--- a/Doc/ASP.NET_Core_08_operacje_na_bazie_danych.docx
+++ b/Doc/ASP.NET_Core_08_operacje_na_bazie_danych.docx
@@ -655,8 +655,9 @@
                                         <w:szCs w:val="20"/>
                                         <w:lang w:val="pl-PL"/>
                                       </w:rPr>
-                                      <w:t>Tworzymy aplikacje</w:t>
+                                      <w:t xml:space="preserve">Operacje na bazie danych za pomocą </w:t>
                                     </w:r>
+                                    <w:proofErr w:type="spellStart"/>
                                     <w:r>
                                       <w:rPr>
                                         <w:color w:val="595959" w:themeColor="text1" w:themeTint="A6"/>
@@ -664,8 +665,9 @@
                                         <w:szCs w:val="20"/>
                                         <w:lang w:val="pl-PL"/>
                                       </w:rPr>
-                                      <w:t xml:space="preserve"> webowej z wykorzystaniem szablonu</w:t>
+                                      <w:t>Entity</w:t>
                                     </w:r>
+                                    <w:proofErr w:type="spellEnd"/>
                                     <w:r>
                                       <w:rPr>
                                         <w:color w:val="595959" w:themeColor="text1" w:themeTint="A6"/>
@@ -673,16 +675,7 @@
                                         <w:szCs w:val="20"/>
                                         <w:lang w:val="pl-PL"/>
                                       </w:rPr>
-                                      <w:t xml:space="preserve"> </w:t>
-                                    </w:r>
-                                    <w:r>
-                                      <w:rPr>
-                                        <w:color w:val="595959" w:themeColor="text1" w:themeTint="A6"/>
-                                        <w:sz w:val="20"/>
-                                        <w:szCs w:val="20"/>
-                                        <w:lang w:val="pl-PL"/>
-                                      </w:rPr>
-                                      <w:t xml:space="preserve">.Net </w:t>
+                                      <w:t xml:space="preserve"> Framework </w:t>
                                     </w:r>
                                     <w:proofErr w:type="spellStart"/>
                                     <w:r>
@@ -695,163 +688,6 @@
                                       <w:t>Core</w:t>
                                     </w:r>
                                     <w:proofErr w:type="spellEnd"/>
-                                    <w:r>
-                                      <w:rPr>
-                                        <w:color w:val="595959" w:themeColor="text1" w:themeTint="A6"/>
-                                        <w:sz w:val="20"/>
-                                        <w:szCs w:val="20"/>
-                                        <w:lang w:val="pl-PL"/>
-                                      </w:rPr>
-                                      <w:t xml:space="preserve"> MVC</w:t>
-                                    </w:r>
-                                    <w:r>
-                                      <w:rPr>
-                                        <w:color w:val="595959" w:themeColor="text1" w:themeTint="A6"/>
-                                        <w:sz w:val="20"/>
-                                        <w:szCs w:val="20"/>
-                                        <w:lang w:val="pl-PL"/>
-                                      </w:rPr>
-                                      <w:br/>
-                                    </w:r>
-                                    <w:r>
-                                      <w:rPr>
-                                        <w:color w:val="595959" w:themeColor="text1" w:themeTint="A6"/>
-                                        <w:sz w:val="20"/>
-                                        <w:szCs w:val="20"/>
-                                        <w:lang w:val="pl-PL"/>
-                                      </w:rPr>
-                                      <w:t>Omówienie powstałej struktury</w:t>
-                                    </w:r>
-                                    <w:r>
-                                      <w:rPr>
-                                        <w:color w:val="595959" w:themeColor="text1" w:themeTint="A6"/>
-                                        <w:sz w:val="20"/>
-                                        <w:szCs w:val="20"/>
-                                        <w:lang w:val="pl-PL"/>
-                                      </w:rPr>
-                                      <w:t xml:space="preserve"> plików</w:t>
-                                    </w:r>
-                                    <w:r>
-                                      <w:rPr>
-                                        <w:color w:val="595959" w:themeColor="text1" w:themeTint="A6"/>
-                                        <w:sz w:val="20"/>
-                                        <w:szCs w:val="20"/>
-                                        <w:lang w:val="pl-PL"/>
-                                      </w:rPr>
-                                      <w:br/>
-                                      <w:t xml:space="preserve">Co to jest </w:t>
-                                    </w:r>
-                                    <w:proofErr w:type="spellStart"/>
-                                    <w:r>
-                                      <w:rPr>
-                                        <w:color w:val="595959" w:themeColor="text1" w:themeTint="A6"/>
-                                        <w:sz w:val="20"/>
-                                        <w:szCs w:val="20"/>
-                                        <w:lang w:val="pl-PL"/>
-                                      </w:rPr>
-                                      <w:t>Areas</w:t>
-                                    </w:r>
-                                    <w:proofErr w:type="spellEnd"/>
-                                    <w:r>
-                                      <w:rPr>
-                                        <w:color w:val="595959" w:themeColor="text1" w:themeTint="A6"/>
-                                        <w:sz w:val="20"/>
-                                        <w:szCs w:val="20"/>
-                                        <w:lang w:val="pl-PL"/>
-                                      </w:rPr>
-                                      <w:br/>
-                                      <w:t xml:space="preserve">Klasa </w:t>
-                                    </w:r>
-                                    <w:proofErr w:type="spellStart"/>
-                                    <w:r>
-                                      <w:rPr>
-                                        <w:color w:val="595959" w:themeColor="text1" w:themeTint="A6"/>
-                                        <w:sz w:val="20"/>
-                                        <w:szCs w:val="20"/>
-                                        <w:lang w:val="pl-PL"/>
-                                      </w:rPr>
-                                      <w:t>Startup.cs</w:t>
-                                    </w:r>
-                                    <w:proofErr w:type="spellEnd"/>
-                                    <w:r>
-                                      <w:rPr>
-                                        <w:color w:val="595959" w:themeColor="text1" w:themeTint="A6"/>
-                                        <w:sz w:val="20"/>
-                                        <w:szCs w:val="20"/>
-                                        <w:lang w:val="pl-PL"/>
-                                      </w:rPr>
-                                      <w:t xml:space="preserve"> i metody </w:t>
-                                    </w:r>
-                                    <w:proofErr w:type="spellStart"/>
-                                    <w:r>
-                                      <w:rPr>
-                                        <w:color w:val="595959" w:themeColor="text1" w:themeTint="A6"/>
-                                        <w:sz w:val="20"/>
-                                        <w:szCs w:val="20"/>
-                                        <w:lang w:val="pl-PL"/>
-                                      </w:rPr>
-                                      <w:t>Configure</w:t>
-                                    </w:r>
-                                    <w:proofErr w:type="spellEnd"/>
-                                    <w:r>
-                                      <w:rPr>
-                                        <w:color w:val="595959" w:themeColor="text1" w:themeTint="A6"/>
-                                        <w:sz w:val="20"/>
-                                        <w:szCs w:val="20"/>
-                                        <w:lang w:val="pl-PL"/>
-                                      </w:rPr>
-                                      <w:t xml:space="preserve"> i </w:t>
-                                    </w:r>
-                                    <w:proofErr w:type="spellStart"/>
-                                    <w:r>
-                                      <w:rPr>
-                                        <w:color w:val="595959" w:themeColor="text1" w:themeTint="A6"/>
-                                        <w:sz w:val="20"/>
-                                        <w:szCs w:val="20"/>
-                                        <w:lang w:val="pl-PL"/>
-                                      </w:rPr>
-                                      <w:t>ConfigureServices</w:t>
-                                    </w:r>
-                                    <w:proofErr w:type="spellEnd"/>
-                                    <w:r>
-                                      <w:rPr>
-                                        <w:color w:val="595959" w:themeColor="text1" w:themeTint="A6"/>
-                                        <w:sz w:val="20"/>
-                                        <w:szCs w:val="20"/>
-                                        <w:lang w:val="pl-PL"/>
-                                      </w:rPr>
-                                      <w:t>,</w:t>
-                                    </w:r>
-                                    <w:r>
-                                      <w:rPr>
-                                        <w:color w:val="595959" w:themeColor="text1" w:themeTint="A6"/>
-                                        <w:sz w:val="20"/>
-                                        <w:szCs w:val="20"/>
-                                        <w:lang w:val="pl-PL"/>
-                                      </w:rPr>
-                                      <w:br/>
-                                      <w:t xml:space="preserve">Klasa </w:t>
-                                    </w:r>
-                                    <w:proofErr w:type="spellStart"/>
-                                    <w:r>
-                                      <w:rPr>
-                                        <w:color w:val="595959" w:themeColor="text1" w:themeTint="A6"/>
-                                        <w:sz w:val="20"/>
-                                        <w:szCs w:val="20"/>
-                                        <w:lang w:val="pl-PL"/>
-                                      </w:rPr>
-                                      <w:t>Program.cs</w:t>
-                                    </w:r>
-                                    <w:proofErr w:type="spellEnd"/>
-                                    <w:r>
-                                      <w:rPr>
-                                        <w:color w:val="595959" w:themeColor="text1" w:themeTint="A6"/>
-                                        <w:sz w:val="20"/>
-                                        <w:szCs w:val="20"/>
-                                        <w:lang w:val="pl-PL"/>
-                                      </w:rPr>
-                                      <w:t xml:space="preserve"> – punkt startowy aplikacji</w:t>
-                                    </w:r>
                                     <w:r>
                                       <w:rPr>
                                         <w:color w:val="595959" w:themeColor="text1" w:themeTint="A6"/>
@@ -944,8 +780,9 @@
                                   <w:szCs w:val="20"/>
                                   <w:lang w:val="pl-PL"/>
                                 </w:rPr>
-                                <w:t>Tworzymy aplikacje</w:t>
+                                <w:t xml:space="preserve">Operacje na bazie danych za pomocą </w:t>
                               </w:r>
+                              <w:proofErr w:type="spellStart"/>
                               <w:r>
                                 <w:rPr>
                                   <w:color w:val="595959" w:themeColor="text1" w:themeTint="A6"/>
@@ -953,8 +790,9 @@
                                   <w:szCs w:val="20"/>
                                   <w:lang w:val="pl-PL"/>
                                 </w:rPr>
-                                <w:t xml:space="preserve"> webowej z wykorzystaniem szablonu</w:t>
+                                <w:t>Entity</w:t>
                               </w:r>
+                              <w:proofErr w:type="spellEnd"/>
                               <w:r>
                                 <w:rPr>
                                   <w:color w:val="595959" w:themeColor="text1" w:themeTint="A6"/>
@@ -962,16 +800,7 @@
                                   <w:szCs w:val="20"/>
                                   <w:lang w:val="pl-PL"/>
                                 </w:rPr>
-                                <w:t xml:space="preserve"> </w:t>
-                              </w:r>
-                              <w:r>
-                                <w:rPr>
-                                  <w:color w:val="595959" w:themeColor="text1" w:themeTint="A6"/>
-                                  <w:sz w:val="20"/>
-                                  <w:szCs w:val="20"/>
-                                  <w:lang w:val="pl-PL"/>
-                                </w:rPr>
-                                <w:t xml:space="preserve">.Net </w:t>
+                                <w:t xml:space="preserve"> Framework </w:t>
                               </w:r>
                               <w:proofErr w:type="spellStart"/>
                               <w:r>
@@ -984,163 +813,6 @@
                                 <w:t>Core</w:t>
                               </w:r>
                               <w:proofErr w:type="spellEnd"/>
-                              <w:r>
-                                <w:rPr>
-                                  <w:color w:val="595959" w:themeColor="text1" w:themeTint="A6"/>
-                                  <w:sz w:val="20"/>
-                                  <w:szCs w:val="20"/>
-                                  <w:lang w:val="pl-PL"/>
-                                </w:rPr>
-                                <w:t xml:space="preserve"> MVC</w:t>
-                              </w:r>
-                              <w:r>
-                                <w:rPr>
-                                  <w:color w:val="595959" w:themeColor="text1" w:themeTint="A6"/>
-                                  <w:sz w:val="20"/>
-                                  <w:szCs w:val="20"/>
-                                  <w:lang w:val="pl-PL"/>
-                                </w:rPr>
-                                <w:br/>
-                              </w:r>
-                              <w:r>
-                                <w:rPr>
-                                  <w:color w:val="595959" w:themeColor="text1" w:themeTint="A6"/>
-                                  <w:sz w:val="20"/>
-                                  <w:szCs w:val="20"/>
-                                  <w:lang w:val="pl-PL"/>
-                                </w:rPr>
-                                <w:t>Omówienie powstałej struktury</w:t>
-                              </w:r>
-                              <w:r>
-                                <w:rPr>
-                                  <w:color w:val="595959" w:themeColor="text1" w:themeTint="A6"/>
-                                  <w:sz w:val="20"/>
-                                  <w:szCs w:val="20"/>
-                                  <w:lang w:val="pl-PL"/>
-                                </w:rPr>
-                                <w:t xml:space="preserve"> plików</w:t>
-                              </w:r>
-                              <w:r>
-                                <w:rPr>
-                                  <w:color w:val="595959" w:themeColor="text1" w:themeTint="A6"/>
-                                  <w:sz w:val="20"/>
-                                  <w:szCs w:val="20"/>
-                                  <w:lang w:val="pl-PL"/>
-                                </w:rPr>
-                                <w:br/>
-                                <w:t xml:space="preserve">Co to jest </w:t>
-                              </w:r>
-                              <w:proofErr w:type="spellStart"/>
-                              <w:r>
-                                <w:rPr>
-                                  <w:color w:val="595959" w:themeColor="text1" w:themeTint="A6"/>
-                                  <w:sz w:val="20"/>
-                                  <w:szCs w:val="20"/>
-                                  <w:lang w:val="pl-PL"/>
-                                </w:rPr>
-                                <w:t>Areas</w:t>
-                              </w:r>
-                              <w:proofErr w:type="spellEnd"/>
-                              <w:r>
-                                <w:rPr>
-                                  <w:color w:val="595959" w:themeColor="text1" w:themeTint="A6"/>
-                                  <w:sz w:val="20"/>
-                                  <w:szCs w:val="20"/>
-                                  <w:lang w:val="pl-PL"/>
-                                </w:rPr>
-                                <w:br/>
-                                <w:t xml:space="preserve">Klasa </w:t>
-                              </w:r>
-                              <w:proofErr w:type="spellStart"/>
-                              <w:r>
-                                <w:rPr>
-                                  <w:color w:val="595959" w:themeColor="text1" w:themeTint="A6"/>
-                                  <w:sz w:val="20"/>
-                                  <w:szCs w:val="20"/>
-                                  <w:lang w:val="pl-PL"/>
-                                </w:rPr>
-                                <w:t>Startup.cs</w:t>
-                              </w:r>
-                              <w:proofErr w:type="spellEnd"/>
-                              <w:r>
-                                <w:rPr>
-                                  <w:color w:val="595959" w:themeColor="text1" w:themeTint="A6"/>
-                                  <w:sz w:val="20"/>
-                                  <w:szCs w:val="20"/>
-                                  <w:lang w:val="pl-PL"/>
-                                </w:rPr>
-                                <w:t xml:space="preserve"> i metody </w:t>
-                              </w:r>
-                              <w:proofErr w:type="spellStart"/>
-                              <w:r>
-                                <w:rPr>
-                                  <w:color w:val="595959" w:themeColor="text1" w:themeTint="A6"/>
-                                  <w:sz w:val="20"/>
-                                  <w:szCs w:val="20"/>
-                                  <w:lang w:val="pl-PL"/>
-                                </w:rPr>
-                                <w:t>Configure</w:t>
-                              </w:r>
-                              <w:proofErr w:type="spellEnd"/>
-                              <w:r>
-                                <w:rPr>
-                                  <w:color w:val="595959" w:themeColor="text1" w:themeTint="A6"/>
-                                  <w:sz w:val="20"/>
-                                  <w:szCs w:val="20"/>
-                                  <w:lang w:val="pl-PL"/>
-                                </w:rPr>
-                                <w:t xml:space="preserve"> i </w:t>
-                              </w:r>
-                              <w:proofErr w:type="spellStart"/>
-                              <w:r>
-                                <w:rPr>
-                                  <w:color w:val="595959" w:themeColor="text1" w:themeTint="A6"/>
-                                  <w:sz w:val="20"/>
-                                  <w:szCs w:val="20"/>
-                                  <w:lang w:val="pl-PL"/>
-                                </w:rPr>
-                                <w:t>ConfigureServices</w:t>
-                              </w:r>
-                              <w:proofErr w:type="spellEnd"/>
-                              <w:r>
-                                <w:rPr>
-                                  <w:color w:val="595959" w:themeColor="text1" w:themeTint="A6"/>
-                                  <w:sz w:val="20"/>
-                                  <w:szCs w:val="20"/>
-                                  <w:lang w:val="pl-PL"/>
-                                </w:rPr>
-                                <w:t>,</w:t>
-                              </w:r>
-                              <w:r>
-                                <w:rPr>
-                                  <w:color w:val="595959" w:themeColor="text1" w:themeTint="A6"/>
-                                  <w:sz w:val="20"/>
-                                  <w:szCs w:val="20"/>
-                                  <w:lang w:val="pl-PL"/>
-                                </w:rPr>
-                                <w:br/>
-                                <w:t xml:space="preserve">Klasa </w:t>
-                              </w:r>
-                              <w:proofErr w:type="spellStart"/>
-                              <w:r>
-                                <w:rPr>
-                                  <w:color w:val="595959" w:themeColor="text1" w:themeTint="A6"/>
-                                  <w:sz w:val="20"/>
-                                  <w:szCs w:val="20"/>
-                                  <w:lang w:val="pl-PL"/>
-                                </w:rPr>
-                                <w:t>Program.cs</w:t>
-                              </w:r>
-                              <w:proofErr w:type="spellEnd"/>
-                              <w:r>
-                                <w:rPr>
-                                  <w:color w:val="595959" w:themeColor="text1" w:themeTint="A6"/>
-                                  <w:sz w:val="20"/>
-                                  <w:szCs w:val="20"/>
-                                  <w:lang w:val="pl-PL"/>
-                                </w:rPr>
-                                <w:t xml:space="preserve"> – punkt startowy aplikacji</w:t>
-                              </w:r>
                               <w:r>
                                 <w:rPr>
                                   <w:color w:val="595959" w:themeColor="text1" w:themeTint="A6"/>
@@ -1302,7 +974,7 @@
                                         <w:szCs w:val="36"/>
                                         <w:lang w:val="pl-PL"/>
                                       </w:rPr>
-                                      <w:t>Tworzenie Modeli</w:t>
+                                      <w:t>Operacja na bazie danych</w:t>
                                     </w:r>
                                   </w:p>
                                 </w:sdtContent>
@@ -1410,7 +1082,7 @@
                                   <w:szCs w:val="36"/>
                                   <w:lang w:val="pl-PL"/>
                                 </w:rPr>
-                                <w:t>Tworzenie Modeli</w:t>
+                                <w:t>Operacja na bazie danych</w:t>
                               </w:r>
                             </w:p>
                           </w:sdtContent>
@@ -1450,17 +1122,7 @@
           <w:lang w:val="pl-PL"/>
         </w:rPr>
         <w:lastRenderedPageBreak/>
-        <w:t xml:space="preserve">Tworzymy </w:t>
-      </w:r>
-      <w:r>
-        <w:rPr>
-          <w:b/>
-          <w:bCs/>
-          <w:sz w:val="32"/>
-          <w:szCs w:val="32"/>
-          <w:lang w:val="pl-PL"/>
-        </w:rPr>
-        <w:t>Modele</w:t>
+        <w:t>Operacje na bazie danych</w:t>
       </w:r>
     </w:p>
     <w:p>
@@ -1473,8 +1135,5567 @@
         <w:rPr>
           <w:lang w:val="pl-PL"/>
         </w:rPr>
-        <w:t>A</w:t>
-      </w:r>
+        <w:t xml:space="preserve">Będziemy pracować na </w:t>
+      </w:r>
+      <w:proofErr w:type="spellStart"/>
+      <w:r>
+        <w:rPr>
+          <w:lang w:val="pl-PL"/>
+        </w:rPr>
+        <w:t>ApplicationDbContex</w:t>
+      </w:r>
+      <w:proofErr w:type="spellEnd"/>
+      <w:r>
+        <w:rPr>
+          <w:lang w:val="pl-PL"/>
+        </w:rPr>
+        <w:t xml:space="preserve">, ale w wersji </w:t>
+      </w:r>
+      <w:proofErr w:type="spellStart"/>
+      <w:r>
+        <w:rPr>
+          <w:lang w:val="pl-PL"/>
+        </w:rPr>
+        <w:t>core</w:t>
+      </w:r>
+      <w:proofErr w:type="spellEnd"/>
+      <w:r>
+        <w:rPr>
+          <w:lang w:val="pl-PL"/>
+        </w:rPr>
+        <w:t xml:space="preserve"> będzie to trochę inaczej wyglądać.</w:t>
+      </w:r>
+      <w:r>
+        <w:rPr>
+          <w:lang w:val="pl-PL"/>
+        </w:rPr>
+        <w:br/>
+        <w:t xml:space="preserve">Tutaj mamy już zaimplementowany mechanizm </w:t>
+      </w:r>
+      <w:proofErr w:type="spellStart"/>
+      <w:r>
+        <w:rPr>
+          <w:lang w:val="pl-PL"/>
+        </w:rPr>
+        <w:t>dependency</w:t>
+      </w:r>
+      <w:proofErr w:type="spellEnd"/>
+      <w:r>
+        <w:rPr>
+          <w:lang w:val="pl-PL"/>
+        </w:rPr>
+        <w:t xml:space="preserve"> </w:t>
+      </w:r>
+      <w:proofErr w:type="spellStart"/>
+      <w:r>
+        <w:rPr>
+          <w:lang w:val="pl-PL"/>
+        </w:rPr>
+        <w:t>injection</w:t>
+      </w:r>
+      <w:proofErr w:type="spellEnd"/>
+      <w:r>
+        <w:rPr>
+          <w:lang w:val="pl-PL"/>
+        </w:rPr>
+        <w:t>.</w:t>
+      </w:r>
+      <w:r>
+        <w:rPr>
+          <w:lang w:val="pl-PL"/>
+        </w:rPr>
+        <w:br/>
+        <w:t xml:space="preserve">Dzięki temu nie będziemy w tym miejscu w klasie </w:t>
+      </w:r>
+      <w:proofErr w:type="spellStart"/>
+      <w:r>
+        <w:rPr>
+          <w:lang w:val="pl-PL"/>
+        </w:rPr>
+        <w:t>TaskRepository</w:t>
+      </w:r>
+      <w:proofErr w:type="spellEnd"/>
+      <w:r>
+        <w:rPr>
+          <w:lang w:val="pl-PL"/>
+        </w:rPr>
+        <w:t xml:space="preserve"> nowej instancji </w:t>
+      </w:r>
+      <w:proofErr w:type="spellStart"/>
+      <w:r>
+        <w:rPr>
+          <w:lang w:val="pl-PL"/>
+        </w:rPr>
+        <w:t>ApplicationDbContex</w:t>
+      </w:r>
+      <w:proofErr w:type="spellEnd"/>
+      <w:r>
+        <w:rPr>
+          <w:lang w:val="pl-PL"/>
+        </w:rPr>
+        <w:t xml:space="preserve">, zostanie ona nam przekazana poprzez konstruktor w naszym </w:t>
+      </w:r>
+      <w:proofErr w:type="spellStart"/>
+      <w:r>
+        <w:rPr>
+          <w:lang w:val="pl-PL"/>
+        </w:rPr>
+        <w:t>request</w:t>
+      </w:r>
+      <w:proofErr w:type="spellEnd"/>
+      <w:r>
+        <w:rPr>
+          <w:lang w:val="pl-PL"/>
+        </w:rPr>
+        <w:t>.</w:t>
+      </w:r>
+    </w:p>
+    <w:p>
+      <w:pPr>
+        <w:rPr>
+          <w:lang w:val="pl-PL"/>
+        </w:rPr>
+      </w:pPr>
+      <w:r>
+        <w:rPr>
+          <w:lang w:val="pl-PL"/>
+        </w:rPr>
+        <w:t xml:space="preserve">W </w:t>
+      </w:r>
+      <w:proofErr w:type="spellStart"/>
+      <w:r>
+        <w:rPr>
+          <w:lang w:val="pl-PL"/>
+        </w:rPr>
+        <w:t>startup.cs</w:t>
+      </w:r>
+      <w:proofErr w:type="spellEnd"/>
+      <w:r>
+        <w:rPr>
+          <w:lang w:val="pl-PL"/>
+        </w:rPr>
+        <w:t xml:space="preserve"> mamy zdefiniowane miejsce gdzie dodajemy </w:t>
+      </w:r>
+      <w:proofErr w:type="spellStart"/>
+      <w:r>
+        <w:rPr>
+          <w:lang w:val="pl-PL"/>
+        </w:rPr>
+        <w:t>DbContext</w:t>
+      </w:r>
+      <w:proofErr w:type="spellEnd"/>
+      <w:r>
+        <w:rPr>
+          <w:lang w:val="pl-PL"/>
+        </w:rPr>
+        <w:t>, który używa</w:t>
+      </w:r>
+      <w:r>
+        <w:rPr>
+          <w:lang w:val="pl-PL"/>
+        </w:rPr>
+        <w:br/>
+      </w:r>
+      <w:proofErr w:type="spellStart"/>
+      <w:r>
+        <w:rPr>
+          <w:lang w:val="pl-PL"/>
+        </w:rPr>
+        <w:t>connectionstring’a</w:t>
+      </w:r>
+      <w:proofErr w:type="spellEnd"/>
+      <w:r>
+        <w:rPr>
+          <w:lang w:val="pl-PL"/>
+        </w:rPr>
+        <w:t xml:space="preserve"> o kluczu </w:t>
+      </w:r>
+      <w:proofErr w:type="spellStart"/>
+      <w:r>
+        <w:rPr>
+          <w:lang w:val="pl-PL"/>
+        </w:rPr>
+        <w:t>DefaultConnection</w:t>
+      </w:r>
+      <w:proofErr w:type="spellEnd"/>
+    </w:p>
+    <w:tbl>
+      <w:tblPr>
+        <w:tblStyle w:val="Tabela-Siatka"/>
+        <w:tblW w:w="0" w:type="auto"/>
+        <w:shd w:val="clear" w:color="auto" w:fill="F2F2F2" w:themeFill="background1" w:themeFillShade="F2"/>
+        <w:tblLook w:val="04A0" w:firstRow="1" w:lastRow="0" w:firstColumn="1" w:lastColumn="0" w:noHBand="0" w:noVBand="1"/>
+      </w:tblPr>
+      <w:tblGrid>
+        <w:gridCol w:w="9062"/>
+      </w:tblGrid>
+      <w:tr>
+        <w:tc>
+          <w:tcPr>
+            <w:tcW w:w="9062" w:type="dxa"/>
+            <w:shd w:val="clear" w:color="auto" w:fill="F2F2F2" w:themeFill="background1" w:themeFillShade="F2"/>
+          </w:tcPr>
+          <w:p>
+            <w:pPr>
+              <w:autoSpaceDE w:val="0"/>
+              <w:autoSpaceDN w:val="0"/>
+              <w:adjustRightInd w:val="0"/>
+              <w:rPr>
+                <w:rFonts w:ascii="Consolas" w:hAnsi="Consolas" w:cs="Consolas"/>
+                <w:color w:val="000000"/>
+                <w:sz w:val="19"/>
+                <w:szCs w:val="19"/>
+                <w:lang w:val="en-US"/>
+              </w:rPr>
+            </w:pPr>
+            <w:r>
+              <w:rPr>
+                <w:rFonts w:ascii="Consolas" w:hAnsi="Consolas" w:cs="Consolas"/>
+                <w:color w:val="0000FF"/>
+                <w:sz w:val="19"/>
+                <w:szCs w:val="19"/>
+                <w:lang w:val="en-US"/>
+              </w:rPr>
+              <w:t>public</w:t>
+            </w:r>
+            <w:r>
+              <w:rPr>
+                <w:rFonts w:ascii="Consolas" w:hAnsi="Consolas" w:cs="Consolas"/>
+                <w:color w:val="000000"/>
+                <w:sz w:val="19"/>
+                <w:szCs w:val="19"/>
+                <w:lang w:val="en-US"/>
+              </w:rPr>
+              <w:t xml:space="preserve"> </w:t>
+            </w:r>
+            <w:r>
+              <w:rPr>
+                <w:rFonts w:ascii="Consolas" w:hAnsi="Consolas" w:cs="Consolas"/>
+                <w:color w:val="0000FF"/>
+                <w:sz w:val="19"/>
+                <w:szCs w:val="19"/>
+                <w:lang w:val="en-US"/>
+              </w:rPr>
+              <w:t>void</w:t>
+            </w:r>
+            <w:r>
+              <w:rPr>
+                <w:rFonts w:ascii="Consolas" w:hAnsi="Consolas" w:cs="Consolas"/>
+                <w:color w:val="000000"/>
+                <w:sz w:val="19"/>
+                <w:szCs w:val="19"/>
+                <w:lang w:val="en-US"/>
+              </w:rPr>
+              <w:t xml:space="preserve"> </w:t>
+            </w:r>
+            <w:proofErr w:type="spellStart"/>
+            <w:r>
+              <w:rPr>
+                <w:rFonts w:ascii="Consolas" w:hAnsi="Consolas" w:cs="Consolas"/>
+                <w:color w:val="000000"/>
+                <w:sz w:val="19"/>
+                <w:szCs w:val="19"/>
+                <w:lang w:val="en-US"/>
+              </w:rPr>
+              <w:t>ConfigureServices</w:t>
+            </w:r>
+            <w:proofErr w:type="spellEnd"/>
+            <w:r>
+              <w:rPr>
+                <w:rFonts w:ascii="Consolas" w:hAnsi="Consolas" w:cs="Consolas"/>
+                <w:color w:val="000000"/>
+                <w:sz w:val="19"/>
+                <w:szCs w:val="19"/>
+                <w:lang w:val="en-US"/>
+              </w:rPr>
+              <w:t>(</w:t>
+            </w:r>
+            <w:proofErr w:type="spellStart"/>
+            <w:r>
+              <w:rPr>
+                <w:rFonts w:ascii="Consolas" w:hAnsi="Consolas" w:cs="Consolas"/>
+                <w:color w:val="000000"/>
+                <w:sz w:val="19"/>
+                <w:szCs w:val="19"/>
+                <w:lang w:val="en-US"/>
+              </w:rPr>
+              <w:t>IServiceCollection</w:t>
+            </w:r>
+            <w:proofErr w:type="spellEnd"/>
+            <w:r>
+              <w:rPr>
+                <w:rFonts w:ascii="Consolas" w:hAnsi="Consolas" w:cs="Consolas"/>
+                <w:color w:val="000000"/>
+                <w:sz w:val="19"/>
+                <w:szCs w:val="19"/>
+                <w:lang w:val="en-US"/>
+              </w:rPr>
+              <w:t xml:space="preserve"> services)</w:t>
+            </w:r>
+          </w:p>
+          <w:p>
+            <w:pPr>
+              <w:autoSpaceDE w:val="0"/>
+              <w:autoSpaceDN w:val="0"/>
+              <w:adjustRightInd w:val="0"/>
+              <w:rPr>
+                <w:rFonts w:ascii="Consolas" w:hAnsi="Consolas" w:cs="Consolas"/>
+                <w:color w:val="000000"/>
+                <w:sz w:val="19"/>
+                <w:szCs w:val="19"/>
+                <w:lang w:val="en-US"/>
+              </w:rPr>
+            </w:pPr>
+            <w:r>
+              <w:rPr>
+                <w:rFonts w:ascii="Consolas" w:hAnsi="Consolas" w:cs="Consolas"/>
+                <w:color w:val="000000"/>
+                <w:sz w:val="19"/>
+                <w:szCs w:val="19"/>
+                <w:lang w:val="en-US"/>
+              </w:rPr>
+              <w:t xml:space="preserve">        {</w:t>
+            </w:r>
+          </w:p>
+          <w:p>
+            <w:pPr>
+              <w:autoSpaceDE w:val="0"/>
+              <w:autoSpaceDN w:val="0"/>
+              <w:adjustRightInd w:val="0"/>
+              <w:rPr>
+                <w:rFonts w:ascii="Consolas" w:hAnsi="Consolas" w:cs="Consolas"/>
+                <w:color w:val="000000"/>
+                <w:sz w:val="19"/>
+                <w:szCs w:val="19"/>
+                <w:lang w:val="en-US"/>
+              </w:rPr>
+            </w:pPr>
+            <w:r>
+              <w:rPr>
+                <w:rFonts w:ascii="Consolas" w:hAnsi="Consolas" w:cs="Consolas"/>
+                <w:color w:val="000000"/>
+                <w:sz w:val="19"/>
+                <w:szCs w:val="19"/>
+                <w:lang w:val="en-US"/>
+              </w:rPr>
+              <w:t xml:space="preserve">            </w:t>
+            </w:r>
+            <w:proofErr w:type="spellStart"/>
+            <w:r>
+              <w:rPr>
+                <w:rFonts w:ascii="Consolas" w:hAnsi="Consolas" w:cs="Consolas"/>
+                <w:color w:val="000000"/>
+                <w:sz w:val="19"/>
+                <w:szCs w:val="19"/>
+                <w:highlight w:val="yellow"/>
+                <w:lang w:val="en-US"/>
+              </w:rPr>
+              <w:t>services.AddDbContext</w:t>
+            </w:r>
+            <w:proofErr w:type="spellEnd"/>
+            <w:r>
+              <w:rPr>
+                <w:rFonts w:ascii="Consolas" w:hAnsi="Consolas" w:cs="Consolas"/>
+                <w:color w:val="000000"/>
+                <w:sz w:val="19"/>
+                <w:szCs w:val="19"/>
+                <w:lang w:val="en-US"/>
+              </w:rPr>
+              <w:t>&lt;</w:t>
+            </w:r>
+            <w:proofErr w:type="spellStart"/>
+            <w:r>
+              <w:rPr>
+                <w:rFonts w:ascii="Consolas" w:hAnsi="Consolas" w:cs="Consolas"/>
+                <w:color w:val="000000"/>
+                <w:sz w:val="19"/>
+                <w:szCs w:val="19"/>
+                <w:lang w:val="en-US"/>
+              </w:rPr>
+              <w:t>ApplicationDbContext</w:t>
+            </w:r>
+            <w:proofErr w:type="spellEnd"/>
+            <w:r>
+              <w:rPr>
+                <w:rFonts w:ascii="Consolas" w:hAnsi="Consolas" w:cs="Consolas"/>
+                <w:color w:val="000000"/>
+                <w:sz w:val="19"/>
+                <w:szCs w:val="19"/>
+                <w:lang w:val="en-US"/>
+              </w:rPr>
+              <w:t>&gt;(options =&gt;</w:t>
+            </w:r>
+          </w:p>
+          <w:p>
+            <w:pPr>
+              <w:autoSpaceDE w:val="0"/>
+              <w:autoSpaceDN w:val="0"/>
+              <w:adjustRightInd w:val="0"/>
+              <w:rPr>
+                <w:rFonts w:ascii="Consolas" w:hAnsi="Consolas" w:cs="Consolas"/>
+                <w:color w:val="000000"/>
+                <w:sz w:val="19"/>
+                <w:szCs w:val="19"/>
+                <w:lang w:val="en-US"/>
+              </w:rPr>
+            </w:pPr>
+            <w:r>
+              <w:rPr>
+                <w:rFonts w:ascii="Consolas" w:hAnsi="Consolas" w:cs="Consolas"/>
+                <w:color w:val="000000"/>
+                <w:sz w:val="19"/>
+                <w:szCs w:val="19"/>
+                <w:lang w:val="en-US"/>
+              </w:rPr>
+              <w:t xml:space="preserve">                </w:t>
+            </w:r>
+            <w:proofErr w:type="spellStart"/>
+            <w:r>
+              <w:rPr>
+                <w:rFonts w:ascii="Consolas" w:hAnsi="Consolas" w:cs="Consolas"/>
+                <w:color w:val="000000"/>
+                <w:sz w:val="19"/>
+                <w:szCs w:val="19"/>
+                <w:lang w:val="en-US"/>
+              </w:rPr>
+              <w:t>options.UseSqlServer</w:t>
+            </w:r>
+            <w:proofErr w:type="spellEnd"/>
+            <w:r>
+              <w:rPr>
+                <w:rFonts w:ascii="Consolas" w:hAnsi="Consolas" w:cs="Consolas"/>
+                <w:color w:val="000000"/>
+                <w:sz w:val="19"/>
+                <w:szCs w:val="19"/>
+                <w:lang w:val="en-US"/>
+              </w:rPr>
+              <w:t>(</w:t>
+            </w:r>
+          </w:p>
+          <w:p>
+            <w:pPr>
+              <w:autoSpaceDE w:val="0"/>
+              <w:autoSpaceDN w:val="0"/>
+              <w:adjustRightInd w:val="0"/>
+              <w:rPr>
+                <w:rFonts w:ascii="Consolas" w:hAnsi="Consolas" w:cs="Consolas"/>
+                <w:color w:val="000000"/>
+                <w:sz w:val="19"/>
+                <w:szCs w:val="19"/>
+                <w:lang w:val="en-US"/>
+              </w:rPr>
+            </w:pPr>
+            <w:r>
+              <w:rPr>
+                <w:rFonts w:ascii="Consolas" w:hAnsi="Consolas" w:cs="Consolas"/>
+                <w:color w:val="000000"/>
+                <w:sz w:val="19"/>
+                <w:szCs w:val="19"/>
+                <w:lang w:val="en-US"/>
+              </w:rPr>
+              <w:t xml:space="preserve">                    </w:t>
+            </w:r>
+            <w:proofErr w:type="spellStart"/>
+            <w:r>
+              <w:rPr>
+                <w:rFonts w:ascii="Consolas" w:hAnsi="Consolas" w:cs="Consolas"/>
+                <w:color w:val="000000"/>
+                <w:sz w:val="19"/>
+                <w:szCs w:val="19"/>
+                <w:lang w:val="en-US"/>
+              </w:rPr>
+              <w:t>Configuration.GetConnectionString</w:t>
+            </w:r>
+            <w:proofErr w:type="spellEnd"/>
+            <w:r>
+              <w:rPr>
+                <w:rFonts w:ascii="Consolas" w:hAnsi="Consolas" w:cs="Consolas"/>
+                <w:color w:val="000000"/>
+                <w:sz w:val="19"/>
+                <w:szCs w:val="19"/>
+                <w:lang w:val="en-US"/>
+              </w:rPr>
+              <w:t>(</w:t>
+            </w:r>
+            <w:r>
+              <w:rPr>
+                <w:rFonts w:ascii="Consolas" w:hAnsi="Consolas" w:cs="Consolas"/>
+                <w:color w:val="A31515"/>
+                <w:sz w:val="19"/>
+                <w:szCs w:val="19"/>
+                <w:lang w:val="en-US"/>
+              </w:rPr>
+              <w:t>"</w:t>
+            </w:r>
+            <w:proofErr w:type="spellStart"/>
+            <w:r>
+              <w:rPr>
+                <w:rFonts w:ascii="Consolas" w:hAnsi="Consolas" w:cs="Consolas"/>
+                <w:color w:val="A31515"/>
+                <w:sz w:val="19"/>
+                <w:szCs w:val="19"/>
+                <w:highlight w:val="yellow"/>
+                <w:lang w:val="en-US"/>
+              </w:rPr>
+              <w:t>DefaultConnection</w:t>
+            </w:r>
+            <w:proofErr w:type="spellEnd"/>
+            <w:r>
+              <w:rPr>
+                <w:rFonts w:ascii="Consolas" w:hAnsi="Consolas" w:cs="Consolas"/>
+                <w:color w:val="A31515"/>
+                <w:sz w:val="19"/>
+                <w:szCs w:val="19"/>
+                <w:lang w:val="en-US"/>
+              </w:rPr>
+              <w:t>"</w:t>
+            </w:r>
+            <w:r>
+              <w:rPr>
+                <w:rFonts w:ascii="Consolas" w:hAnsi="Consolas" w:cs="Consolas"/>
+                <w:color w:val="000000"/>
+                <w:sz w:val="19"/>
+                <w:szCs w:val="19"/>
+                <w:lang w:val="en-US"/>
+              </w:rPr>
+              <w:t>)));</w:t>
+            </w:r>
+          </w:p>
+          <w:p>
+            <w:pPr>
+              <w:autoSpaceDE w:val="0"/>
+              <w:autoSpaceDN w:val="0"/>
+              <w:adjustRightInd w:val="0"/>
+              <w:rPr>
+                <w:rFonts w:ascii="Consolas" w:hAnsi="Consolas" w:cs="Consolas"/>
+                <w:color w:val="000000"/>
+                <w:sz w:val="19"/>
+                <w:szCs w:val="19"/>
+                <w:lang w:val="en-US"/>
+              </w:rPr>
+            </w:pPr>
+            <w:r>
+              <w:rPr>
+                <w:rFonts w:ascii="Consolas" w:hAnsi="Consolas" w:cs="Consolas"/>
+                <w:color w:val="000000"/>
+                <w:sz w:val="19"/>
+                <w:szCs w:val="19"/>
+                <w:lang w:val="en-US"/>
+              </w:rPr>
+              <w:t xml:space="preserve">            </w:t>
+            </w:r>
+            <w:proofErr w:type="spellStart"/>
+            <w:r>
+              <w:rPr>
+                <w:rFonts w:ascii="Consolas" w:hAnsi="Consolas" w:cs="Consolas"/>
+                <w:color w:val="000000"/>
+                <w:sz w:val="19"/>
+                <w:szCs w:val="19"/>
+                <w:lang w:val="en-US"/>
+              </w:rPr>
+              <w:t>services.AddDatabaseDeveloperPageExceptionFilter</w:t>
+            </w:r>
+            <w:proofErr w:type="spellEnd"/>
+            <w:r>
+              <w:rPr>
+                <w:rFonts w:ascii="Consolas" w:hAnsi="Consolas" w:cs="Consolas"/>
+                <w:color w:val="000000"/>
+                <w:sz w:val="19"/>
+                <w:szCs w:val="19"/>
+                <w:lang w:val="en-US"/>
+              </w:rPr>
+              <w:t>();</w:t>
+            </w:r>
+          </w:p>
+          <w:p>
+            <w:pPr>
+              <w:autoSpaceDE w:val="0"/>
+              <w:autoSpaceDN w:val="0"/>
+              <w:adjustRightInd w:val="0"/>
+              <w:rPr>
+                <w:rFonts w:ascii="Consolas" w:hAnsi="Consolas" w:cs="Consolas"/>
+                <w:color w:val="000000"/>
+                <w:sz w:val="19"/>
+                <w:szCs w:val="19"/>
+                <w:lang w:val="en-US"/>
+              </w:rPr>
+            </w:pPr>
+          </w:p>
+          <w:p>
+            <w:pPr>
+              <w:autoSpaceDE w:val="0"/>
+              <w:autoSpaceDN w:val="0"/>
+              <w:adjustRightInd w:val="0"/>
+              <w:rPr>
+                <w:rFonts w:ascii="Consolas" w:hAnsi="Consolas" w:cs="Consolas"/>
+                <w:color w:val="000000"/>
+                <w:sz w:val="19"/>
+                <w:szCs w:val="19"/>
+                <w:lang w:val="en-US"/>
+              </w:rPr>
+            </w:pPr>
+            <w:r>
+              <w:rPr>
+                <w:rFonts w:ascii="Consolas" w:hAnsi="Consolas" w:cs="Consolas"/>
+                <w:color w:val="000000"/>
+                <w:sz w:val="19"/>
+                <w:szCs w:val="19"/>
+                <w:lang w:val="en-US"/>
+              </w:rPr>
+              <w:t xml:space="preserve">            </w:t>
+            </w:r>
+            <w:proofErr w:type="spellStart"/>
+            <w:r>
+              <w:rPr>
+                <w:rFonts w:ascii="Consolas" w:hAnsi="Consolas" w:cs="Consolas"/>
+                <w:color w:val="000000"/>
+                <w:sz w:val="19"/>
+                <w:szCs w:val="19"/>
+                <w:lang w:val="en-US"/>
+              </w:rPr>
+              <w:t>services.AddDefaultIdentity</w:t>
+            </w:r>
+            <w:proofErr w:type="spellEnd"/>
+            <w:r>
+              <w:rPr>
+                <w:rFonts w:ascii="Consolas" w:hAnsi="Consolas" w:cs="Consolas"/>
+                <w:color w:val="000000"/>
+                <w:sz w:val="19"/>
+                <w:szCs w:val="19"/>
+                <w:lang w:val="en-US"/>
+              </w:rPr>
+              <w:t>&lt;</w:t>
+            </w:r>
+            <w:proofErr w:type="spellStart"/>
+            <w:r>
+              <w:rPr>
+                <w:rFonts w:ascii="Consolas" w:hAnsi="Consolas" w:cs="Consolas"/>
+                <w:color w:val="000000"/>
+                <w:sz w:val="19"/>
+                <w:szCs w:val="19"/>
+                <w:lang w:val="en-US"/>
+              </w:rPr>
+              <w:t>ApplicationUser</w:t>
+            </w:r>
+            <w:proofErr w:type="spellEnd"/>
+            <w:r>
+              <w:rPr>
+                <w:rFonts w:ascii="Consolas" w:hAnsi="Consolas" w:cs="Consolas"/>
+                <w:color w:val="000000"/>
+                <w:sz w:val="19"/>
+                <w:szCs w:val="19"/>
+                <w:lang w:val="en-US"/>
+              </w:rPr>
+              <w:t xml:space="preserve">&gt;(options =&gt; </w:t>
+            </w:r>
+            <w:proofErr w:type="spellStart"/>
+            <w:r>
+              <w:rPr>
+                <w:rFonts w:ascii="Consolas" w:hAnsi="Consolas" w:cs="Consolas"/>
+                <w:color w:val="000000"/>
+                <w:sz w:val="19"/>
+                <w:szCs w:val="19"/>
+                <w:lang w:val="en-US"/>
+              </w:rPr>
+              <w:t>options.SignIn.RequireConfirmedAccount</w:t>
+            </w:r>
+            <w:proofErr w:type="spellEnd"/>
+            <w:r>
+              <w:rPr>
+                <w:rFonts w:ascii="Consolas" w:hAnsi="Consolas" w:cs="Consolas"/>
+                <w:color w:val="000000"/>
+                <w:sz w:val="19"/>
+                <w:szCs w:val="19"/>
+                <w:lang w:val="en-US"/>
+              </w:rPr>
+              <w:t xml:space="preserve"> = </w:t>
+            </w:r>
+            <w:r>
+              <w:rPr>
+                <w:rFonts w:ascii="Consolas" w:hAnsi="Consolas" w:cs="Consolas"/>
+                <w:color w:val="0000FF"/>
+                <w:sz w:val="19"/>
+                <w:szCs w:val="19"/>
+                <w:lang w:val="en-US"/>
+              </w:rPr>
+              <w:t>true</w:t>
+            </w:r>
+            <w:r>
+              <w:rPr>
+                <w:rFonts w:ascii="Consolas" w:hAnsi="Consolas" w:cs="Consolas"/>
+                <w:color w:val="000000"/>
+                <w:sz w:val="19"/>
+                <w:szCs w:val="19"/>
+                <w:lang w:val="en-US"/>
+              </w:rPr>
+              <w:t>)</w:t>
+            </w:r>
+          </w:p>
+          <w:p>
+            <w:pPr>
+              <w:autoSpaceDE w:val="0"/>
+              <w:autoSpaceDN w:val="0"/>
+              <w:adjustRightInd w:val="0"/>
+              <w:rPr>
+                <w:rFonts w:ascii="Consolas" w:hAnsi="Consolas" w:cs="Consolas"/>
+                <w:color w:val="000000"/>
+                <w:sz w:val="19"/>
+                <w:szCs w:val="19"/>
+                <w:lang w:val="pl-PL"/>
+              </w:rPr>
+            </w:pPr>
+            <w:r>
+              <w:rPr>
+                <w:rFonts w:ascii="Consolas" w:hAnsi="Consolas" w:cs="Consolas"/>
+                <w:color w:val="000000"/>
+                <w:sz w:val="19"/>
+                <w:szCs w:val="19"/>
+                <w:lang w:val="en-US"/>
+              </w:rPr>
+              <w:t xml:space="preserve">                </w:t>
+            </w:r>
+            <w:r>
+              <w:rPr>
+                <w:rFonts w:ascii="Consolas" w:hAnsi="Consolas" w:cs="Consolas"/>
+                <w:color w:val="000000"/>
+                <w:sz w:val="19"/>
+                <w:szCs w:val="19"/>
+                <w:lang w:val="pl-PL"/>
+              </w:rPr>
+              <w:t>.</w:t>
+            </w:r>
+            <w:proofErr w:type="spellStart"/>
+            <w:r>
+              <w:rPr>
+                <w:rFonts w:ascii="Consolas" w:hAnsi="Consolas" w:cs="Consolas"/>
+                <w:color w:val="000000"/>
+                <w:sz w:val="19"/>
+                <w:szCs w:val="19"/>
+                <w:lang w:val="pl-PL"/>
+              </w:rPr>
+              <w:t>AddEntityFrameworkStores</w:t>
+            </w:r>
+            <w:proofErr w:type="spellEnd"/>
+            <w:r>
+              <w:rPr>
+                <w:rFonts w:ascii="Consolas" w:hAnsi="Consolas" w:cs="Consolas"/>
+                <w:color w:val="000000"/>
+                <w:sz w:val="19"/>
+                <w:szCs w:val="19"/>
+                <w:lang w:val="pl-PL"/>
+              </w:rPr>
+              <w:t>&lt;</w:t>
+            </w:r>
+            <w:proofErr w:type="spellStart"/>
+            <w:r>
+              <w:rPr>
+                <w:rFonts w:ascii="Consolas" w:hAnsi="Consolas" w:cs="Consolas"/>
+                <w:color w:val="000000"/>
+                <w:sz w:val="19"/>
+                <w:szCs w:val="19"/>
+                <w:lang w:val="pl-PL"/>
+              </w:rPr>
+              <w:t>ApplicationDbContext</w:t>
+            </w:r>
+            <w:proofErr w:type="spellEnd"/>
+            <w:r>
+              <w:rPr>
+                <w:rFonts w:ascii="Consolas" w:hAnsi="Consolas" w:cs="Consolas"/>
+                <w:color w:val="000000"/>
+                <w:sz w:val="19"/>
+                <w:szCs w:val="19"/>
+                <w:lang w:val="pl-PL"/>
+              </w:rPr>
+              <w:t>&gt;();</w:t>
+            </w:r>
+          </w:p>
+          <w:p>
+            <w:pPr>
+              <w:autoSpaceDE w:val="0"/>
+              <w:autoSpaceDN w:val="0"/>
+              <w:adjustRightInd w:val="0"/>
+              <w:rPr>
+                <w:rFonts w:ascii="Consolas" w:hAnsi="Consolas" w:cs="Consolas"/>
+                <w:color w:val="000000"/>
+                <w:sz w:val="19"/>
+                <w:szCs w:val="19"/>
+                <w:lang w:val="pl-PL"/>
+              </w:rPr>
+            </w:pPr>
+            <w:r>
+              <w:rPr>
+                <w:rFonts w:ascii="Consolas" w:hAnsi="Consolas" w:cs="Consolas"/>
+                <w:color w:val="000000"/>
+                <w:sz w:val="19"/>
+                <w:szCs w:val="19"/>
+                <w:lang w:val="pl-PL"/>
+              </w:rPr>
+              <w:t xml:space="preserve">            </w:t>
+            </w:r>
+            <w:proofErr w:type="spellStart"/>
+            <w:r>
+              <w:rPr>
+                <w:rFonts w:ascii="Consolas" w:hAnsi="Consolas" w:cs="Consolas"/>
+                <w:color w:val="000000"/>
+                <w:sz w:val="19"/>
+                <w:szCs w:val="19"/>
+                <w:lang w:val="pl-PL"/>
+              </w:rPr>
+              <w:t>services.AddControllersWithViews</w:t>
+            </w:r>
+            <w:proofErr w:type="spellEnd"/>
+            <w:r>
+              <w:rPr>
+                <w:rFonts w:ascii="Consolas" w:hAnsi="Consolas" w:cs="Consolas"/>
+                <w:color w:val="000000"/>
+                <w:sz w:val="19"/>
+                <w:szCs w:val="19"/>
+                <w:lang w:val="pl-PL"/>
+              </w:rPr>
+              <w:t>();</w:t>
+            </w:r>
+          </w:p>
+          <w:p>
+            <w:pPr>
+              <w:rPr>
+                <w:lang w:val="pl-PL"/>
+              </w:rPr>
+            </w:pPr>
+            <w:r>
+              <w:rPr>
+                <w:rFonts w:ascii="Consolas" w:hAnsi="Consolas" w:cs="Consolas"/>
+                <w:color w:val="000000"/>
+                <w:sz w:val="19"/>
+                <w:szCs w:val="19"/>
+                <w:lang w:val="pl-PL"/>
+              </w:rPr>
+              <w:t xml:space="preserve">        }</w:t>
+            </w:r>
+          </w:p>
+        </w:tc>
+      </w:tr>
+    </w:tbl>
+    <w:p>
+      <w:pPr>
+        <w:rPr>
+          <w:lang w:val="pl-PL"/>
+        </w:rPr>
+      </w:pPr>
+      <w:r>
+        <w:rPr>
+          <w:lang w:val="pl-PL"/>
+        </w:rPr>
+        <w:br/>
+      </w:r>
+    </w:p>
+    <w:p>
+      <w:pPr>
+        <w:rPr>
+          <w:lang w:val="pl-PL"/>
+        </w:rPr>
+      </w:pPr>
+      <w:r>
+        <w:rPr>
+          <w:lang w:val="pl-PL"/>
+        </w:rPr>
+        <w:br w:type="page"/>
+      </w:r>
+    </w:p>
+    <w:p>
+      <w:pPr>
+        <w:rPr>
+          <w:lang w:val="pl-PL"/>
+        </w:rPr>
+      </w:pPr>
+      <w:r>
+        <w:rPr>
+          <w:lang w:val="pl-PL"/>
+        </w:rPr>
+        <w:lastRenderedPageBreak/>
+        <w:t>D</w:t>
+      </w:r>
+      <w:r>
+        <w:rPr>
+          <w:lang w:val="pl-PL"/>
+        </w:rPr>
+        <w:t xml:space="preserve">zięki temu do naszego repozytorium może być przekazany ten kontekst w </w:t>
+      </w:r>
+      <w:proofErr w:type="spellStart"/>
+      <w:r>
+        <w:rPr>
+          <w:lang w:val="pl-PL"/>
+        </w:rPr>
+        <w:t>request’cie</w:t>
+      </w:r>
+      <w:proofErr w:type="spellEnd"/>
+      <w:r>
+        <w:rPr>
+          <w:lang w:val="pl-PL"/>
+        </w:rPr>
+        <w:t>.</w:t>
+      </w:r>
+      <w:r>
+        <w:rPr>
+          <w:lang w:val="pl-PL"/>
+        </w:rPr>
+        <w:br/>
+      </w:r>
+    </w:p>
+    <w:tbl>
+      <w:tblPr>
+        <w:tblStyle w:val="Tabela-Siatka"/>
+        <w:tblW w:w="0" w:type="auto"/>
+        <w:shd w:val="clear" w:color="auto" w:fill="F2F2F2" w:themeFill="background1" w:themeFillShade="F2"/>
+        <w:tblLook w:val="04A0" w:firstRow="1" w:lastRow="0" w:firstColumn="1" w:lastColumn="0" w:noHBand="0" w:noVBand="1"/>
+      </w:tblPr>
+      <w:tblGrid>
+        <w:gridCol w:w="9062"/>
+      </w:tblGrid>
+      <w:tr>
+        <w:tc>
+          <w:tcPr>
+            <w:tcW w:w="9062" w:type="dxa"/>
+            <w:shd w:val="clear" w:color="auto" w:fill="F2F2F2" w:themeFill="background1" w:themeFillShade="F2"/>
+          </w:tcPr>
+          <w:p>
+            <w:pPr>
+              <w:autoSpaceDE w:val="0"/>
+              <w:autoSpaceDN w:val="0"/>
+              <w:adjustRightInd w:val="0"/>
+              <w:rPr>
+                <w:rFonts w:ascii="Consolas" w:hAnsi="Consolas" w:cs="Consolas"/>
+                <w:color w:val="000000"/>
+                <w:sz w:val="16"/>
+                <w:szCs w:val="16"/>
+                <w:lang w:val="en-US"/>
+              </w:rPr>
+            </w:pPr>
+            <w:r>
+              <w:rPr>
+                <w:rFonts w:ascii="Consolas" w:hAnsi="Consolas" w:cs="Consolas"/>
+                <w:color w:val="0000FF"/>
+                <w:sz w:val="16"/>
+                <w:szCs w:val="16"/>
+                <w:lang w:val="en-US"/>
+              </w:rPr>
+              <w:t>namespace</w:t>
+            </w:r>
+            <w:r>
+              <w:rPr>
+                <w:rFonts w:ascii="Consolas" w:hAnsi="Consolas" w:cs="Consolas"/>
+                <w:color w:val="000000"/>
+                <w:sz w:val="16"/>
+                <w:szCs w:val="16"/>
+                <w:lang w:val="en-US"/>
+              </w:rPr>
+              <w:t xml:space="preserve"> </w:t>
+            </w:r>
+            <w:proofErr w:type="spellStart"/>
+            <w:r>
+              <w:rPr>
+                <w:rFonts w:ascii="Consolas" w:hAnsi="Consolas" w:cs="Consolas"/>
+                <w:color w:val="000000"/>
+                <w:sz w:val="16"/>
+                <w:szCs w:val="16"/>
+                <w:lang w:val="en-US"/>
+              </w:rPr>
+              <w:t>MyTasks.Controllers</w:t>
+            </w:r>
+            <w:proofErr w:type="spellEnd"/>
+          </w:p>
+          <w:p>
+            <w:pPr>
+              <w:autoSpaceDE w:val="0"/>
+              <w:autoSpaceDN w:val="0"/>
+              <w:adjustRightInd w:val="0"/>
+              <w:rPr>
+                <w:rFonts w:ascii="Consolas" w:hAnsi="Consolas" w:cs="Consolas"/>
+                <w:color w:val="000000"/>
+                <w:sz w:val="16"/>
+                <w:szCs w:val="16"/>
+                <w:lang w:val="en-US"/>
+              </w:rPr>
+            </w:pPr>
+            <w:r>
+              <w:rPr>
+                <w:rFonts w:ascii="Consolas" w:hAnsi="Consolas" w:cs="Consolas"/>
+                <w:color w:val="000000"/>
+                <w:sz w:val="16"/>
+                <w:szCs w:val="16"/>
+                <w:lang w:val="en-US"/>
+              </w:rPr>
+              <w:t>{</w:t>
+            </w:r>
+          </w:p>
+          <w:p>
+            <w:pPr>
+              <w:autoSpaceDE w:val="0"/>
+              <w:autoSpaceDN w:val="0"/>
+              <w:adjustRightInd w:val="0"/>
+              <w:rPr>
+                <w:rFonts w:ascii="Consolas" w:hAnsi="Consolas" w:cs="Consolas"/>
+                <w:color w:val="000000"/>
+                <w:sz w:val="16"/>
+                <w:szCs w:val="16"/>
+                <w:lang w:val="en-US"/>
+              </w:rPr>
+            </w:pPr>
+            <w:r>
+              <w:rPr>
+                <w:rFonts w:ascii="Consolas" w:hAnsi="Consolas" w:cs="Consolas"/>
+                <w:color w:val="000000"/>
+                <w:sz w:val="16"/>
+                <w:szCs w:val="16"/>
+                <w:lang w:val="en-US"/>
+              </w:rPr>
+              <w:t xml:space="preserve">    [Authorize]</w:t>
+            </w:r>
+          </w:p>
+          <w:p>
+            <w:pPr>
+              <w:autoSpaceDE w:val="0"/>
+              <w:autoSpaceDN w:val="0"/>
+              <w:adjustRightInd w:val="0"/>
+              <w:rPr>
+                <w:rFonts w:ascii="Consolas" w:hAnsi="Consolas" w:cs="Consolas"/>
+                <w:color w:val="000000"/>
+                <w:sz w:val="16"/>
+                <w:szCs w:val="16"/>
+                <w:lang w:val="en-US"/>
+              </w:rPr>
+            </w:pPr>
+            <w:r>
+              <w:rPr>
+                <w:rFonts w:ascii="Consolas" w:hAnsi="Consolas" w:cs="Consolas"/>
+                <w:color w:val="000000"/>
+                <w:sz w:val="16"/>
+                <w:szCs w:val="16"/>
+                <w:lang w:val="en-US"/>
+              </w:rPr>
+              <w:t xml:space="preserve">    </w:t>
+            </w:r>
+            <w:r>
+              <w:rPr>
+                <w:rFonts w:ascii="Consolas" w:hAnsi="Consolas" w:cs="Consolas"/>
+                <w:color w:val="0000FF"/>
+                <w:sz w:val="16"/>
+                <w:szCs w:val="16"/>
+                <w:lang w:val="en-US"/>
+              </w:rPr>
+              <w:t>public</w:t>
+            </w:r>
+            <w:r>
+              <w:rPr>
+                <w:rFonts w:ascii="Consolas" w:hAnsi="Consolas" w:cs="Consolas"/>
+                <w:color w:val="000000"/>
+                <w:sz w:val="16"/>
+                <w:szCs w:val="16"/>
+                <w:lang w:val="en-US"/>
+              </w:rPr>
+              <w:t xml:space="preserve"> </w:t>
+            </w:r>
+            <w:r>
+              <w:rPr>
+                <w:rFonts w:ascii="Consolas" w:hAnsi="Consolas" w:cs="Consolas"/>
+                <w:color w:val="0000FF"/>
+                <w:sz w:val="16"/>
+                <w:szCs w:val="16"/>
+                <w:lang w:val="en-US"/>
+              </w:rPr>
+              <w:t>class</w:t>
+            </w:r>
+            <w:r>
+              <w:rPr>
+                <w:rFonts w:ascii="Consolas" w:hAnsi="Consolas" w:cs="Consolas"/>
+                <w:color w:val="000000"/>
+                <w:sz w:val="16"/>
+                <w:szCs w:val="16"/>
+                <w:lang w:val="en-US"/>
+              </w:rPr>
+              <w:t xml:space="preserve"> </w:t>
+            </w:r>
+            <w:proofErr w:type="spellStart"/>
+            <w:r>
+              <w:rPr>
+                <w:rFonts w:ascii="Consolas" w:hAnsi="Consolas" w:cs="Consolas"/>
+                <w:color w:val="2B91AF"/>
+                <w:sz w:val="16"/>
+                <w:szCs w:val="16"/>
+                <w:lang w:val="en-US"/>
+              </w:rPr>
+              <w:t>TaskController</w:t>
+            </w:r>
+            <w:proofErr w:type="spellEnd"/>
+            <w:r>
+              <w:rPr>
+                <w:rFonts w:ascii="Consolas" w:hAnsi="Consolas" w:cs="Consolas"/>
+                <w:color w:val="000000"/>
+                <w:sz w:val="16"/>
+                <w:szCs w:val="16"/>
+                <w:lang w:val="en-US"/>
+              </w:rPr>
+              <w:t xml:space="preserve"> : Controller</w:t>
+            </w:r>
+          </w:p>
+          <w:p>
+            <w:pPr>
+              <w:autoSpaceDE w:val="0"/>
+              <w:autoSpaceDN w:val="0"/>
+              <w:adjustRightInd w:val="0"/>
+              <w:rPr>
+                <w:rFonts w:ascii="Consolas" w:hAnsi="Consolas" w:cs="Consolas"/>
+                <w:color w:val="000000"/>
+                <w:sz w:val="16"/>
+                <w:szCs w:val="16"/>
+                <w:lang w:val="en-US"/>
+              </w:rPr>
+            </w:pPr>
+            <w:r>
+              <w:rPr>
+                <w:rFonts w:ascii="Consolas" w:hAnsi="Consolas" w:cs="Consolas"/>
+                <w:color w:val="000000"/>
+                <w:sz w:val="16"/>
+                <w:szCs w:val="16"/>
+                <w:lang w:val="en-US"/>
+              </w:rPr>
+              <w:t xml:space="preserve">    {</w:t>
+            </w:r>
+          </w:p>
+          <w:p>
+            <w:pPr>
+              <w:autoSpaceDE w:val="0"/>
+              <w:autoSpaceDN w:val="0"/>
+              <w:adjustRightInd w:val="0"/>
+              <w:rPr>
+                <w:rFonts w:ascii="Consolas" w:hAnsi="Consolas" w:cs="Consolas"/>
+                <w:color w:val="000000"/>
+                <w:sz w:val="16"/>
+                <w:szCs w:val="16"/>
+                <w:lang w:val="en-US"/>
+              </w:rPr>
+            </w:pPr>
+          </w:p>
+          <w:p>
+            <w:pPr>
+              <w:autoSpaceDE w:val="0"/>
+              <w:autoSpaceDN w:val="0"/>
+              <w:adjustRightInd w:val="0"/>
+              <w:rPr>
+                <w:rFonts w:ascii="Consolas" w:hAnsi="Consolas" w:cs="Consolas"/>
+                <w:color w:val="000000"/>
+                <w:sz w:val="16"/>
+                <w:szCs w:val="16"/>
+                <w:lang w:val="en-US"/>
+              </w:rPr>
+            </w:pPr>
+            <w:r>
+              <w:rPr>
+                <w:rFonts w:ascii="Consolas" w:hAnsi="Consolas" w:cs="Consolas"/>
+                <w:color w:val="000000"/>
+                <w:sz w:val="16"/>
+                <w:szCs w:val="16"/>
+                <w:lang w:val="en-US"/>
+              </w:rPr>
+              <w:t xml:space="preserve">        </w:t>
+            </w:r>
+            <w:r>
+              <w:rPr>
+                <w:rFonts w:ascii="Consolas" w:hAnsi="Consolas" w:cs="Consolas"/>
+                <w:color w:val="0000FF"/>
+                <w:sz w:val="16"/>
+                <w:szCs w:val="16"/>
+                <w:lang w:val="en-US"/>
+              </w:rPr>
+              <w:t>private</w:t>
+            </w:r>
+            <w:r>
+              <w:rPr>
+                <w:rFonts w:ascii="Consolas" w:hAnsi="Consolas" w:cs="Consolas"/>
+                <w:color w:val="000000"/>
+                <w:sz w:val="16"/>
+                <w:szCs w:val="16"/>
+                <w:lang w:val="en-US"/>
+              </w:rPr>
+              <w:t xml:space="preserve"> </w:t>
+            </w:r>
+            <w:proofErr w:type="spellStart"/>
+            <w:r>
+              <w:rPr>
+                <w:rFonts w:ascii="Consolas" w:hAnsi="Consolas" w:cs="Consolas"/>
+                <w:color w:val="000000"/>
+                <w:sz w:val="16"/>
+                <w:szCs w:val="16"/>
+                <w:lang w:val="en-US"/>
+              </w:rPr>
+              <w:t>TaskRepository</w:t>
+            </w:r>
+            <w:proofErr w:type="spellEnd"/>
+            <w:r>
+              <w:rPr>
+                <w:rFonts w:ascii="Consolas" w:hAnsi="Consolas" w:cs="Consolas"/>
+                <w:color w:val="000000"/>
+                <w:sz w:val="16"/>
+                <w:szCs w:val="16"/>
+                <w:lang w:val="en-US"/>
+              </w:rPr>
+              <w:t xml:space="preserve"> _</w:t>
+            </w:r>
+            <w:proofErr w:type="spellStart"/>
+            <w:r>
+              <w:rPr>
+                <w:rFonts w:ascii="Consolas" w:hAnsi="Consolas" w:cs="Consolas"/>
+                <w:color w:val="000000"/>
+                <w:sz w:val="16"/>
+                <w:szCs w:val="16"/>
+                <w:lang w:val="en-US"/>
+              </w:rPr>
+              <w:t>taskRepository</w:t>
+            </w:r>
+            <w:proofErr w:type="spellEnd"/>
+            <w:r>
+              <w:rPr>
+                <w:rFonts w:ascii="Consolas" w:hAnsi="Consolas" w:cs="Consolas"/>
+                <w:color w:val="000000"/>
+                <w:sz w:val="16"/>
+                <w:szCs w:val="16"/>
+                <w:lang w:val="en-US"/>
+              </w:rPr>
+              <w:t xml:space="preserve"> = </w:t>
+            </w:r>
+            <w:r>
+              <w:rPr>
+                <w:rFonts w:ascii="Consolas" w:hAnsi="Consolas" w:cs="Consolas"/>
+                <w:color w:val="0000FF"/>
+                <w:sz w:val="16"/>
+                <w:szCs w:val="16"/>
+                <w:lang w:val="en-US"/>
+              </w:rPr>
+              <w:t>new</w:t>
+            </w:r>
+            <w:r>
+              <w:rPr>
+                <w:rFonts w:ascii="Consolas" w:hAnsi="Consolas" w:cs="Consolas"/>
+                <w:color w:val="000000"/>
+                <w:sz w:val="16"/>
+                <w:szCs w:val="16"/>
+                <w:lang w:val="en-US"/>
+              </w:rPr>
+              <w:t xml:space="preserve"> </w:t>
+            </w:r>
+            <w:proofErr w:type="spellStart"/>
+            <w:r>
+              <w:rPr>
+                <w:rFonts w:ascii="Consolas" w:hAnsi="Consolas" w:cs="Consolas"/>
+                <w:color w:val="000000"/>
+                <w:sz w:val="16"/>
+                <w:szCs w:val="16"/>
+                <w:lang w:val="en-US"/>
+              </w:rPr>
+              <w:t>TaskRepository</w:t>
+            </w:r>
+            <w:proofErr w:type="spellEnd"/>
+            <w:r>
+              <w:rPr>
+                <w:rFonts w:ascii="Consolas" w:hAnsi="Consolas" w:cs="Consolas"/>
+                <w:color w:val="000000"/>
+                <w:sz w:val="16"/>
+                <w:szCs w:val="16"/>
+                <w:lang w:val="en-US"/>
+              </w:rPr>
+              <w:t>();</w:t>
+            </w:r>
+          </w:p>
+          <w:p>
+            <w:pPr>
+              <w:rPr>
+                <w:sz w:val="16"/>
+                <w:szCs w:val="16"/>
+                <w:lang w:val="en-US"/>
+              </w:rPr>
+            </w:pPr>
+            <w:r>
+              <w:rPr>
+                <w:rFonts w:ascii="Consolas" w:hAnsi="Consolas" w:cs="Consolas"/>
+                <w:color w:val="000000"/>
+                <w:sz w:val="16"/>
+                <w:szCs w:val="16"/>
+                <w:lang w:val="en-US"/>
+              </w:rPr>
+              <w:t xml:space="preserve">        </w:t>
+            </w:r>
+            <w:r>
+              <w:rPr>
+                <w:rFonts w:ascii="Consolas" w:hAnsi="Consolas" w:cs="Consolas"/>
+                <w:color w:val="0000FF"/>
+                <w:sz w:val="16"/>
+                <w:szCs w:val="16"/>
+                <w:lang w:val="en-US"/>
+              </w:rPr>
+              <w:t>private</w:t>
+            </w:r>
+            <w:r>
+              <w:rPr>
+                <w:rFonts w:ascii="Consolas" w:hAnsi="Consolas" w:cs="Consolas"/>
+                <w:color w:val="000000"/>
+                <w:sz w:val="16"/>
+                <w:szCs w:val="16"/>
+                <w:lang w:val="en-US"/>
+              </w:rPr>
+              <w:t xml:space="preserve"> </w:t>
+            </w:r>
+            <w:proofErr w:type="spellStart"/>
+            <w:r>
+              <w:rPr>
+                <w:rFonts w:ascii="Consolas" w:hAnsi="Consolas" w:cs="Consolas"/>
+                <w:color w:val="000000"/>
+                <w:sz w:val="16"/>
+                <w:szCs w:val="16"/>
+                <w:lang w:val="en-US"/>
+              </w:rPr>
+              <w:t>CategoryRepository</w:t>
+            </w:r>
+            <w:proofErr w:type="spellEnd"/>
+            <w:r>
+              <w:rPr>
+                <w:rFonts w:ascii="Consolas" w:hAnsi="Consolas" w:cs="Consolas"/>
+                <w:color w:val="000000"/>
+                <w:sz w:val="16"/>
+                <w:szCs w:val="16"/>
+                <w:lang w:val="en-US"/>
+              </w:rPr>
+              <w:t xml:space="preserve"> _</w:t>
+            </w:r>
+            <w:proofErr w:type="spellStart"/>
+            <w:r>
+              <w:rPr>
+                <w:rFonts w:ascii="Consolas" w:hAnsi="Consolas" w:cs="Consolas"/>
+                <w:color w:val="000000"/>
+                <w:sz w:val="16"/>
+                <w:szCs w:val="16"/>
+                <w:lang w:val="en-US"/>
+              </w:rPr>
+              <w:t>categoryRepository</w:t>
+            </w:r>
+            <w:proofErr w:type="spellEnd"/>
+            <w:r>
+              <w:rPr>
+                <w:rFonts w:ascii="Consolas" w:hAnsi="Consolas" w:cs="Consolas"/>
+                <w:color w:val="000000"/>
+                <w:sz w:val="16"/>
+                <w:szCs w:val="16"/>
+                <w:lang w:val="en-US"/>
+              </w:rPr>
+              <w:t xml:space="preserve"> = </w:t>
+            </w:r>
+            <w:r>
+              <w:rPr>
+                <w:rFonts w:ascii="Consolas" w:hAnsi="Consolas" w:cs="Consolas"/>
+                <w:color w:val="0000FF"/>
+                <w:sz w:val="16"/>
+                <w:szCs w:val="16"/>
+                <w:lang w:val="en-US"/>
+              </w:rPr>
+              <w:t>new</w:t>
+            </w:r>
+            <w:r>
+              <w:rPr>
+                <w:rFonts w:ascii="Consolas" w:hAnsi="Consolas" w:cs="Consolas"/>
+                <w:color w:val="000000"/>
+                <w:sz w:val="16"/>
+                <w:szCs w:val="16"/>
+                <w:lang w:val="en-US"/>
+              </w:rPr>
+              <w:t xml:space="preserve"> </w:t>
+            </w:r>
+            <w:proofErr w:type="spellStart"/>
+            <w:r>
+              <w:rPr>
+                <w:rFonts w:ascii="Consolas" w:hAnsi="Consolas" w:cs="Consolas"/>
+                <w:color w:val="000000"/>
+                <w:sz w:val="16"/>
+                <w:szCs w:val="16"/>
+                <w:lang w:val="en-US"/>
+              </w:rPr>
+              <w:t>CategoryRepository</w:t>
+            </w:r>
+            <w:proofErr w:type="spellEnd"/>
+            <w:r>
+              <w:rPr>
+                <w:rFonts w:ascii="Consolas" w:hAnsi="Consolas" w:cs="Consolas"/>
+                <w:color w:val="000000"/>
+                <w:sz w:val="16"/>
+                <w:szCs w:val="16"/>
+                <w:lang w:val="en-US"/>
+              </w:rPr>
+              <w:t>();</w:t>
+            </w:r>
+          </w:p>
+        </w:tc>
+      </w:tr>
+    </w:tbl>
+    <w:p>
+      <w:pPr>
+        <w:rPr>
+          <w:lang w:val="en-US"/>
+        </w:rPr>
+      </w:pPr>
+    </w:p>
+    <w:p>
+      <w:pPr>
+        <w:rPr>
+          <w:lang w:val="pl-PL"/>
+        </w:rPr>
+      </w:pPr>
+      <w:r>
+        <w:rPr>
+          <w:lang w:val="pl-PL"/>
+        </w:rPr>
+        <w:t xml:space="preserve">W </w:t>
+      </w:r>
+      <w:r>
+        <w:rPr>
+          <w:b/>
+          <w:bCs/>
+          <w:lang w:val="pl-PL"/>
+        </w:rPr>
+        <w:t>Kontrolerze</w:t>
+      </w:r>
+      <w:r>
+        <w:rPr>
+          <w:lang w:val="pl-PL"/>
+        </w:rPr>
+        <w:t xml:space="preserve"> t</w:t>
+      </w:r>
+      <w:r>
+        <w:rPr>
+          <w:lang w:val="pl-PL"/>
+        </w:rPr>
+        <w:t>worzymy konstruktor, który będzie o</w:t>
+      </w:r>
+      <w:r>
+        <w:rPr>
+          <w:lang w:val="pl-PL"/>
+        </w:rPr>
+        <w:t xml:space="preserve">czekiwał parametru typu </w:t>
+      </w:r>
+      <w:proofErr w:type="spellStart"/>
+      <w:r>
+        <w:rPr>
+          <w:lang w:val="pl-PL"/>
+        </w:rPr>
+        <w:t>ApplicationDbContext</w:t>
+      </w:r>
+      <w:proofErr w:type="spellEnd"/>
+    </w:p>
+    <w:tbl>
+      <w:tblPr>
+        <w:tblStyle w:val="Tabela-Siatka"/>
+        <w:tblW w:w="0" w:type="auto"/>
+        <w:shd w:val="clear" w:color="auto" w:fill="F2F2F2" w:themeFill="background1" w:themeFillShade="F2"/>
+        <w:tblLook w:val="04A0" w:firstRow="1" w:lastRow="0" w:firstColumn="1" w:lastColumn="0" w:noHBand="0" w:noVBand="1"/>
+      </w:tblPr>
+      <w:tblGrid>
+        <w:gridCol w:w="9062"/>
+      </w:tblGrid>
+      <w:tr>
+        <w:tc>
+          <w:tcPr>
+            <w:tcW w:w="9062" w:type="dxa"/>
+            <w:shd w:val="clear" w:color="auto" w:fill="F2F2F2" w:themeFill="background1" w:themeFillShade="F2"/>
+          </w:tcPr>
+          <w:p>
+            <w:pPr>
+              <w:autoSpaceDE w:val="0"/>
+              <w:autoSpaceDN w:val="0"/>
+              <w:adjustRightInd w:val="0"/>
+              <w:rPr>
+                <w:rFonts w:ascii="Consolas" w:hAnsi="Consolas" w:cs="Consolas"/>
+                <w:color w:val="000000"/>
+                <w:sz w:val="16"/>
+                <w:szCs w:val="16"/>
+                <w:lang w:val="en-US"/>
+              </w:rPr>
+            </w:pPr>
+            <w:r>
+              <w:rPr>
+                <w:rFonts w:ascii="Consolas" w:hAnsi="Consolas" w:cs="Consolas"/>
+                <w:color w:val="0000FF"/>
+                <w:sz w:val="16"/>
+                <w:szCs w:val="16"/>
+                <w:lang w:val="en-US"/>
+              </w:rPr>
+              <w:t>namespace</w:t>
+            </w:r>
+            <w:r>
+              <w:rPr>
+                <w:rFonts w:ascii="Consolas" w:hAnsi="Consolas" w:cs="Consolas"/>
+                <w:color w:val="000000"/>
+                <w:sz w:val="16"/>
+                <w:szCs w:val="16"/>
+                <w:lang w:val="en-US"/>
+              </w:rPr>
+              <w:t xml:space="preserve"> </w:t>
+            </w:r>
+            <w:proofErr w:type="spellStart"/>
+            <w:r>
+              <w:rPr>
+                <w:rFonts w:ascii="Consolas" w:hAnsi="Consolas" w:cs="Consolas"/>
+                <w:color w:val="000000"/>
+                <w:sz w:val="16"/>
+                <w:szCs w:val="16"/>
+                <w:lang w:val="en-US"/>
+              </w:rPr>
+              <w:t>MyTasks.Controllers</w:t>
+            </w:r>
+            <w:proofErr w:type="spellEnd"/>
+          </w:p>
+          <w:p>
+            <w:pPr>
+              <w:autoSpaceDE w:val="0"/>
+              <w:autoSpaceDN w:val="0"/>
+              <w:adjustRightInd w:val="0"/>
+              <w:rPr>
+                <w:rFonts w:ascii="Consolas" w:hAnsi="Consolas" w:cs="Consolas"/>
+                <w:color w:val="000000"/>
+                <w:sz w:val="16"/>
+                <w:szCs w:val="16"/>
+                <w:lang w:val="en-US"/>
+              </w:rPr>
+            </w:pPr>
+            <w:r>
+              <w:rPr>
+                <w:rFonts w:ascii="Consolas" w:hAnsi="Consolas" w:cs="Consolas"/>
+                <w:color w:val="000000"/>
+                <w:sz w:val="16"/>
+                <w:szCs w:val="16"/>
+                <w:lang w:val="en-US"/>
+              </w:rPr>
+              <w:t>{</w:t>
+            </w:r>
+          </w:p>
+          <w:p>
+            <w:pPr>
+              <w:autoSpaceDE w:val="0"/>
+              <w:autoSpaceDN w:val="0"/>
+              <w:adjustRightInd w:val="0"/>
+              <w:rPr>
+                <w:rFonts w:ascii="Consolas" w:hAnsi="Consolas" w:cs="Consolas"/>
+                <w:color w:val="000000"/>
+                <w:sz w:val="16"/>
+                <w:szCs w:val="16"/>
+                <w:lang w:val="en-US"/>
+              </w:rPr>
+            </w:pPr>
+            <w:r>
+              <w:rPr>
+                <w:rFonts w:ascii="Consolas" w:hAnsi="Consolas" w:cs="Consolas"/>
+                <w:color w:val="000000"/>
+                <w:sz w:val="16"/>
+                <w:szCs w:val="16"/>
+                <w:lang w:val="en-US"/>
+              </w:rPr>
+              <w:t xml:space="preserve">    [Authorize]</w:t>
+            </w:r>
+          </w:p>
+          <w:p>
+            <w:pPr>
+              <w:autoSpaceDE w:val="0"/>
+              <w:autoSpaceDN w:val="0"/>
+              <w:adjustRightInd w:val="0"/>
+              <w:rPr>
+                <w:rFonts w:ascii="Consolas" w:hAnsi="Consolas" w:cs="Consolas"/>
+                <w:color w:val="000000"/>
+                <w:sz w:val="16"/>
+                <w:szCs w:val="16"/>
+                <w:lang w:val="en-US"/>
+              </w:rPr>
+            </w:pPr>
+            <w:r>
+              <w:rPr>
+                <w:rFonts w:ascii="Consolas" w:hAnsi="Consolas" w:cs="Consolas"/>
+                <w:color w:val="000000"/>
+                <w:sz w:val="16"/>
+                <w:szCs w:val="16"/>
+                <w:lang w:val="en-US"/>
+              </w:rPr>
+              <w:t xml:space="preserve">    </w:t>
+            </w:r>
+            <w:r>
+              <w:rPr>
+                <w:rFonts w:ascii="Consolas" w:hAnsi="Consolas" w:cs="Consolas"/>
+                <w:color w:val="0000FF"/>
+                <w:sz w:val="16"/>
+                <w:szCs w:val="16"/>
+                <w:lang w:val="en-US"/>
+              </w:rPr>
+              <w:t>public</w:t>
+            </w:r>
+            <w:r>
+              <w:rPr>
+                <w:rFonts w:ascii="Consolas" w:hAnsi="Consolas" w:cs="Consolas"/>
+                <w:color w:val="000000"/>
+                <w:sz w:val="16"/>
+                <w:szCs w:val="16"/>
+                <w:lang w:val="en-US"/>
+              </w:rPr>
+              <w:t xml:space="preserve"> </w:t>
+            </w:r>
+            <w:r>
+              <w:rPr>
+                <w:rFonts w:ascii="Consolas" w:hAnsi="Consolas" w:cs="Consolas"/>
+                <w:color w:val="0000FF"/>
+                <w:sz w:val="16"/>
+                <w:szCs w:val="16"/>
+                <w:lang w:val="en-US"/>
+              </w:rPr>
+              <w:t>class</w:t>
+            </w:r>
+            <w:r>
+              <w:rPr>
+                <w:rFonts w:ascii="Consolas" w:hAnsi="Consolas" w:cs="Consolas"/>
+                <w:color w:val="000000"/>
+                <w:sz w:val="16"/>
+                <w:szCs w:val="16"/>
+                <w:lang w:val="en-US"/>
+              </w:rPr>
+              <w:t xml:space="preserve"> </w:t>
+            </w:r>
+            <w:proofErr w:type="spellStart"/>
+            <w:r>
+              <w:rPr>
+                <w:rFonts w:ascii="Consolas" w:hAnsi="Consolas" w:cs="Consolas"/>
+                <w:color w:val="2B91AF"/>
+                <w:sz w:val="16"/>
+                <w:szCs w:val="16"/>
+                <w:lang w:val="en-US"/>
+              </w:rPr>
+              <w:t>TaskController</w:t>
+            </w:r>
+            <w:proofErr w:type="spellEnd"/>
+            <w:r>
+              <w:rPr>
+                <w:rFonts w:ascii="Consolas" w:hAnsi="Consolas" w:cs="Consolas"/>
+                <w:color w:val="000000"/>
+                <w:sz w:val="16"/>
+                <w:szCs w:val="16"/>
+                <w:lang w:val="en-US"/>
+              </w:rPr>
+              <w:t xml:space="preserve"> : Controller</w:t>
+            </w:r>
+          </w:p>
+          <w:p>
+            <w:pPr>
+              <w:autoSpaceDE w:val="0"/>
+              <w:autoSpaceDN w:val="0"/>
+              <w:adjustRightInd w:val="0"/>
+              <w:rPr>
+                <w:rFonts w:ascii="Consolas" w:hAnsi="Consolas" w:cs="Consolas"/>
+                <w:color w:val="000000"/>
+                <w:sz w:val="16"/>
+                <w:szCs w:val="16"/>
+                <w:lang w:val="en-US"/>
+              </w:rPr>
+            </w:pPr>
+            <w:r>
+              <w:rPr>
+                <w:rFonts w:ascii="Consolas" w:hAnsi="Consolas" w:cs="Consolas"/>
+                <w:color w:val="000000"/>
+                <w:sz w:val="16"/>
+                <w:szCs w:val="16"/>
+                <w:lang w:val="en-US"/>
+              </w:rPr>
+              <w:t xml:space="preserve">    {</w:t>
+            </w:r>
+          </w:p>
+          <w:p>
+            <w:pPr>
+              <w:autoSpaceDE w:val="0"/>
+              <w:autoSpaceDN w:val="0"/>
+              <w:adjustRightInd w:val="0"/>
+              <w:rPr>
+                <w:rFonts w:ascii="Consolas" w:hAnsi="Consolas" w:cs="Consolas"/>
+                <w:color w:val="000000"/>
+                <w:sz w:val="16"/>
+                <w:szCs w:val="16"/>
+                <w:lang w:val="en-US"/>
+              </w:rPr>
+            </w:pPr>
+          </w:p>
+          <w:p>
+            <w:pPr>
+              <w:autoSpaceDE w:val="0"/>
+              <w:autoSpaceDN w:val="0"/>
+              <w:adjustRightInd w:val="0"/>
+              <w:rPr>
+                <w:rFonts w:ascii="Consolas" w:hAnsi="Consolas" w:cs="Consolas"/>
+                <w:color w:val="000000"/>
+                <w:sz w:val="16"/>
+                <w:szCs w:val="16"/>
+                <w:lang w:val="en-US"/>
+              </w:rPr>
+            </w:pPr>
+            <w:r>
+              <w:rPr>
+                <w:rFonts w:ascii="Consolas" w:hAnsi="Consolas" w:cs="Consolas"/>
+                <w:color w:val="000000"/>
+                <w:sz w:val="16"/>
+                <w:szCs w:val="16"/>
+                <w:lang w:val="en-US"/>
+              </w:rPr>
+              <w:t xml:space="preserve">        </w:t>
+            </w:r>
+            <w:r>
+              <w:rPr>
+                <w:rFonts w:ascii="Consolas" w:hAnsi="Consolas" w:cs="Consolas"/>
+                <w:color w:val="0000FF"/>
+                <w:sz w:val="16"/>
+                <w:szCs w:val="16"/>
+                <w:lang w:val="en-US"/>
+              </w:rPr>
+              <w:t>private</w:t>
+            </w:r>
+            <w:r>
+              <w:rPr>
+                <w:rFonts w:ascii="Consolas" w:hAnsi="Consolas" w:cs="Consolas"/>
+                <w:color w:val="000000"/>
+                <w:sz w:val="16"/>
+                <w:szCs w:val="16"/>
+                <w:lang w:val="en-US"/>
+              </w:rPr>
+              <w:t xml:space="preserve"> </w:t>
+            </w:r>
+            <w:proofErr w:type="spellStart"/>
+            <w:r>
+              <w:rPr>
+                <w:rFonts w:ascii="Consolas" w:hAnsi="Consolas" w:cs="Consolas"/>
+                <w:color w:val="000000"/>
+                <w:sz w:val="16"/>
+                <w:szCs w:val="16"/>
+                <w:lang w:val="en-US"/>
+              </w:rPr>
+              <w:t>TaskRepository</w:t>
+            </w:r>
+            <w:proofErr w:type="spellEnd"/>
+            <w:r>
+              <w:rPr>
+                <w:rFonts w:ascii="Consolas" w:hAnsi="Consolas" w:cs="Consolas"/>
+                <w:color w:val="000000"/>
+                <w:sz w:val="16"/>
+                <w:szCs w:val="16"/>
+                <w:lang w:val="en-US"/>
+              </w:rPr>
+              <w:t xml:space="preserve"> _</w:t>
+            </w:r>
+            <w:proofErr w:type="spellStart"/>
+            <w:r>
+              <w:rPr>
+                <w:rFonts w:ascii="Consolas" w:hAnsi="Consolas" w:cs="Consolas"/>
+                <w:color w:val="000000"/>
+                <w:sz w:val="16"/>
+                <w:szCs w:val="16"/>
+                <w:lang w:val="en-US"/>
+              </w:rPr>
+              <w:t>taskRepository</w:t>
+            </w:r>
+            <w:proofErr w:type="spellEnd"/>
+            <w:r>
+              <w:rPr>
+                <w:rFonts w:ascii="Consolas" w:hAnsi="Consolas" w:cs="Consolas"/>
+                <w:color w:val="000000"/>
+                <w:sz w:val="16"/>
+                <w:szCs w:val="16"/>
+                <w:lang w:val="en-US"/>
+              </w:rPr>
+              <w:t>;</w:t>
+            </w:r>
+          </w:p>
+          <w:p>
+            <w:pPr>
+              <w:autoSpaceDE w:val="0"/>
+              <w:autoSpaceDN w:val="0"/>
+              <w:adjustRightInd w:val="0"/>
+              <w:rPr>
+                <w:rFonts w:ascii="Consolas" w:hAnsi="Consolas" w:cs="Consolas"/>
+                <w:color w:val="000000"/>
+                <w:sz w:val="16"/>
+                <w:szCs w:val="16"/>
+                <w:lang w:val="en-US"/>
+              </w:rPr>
+            </w:pPr>
+            <w:r>
+              <w:rPr>
+                <w:rFonts w:ascii="Consolas" w:hAnsi="Consolas" w:cs="Consolas"/>
+                <w:color w:val="000000"/>
+                <w:sz w:val="16"/>
+                <w:szCs w:val="16"/>
+                <w:lang w:val="en-US"/>
+              </w:rPr>
+              <w:t xml:space="preserve">        </w:t>
+            </w:r>
+            <w:r>
+              <w:rPr>
+                <w:rFonts w:ascii="Consolas" w:hAnsi="Consolas" w:cs="Consolas"/>
+                <w:color w:val="0000FF"/>
+                <w:sz w:val="16"/>
+                <w:szCs w:val="16"/>
+                <w:lang w:val="en-US"/>
+              </w:rPr>
+              <w:t>private</w:t>
+            </w:r>
+            <w:r>
+              <w:rPr>
+                <w:rFonts w:ascii="Consolas" w:hAnsi="Consolas" w:cs="Consolas"/>
+                <w:color w:val="000000"/>
+                <w:sz w:val="16"/>
+                <w:szCs w:val="16"/>
+                <w:lang w:val="en-US"/>
+              </w:rPr>
+              <w:t xml:space="preserve"> </w:t>
+            </w:r>
+            <w:proofErr w:type="spellStart"/>
+            <w:r>
+              <w:rPr>
+                <w:rFonts w:ascii="Consolas" w:hAnsi="Consolas" w:cs="Consolas"/>
+                <w:color w:val="000000"/>
+                <w:sz w:val="16"/>
+                <w:szCs w:val="16"/>
+                <w:lang w:val="en-US"/>
+              </w:rPr>
+              <w:t>CategoryRepository</w:t>
+            </w:r>
+            <w:proofErr w:type="spellEnd"/>
+            <w:r>
+              <w:rPr>
+                <w:rFonts w:ascii="Consolas" w:hAnsi="Consolas" w:cs="Consolas"/>
+                <w:color w:val="000000"/>
+                <w:sz w:val="16"/>
+                <w:szCs w:val="16"/>
+                <w:lang w:val="en-US"/>
+              </w:rPr>
+              <w:t xml:space="preserve"> _</w:t>
+            </w:r>
+            <w:proofErr w:type="spellStart"/>
+            <w:r>
+              <w:rPr>
+                <w:rFonts w:ascii="Consolas" w:hAnsi="Consolas" w:cs="Consolas"/>
+                <w:color w:val="000000"/>
+                <w:sz w:val="16"/>
+                <w:szCs w:val="16"/>
+                <w:lang w:val="en-US"/>
+              </w:rPr>
+              <w:t>categoryRepository</w:t>
+            </w:r>
+            <w:proofErr w:type="spellEnd"/>
+            <w:r>
+              <w:rPr>
+                <w:rFonts w:ascii="Consolas" w:hAnsi="Consolas" w:cs="Consolas"/>
+                <w:color w:val="000000"/>
+                <w:sz w:val="16"/>
+                <w:szCs w:val="16"/>
+                <w:lang w:val="en-US"/>
+              </w:rPr>
+              <w:t>;</w:t>
+            </w:r>
+          </w:p>
+          <w:p>
+            <w:pPr>
+              <w:autoSpaceDE w:val="0"/>
+              <w:autoSpaceDN w:val="0"/>
+              <w:adjustRightInd w:val="0"/>
+              <w:rPr>
+                <w:rFonts w:ascii="Consolas" w:hAnsi="Consolas" w:cs="Consolas"/>
+                <w:color w:val="000000"/>
+                <w:sz w:val="16"/>
+                <w:szCs w:val="16"/>
+                <w:lang w:val="en-US"/>
+              </w:rPr>
+            </w:pPr>
+          </w:p>
+          <w:p>
+            <w:pPr>
+              <w:autoSpaceDE w:val="0"/>
+              <w:autoSpaceDN w:val="0"/>
+              <w:adjustRightInd w:val="0"/>
+              <w:rPr>
+                <w:rFonts w:ascii="Consolas" w:hAnsi="Consolas" w:cs="Consolas"/>
+                <w:color w:val="000000"/>
+                <w:sz w:val="16"/>
+                <w:szCs w:val="16"/>
+                <w:lang w:val="en-US"/>
+              </w:rPr>
+            </w:pPr>
+            <w:r>
+              <w:rPr>
+                <w:rFonts w:ascii="Consolas" w:hAnsi="Consolas" w:cs="Consolas"/>
+                <w:color w:val="000000"/>
+                <w:sz w:val="16"/>
+                <w:szCs w:val="16"/>
+                <w:lang w:val="en-US"/>
+              </w:rPr>
+              <w:t xml:space="preserve">        </w:t>
+            </w:r>
+            <w:r>
+              <w:rPr>
+                <w:rFonts w:ascii="Consolas" w:hAnsi="Consolas" w:cs="Consolas"/>
+                <w:color w:val="0000FF"/>
+                <w:sz w:val="16"/>
+                <w:szCs w:val="16"/>
+                <w:highlight w:val="yellow"/>
+                <w:lang w:val="en-US"/>
+              </w:rPr>
+              <w:t>public</w:t>
+            </w:r>
+            <w:r>
+              <w:rPr>
+                <w:rFonts w:ascii="Consolas" w:hAnsi="Consolas" w:cs="Consolas"/>
+                <w:color w:val="000000"/>
+                <w:sz w:val="16"/>
+                <w:szCs w:val="16"/>
+                <w:highlight w:val="yellow"/>
+                <w:lang w:val="en-US"/>
+              </w:rPr>
+              <w:t xml:space="preserve"> </w:t>
+            </w:r>
+            <w:proofErr w:type="spellStart"/>
+            <w:r>
+              <w:rPr>
+                <w:rFonts w:ascii="Consolas" w:hAnsi="Consolas" w:cs="Consolas"/>
+                <w:color w:val="2B91AF"/>
+                <w:sz w:val="16"/>
+                <w:szCs w:val="16"/>
+                <w:highlight w:val="yellow"/>
+                <w:lang w:val="en-US"/>
+              </w:rPr>
+              <w:t>TaskController</w:t>
+            </w:r>
+            <w:proofErr w:type="spellEnd"/>
+            <w:r>
+              <w:rPr>
+                <w:rFonts w:ascii="Consolas" w:hAnsi="Consolas" w:cs="Consolas"/>
+                <w:color w:val="000000"/>
+                <w:sz w:val="16"/>
+                <w:szCs w:val="16"/>
+                <w:highlight w:val="yellow"/>
+                <w:lang w:val="en-US"/>
+              </w:rPr>
+              <w:t>(</w:t>
+            </w:r>
+            <w:proofErr w:type="spellStart"/>
+            <w:r>
+              <w:rPr>
+                <w:rFonts w:ascii="Consolas" w:hAnsi="Consolas" w:cs="Consolas"/>
+                <w:color w:val="000000"/>
+                <w:sz w:val="16"/>
+                <w:szCs w:val="16"/>
+                <w:highlight w:val="yellow"/>
+                <w:lang w:val="en-US"/>
+              </w:rPr>
+              <w:t>ApplicationDbContext</w:t>
+            </w:r>
+            <w:proofErr w:type="spellEnd"/>
+            <w:r>
+              <w:rPr>
+                <w:rFonts w:ascii="Consolas" w:hAnsi="Consolas" w:cs="Consolas"/>
+                <w:color w:val="000000"/>
+                <w:sz w:val="16"/>
+                <w:szCs w:val="16"/>
+                <w:highlight w:val="yellow"/>
+                <w:lang w:val="en-US"/>
+              </w:rPr>
+              <w:t xml:space="preserve"> context)</w:t>
+            </w:r>
+          </w:p>
+          <w:p>
+            <w:pPr>
+              <w:autoSpaceDE w:val="0"/>
+              <w:autoSpaceDN w:val="0"/>
+              <w:adjustRightInd w:val="0"/>
+              <w:rPr>
+                <w:rFonts w:ascii="Consolas" w:hAnsi="Consolas" w:cs="Consolas"/>
+                <w:color w:val="000000"/>
+                <w:sz w:val="16"/>
+                <w:szCs w:val="16"/>
+                <w:lang w:val="en-US"/>
+              </w:rPr>
+            </w:pPr>
+            <w:r>
+              <w:rPr>
+                <w:rFonts w:ascii="Consolas" w:hAnsi="Consolas" w:cs="Consolas"/>
+                <w:color w:val="000000"/>
+                <w:sz w:val="16"/>
+                <w:szCs w:val="16"/>
+                <w:lang w:val="en-US"/>
+              </w:rPr>
+              <w:t xml:space="preserve">        {</w:t>
+            </w:r>
+          </w:p>
+          <w:p>
+            <w:pPr>
+              <w:autoSpaceDE w:val="0"/>
+              <w:autoSpaceDN w:val="0"/>
+              <w:adjustRightInd w:val="0"/>
+              <w:rPr>
+                <w:rFonts w:ascii="Consolas" w:hAnsi="Consolas" w:cs="Consolas"/>
+                <w:color w:val="000000"/>
+                <w:sz w:val="16"/>
+                <w:szCs w:val="16"/>
+                <w:lang w:val="en-US"/>
+              </w:rPr>
+            </w:pPr>
+            <w:r>
+              <w:rPr>
+                <w:rFonts w:ascii="Consolas" w:hAnsi="Consolas" w:cs="Consolas"/>
+                <w:color w:val="000000"/>
+                <w:sz w:val="16"/>
+                <w:szCs w:val="16"/>
+                <w:lang w:val="en-US"/>
+              </w:rPr>
+              <w:t xml:space="preserve">            _</w:t>
+            </w:r>
+            <w:proofErr w:type="spellStart"/>
+            <w:r>
+              <w:rPr>
+                <w:rFonts w:ascii="Consolas" w:hAnsi="Consolas" w:cs="Consolas"/>
+                <w:color w:val="000000"/>
+                <w:sz w:val="16"/>
+                <w:szCs w:val="16"/>
+                <w:lang w:val="en-US"/>
+              </w:rPr>
+              <w:t>taskRepository</w:t>
+            </w:r>
+            <w:proofErr w:type="spellEnd"/>
+            <w:r>
+              <w:rPr>
+                <w:rFonts w:ascii="Consolas" w:hAnsi="Consolas" w:cs="Consolas"/>
+                <w:color w:val="000000"/>
+                <w:sz w:val="16"/>
+                <w:szCs w:val="16"/>
+                <w:lang w:val="en-US"/>
+              </w:rPr>
+              <w:t xml:space="preserve"> = </w:t>
+            </w:r>
+            <w:r>
+              <w:rPr>
+                <w:rFonts w:ascii="Consolas" w:hAnsi="Consolas" w:cs="Consolas"/>
+                <w:color w:val="0000FF"/>
+                <w:sz w:val="16"/>
+                <w:szCs w:val="16"/>
+                <w:lang w:val="en-US"/>
+              </w:rPr>
+              <w:t>new</w:t>
+            </w:r>
+            <w:r>
+              <w:rPr>
+                <w:rFonts w:ascii="Consolas" w:hAnsi="Consolas" w:cs="Consolas"/>
+                <w:color w:val="000000"/>
+                <w:sz w:val="16"/>
+                <w:szCs w:val="16"/>
+                <w:lang w:val="en-US"/>
+              </w:rPr>
+              <w:t xml:space="preserve"> </w:t>
+            </w:r>
+            <w:proofErr w:type="spellStart"/>
+            <w:r>
+              <w:rPr>
+                <w:rFonts w:ascii="Consolas" w:hAnsi="Consolas" w:cs="Consolas"/>
+                <w:color w:val="000000"/>
+                <w:sz w:val="16"/>
+                <w:szCs w:val="16"/>
+                <w:lang w:val="en-US"/>
+              </w:rPr>
+              <w:t>TaskRepository</w:t>
+            </w:r>
+            <w:proofErr w:type="spellEnd"/>
+            <w:r>
+              <w:rPr>
+                <w:rFonts w:ascii="Consolas" w:hAnsi="Consolas" w:cs="Consolas"/>
+                <w:color w:val="000000"/>
+                <w:sz w:val="16"/>
+                <w:szCs w:val="16"/>
+                <w:lang w:val="en-US"/>
+              </w:rPr>
+              <w:t>(</w:t>
+            </w:r>
+            <w:r>
+              <w:rPr>
+                <w:rFonts w:ascii="Consolas" w:hAnsi="Consolas" w:cs="Consolas"/>
+                <w:color w:val="000000"/>
+                <w:sz w:val="16"/>
+                <w:szCs w:val="16"/>
+                <w:highlight w:val="yellow"/>
+                <w:lang w:val="en-US"/>
+              </w:rPr>
+              <w:t>context</w:t>
+            </w:r>
+            <w:r>
+              <w:rPr>
+                <w:rFonts w:ascii="Consolas" w:hAnsi="Consolas" w:cs="Consolas"/>
+                <w:color w:val="000000"/>
+                <w:sz w:val="16"/>
+                <w:szCs w:val="16"/>
+                <w:lang w:val="en-US"/>
+              </w:rPr>
+              <w:t>);</w:t>
+            </w:r>
+          </w:p>
+          <w:p>
+            <w:pPr>
+              <w:autoSpaceDE w:val="0"/>
+              <w:autoSpaceDN w:val="0"/>
+              <w:adjustRightInd w:val="0"/>
+              <w:rPr>
+                <w:rFonts w:ascii="Consolas" w:hAnsi="Consolas" w:cs="Consolas"/>
+                <w:color w:val="000000"/>
+                <w:sz w:val="16"/>
+                <w:szCs w:val="16"/>
+                <w:lang w:val="pl-PL"/>
+              </w:rPr>
+            </w:pPr>
+            <w:r>
+              <w:rPr>
+                <w:rFonts w:ascii="Consolas" w:hAnsi="Consolas" w:cs="Consolas"/>
+                <w:color w:val="000000"/>
+                <w:sz w:val="16"/>
+                <w:szCs w:val="16"/>
+                <w:lang w:val="en-US"/>
+              </w:rPr>
+              <w:t xml:space="preserve">            </w:t>
+            </w:r>
+            <w:r>
+              <w:rPr>
+                <w:rFonts w:ascii="Consolas" w:hAnsi="Consolas" w:cs="Consolas"/>
+                <w:color w:val="000000"/>
+                <w:sz w:val="16"/>
+                <w:szCs w:val="16"/>
+                <w:lang w:val="pl-PL"/>
+              </w:rPr>
+              <w:t>_</w:t>
+            </w:r>
+            <w:proofErr w:type="spellStart"/>
+            <w:r>
+              <w:rPr>
+                <w:rFonts w:ascii="Consolas" w:hAnsi="Consolas" w:cs="Consolas"/>
+                <w:color w:val="000000"/>
+                <w:sz w:val="16"/>
+                <w:szCs w:val="16"/>
+                <w:lang w:val="pl-PL"/>
+              </w:rPr>
+              <w:t>categoryRepository</w:t>
+            </w:r>
+            <w:proofErr w:type="spellEnd"/>
+            <w:r>
+              <w:rPr>
+                <w:rFonts w:ascii="Consolas" w:hAnsi="Consolas" w:cs="Consolas"/>
+                <w:color w:val="000000"/>
+                <w:sz w:val="16"/>
+                <w:szCs w:val="16"/>
+                <w:lang w:val="pl-PL"/>
+              </w:rPr>
+              <w:t xml:space="preserve"> = </w:t>
+            </w:r>
+            <w:proofErr w:type="spellStart"/>
+            <w:r>
+              <w:rPr>
+                <w:rFonts w:ascii="Consolas" w:hAnsi="Consolas" w:cs="Consolas"/>
+                <w:color w:val="0000FF"/>
+                <w:sz w:val="16"/>
+                <w:szCs w:val="16"/>
+                <w:lang w:val="pl-PL"/>
+              </w:rPr>
+              <w:t>new</w:t>
+            </w:r>
+            <w:proofErr w:type="spellEnd"/>
+            <w:r>
+              <w:rPr>
+                <w:rFonts w:ascii="Consolas" w:hAnsi="Consolas" w:cs="Consolas"/>
+                <w:color w:val="000000"/>
+                <w:sz w:val="16"/>
+                <w:szCs w:val="16"/>
+                <w:lang w:val="pl-PL"/>
+              </w:rPr>
+              <w:t xml:space="preserve"> </w:t>
+            </w:r>
+            <w:proofErr w:type="spellStart"/>
+            <w:r>
+              <w:rPr>
+                <w:rFonts w:ascii="Consolas" w:hAnsi="Consolas" w:cs="Consolas"/>
+                <w:color w:val="000000"/>
+                <w:sz w:val="16"/>
+                <w:szCs w:val="16"/>
+                <w:lang w:val="pl-PL"/>
+              </w:rPr>
+              <w:t>CategoryRepository</w:t>
+            </w:r>
+            <w:proofErr w:type="spellEnd"/>
+            <w:r>
+              <w:rPr>
+                <w:rFonts w:ascii="Consolas" w:hAnsi="Consolas" w:cs="Consolas"/>
+                <w:color w:val="000000"/>
+                <w:sz w:val="16"/>
+                <w:szCs w:val="16"/>
+                <w:lang w:val="pl-PL"/>
+              </w:rPr>
+              <w:t>(</w:t>
+            </w:r>
+            <w:proofErr w:type="spellStart"/>
+            <w:r>
+              <w:rPr>
+                <w:rFonts w:ascii="Consolas" w:hAnsi="Consolas" w:cs="Consolas"/>
+                <w:color w:val="000000"/>
+                <w:sz w:val="16"/>
+                <w:szCs w:val="16"/>
+                <w:highlight w:val="yellow"/>
+                <w:lang w:val="pl-PL"/>
+              </w:rPr>
+              <w:t>context</w:t>
+            </w:r>
+            <w:proofErr w:type="spellEnd"/>
+            <w:r>
+              <w:rPr>
+                <w:rFonts w:ascii="Consolas" w:hAnsi="Consolas" w:cs="Consolas"/>
+                <w:color w:val="000000"/>
+                <w:sz w:val="16"/>
+                <w:szCs w:val="16"/>
+                <w:lang w:val="pl-PL"/>
+              </w:rPr>
+              <w:t>);</w:t>
+            </w:r>
+          </w:p>
+          <w:p>
+            <w:pPr>
+              <w:rPr>
+                <w:sz w:val="16"/>
+                <w:szCs w:val="16"/>
+                <w:lang w:val="en-US"/>
+              </w:rPr>
+            </w:pPr>
+            <w:r>
+              <w:rPr>
+                <w:rFonts w:ascii="Consolas" w:hAnsi="Consolas" w:cs="Consolas"/>
+                <w:color w:val="000000"/>
+                <w:sz w:val="16"/>
+                <w:szCs w:val="16"/>
+                <w:lang w:val="pl-PL"/>
+              </w:rPr>
+              <w:t xml:space="preserve">        }</w:t>
+            </w:r>
+          </w:p>
+        </w:tc>
+      </w:tr>
+    </w:tbl>
+    <w:p>
+      <w:pPr>
+        <w:rPr>
+          <w:lang w:val="en-US"/>
+        </w:rPr>
+      </w:pPr>
+    </w:p>
+    <w:p>
+      <w:pPr>
+        <w:rPr>
+          <w:lang w:val="pl-PL"/>
+        </w:rPr>
+      </w:pPr>
+      <w:r>
+        <w:rPr>
+          <w:lang w:val="pl-PL"/>
+        </w:rPr>
+        <w:t>Podobnie w repozytorium tworzymy p</w:t>
+      </w:r>
+      <w:r>
+        <w:rPr>
+          <w:lang w:val="pl-PL"/>
+        </w:rPr>
+        <w:t>ole prywatne _</w:t>
+      </w:r>
+      <w:proofErr w:type="spellStart"/>
+      <w:r>
+        <w:rPr>
+          <w:lang w:val="pl-PL"/>
+        </w:rPr>
+        <w:t>context</w:t>
+      </w:r>
+      <w:proofErr w:type="spellEnd"/>
+      <w:r>
+        <w:rPr>
+          <w:lang w:val="pl-PL"/>
+        </w:rPr>
+        <w:t xml:space="preserve"> typu </w:t>
+      </w:r>
+      <w:proofErr w:type="spellStart"/>
+      <w:r>
+        <w:rPr>
+          <w:lang w:val="pl-PL"/>
+        </w:rPr>
+        <w:t>ApplicationDbContext</w:t>
+      </w:r>
+      <w:proofErr w:type="spellEnd"/>
+      <w:r>
+        <w:rPr>
+          <w:lang w:val="pl-PL"/>
+        </w:rPr>
+        <w:t>.</w:t>
+      </w:r>
+      <w:r>
+        <w:rPr>
+          <w:lang w:val="pl-PL"/>
+        </w:rPr>
+        <w:br/>
+        <w:t>Pole to inicjujemy w konstruktorze</w:t>
+      </w:r>
+    </w:p>
+    <w:tbl>
+      <w:tblPr>
+        <w:tblStyle w:val="Tabela-Siatka"/>
+        <w:tblW w:w="0" w:type="auto"/>
+        <w:shd w:val="clear" w:color="auto" w:fill="F2F2F2" w:themeFill="background1" w:themeFillShade="F2"/>
+        <w:tblLook w:val="04A0" w:firstRow="1" w:lastRow="0" w:firstColumn="1" w:lastColumn="0" w:noHBand="0" w:noVBand="1"/>
+      </w:tblPr>
+      <w:tblGrid>
+        <w:gridCol w:w="9062"/>
+      </w:tblGrid>
+      <w:tr>
+        <w:tc>
+          <w:tcPr>
+            <w:tcW w:w="9062" w:type="dxa"/>
+            <w:shd w:val="clear" w:color="auto" w:fill="F2F2F2" w:themeFill="background1" w:themeFillShade="F2"/>
+          </w:tcPr>
+          <w:p>
+            <w:pPr>
+              <w:autoSpaceDE w:val="0"/>
+              <w:autoSpaceDN w:val="0"/>
+              <w:adjustRightInd w:val="0"/>
+              <w:rPr>
+                <w:rFonts w:ascii="Consolas" w:hAnsi="Consolas" w:cs="Consolas"/>
+                <w:color w:val="000000"/>
+                <w:sz w:val="16"/>
+                <w:szCs w:val="16"/>
+                <w:lang w:val="en-US"/>
+              </w:rPr>
+            </w:pPr>
+            <w:r>
+              <w:rPr>
+                <w:rFonts w:ascii="Consolas" w:hAnsi="Consolas" w:cs="Consolas"/>
+                <w:color w:val="0000FF"/>
+                <w:sz w:val="16"/>
+                <w:szCs w:val="16"/>
+                <w:lang w:val="en-US"/>
+              </w:rPr>
+              <w:t>namespace</w:t>
+            </w:r>
+            <w:r>
+              <w:rPr>
+                <w:rFonts w:ascii="Consolas" w:hAnsi="Consolas" w:cs="Consolas"/>
+                <w:color w:val="000000"/>
+                <w:sz w:val="16"/>
+                <w:szCs w:val="16"/>
+                <w:lang w:val="en-US"/>
+              </w:rPr>
+              <w:t xml:space="preserve"> </w:t>
+            </w:r>
+            <w:proofErr w:type="spellStart"/>
+            <w:r>
+              <w:rPr>
+                <w:rFonts w:ascii="Consolas" w:hAnsi="Consolas" w:cs="Consolas"/>
+                <w:color w:val="000000"/>
+                <w:sz w:val="16"/>
+                <w:szCs w:val="16"/>
+                <w:lang w:val="en-US"/>
+              </w:rPr>
+              <w:t>MyTasks.Persistence.Repositories</w:t>
+            </w:r>
+            <w:proofErr w:type="spellEnd"/>
+          </w:p>
+          <w:p>
+            <w:pPr>
+              <w:autoSpaceDE w:val="0"/>
+              <w:autoSpaceDN w:val="0"/>
+              <w:adjustRightInd w:val="0"/>
+              <w:rPr>
+                <w:rFonts w:ascii="Consolas" w:hAnsi="Consolas" w:cs="Consolas"/>
+                <w:color w:val="000000"/>
+                <w:sz w:val="16"/>
+                <w:szCs w:val="16"/>
+                <w:lang w:val="en-US"/>
+              </w:rPr>
+            </w:pPr>
+            <w:r>
+              <w:rPr>
+                <w:rFonts w:ascii="Consolas" w:hAnsi="Consolas" w:cs="Consolas"/>
+                <w:color w:val="000000"/>
+                <w:sz w:val="16"/>
+                <w:szCs w:val="16"/>
+                <w:lang w:val="en-US"/>
+              </w:rPr>
+              <w:t>{</w:t>
+            </w:r>
+          </w:p>
+          <w:p>
+            <w:pPr>
+              <w:autoSpaceDE w:val="0"/>
+              <w:autoSpaceDN w:val="0"/>
+              <w:adjustRightInd w:val="0"/>
+              <w:rPr>
+                <w:rFonts w:ascii="Consolas" w:hAnsi="Consolas" w:cs="Consolas"/>
+                <w:color w:val="000000"/>
+                <w:sz w:val="16"/>
+                <w:szCs w:val="16"/>
+                <w:lang w:val="en-US"/>
+              </w:rPr>
+            </w:pPr>
+            <w:r>
+              <w:rPr>
+                <w:rFonts w:ascii="Consolas" w:hAnsi="Consolas" w:cs="Consolas"/>
+                <w:color w:val="000000"/>
+                <w:sz w:val="16"/>
+                <w:szCs w:val="16"/>
+                <w:lang w:val="en-US"/>
+              </w:rPr>
+              <w:t xml:space="preserve">    </w:t>
+            </w:r>
+            <w:r>
+              <w:rPr>
+                <w:rFonts w:ascii="Consolas" w:hAnsi="Consolas" w:cs="Consolas"/>
+                <w:color w:val="0000FF"/>
+                <w:sz w:val="16"/>
+                <w:szCs w:val="16"/>
+                <w:lang w:val="en-US"/>
+              </w:rPr>
+              <w:t>public</w:t>
+            </w:r>
+            <w:r>
+              <w:rPr>
+                <w:rFonts w:ascii="Consolas" w:hAnsi="Consolas" w:cs="Consolas"/>
+                <w:color w:val="000000"/>
+                <w:sz w:val="16"/>
+                <w:szCs w:val="16"/>
+                <w:lang w:val="en-US"/>
+              </w:rPr>
+              <w:t xml:space="preserve"> </w:t>
+            </w:r>
+            <w:r>
+              <w:rPr>
+                <w:rFonts w:ascii="Consolas" w:hAnsi="Consolas" w:cs="Consolas"/>
+                <w:color w:val="0000FF"/>
+                <w:sz w:val="16"/>
+                <w:szCs w:val="16"/>
+                <w:lang w:val="en-US"/>
+              </w:rPr>
+              <w:t>class</w:t>
+            </w:r>
+            <w:r>
+              <w:rPr>
+                <w:rFonts w:ascii="Consolas" w:hAnsi="Consolas" w:cs="Consolas"/>
+                <w:color w:val="000000"/>
+                <w:sz w:val="16"/>
+                <w:szCs w:val="16"/>
+                <w:lang w:val="en-US"/>
+              </w:rPr>
+              <w:t xml:space="preserve"> </w:t>
+            </w:r>
+            <w:proofErr w:type="spellStart"/>
+            <w:r>
+              <w:rPr>
+                <w:rFonts w:ascii="Consolas" w:hAnsi="Consolas" w:cs="Consolas"/>
+                <w:color w:val="2B91AF"/>
+                <w:sz w:val="16"/>
+                <w:szCs w:val="16"/>
+                <w:lang w:val="en-US"/>
+              </w:rPr>
+              <w:t>TaskRepository</w:t>
+            </w:r>
+            <w:proofErr w:type="spellEnd"/>
+          </w:p>
+          <w:p>
+            <w:pPr>
+              <w:autoSpaceDE w:val="0"/>
+              <w:autoSpaceDN w:val="0"/>
+              <w:adjustRightInd w:val="0"/>
+              <w:rPr>
+                <w:rFonts w:ascii="Consolas" w:hAnsi="Consolas" w:cs="Consolas"/>
+                <w:color w:val="000000"/>
+                <w:sz w:val="16"/>
+                <w:szCs w:val="16"/>
+                <w:lang w:val="en-US"/>
+              </w:rPr>
+            </w:pPr>
+            <w:r>
+              <w:rPr>
+                <w:rFonts w:ascii="Consolas" w:hAnsi="Consolas" w:cs="Consolas"/>
+                <w:color w:val="000000"/>
+                <w:sz w:val="16"/>
+                <w:szCs w:val="16"/>
+                <w:lang w:val="en-US"/>
+              </w:rPr>
+              <w:t xml:space="preserve">    {</w:t>
+            </w:r>
+          </w:p>
+          <w:p>
+            <w:pPr>
+              <w:autoSpaceDE w:val="0"/>
+              <w:autoSpaceDN w:val="0"/>
+              <w:adjustRightInd w:val="0"/>
+              <w:rPr>
+                <w:rFonts w:ascii="Consolas" w:hAnsi="Consolas" w:cs="Consolas"/>
+                <w:color w:val="000000"/>
+                <w:sz w:val="16"/>
+                <w:szCs w:val="16"/>
+                <w:lang w:val="en-US"/>
+              </w:rPr>
+            </w:pPr>
+          </w:p>
+          <w:p>
+            <w:pPr>
+              <w:autoSpaceDE w:val="0"/>
+              <w:autoSpaceDN w:val="0"/>
+              <w:adjustRightInd w:val="0"/>
+              <w:rPr>
+                <w:rFonts w:ascii="Consolas" w:hAnsi="Consolas" w:cs="Consolas"/>
+                <w:color w:val="000000"/>
+                <w:sz w:val="16"/>
+                <w:szCs w:val="16"/>
+                <w:lang w:val="en-US"/>
+              </w:rPr>
+            </w:pPr>
+            <w:r>
+              <w:rPr>
+                <w:rFonts w:ascii="Consolas" w:hAnsi="Consolas" w:cs="Consolas"/>
+                <w:color w:val="000000"/>
+                <w:sz w:val="16"/>
+                <w:szCs w:val="16"/>
+                <w:lang w:val="en-US"/>
+              </w:rPr>
+              <w:t xml:space="preserve">        </w:t>
+            </w:r>
+            <w:r>
+              <w:rPr>
+                <w:rFonts w:ascii="Consolas" w:hAnsi="Consolas" w:cs="Consolas"/>
+                <w:color w:val="0000FF"/>
+                <w:sz w:val="16"/>
+                <w:szCs w:val="16"/>
+                <w:lang w:val="en-US"/>
+              </w:rPr>
+              <w:t>private</w:t>
+            </w:r>
+            <w:r>
+              <w:rPr>
+                <w:rFonts w:ascii="Consolas" w:hAnsi="Consolas" w:cs="Consolas"/>
+                <w:color w:val="000000"/>
+                <w:sz w:val="16"/>
+                <w:szCs w:val="16"/>
+                <w:lang w:val="en-US"/>
+              </w:rPr>
+              <w:t xml:space="preserve"> </w:t>
+            </w:r>
+            <w:proofErr w:type="spellStart"/>
+            <w:r>
+              <w:rPr>
+                <w:rFonts w:ascii="Consolas" w:hAnsi="Consolas" w:cs="Consolas"/>
+                <w:color w:val="000000"/>
+                <w:sz w:val="16"/>
+                <w:szCs w:val="16"/>
+                <w:lang w:val="en-US"/>
+              </w:rPr>
+              <w:t>ApplicationDbContext</w:t>
+            </w:r>
+            <w:proofErr w:type="spellEnd"/>
+            <w:r>
+              <w:rPr>
+                <w:rFonts w:ascii="Consolas" w:hAnsi="Consolas" w:cs="Consolas"/>
+                <w:color w:val="000000"/>
+                <w:sz w:val="16"/>
+                <w:szCs w:val="16"/>
+                <w:lang w:val="en-US"/>
+              </w:rPr>
+              <w:t xml:space="preserve"> _context;</w:t>
+            </w:r>
+          </w:p>
+          <w:p>
+            <w:pPr>
+              <w:autoSpaceDE w:val="0"/>
+              <w:autoSpaceDN w:val="0"/>
+              <w:adjustRightInd w:val="0"/>
+              <w:rPr>
+                <w:rFonts w:ascii="Consolas" w:hAnsi="Consolas" w:cs="Consolas"/>
+                <w:color w:val="000000"/>
+                <w:sz w:val="16"/>
+                <w:szCs w:val="16"/>
+                <w:lang w:val="en-US"/>
+              </w:rPr>
+            </w:pPr>
+            <w:r>
+              <w:rPr>
+                <w:rFonts w:ascii="Consolas" w:hAnsi="Consolas" w:cs="Consolas"/>
+                <w:color w:val="000000"/>
+                <w:sz w:val="16"/>
+                <w:szCs w:val="16"/>
+                <w:lang w:val="en-US"/>
+              </w:rPr>
+              <w:t xml:space="preserve">        </w:t>
+            </w:r>
+          </w:p>
+          <w:p>
+            <w:pPr>
+              <w:autoSpaceDE w:val="0"/>
+              <w:autoSpaceDN w:val="0"/>
+              <w:adjustRightInd w:val="0"/>
+              <w:rPr>
+                <w:rFonts w:ascii="Consolas" w:hAnsi="Consolas" w:cs="Consolas"/>
+                <w:color w:val="000000"/>
+                <w:sz w:val="16"/>
+                <w:szCs w:val="16"/>
+                <w:lang w:val="en-US"/>
+              </w:rPr>
+            </w:pPr>
+            <w:r>
+              <w:rPr>
+                <w:rFonts w:ascii="Consolas" w:hAnsi="Consolas" w:cs="Consolas"/>
+                <w:color w:val="000000"/>
+                <w:sz w:val="16"/>
+                <w:szCs w:val="16"/>
+                <w:lang w:val="en-US"/>
+              </w:rPr>
+              <w:t xml:space="preserve">        </w:t>
+            </w:r>
+            <w:r>
+              <w:rPr>
+                <w:rFonts w:ascii="Consolas" w:hAnsi="Consolas" w:cs="Consolas"/>
+                <w:color w:val="0000FF"/>
+                <w:sz w:val="16"/>
+                <w:szCs w:val="16"/>
+                <w:lang w:val="en-US"/>
+              </w:rPr>
+              <w:t>public</w:t>
+            </w:r>
+            <w:r>
+              <w:rPr>
+                <w:rFonts w:ascii="Consolas" w:hAnsi="Consolas" w:cs="Consolas"/>
+                <w:color w:val="000000"/>
+                <w:sz w:val="16"/>
+                <w:szCs w:val="16"/>
+                <w:lang w:val="en-US"/>
+              </w:rPr>
+              <w:t xml:space="preserve"> </w:t>
+            </w:r>
+            <w:proofErr w:type="spellStart"/>
+            <w:r>
+              <w:rPr>
+                <w:rFonts w:ascii="Consolas" w:hAnsi="Consolas" w:cs="Consolas"/>
+                <w:color w:val="2B91AF"/>
+                <w:sz w:val="16"/>
+                <w:szCs w:val="16"/>
+                <w:lang w:val="en-US"/>
+              </w:rPr>
+              <w:t>TaskRepository</w:t>
+            </w:r>
+            <w:proofErr w:type="spellEnd"/>
+            <w:r>
+              <w:rPr>
+                <w:rFonts w:ascii="Consolas" w:hAnsi="Consolas" w:cs="Consolas"/>
+                <w:color w:val="000000"/>
+                <w:sz w:val="16"/>
+                <w:szCs w:val="16"/>
+                <w:lang w:val="en-US"/>
+              </w:rPr>
+              <w:t>(</w:t>
+            </w:r>
+            <w:proofErr w:type="spellStart"/>
+            <w:r>
+              <w:rPr>
+                <w:rFonts w:ascii="Consolas" w:hAnsi="Consolas" w:cs="Consolas"/>
+                <w:color w:val="000000"/>
+                <w:sz w:val="16"/>
+                <w:szCs w:val="16"/>
+                <w:lang w:val="en-US"/>
+              </w:rPr>
+              <w:t>ApplicationDbContext</w:t>
+            </w:r>
+            <w:proofErr w:type="spellEnd"/>
+            <w:r>
+              <w:rPr>
+                <w:rFonts w:ascii="Consolas" w:hAnsi="Consolas" w:cs="Consolas"/>
+                <w:color w:val="000000"/>
+                <w:sz w:val="16"/>
+                <w:szCs w:val="16"/>
+                <w:lang w:val="en-US"/>
+              </w:rPr>
+              <w:t xml:space="preserve"> </w:t>
+            </w:r>
+            <w:r>
+              <w:rPr>
+                <w:rFonts w:ascii="Consolas" w:hAnsi="Consolas" w:cs="Consolas"/>
+                <w:color w:val="000000"/>
+                <w:sz w:val="16"/>
+                <w:szCs w:val="16"/>
+                <w:highlight w:val="yellow"/>
+                <w:lang w:val="en-US"/>
+              </w:rPr>
+              <w:t>context</w:t>
+            </w:r>
+            <w:r>
+              <w:rPr>
+                <w:rFonts w:ascii="Consolas" w:hAnsi="Consolas" w:cs="Consolas"/>
+                <w:color w:val="000000"/>
+                <w:sz w:val="16"/>
+                <w:szCs w:val="16"/>
+                <w:lang w:val="en-US"/>
+              </w:rPr>
+              <w:t>)</w:t>
+            </w:r>
+          </w:p>
+          <w:p>
+            <w:pPr>
+              <w:autoSpaceDE w:val="0"/>
+              <w:autoSpaceDN w:val="0"/>
+              <w:adjustRightInd w:val="0"/>
+              <w:rPr>
+                <w:rFonts w:ascii="Consolas" w:hAnsi="Consolas" w:cs="Consolas"/>
+                <w:color w:val="000000"/>
+                <w:sz w:val="16"/>
+                <w:szCs w:val="16"/>
+                <w:lang w:val="en-US"/>
+              </w:rPr>
+            </w:pPr>
+            <w:r>
+              <w:rPr>
+                <w:rFonts w:ascii="Consolas" w:hAnsi="Consolas" w:cs="Consolas"/>
+                <w:color w:val="000000"/>
+                <w:sz w:val="16"/>
+                <w:szCs w:val="16"/>
+                <w:lang w:val="en-US"/>
+              </w:rPr>
+              <w:t xml:space="preserve">        </w:t>
+            </w:r>
+            <w:r>
+              <w:rPr>
+                <w:rFonts w:ascii="Consolas" w:hAnsi="Consolas" w:cs="Consolas"/>
+                <w:color w:val="000000"/>
+                <w:sz w:val="16"/>
+                <w:szCs w:val="16"/>
+                <w:lang w:val="en-US"/>
+              </w:rPr>
+              <w:t>{</w:t>
+            </w:r>
+          </w:p>
+          <w:p>
+            <w:pPr>
+              <w:autoSpaceDE w:val="0"/>
+              <w:autoSpaceDN w:val="0"/>
+              <w:adjustRightInd w:val="0"/>
+              <w:rPr>
+                <w:rFonts w:ascii="Consolas" w:hAnsi="Consolas" w:cs="Consolas"/>
+                <w:color w:val="000000"/>
+                <w:sz w:val="16"/>
+                <w:szCs w:val="16"/>
+                <w:lang w:val="en-US"/>
+              </w:rPr>
+            </w:pPr>
+            <w:r>
+              <w:rPr>
+                <w:rFonts w:ascii="Consolas" w:hAnsi="Consolas" w:cs="Consolas"/>
+                <w:color w:val="000000"/>
+                <w:sz w:val="16"/>
+                <w:szCs w:val="16"/>
+                <w:lang w:val="en-US"/>
+              </w:rPr>
+              <w:t xml:space="preserve">            _context = </w:t>
+            </w:r>
+            <w:r>
+              <w:rPr>
+                <w:rFonts w:ascii="Consolas" w:hAnsi="Consolas" w:cs="Consolas"/>
+                <w:color w:val="000000"/>
+                <w:sz w:val="16"/>
+                <w:szCs w:val="16"/>
+                <w:highlight w:val="yellow"/>
+                <w:lang w:val="en-US"/>
+              </w:rPr>
+              <w:t>context</w:t>
+            </w:r>
+            <w:r>
+              <w:rPr>
+                <w:rFonts w:ascii="Consolas" w:hAnsi="Consolas" w:cs="Consolas"/>
+                <w:color w:val="000000"/>
+                <w:sz w:val="16"/>
+                <w:szCs w:val="16"/>
+                <w:lang w:val="en-US"/>
+              </w:rPr>
+              <w:t>;</w:t>
+            </w:r>
+          </w:p>
+          <w:p>
+            <w:pPr>
+              <w:rPr>
+                <w:sz w:val="16"/>
+                <w:szCs w:val="16"/>
+                <w:lang w:val="en-US"/>
+              </w:rPr>
+            </w:pPr>
+            <w:r>
+              <w:rPr>
+                <w:rFonts w:ascii="Consolas" w:hAnsi="Consolas" w:cs="Consolas"/>
+                <w:color w:val="000000"/>
+                <w:sz w:val="16"/>
+                <w:szCs w:val="16"/>
+                <w:lang w:val="en-US"/>
+              </w:rPr>
+              <w:t xml:space="preserve">        }</w:t>
+            </w:r>
+          </w:p>
+        </w:tc>
+      </w:tr>
+    </w:tbl>
+    <w:p>
+      <w:pPr>
+        <w:rPr>
+          <w:lang w:val="pl-PL"/>
+        </w:rPr>
+      </w:pPr>
+      <w:r>
+        <w:rPr>
+          <w:lang w:val="en-US"/>
+        </w:rPr>
+        <w:br/>
+      </w:r>
+      <w:r>
+        <w:rPr>
+          <w:lang w:val="pl-PL"/>
+        </w:rPr>
+        <w:t>Teraz możemy pracować na tym p</w:t>
+      </w:r>
+      <w:r>
+        <w:rPr>
+          <w:lang w:val="pl-PL"/>
+        </w:rPr>
+        <w:t>olu _</w:t>
+      </w:r>
+      <w:proofErr w:type="spellStart"/>
+      <w:r>
+        <w:rPr>
+          <w:lang w:val="pl-PL"/>
+        </w:rPr>
+        <w:t>context</w:t>
+      </w:r>
+      <w:proofErr w:type="spellEnd"/>
+      <w:r>
+        <w:rPr>
+          <w:lang w:val="pl-PL"/>
+        </w:rPr>
+        <w:t xml:space="preserve">, i dzięki temu, że mamy zastosowany mechanizm DI, nie musimy się nawet martwić o wywołanie metody </w:t>
+      </w:r>
+      <w:proofErr w:type="spellStart"/>
+      <w:r>
+        <w:rPr>
+          <w:lang w:val="pl-PL"/>
+        </w:rPr>
+        <w:t>Dispose</w:t>
+      </w:r>
+      <w:proofErr w:type="spellEnd"/>
+      <w:r>
+        <w:rPr>
+          <w:lang w:val="pl-PL"/>
+        </w:rPr>
+        <w:t xml:space="preserve">, nie musimy wywoływać metod na kontekście używając składni </w:t>
+      </w:r>
+      <w:proofErr w:type="spellStart"/>
+      <w:r>
+        <w:rPr>
+          <w:lang w:val="pl-PL"/>
+        </w:rPr>
+        <w:t>using</w:t>
+      </w:r>
+      <w:proofErr w:type="spellEnd"/>
+      <w:r>
+        <w:rPr>
+          <w:lang w:val="pl-PL"/>
+        </w:rPr>
+        <w:t>.</w:t>
+      </w:r>
+    </w:p>
+    <w:p>
+      <w:pPr>
+        <w:rPr>
+          <w:lang w:val="pl-PL"/>
+        </w:rPr>
+      </w:pPr>
+      <w:r>
+        <w:rPr>
+          <w:lang w:val="pl-PL"/>
+        </w:rPr>
+        <w:t xml:space="preserve">Na ten moment musimy wiedzieć, że nowa instancja </w:t>
+      </w:r>
+      <w:proofErr w:type="spellStart"/>
+      <w:r>
+        <w:rPr>
+          <w:lang w:val="pl-PL"/>
+        </w:rPr>
+        <w:t>ApplicationDbContext</w:t>
+      </w:r>
+      <w:proofErr w:type="spellEnd"/>
+      <w:r>
+        <w:rPr>
+          <w:lang w:val="pl-PL"/>
+        </w:rPr>
+        <w:t xml:space="preserve"> zostanie przekazana do konstruktora w kontrolerze, a następnie do </w:t>
+      </w:r>
+      <w:proofErr w:type="spellStart"/>
+      <w:r>
+        <w:rPr>
+          <w:lang w:val="pl-PL"/>
+        </w:rPr>
+        <w:t>TaksRepository</w:t>
+      </w:r>
+      <w:proofErr w:type="spellEnd"/>
+      <w:r>
+        <w:rPr>
+          <w:lang w:val="pl-PL"/>
+        </w:rPr>
+        <w:t xml:space="preserve"> i nie musimy wywoływać metody </w:t>
+      </w:r>
+      <w:proofErr w:type="spellStart"/>
+      <w:r>
+        <w:rPr>
+          <w:lang w:val="pl-PL"/>
+        </w:rPr>
+        <w:t>Dispose</w:t>
+      </w:r>
+      <w:proofErr w:type="spellEnd"/>
+      <w:r>
+        <w:rPr>
+          <w:lang w:val="pl-PL"/>
+        </w:rPr>
+        <w:t xml:space="preserve"> na tym obiekcie.</w:t>
+      </w:r>
+    </w:p>
+    <w:p>
+      <w:pPr>
+        <w:rPr>
+          <w:lang w:val="pl-PL"/>
+        </w:rPr>
+      </w:pPr>
+      <w:r>
+        <w:rPr>
+          <w:lang w:val="pl-PL"/>
+        </w:rPr>
+        <w:br w:type="page"/>
+      </w:r>
+    </w:p>
+    <w:p>
+      <w:pPr>
+        <w:rPr>
+          <w:lang w:val="pl-PL"/>
+        </w:rPr>
+      </w:pPr>
+      <w:r>
+        <w:rPr>
+          <w:lang w:val="pl-PL"/>
+        </w:rPr>
+        <w:lastRenderedPageBreak/>
+        <w:t>Metoda Get</w:t>
+      </w:r>
+    </w:p>
+    <w:tbl>
+      <w:tblPr>
+        <w:tblStyle w:val="Tabela-Siatka"/>
+        <w:tblW w:w="0" w:type="auto"/>
+        <w:shd w:val="clear" w:color="auto" w:fill="F2F2F2" w:themeFill="background1" w:themeFillShade="F2"/>
+        <w:tblLook w:val="04A0" w:firstRow="1" w:lastRow="0" w:firstColumn="1" w:lastColumn="0" w:noHBand="0" w:noVBand="1"/>
+      </w:tblPr>
+      <w:tblGrid>
+        <w:gridCol w:w="9062"/>
+      </w:tblGrid>
+      <w:tr>
+        <w:tc>
+          <w:tcPr>
+            <w:tcW w:w="9062" w:type="dxa"/>
+            <w:shd w:val="clear" w:color="auto" w:fill="F2F2F2" w:themeFill="background1" w:themeFillShade="F2"/>
+          </w:tcPr>
+          <w:p>
+            <w:pPr>
+              <w:autoSpaceDE w:val="0"/>
+              <w:autoSpaceDN w:val="0"/>
+              <w:adjustRightInd w:val="0"/>
+              <w:rPr>
+                <w:rFonts w:ascii="Consolas" w:hAnsi="Consolas" w:cs="Consolas"/>
+                <w:color w:val="000000"/>
+                <w:sz w:val="16"/>
+                <w:szCs w:val="16"/>
+                <w:lang w:val="en-US"/>
+              </w:rPr>
+            </w:pPr>
+            <w:r>
+              <w:rPr>
+                <w:rFonts w:ascii="Consolas" w:hAnsi="Consolas" w:cs="Consolas"/>
+                <w:color w:val="000000"/>
+                <w:sz w:val="16"/>
+                <w:szCs w:val="16"/>
+                <w:lang w:val="en-US"/>
+              </w:rPr>
+              <w:t xml:space="preserve">       </w:t>
+            </w:r>
+            <w:r>
+              <w:rPr>
+                <w:rFonts w:ascii="Consolas" w:hAnsi="Consolas" w:cs="Consolas"/>
+                <w:color w:val="0000FF"/>
+                <w:sz w:val="16"/>
+                <w:szCs w:val="16"/>
+                <w:lang w:val="en-US"/>
+              </w:rPr>
+              <w:t>public</w:t>
+            </w:r>
+            <w:r>
+              <w:rPr>
+                <w:rFonts w:ascii="Consolas" w:hAnsi="Consolas" w:cs="Consolas"/>
+                <w:color w:val="000000"/>
+                <w:sz w:val="16"/>
+                <w:szCs w:val="16"/>
+                <w:lang w:val="en-US"/>
+              </w:rPr>
+              <w:t xml:space="preserve"> </w:t>
+            </w:r>
+            <w:proofErr w:type="spellStart"/>
+            <w:r>
+              <w:rPr>
+                <w:rFonts w:ascii="Consolas" w:hAnsi="Consolas" w:cs="Consolas"/>
+                <w:color w:val="000000"/>
+                <w:sz w:val="16"/>
+                <w:szCs w:val="16"/>
+                <w:lang w:val="en-US"/>
+              </w:rPr>
+              <w:t>IEnumerable</w:t>
+            </w:r>
+            <w:proofErr w:type="spellEnd"/>
+            <w:r>
+              <w:rPr>
+                <w:rFonts w:ascii="Consolas" w:hAnsi="Consolas" w:cs="Consolas"/>
+                <w:color w:val="000000"/>
+                <w:sz w:val="16"/>
+                <w:szCs w:val="16"/>
+                <w:lang w:val="en-US"/>
+              </w:rPr>
+              <w:t>&lt;Task&gt; Get(</w:t>
+            </w:r>
+            <w:r>
+              <w:rPr>
+                <w:rFonts w:ascii="Consolas" w:hAnsi="Consolas" w:cs="Consolas"/>
+                <w:color w:val="0000FF"/>
+                <w:sz w:val="16"/>
+                <w:szCs w:val="16"/>
+                <w:lang w:val="en-US"/>
+              </w:rPr>
+              <w:t>string</w:t>
+            </w:r>
+            <w:r>
+              <w:rPr>
+                <w:rFonts w:ascii="Consolas" w:hAnsi="Consolas" w:cs="Consolas"/>
+                <w:color w:val="000000"/>
+                <w:sz w:val="16"/>
+                <w:szCs w:val="16"/>
+                <w:lang w:val="en-US"/>
+              </w:rPr>
+              <w:t xml:space="preserve"> </w:t>
+            </w:r>
+            <w:proofErr w:type="spellStart"/>
+            <w:r>
+              <w:rPr>
+                <w:rFonts w:ascii="Consolas" w:hAnsi="Consolas" w:cs="Consolas"/>
+                <w:color w:val="000000"/>
+                <w:sz w:val="16"/>
+                <w:szCs w:val="16"/>
+                <w:lang w:val="en-US"/>
+              </w:rPr>
+              <w:t>userId</w:t>
+            </w:r>
+            <w:proofErr w:type="spellEnd"/>
+            <w:r>
+              <w:rPr>
+                <w:rFonts w:ascii="Consolas" w:hAnsi="Consolas" w:cs="Consolas"/>
+                <w:color w:val="000000"/>
+                <w:sz w:val="16"/>
+                <w:szCs w:val="16"/>
+                <w:lang w:val="en-US"/>
+              </w:rPr>
+              <w:t>,</w:t>
+            </w:r>
+          </w:p>
+          <w:p>
+            <w:pPr>
+              <w:autoSpaceDE w:val="0"/>
+              <w:autoSpaceDN w:val="0"/>
+              <w:adjustRightInd w:val="0"/>
+              <w:rPr>
+                <w:rFonts w:ascii="Consolas" w:hAnsi="Consolas" w:cs="Consolas"/>
+                <w:color w:val="000000"/>
+                <w:sz w:val="16"/>
+                <w:szCs w:val="16"/>
+                <w:lang w:val="en-US"/>
+              </w:rPr>
+            </w:pPr>
+            <w:r>
+              <w:rPr>
+                <w:rFonts w:ascii="Consolas" w:hAnsi="Consolas" w:cs="Consolas"/>
+                <w:color w:val="000000"/>
+                <w:sz w:val="16"/>
+                <w:szCs w:val="16"/>
+                <w:lang w:val="en-US"/>
+              </w:rPr>
+              <w:t xml:space="preserve">            </w:t>
+            </w:r>
+            <w:r>
+              <w:rPr>
+                <w:rFonts w:ascii="Consolas" w:hAnsi="Consolas" w:cs="Consolas"/>
+                <w:color w:val="0000FF"/>
+                <w:sz w:val="16"/>
+                <w:szCs w:val="16"/>
+                <w:lang w:val="en-US"/>
+              </w:rPr>
+              <w:t>bool</w:t>
+            </w:r>
+            <w:r>
+              <w:rPr>
+                <w:rFonts w:ascii="Consolas" w:hAnsi="Consolas" w:cs="Consolas"/>
+                <w:color w:val="000000"/>
+                <w:sz w:val="16"/>
+                <w:szCs w:val="16"/>
+                <w:lang w:val="en-US"/>
+              </w:rPr>
+              <w:t xml:space="preserve"> </w:t>
+            </w:r>
+            <w:proofErr w:type="spellStart"/>
+            <w:r>
+              <w:rPr>
+                <w:rFonts w:ascii="Consolas" w:hAnsi="Consolas" w:cs="Consolas"/>
+                <w:color w:val="000000"/>
+                <w:sz w:val="16"/>
+                <w:szCs w:val="16"/>
+                <w:lang w:val="en-US"/>
+              </w:rPr>
+              <w:t>isExecuted</w:t>
+            </w:r>
+            <w:proofErr w:type="spellEnd"/>
+            <w:r>
+              <w:rPr>
+                <w:rFonts w:ascii="Consolas" w:hAnsi="Consolas" w:cs="Consolas"/>
+                <w:color w:val="000000"/>
+                <w:sz w:val="16"/>
+                <w:szCs w:val="16"/>
+                <w:lang w:val="en-US"/>
+              </w:rPr>
+              <w:t xml:space="preserve"> = </w:t>
+            </w:r>
+            <w:r>
+              <w:rPr>
+                <w:rFonts w:ascii="Consolas" w:hAnsi="Consolas" w:cs="Consolas"/>
+                <w:color w:val="0000FF"/>
+                <w:sz w:val="16"/>
+                <w:szCs w:val="16"/>
+                <w:lang w:val="en-US"/>
+              </w:rPr>
+              <w:t>false</w:t>
+            </w:r>
+            <w:r>
+              <w:rPr>
+                <w:rFonts w:ascii="Consolas" w:hAnsi="Consolas" w:cs="Consolas"/>
+                <w:color w:val="000000"/>
+                <w:sz w:val="16"/>
+                <w:szCs w:val="16"/>
+                <w:lang w:val="en-US"/>
+              </w:rPr>
+              <w:t>,</w:t>
+            </w:r>
+          </w:p>
+          <w:p>
+            <w:pPr>
+              <w:autoSpaceDE w:val="0"/>
+              <w:autoSpaceDN w:val="0"/>
+              <w:adjustRightInd w:val="0"/>
+              <w:rPr>
+                <w:rFonts w:ascii="Consolas" w:hAnsi="Consolas" w:cs="Consolas"/>
+                <w:color w:val="000000"/>
+                <w:sz w:val="16"/>
+                <w:szCs w:val="16"/>
+                <w:lang w:val="en-US"/>
+              </w:rPr>
+            </w:pPr>
+            <w:r>
+              <w:rPr>
+                <w:rFonts w:ascii="Consolas" w:hAnsi="Consolas" w:cs="Consolas"/>
+                <w:color w:val="000000"/>
+                <w:sz w:val="16"/>
+                <w:szCs w:val="16"/>
+                <w:lang w:val="en-US"/>
+              </w:rPr>
+              <w:t xml:space="preserve">            </w:t>
+            </w:r>
+            <w:r>
+              <w:rPr>
+                <w:rFonts w:ascii="Consolas" w:hAnsi="Consolas" w:cs="Consolas"/>
+                <w:color w:val="0000FF"/>
+                <w:sz w:val="16"/>
+                <w:szCs w:val="16"/>
+                <w:lang w:val="en-US"/>
+              </w:rPr>
+              <w:t>int</w:t>
+            </w:r>
+            <w:r>
+              <w:rPr>
+                <w:rFonts w:ascii="Consolas" w:hAnsi="Consolas" w:cs="Consolas"/>
+                <w:color w:val="000000"/>
+                <w:sz w:val="16"/>
+                <w:szCs w:val="16"/>
+                <w:lang w:val="en-US"/>
+              </w:rPr>
+              <w:t xml:space="preserve"> </w:t>
+            </w:r>
+            <w:proofErr w:type="spellStart"/>
+            <w:r>
+              <w:rPr>
+                <w:rFonts w:ascii="Consolas" w:hAnsi="Consolas" w:cs="Consolas"/>
+                <w:color w:val="000000"/>
+                <w:sz w:val="16"/>
+                <w:szCs w:val="16"/>
+                <w:lang w:val="en-US"/>
+              </w:rPr>
+              <w:t>categoryId</w:t>
+            </w:r>
+            <w:proofErr w:type="spellEnd"/>
+            <w:r>
+              <w:rPr>
+                <w:rFonts w:ascii="Consolas" w:hAnsi="Consolas" w:cs="Consolas"/>
+                <w:color w:val="000000"/>
+                <w:sz w:val="16"/>
+                <w:szCs w:val="16"/>
+                <w:lang w:val="en-US"/>
+              </w:rPr>
+              <w:t xml:space="preserve"> = 0,</w:t>
+            </w:r>
+          </w:p>
+          <w:p>
+            <w:pPr>
+              <w:autoSpaceDE w:val="0"/>
+              <w:autoSpaceDN w:val="0"/>
+              <w:adjustRightInd w:val="0"/>
+              <w:rPr>
+                <w:rFonts w:ascii="Consolas" w:hAnsi="Consolas" w:cs="Consolas"/>
+                <w:color w:val="000000"/>
+                <w:sz w:val="16"/>
+                <w:szCs w:val="16"/>
+                <w:lang w:val="en-US"/>
+              </w:rPr>
+            </w:pPr>
+            <w:r>
+              <w:rPr>
+                <w:rFonts w:ascii="Consolas" w:hAnsi="Consolas" w:cs="Consolas"/>
+                <w:color w:val="000000"/>
+                <w:sz w:val="16"/>
+                <w:szCs w:val="16"/>
+                <w:lang w:val="en-US"/>
+              </w:rPr>
+              <w:t xml:space="preserve">            </w:t>
+            </w:r>
+            <w:r>
+              <w:rPr>
+                <w:rFonts w:ascii="Consolas" w:hAnsi="Consolas" w:cs="Consolas"/>
+                <w:color w:val="0000FF"/>
+                <w:sz w:val="16"/>
+                <w:szCs w:val="16"/>
+                <w:lang w:val="en-US"/>
+              </w:rPr>
+              <w:t>string</w:t>
+            </w:r>
+            <w:r>
+              <w:rPr>
+                <w:rFonts w:ascii="Consolas" w:hAnsi="Consolas" w:cs="Consolas"/>
+                <w:color w:val="000000"/>
+                <w:sz w:val="16"/>
+                <w:szCs w:val="16"/>
+                <w:lang w:val="en-US"/>
+              </w:rPr>
+              <w:t xml:space="preserve"> title = </w:t>
+            </w:r>
+            <w:r>
+              <w:rPr>
+                <w:rFonts w:ascii="Consolas" w:hAnsi="Consolas" w:cs="Consolas"/>
+                <w:color w:val="0000FF"/>
+                <w:sz w:val="16"/>
+                <w:szCs w:val="16"/>
+                <w:lang w:val="en-US"/>
+              </w:rPr>
+              <w:t>null</w:t>
+            </w:r>
+            <w:r>
+              <w:rPr>
+                <w:rFonts w:ascii="Consolas" w:hAnsi="Consolas" w:cs="Consolas"/>
+                <w:color w:val="000000"/>
+                <w:sz w:val="16"/>
+                <w:szCs w:val="16"/>
+                <w:lang w:val="en-US"/>
+              </w:rPr>
+              <w:t>)</w:t>
+            </w:r>
+          </w:p>
+          <w:p>
+            <w:pPr>
+              <w:autoSpaceDE w:val="0"/>
+              <w:autoSpaceDN w:val="0"/>
+              <w:adjustRightInd w:val="0"/>
+              <w:rPr>
+                <w:rFonts w:ascii="Consolas" w:hAnsi="Consolas" w:cs="Consolas"/>
+                <w:color w:val="000000"/>
+                <w:sz w:val="16"/>
+                <w:szCs w:val="16"/>
+                <w:lang w:val="en-US"/>
+              </w:rPr>
+            </w:pPr>
+          </w:p>
+          <w:p>
+            <w:pPr>
+              <w:autoSpaceDE w:val="0"/>
+              <w:autoSpaceDN w:val="0"/>
+              <w:adjustRightInd w:val="0"/>
+              <w:rPr>
+                <w:rFonts w:ascii="Consolas" w:hAnsi="Consolas" w:cs="Consolas"/>
+                <w:color w:val="000000"/>
+                <w:sz w:val="16"/>
+                <w:szCs w:val="16"/>
+                <w:lang w:val="en-US"/>
+              </w:rPr>
+            </w:pPr>
+            <w:r>
+              <w:rPr>
+                <w:rFonts w:ascii="Consolas" w:hAnsi="Consolas" w:cs="Consolas"/>
+                <w:color w:val="000000"/>
+                <w:sz w:val="16"/>
+                <w:szCs w:val="16"/>
+                <w:lang w:val="en-US"/>
+              </w:rPr>
+              <w:t xml:space="preserve">        {</w:t>
+            </w:r>
+          </w:p>
+          <w:p>
+            <w:pPr>
+              <w:autoSpaceDE w:val="0"/>
+              <w:autoSpaceDN w:val="0"/>
+              <w:adjustRightInd w:val="0"/>
+              <w:rPr>
+                <w:rFonts w:ascii="Consolas" w:hAnsi="Consolas" w:cs="Consolas"/>
+                <w:color w:val="000000"/>
+                <w:sz w:val="16"/>
+                <w:szCs w:val="16"/>
+                <w:lang w:val="en-US"/>
+              </w:rPr>
+            </w:pPr>
+            <w:r>
+              <w:rPr>
+                <w:rFonts w:ascii="Consolas" w:hAnsi="Consolas" w:cs="Consolas"/>
+                <w:color w:val="000000"/>
+                <w:sz w:val="16"/>
+                <w:szCs w:val="16"/>
+                <w:lang w:val="en-US"/>
+              </w:rPr>
+              <w:t xml:space="preserve">            </w:t>
+            </w:r>
+            <w:r>
+              <w:rPr>
+                <w:rFonts w:ascii="Consolas" w:hAnsi="Consolas" w:cs="Consolas"/>
+                <w:color w:val="538135" w:themeColor="accent6" w:themeShade="BF"/>
+                <w:sz w:val="16"/>
+                <w:szCs w:val="16"/>
+                <w:highlight w:val="yellow"/>
+                <w:lang w:val="en-US"/>
+              </w:rPr>
+              <w:t xml:space="preserve">// task jest </w:t>
+            </w:r>
+            <w:proofErr w:type="spellStart"/>
+            <w:r>
+              <w:rPr>
+                <w:rFonts w:ascii="Consolas" w:hAnsi="Consolas" w:cs="Consolas"/>
+                <w:color w:val="538135" w:themeColor="accent6" w:themeShade="BF"/>
+                <w:sz w:val="16"/>
+                <w:szCs w:val="16"/>
+                <w:highlight w:val="yellow"/>
+                <w:lang w:val="en-US"/>
+              </w:rPr>
+              <w:t>typu</w:t>
+            </w:r>
+            <w:proofErr w:type="spellEnd"/>
+            <w:r>
+              <w:rPr>
+                <w:rFonts w:ascii="Consolas" w:hAnsi="Consolas" w:cs="Consolas"/>
+                <w:color w:val="538135" w:themeColor="accent6" w:themeShade="BF"/>
+                <w:sz w:val="16"/>
+                <w:szCs w:val="16"/>
+                <w:highlight w:val="yellow"/>
+                <w:lang w:val="en-US"/>
+              </w:rPr>
+              <w:t xml:space="preserve"> </w:t>
+            </w:r>
+            <w:proofErr w:type="spellStart"/>
+            <w:r>
+              <w:rPr>
+                <w:rFonts w:ascii="Consolas" w:hAnsi="Consolas" w:cs="Consolas"/>
+                <w:b/>
+                <w:bCs/>
+                <w:color w:val="538135" w:themeColor="accent6" w:themeShade="BF"/>
+                <w:sz w:val="16"/>
+                <w:szCs w:val="16"/>
+                <w:highlight w:val="yellow"/>
+                <w:lang w:val="en-US"/>
+              </w:rPr>
+              <w:t>IQuerable</w:t>
+            </w:r>
+            <w:proofErr w:type="spellEnd"/>
+          </w:p>
+          <w:p>
+            <w:pPr>
+              <w:autoSpaceDE w:val="0"/>
+              <w:autoSpaceDN w:val="0"/>
+              <w:adjustRightInd w:val="0"/>
+              <w:rPr>
+                <w:rFonts w:ascii="Consolas" w:hAnsi="Consolas" w:cs="Consolas"/>
+                <w:color w:val="000000"/>
+                <w:sz w:val="16"/>
+                <w:szCs w:val="16"/>
+                <w:lang w:val="en-US"/>
+              </w:rPr>
+            </w:pPr>
+            <w:r>
+              <w:rPr>
+                <w:rFonts w:ascii="Consolas" w:hAnsi="Consolas" w:cs="Consolas"/>
+                <w:color w:val="000000"/>
+                <w:sz w:val="16"/>
+                <w:szCs w:val="16"/>
+                <w:lang w:val="en-US"/>
+              </w:rPr>
+              <w:t xml:space="preserve">            </w:t>
+            </w:r>
+            <w:r>
+              <w:rPr>
+                <w:rFonts w:ascii="Consolas" w:hAnsi="Consolas" w:cs="Consolas"/>
+                <w:color w:val="0000FF"/>
+                <w:sz w:val="16"/>
+                <w:szCs w:val="16"/>
+                <w:lang w:val="en-US"/>
+              </w:rPr>
+              <w:t>var</w:t>
+            </w:r>
+            <w:r>
+              <w:rPr>
+                <w:rFonts w:ascii="Consolas" w:hAnsi="Consolas" w:cs="Consolas"/>
+                <w:color w:val="000000"/>
+                <w:sz w:val="16"/>
+                <w:szCs w:val="16"/>
+                <w:lang w:val="en-US"/>
+              </w:rPr>
+              <w:t xml:space="preserve"> tasks = _</w:t>
+            </w:r>
+            <w:proofErr w:type="spellStart"/>
+            <w:r>
+              <w:rPr>
+                <w:rFonts w:ascii="Consolas" w:hAnsi="Consolas" w:cs="Consolas"/>
+                <w:color w:val="000000"/>
+                <w:sz w:val="16"/>
+                <w:szCs w:val="16"/>
+                <w:lang w:val="en-US"/>
+              </w:rPr>
+              <w:t>context.Tasks</w:t>
+            </w:r>
+            <w:proofErr w:type="spellEnd"/>
+          </w:p>
+          <w:p>
+            <w:pPr>
+              <w:autoSpaceDE w:val="0"/>
+              <w:autoSpaceDN w:val="0"/>
+              <w:adjustRightInd w:val="0"/>
+              <w:rPr>
+                <w:rFonts w:ascii="Consolas" w:hAnsi="Consolas" w:cs="Consolas"/>
+                <w:color w:val="000000"/>
+                <w:sz w:val="16"/>
+                <w:szCs w:val="16"/>
+                <w:lang w:val="en-US"/>
+              </w:rPr>
+            </w:pPr>
+            <w:r>
+              <w:rPr>
+                <w:rFonts w:ascii="Consolas" w:hAnsi="Consolas" w:cs="Consolas"/>
+                <w:color w:val="000000"/>
+                <w:sz w:val="16"/>
+                <w:szCs w:val="16"/>
+                <w:lang w:val="en-US"/>
+              </w:rPr>
+              <w:t xml:space="preserve">                .Include(x =&gt; </w:t>
+            </w:r>
+            <w:proofErr w:type="spellStart"/>
+            <w:r>
+              <w:rPr>
+                <w:rFonts w:ascii="Consolas" w:hAnsi="Consolas" w:cs="Consolas"/>
+                <w:color w:val="000000"/>
+                <w:sz w:val="16"/>
+                <w:szCs w:val="16"/>
+                <w:lang w:val="en-US"/>
+              </w:rPr>
+              <w:t>x.Category</w:t>
+            </w:r>
+            <w:proofErr w:type="spellEnd"/>
+            <w:r>
+              <w:rPr>
+                <w:rFonts w:ascii="Consolas" w:hAnsi="Consolas" w:cs="Consolas"/>
+                <w:color w:val="000000"/>
+                <w:sz w:val="16"/>
+                <w:szCs w:val="16"/>
+                <w:lang w:val="en-US"/>
+              </w:rPr>
+              <w:t>)</w:t>
+            </w:r>
+          </w:p>
+          <w:p>
+            <w:pPr>
+              <w:autoSpaceDE w:val="0"/>
+              <w:autoSpaceDN w:val="0"/>
+              <w:adjustRightInd w:val="0"/>
+              <w:rPr>
+                <w:rFonts w:ascii="Consolas" w:hAnsi="Consolas" w:cs="Consolas"/>
+                <w:color w:val="000000"/>
+                <w:sz w:val="16"/>
+                <w:szCs w:val="16"/>
+                <w:lang w:val="en-US"/>
+              </w:rPr>
+            </w:pPr>
+            <w:r>
+              <w:rPr>
+                <w:rFonts w:ascii="Consolas" w:hAnsi="Consolas" w:cs="Consolas"/>
+                <w:color w:val="000000"/>
+                <w:sz w:val="16"/>
+                <w:szCs w:val="16"/>
+                <w:lang w:val="en-US"/>
+              </w:rPr>
+              <w:t xml:space="preserve">                .Where(x =&gt; </w:t>
+            </w:r>
+            <w:proofErr w:type="spellStart"/>
+            <w:r>
+              <w:rPr>
+                <w:rFonts w:ascii="Consolas" w:hAnsi="Consolas" w:cs="Consolas"/>
+                <w:color w:val="000000"/>
+                <w:sz w:val="16"/>
+                <w:szCs w:val="16"/>
+                <w:lang w:val="en-US"/>
+              </w:rPr>
+              <w:t>x.UserId</w:t>
+            </w:r>
+            <w:proofErr w:type="spellEnd"/>
+            <w:r>
+              <w:rPr>
+                <w:rFonts w:ascii="Consolas" w:hAnsi="Consolas" w:cs="Consolas"/>
+                <w:color w:val="000000"/>
+                <w:sz w:val="16"/>
+                <w:szCs w:val="16"/>
+                <w:lang w:val="en-US"/>
+              </w:rPr>
+              <w:t xml:space="preserve"> == </w:t>
+            </w:r>
+            <w:proofErr w:type="spellStart"/>
+            <w:r>
+              <w:rPr>
+                <w:rFonts w:ascii="Consolas" w:hAnsi="Consolas" w:cs="Consolas"/>
+                <w:color w:val="000000"/>
+                <w:sz w:val="16"/>
+                <w:szCs w:val="16"/>
+                <w:lang w:val="en-US"/>
+              </w:rPr>
+              <w:t>userId</w:t>
+            </w:r>
+            <w:proofErr w:type="spellEnd"/>
+            <w:r>
+              <w:rPr>
+                <w:rFonts w:ascii="Consolas" w:hAnsi="Consolas" w:cs="Consolas"/>
+                <w:color w:val="000000"/>
+                <w:sz w:val="16"/>
+                <w:szCs w:val="16"/>
+                <w:lang w:val="en-US"/>
+              </w:rPr>
+              <w:t xml:space="preserve"> &amp;&amp; </w:t>
+            </w:r>
+            <w:proofErr w:type="spellStart"/>
+            <w:r>
+              <w:rPr>
+                <w:rFonts w:ascii="Consolas" w:hAnsi="Consolas" w:cs="Consolas"/>
+                <w:color w:val="000000"/>
+                <w:sz w:val="16"/>
+                <w:szCs w:val="16"/>
+                <w:lang w:val="en-US"/>
+              </w:rPr>
+              <w:t>x.IsExecuted</w:t>
+            </w:r>
+            <w:proofErr w:type="spellEnd"/>
+            <w:r>
+              <w:rPr>
+                <w:rFonts w:ascii="Consolas" w:hAnsi="Consolas" w:cs="Consolas"/>
+                <w:color w:val="000000"/>
+                <w:sz w:val="16"/>
+                <w:szCs w:val="16"/>
+                <w:lang w:val="en-US"/>
+              </w:rPr>
+              <w:t xml:space="preserve"> == </w:t>
+            </w:r>
+            <w:proofErr w:type="spellStart"/>
+            <w:r>
+              <w:rPr>
+                <w:rFonts w:ascii="Consolas" w:hAnsi="Consolas" w:cs="Consolas"/>
+                <w:color w:val="000000"/>
+                <w:sz w:val="16"/>
+                <w:szCs w:val="16"/>
+                <w:lang w:val="en-US"/>
+              </w:rPr>
+              <w:t>isExecuted</w:t>
+            </w:r>
+            <w:proofErr w:type="spellEnd"/>
+            <w:r>
+              <w:rPr>
+                <w:rFonts w:ascii="Consolas" w:hAnsi="Consolas" w:cs="Consolas"/>
+                <w:color w:val="000000"/>
+                <w:sz w:val="16"/>
+                <w:szCs w:val="16"/>
+                <w:lang w:val="en-US"/>
+              </w:rPr>
+              <w:t>);</w:t>
+            </w:r>
+          </w:p>
+          <w:p>
+            <w:pPr>
+              <w:autoSpaceDE w:val="0"/>
+              <w:autoSpaceDN w:val="0"/>
+              <w:adjustRightInd w:val="0"/>
+              <w:rPr>
+                <w:rFonts w:ascii="Consolas" w:hAnsi="Consolas" w:cs="Consolas"/>
+                <w:color w:val="000000"/>
+                <w:sz w:val="16"/>
+                <w:szCs w:val="16"/>
+                <w:lang w:val="en-US"/>
+              </w:rPr>
+            </w:pPr>
+          </w:p>
+          <w:p>
+            <w:pPr>
+              <w:autoSpaceDE w:val="0"/>
+              <w:autoSpaceDN w:val="0"/>
+              <w:adjustRightInd w:val="0"/>
+              <w:rPr>
+                <w:rFonts w:ascii="Consolas" w:hAnsi="Consolas" w:cs="Consolas"/>
+                <w:color w:val="000000"/>
+                <w:sz w:val="16"/>
+                <w:szCs w:val="16"/>
+                <w:lang w:val="en-US"/>
+              </w:rPr>
+            </w:pPr>
+            <w:r>
+              <w:rPr>
+                <w:rFonts w:ascii="Consolas" w:hAnsi="Consolas" w:cs="Consolas"/>
+                <w:color w:val="000000"/>
+                <w:sz w:val="16"/>
+                <w:szCs w:val="16"/>
+                <w:lang w:val="en-US"/>
+              </w:rPr>
+              <w:t xml:space="preserve">            </w:t>
+            </w:r>
+            <w:r>
+              <w:rPr>
+                <w:rFonts w:ascii="Consolas" w:hAnsi="Consolas" w:cs="Consolas"/>
+                <w:color w:val="0000FF"/>
+                <w:sz w:val="16"/>
+                <w:szCs w:val="16"/>
+                <w:lang w:val="en-US"/>
+              </w:rPr>
+              <w:t>if</w:t>
+            </w:r>
+            <w:r>
+              <w:rPr>
+                <w:rFonts w:ascii="Consolas" w:hAnsi="Consolas" w:cs="Consolas"/>
+                <w:color w:val="000000"/>
+                <w:sz w:val="16"/>
+                <w:szCs w:val="16"/>
+                <w:lang w:val="en-US"/>
+              </w:rPr>
+              <w:t xml:space="preserve"> (</w:t>
+            </w:r>
+            <w:proofErr w:type="spellStart"/>
+            <w:r>
+              <w:rPr>
+                <w:rFonts w:ascii="Consolas" w:hAnsi="Consolas" w:cs="Consolas"/>
+                <w:color w:val="000000"/>
+                <w:sz w:val="16"/>
+                <w:szCs w:val="16"/>
+                <w:lang w:val="en-US"/>
+              </w:rPr>
+              <w:t>categoryId</w:t>
+            </w:r>
+            <w:proofErr w:type="spellEnd"/>
+            <w:r>
+              <w:rPr>
+                <w:rFonts w:ascii="Consolas" w:hAnsi="Consolas" w:cs="Consolas"/>
+                <w:color w:val="000000"/>
+                <w:sz w:val="16"/>
+                <w:szCs w:val="16"/>
+                <w:lang w:val="en-US"/>
+              </w:rPr>
+              <w:t xml:space="preserve"> != 0)</w:t>
+            </w:r>
+          </w:p>
+          <w:p>
+            <w:pPr>
+              <w:autoSpaceDE w:val="0"/>
+              <w:autoSpaceDN w:val="0"/>
+              <w:adjustRightInd w:val="0"/>
+              <w:rPr>
+                <w:rFonts w:ascii="Consolas" w:hAnsi="Consolas" w:cs="Consolas"/>
+                <w:color w:val="000000"/>
+                <w:sz w:val="16"/>
+                <w:szCs w:val="16"/>
+                <w:lang w:val="en-US"/>
+              </w:rPr>
+            </w:pPr>
+            <w:r>
+              <w:rPr>
+                <w:rFonts w:ascii="Consolas" w:hAnsi="Consolas" w:cs="Consolas"/>
+                <w:color w:val="000000"/>
+                <w:sz w:val="16"/>
+                <w:szCs w:val="16"/>
+                <w:lang w:val="en-US"/>
+              </w:rPr>
+              <w:t xml:space="preserve">                tasks = </w:t>
+            </w:r>
+            <w:proofErr w:type="spellStart"/>
+            <w:r>
+              <w:rPr>
+                <w:rFonts w:ascii="Consolas" w:hAnsi="Consolas" w:cs="Consolas"/>
+                <w:color w:val="000000"/>
+                <w:sz w:val="16"/>
+                <w:szCs w:val="16"/>
+                <w:lang w:val="en-US"/>
+              </w:rPr>
+              <w:t>tasks.Where</w:t>
+            </w:r>
+            <w:proofErr w:type="spellEnd"/>
+            <w:r>
+              <w:rPr>
+                <w:rFonts w:ascii="Consolas" w:hAnsi="Consolas" w:cs="Consolas"/>
+                <w:color w:val="000000"/>
+                <w:sz w:val="16"/>
+                <w:szCs w:val="16"/>
+                <w:lang w:val="en-US"/>
+              </w:rPr>
+              <w:t xml:space="preserve">(x =&gt; </w:t>
+            </w:r>
+            <w:proofErr w:type="spellStart"/>
+            <w:r>
+              <w:rPr>
+                <w:rFonts w:ascii="Consolas" w:hAnsi="Consolas" w:cs="Consolas"/>
+                <w:color w:val="000000"/>
+                <w:sz w:val="16"/>
+                <w:szCs w:val="16"/>
+                <w:lang w:val="en-US"/>
+              </w:rPr>
+              <w:t>x.CategoryId</w:t>
+            </w:r>
+            <w:proofErr w:type="spellEnd"/>
+            <w:r>
+              <w:rPr>
+                <w:rFonts w:ascii="Consolas" w:hAnsi="Consolas" w:cs="Consolas"/>
+                <w:color w:val="000000"/>
+                <w:sz w:val="16"/>
+                <w:szCs w:val="16"/>
+                <w:lang w:val="en-US"/>
+              </w:rPr>
+              <w:t xml:space="preserve"> == </w:t>
+            </w:r>
+            <w:proofErr w:type="spellStart"/>
+            <w:r>
+              <w:rPr>
+                <w:rFonts w:ascii="Consolas" w:hAnsi="Consolas" w:cs="Consolas"/>
+                <w:color w:val="000000"/>
+                <w:sz w:val="16"/>
+                <w:szCs w:val="16"/>
+                <w:lang w:val="en-US"/>
+              </w:rPr>
+              <w:t>categoryId</w:t>
+            </w:r>
+            <w:proofErr w:type="spellEnd"/>
+            <w:r>
+              <w:rPr>
+                <w:rFonts w:ascii="Consolas" w:hAnsi="Consolas" w:cs="Consolas"/>
+                <w:color w:val="000000"/>
+                <w:sz w:val="16"/>
+                <w:szCs w:val="16"/>
+                <w:lang w:val="en-US"/>
+              </w:rPr>
+              <w:t>);</w:t>
+            </w:r>
+          </w:p>
+          <w:p>
+            <w:pPr>
+              <w:autoSpaceDE w:val="0"/>
+              <w:autoSpaceDN w:val="0"/>
+              <w:adjustRightInd w:val="0"/>
+              <w:rPr>
+                <w:rFonts w:ascii="Consolas" w:hAnsi="Consolas" w:cs="Consolas"/>
+                <w:color w:val="000000"/>
+                <w:sz w:val="16"/>
+                <w:szCs w:val="16"/>
+                <w:lang w:val="en-US"/>
+              </w:rPr>
+            </w:pPr>
+          </w:p>
+          <w:p>
+            <w:pPr>
+              <w:autoSpaceDE w:val="0"/>
+              <w:autoSpaceDN w:val="0"/>
+              <w:adjustRightInd w:val="0"/>
+              <w:rPr>
+                <w:rFonts w:ascii="Consolas" w:hAnsi="Consolas" w:cs="Consolas"/>
+                <w:color w:val="000000"/>
+                <w:sz w:val="16"/>
+                <w:szCs w:val="16"/>
+                <w:lang w:val="en-US"/>
+              </w:rPr>
+            </w:pPr>
+            <w:r>
+              <w:rPr>
+                <w:rFonts w:ascii="Consolas" w:hAnsi="Consolas" w:cs="Consolas"/>
+                <w:color w:val="000000"/>
+                <w:sz w:val="16"/>
+                <w:szCs w:val="16"/>
+                <w:lang w:val="en-US"/>
+              </w:rPr>
+              <w:t xml:space="preserve">            </w:t>
+            </w:r>
+            <w:r>
+              <w:rPr>
+                <w:rFonts w:ascii="Consolas" w:hAnsi="Consolas" w:cs="Consolas"/>
+                <w:color w:val="0000FF"/>
+                <w:sz w:val="16"/>
+                <w:szCs w:val="16"/>
+                <w:lang w:val="en-US"/>
+              </w:rPr>
+              <w:t>if</w:t>
+            </w:r>
+            <w:r>
+              <w:rPr>
+                <w:rFonts w:ascii="Consolas" w:hAnsi="Consolas" w:cs="Consolas"/>
+                <w:color w:val="000000"/>
+                <w:sz w:val="16"/>
+                <w:szCs w:val="16"/>
+                <w:lang w:val="en-US"/>
+              </w:rPr>
+              <w:t xml:space="preserve"> (!</w:t>
+            </w:r>
+            <w:proofErr w:type="spellStart"/>
+            <w:r>
+              <w:rPr>
+                <w:rFonts w:ascii="Consolas" w:hAnsi="Consolas" w:cs="Consolas"/>
+                <w:color w:val="0000FF"/>
+                <w:sz w:val="16"/>
+                <w:szCs w:val="16"/>
+                <w:lang w:val="en-US"/>
+              </w:rPr>
+              <w:t>string</w:t>
+            </w:r>
+            <w:r>
+              <w:rPr>
+                <w:rFonts w:ascii="Consolas" w:hAnsi="Consolas" w:cs="Consolas"/>
+                <w:color w:val="000000"/>
+                <w:sz w:val="16"/>
+                <w:szCs w:val="16"/>
+                <w:lang w:val="en-US"/>
+              </w:rPr>
+              <w:t>.IsNullOrWhiteSpace</w:t>
+            </w:r>
+            <w:proofErr w:type="spellEnd"/>
+            <w:r>
+              <w:rPr>
+                <w:rFonts w:ascii="Consolas" w:hAnsi="Consolas" w:cs="Consolas"/>
+                <w:color w:val="000000"/>
+                <w:sz w:val="16"/>
+                <w:szCs w:val="16"/>
+                <w:lang w:val="en-US"/>
+              </w:rPr>
+              <w:t>(title))</w:t>
+            </w:r>
+          </w:p>
+          <w:p>
+            <w:pPr>
+              <w:autoSpaceDE w:val="0"/>
+              <w:autoSpaceDN w:val="0"/>
+              <w:adjustRightInd w:val="0"/>
+              <w:rPr>
+                <w:rFonts w:ascii="Consolas" w:hAnsi="Consolas" w:cs="Consolas"/>
+                <w:color w:val="000000"/>
+                <w:sz w:val="16"/>
+                <w:szCs w:val="16"/>
+                <w:lang w:val="en-US"/>
+              </w:rPr>
+            </w:pPr>
+            <w:r>
+              <w:rPr>
+                <w:rFonts w:ascii="Consolas" w:hAnsi="Consolas" w:cs="Consolas"/>
+                <w:color w:val="000000"/>
+                <w:sz w:val="16"/>
+                <w:szCs w:val="16"/>
+                <w:lang w:val="en-US"/>
+              </w:rPr>
+              <w:t xml:space="preserve">                tasks = </w:t>
+            </w:r>
+            <w:proofErr w:type="spellStart"/>
+            <w:r>
+              <w:rPr>
+                <w:rFonts w:ascii="Consolas" w:hAnsi="Consolas" w:cs="Consolas"/>
+                <w:color w:val="000000"/>
+                <w:sz w:val="16"/>
+                <w:szCs w:val="16"/>
+                <w:lang w:val="en-US"/>
+              </w:rPr>
+              <w:t>tasks.Where</w:t>
+            </w:r>
+            <w:proofErr w:type="spellEnd"/>
+            <w:r>
+              <w:rPr>
+                <w:rFonts w:ascii="Consolas" w:hAnsi="Consolas" w:cs="Consolas"/>
+                <w:color w:val="000000"/>
+                <w:sz w:val="16"/>
+                <w:szCs w:val="16"/>
+                <w:lang w:val="en-US"/>
+              </w:rPr>
+              <w:t xml:space="preserve">(x =&gt; </w:t>
+            </w:r>
+            <w:proofErr w:type="spellStart"/>
+            <w:r>
+              <w:rPr>
+                <w:rFonts w:ascii="Consolas" w:hAnsi="Consolas" w:cs="Consolas"/>
+                <w:color w:val="000000"/>
+                <w:sz w:val="16"/>
+                <w:szCs w:val="16"/>
+                <w:lang w:val="en-US"/>
+              </w:rPr>
+              <w:t>x.Title.Contains</w:t>
+            </w:r>
+            <w:proofErr w:type="spellEnd"/>
+            <w:r>
+              <w:rPr>
+                <w:rFonts w:ascii="Consolas" w:hAnsi="Consolas" w:cs="Consolas"/>
+                <w:color w:val="000000"/>
+                <w:sz w:val="16"/>
+                <w:szCs w:val="16"/>
+                <w:lang w:val="en-US"/>
+              </w:rPr>
+              <w:t>(title));</w:t>
+            </w:r>
+          </w:p>
+          <w:p>
+            <w:pPr>
+              <w:autoSpaceDE w:val="0"/>
+              <w:autoSpaceDN w:val="0"/>
+              <w:adjustRightInd w:val="0"/>
+              <w:rPr>
+                <w:rFonts w:ascii="Consolas" w:hAnsi="Consolas" w:cs="Consolas"/>
+                <w:color w:val="000000"/>
+                <w:sz w:val="16"/>
+                <w:szCs w:val="16"/>
+                <w:lang w:val="en-US"/>
+              </w:rPr>
+            </w:pPr>
+          </w:p>
+          <w:p>
+            <w:pPr>
+              <w:autoSpaceDE w:val="0"/>
+              <w:autoSpaceDN w:val="0"/>
+              <w:adjustRightInd w:val="0"/>
+              <w:rPr>
+                <w:rFonts w:ascii="Consolas" w:hAnsi="Consolas" w:cs="Consolas"/>
+                <w:color w:val="000000"/>
+                <w:sz w:val="16"/>
+                <w:szCs w:val="16"/>
+                <w:lang w:val="en-US"/>
+              </w:rPr>
+            </w:pPr>
+            <w:r>
+              <w:rPr>
+                <w:rFonts w:ascii="Consolas" w:hAnsi="Consolas" w:cs="Consolas"/>
+                <w:color w:val="000000"/>
+                <w:sz w:val="16"/>
+                <w:szCs w:val="16"/>
+                <w:lang w:val="en-US"/>
+              </w:rPr>
+              <w:t xml:space="preserve">            </w:t>
+            </w:r>
+            <w:r>
+              <w:rPr>
+                <w:rFonts w:ascii="Consolas" w:hAnsi="Consolas" w:cs="Consolas"/>
+                <w:color w:val="0000FF"/>
+                <w:sz w:val="16"/>
+                <w:szCs w:val="16"/>
+                <w:lang w:val="en-US"/>
+              </w:rPr>
+              <w:t>return</w:t>
+            </w:r>
+            <w:r>
+              <w:rPr>
+                <w:rFonts w:ascii="Consolas" w:hAnsi="Consolas" w:cs="Consolas"/>
+                <w:color w:val="000000"/>
+                <w:sz w:val="16"/>
+                <w:szCs w:val="16"/>
+                <w:lang w:val="en-US"/>
+              </w:rPr>
+              <w:t xml:space="preserve"> </w:t>
+            </w:r>
+            <w:proofErr w:type="spellStart"/>
+            <w:r>
+              <w:rPr>
+                <w:rFonts w:ascii="Consolas" w:hAnsi="Consolas" w:cs="Consolas"/>
+                <w:color w:val="000000"/>
+                <w:sz w:val="16"/>
+                <w:szCs w:val="16"/>
+                <w:lang w:val="en-US"/>
+              </w:rPr>
+              <w:t>tasks.OrderBy</w:t>
+            </w:r>
+            <w:proofErr w:type="spellEnd"/>
+            <w:r>
+              <w:rPr>
+                <w:rFonts w:ascii="Consolas" w:hAnsi="Consolas" w:cs="Consolas"/>
+                <w:color w:val="000000"/>
+                <w:sz w:val="16"/>
+                <w:szCs w:val="16"/>
+                <w:lang w:val="en-US"/>
+              </w:rPr>
+              <w:t xml:space="preserve">(x =&gt; </w:t>
+            </w:r>
+            <w:proofErr w:type="spellStart"/>
+            <w:r>
+              <w:rPr>
+                <w:rFonts w:ascii="Consolas" w:hAnsi="Consolas" w:cs="Consolas"/>
+                <w:color w:val="000000"/>
+                <w:sz w:val="16"/>
+                <w:szCs w:val="16"/>
+                <w:lang w:val="en-US"/>
+              </w:rPr>
+              <w:t>x.Term</w:t>
+            </w:r>
+            <w:proofErr w:type="spellEnd"/>
+            <w:r>
+              <w:rPr>
+                <w:rFonts w:ascii="Consolas" w:hAnsi="Consolas" w:cs="Consolas"/>
+                <w:color w:val="000000"/>
+                <w:sz w:val="16"/>
+                <w:szCs w:val="16"/>
+                <w:lang w:val="en-US"/>
+              </w:rPr>
+              <w:t>)</w:t>
+            </w:r>
+            <w:r>
+              <w:rPr>
+                <w:rFonts w:ascii="Consolas" w:hAnsi="Consolas" w:cs="Consolas"/>
+                <w:color w:val="000000"/>
+                <w:sz w:val="16"/>
+                <w:szCs w:val="16"/>
+                <w:lang w:val="en-US"/>
+              </w:rPr>
+              <w:t xml:space="preserve"> </w:t>
+            </w:r>
+            <w:r>
+              <w:rPr>
+                <w:rFonts w:ascii="Consolas" w:hAnsi="Consolas" w:cs="Consolas"/>
+                <w:color w:val="000000"/>
+                <w:sz w:val="16"/>
+                <w:szCs w:val="16"/>
+                <w:highlight w:val="yellow"/>
+                <w:lang w:val="en-US"/>
+              </w:rPr>
+              <w:t>.</w:t>
+            </w:r>
+            <w:proofErr w:type="spellStart"/>
+            <w:r>
+              <w:rPr>
+                <w:rFonts w:ascii="Consolas" w:hAnsi="Consolas" w:cs="Consolas"/>
+                <w:color w:val="000000"/>
+                <w:sz w:val="16"/>
+                <w:szCs w:val="16"/>
+                <w:highlight w:val="yellow"/>
+                <w:lang w:val="en-US"/>
+              </w:rPr>
+              <w:t>ToList</w:t>
+            </w:r>
+            <w:proofErr w:type="spellEnd"/>
+            <w:r>
+              <w:rPr>
+                <w:rFonts w:ascii="Consolas" w:hAnsi="Consolas" w:cs="Consolas"/>
+                <w:color w:val="000000"/>
+                <w:sz w:val="16"/>
+                <w:szCs w:val="16"/>
+                <w:highlight w:val="yellow"/>
+                <w:lang w:val="en-US"/>
+              </w:rPr>
+              <w:t>();</w:t>
+            </w:r>
+            <w:r>
+              <w:rPr>
+                <w:rFonts w:ascii="Consolas" w:hAnsi="Consolas" w:cs="Consolas"/>
+                <w:color w:val="000000"/>
+                <w:sz w:val="16"/>
+                <w:szCs w:val="16"/>
+                <w:lang w:val="en-US"/>
+              </w:rPr>
+              <w:t>;</w:t>
+            </w:r>
+          </w:p>
+          <w:p>
+            <w:pPr>
+              <w:rPr>
+                <w:sz w:val="16"/>
+                <w:szCs w:val="16"/>
+                <w:lang w:val="pl-PL"/>
+              </w:rPr>
+            </w:pPr>
+            <w:r>
+              <w:rPr>
+                <w:rFonts w:ascii="Consolas" w:hAnsi="Consolas" w:cs="Consolas"/>
+                <w:color w:val="000000"/>
+                <w:sz w:val="16"/>
+                <w:szCs w:val="16"/>
+                <w:lang w:val="en-US"/>
+              </w:rPr>
+              <w:t xml:space="preserve">        </w:t>
+            </w:r>
+            <w:r>
+              <w:rPr>
+                <w:rFonts w:ascii="Consolas" w:hAnsi="Consolas" w:cs="Consolas"/>
+                <w:color w:val="000000"/>
+                <w:sz w:val="16"/>
+                <w:szCs w:val="16"/>
+                <w:lang w:val="pl-PL"/>
+              </w:rPr>
+              <w:t>}</w:t>
+            </w:r>
+          </w:p>
+        </w:tc>
+      </w:tr>
+    </w:tbl>
+    <w:p>
+      <w:pPr>
+        <w:rPr>
+          <w:lang w:val="pl-PL"/>
+        </w:rPr>
+      </w:pPr>
+    </w:p>
+    <w:p>
+      <w:pPr>
+        <w:rPr>
+          <w:lang w:val="pl-PL"/>
+        </w:rPr>
+      </w:pPr>
+      <w:r>
+        <w:rPr>
+          <w:lang w:val="pl-PL"/>
+        </w:rPr>
+        <w:t xml:space="preserve">Jak najedziemy na słowo </w:t>
+      </w:r>
+      <w:proofErr w:type="spellStart"/>
+      <w:r>
+        <w:rPr>
+          <w:lang w:val="pl-PL"/>
+        </w:rPr>
+        <w:t>var</w:t>
+      </w:r>
+      <w:proofErr w:type="spellEnd"/>
+      <w:r>
+        <w:rPr>
+          <w:lang w:val="pl-PL"/>
+        </w:rPr>
+        <w:t xml:space="preserve"> przed </w:t>
+      </w:r>
+      <w:proofErr w:type="spellStart"/>
+      <w:r>
+        <w:rPr>
+          <w:lang w:val="pl-PL"/>
+        </w:rPr>
+        <w:t>tasks</w:t>
+      </w:r>
+      <w:proofErr w:type="spellEnd"/>
+      <w:r>
+        <w:rPr>
+          <w:lang w:val="pl-PL"/>
+        </w:rPr>
+        <w:t xml:space="preserve">, to zobaczymy, że zapytanie zwróci nam typ </w:t>
+      </w:r>
+      <w:proofErr w:type="spellStart"/>
+      <w:r>
+        <w:rPr>
+          <w:lang w:val="pl-PL"/>
+        </w:rPr>
+        <w:t>IQuerable</w:t>
+      </w:r>
+      <w:proofErr w:type="spellEnd"/>
+      <w:r>
+        <w:rPr>
+          <w:lang w:val="pl-PL"/>
+        </w:rPr>
+        <w:t>.</w:t>
+      </w:r>
+      <w:r>
+        <w:rPr>
+          <w:lang w:val="pl-PL"/>
+        </w:rPr>
+        <w:br/>
+      </w:r>
+      <w:proofErr w:type="spellStart"/>
+      <w:r>
+        <w:rPr>
+          <w:lang w:val="pl-PL"/>
+        </w:rPr>
+        <w:t>IQuerable</w:t>
+      </w:r>
+      <w:proofErr w:type="spellEnd"/>
+      <w:r>
+        <w:rPr>
+          <w:lang w:val="pl-PL"/>
+        </w:rPr>
+        <w:t xml:space="preserve"> mówi nam, że to zapytanie w tym miejscu jeszcze nie zostanie wywołane.</w:t>
+      </w:r>
+      <w:r>
+        <w:rPr>
+          <w:lang w:val="pl-PL"/>
+        </w:rPr>
+        <w:br/>
+        <w:t xml:space="preserve">Zostanie wykonane dopiero t momencie zamiany na </w:t>
+      </w:r>
+      <w:proofErr w:type="spellStart"/>
+      <w:r>
+        <w:rPr>
+          <w:lang w:val="pl-PL"/>
+        </w:rPr>
+        <w:t>liste</w:t>
+      </w:r>
+      <w:proofErr w:type="spellEnd"/>
+      <w:r>
+        <w:rPr>
+          <w:lang w:val="pl-PL"/>
+        </w:rPr>
+        <w:t xml:space="preserve"> przez metodę </w:t>
+      </w:r>
+      <w:proofErr w:type="spellStart"/>
+      <w:r>
+        <w:rPr>
+          <w:lang w:val="pl-PL"/>
+        </w:rPr>
+        <w:t>ToList</w:t>
+      </w:r>
+      <w:proofErr w:type="spellEnd"/>
+      <w:r>
+        <w:rPr>
+          <w:lang w:val="pl-PL"/>
+        </w:rPr>
+        <w:t>().</w:t>
+      </w:r>
+      <w:r>
+        <w:rPr>
+          <w:lang w:val="pl-PL"/>
+        </w:rPr>
+        <w:br/>
+        <w:t>Dopiero gdy dodamy sobie wszystkie filtrowania</w:t>
+      </w:r>
+      <w:r>
+        <w:rPr>
+          <w:lang w:val="pl-PL"/>
+        </w:rPr>
+        <w:t xml:space="preserve"> w momencie wywołania </w:t>
+      </w:r>
+      <w:proofErr w:type="spellStart"/>
+      <w:r>
+        <w:rPr>
+          <w:lang w:val="pl-PL"/>
+        </w:rPr>
+        <w:t>ToList</w:t>
+      </w:r>
+      <w:proofErr w:type="spellEnd"/>
+      <w:r>
+        <w:rPr>
+          <w:lang w:val="pl-PL"/>
+        </w:rPr>
+        <w:t xml:space="preserve">() całe to zapytanie zostanie zamienione na </w:t>
+      </w:r>
+      <w:proofErr w:type="spellStart"/>
+      <w:r>
+        <w:rPr>
+          <w:lang w:val="pl-PL"/>
+        </w:rPr>
+        <w:t>SQL’a</w:t>
+      </w:r>
+      <w:proofErr w:type="spellEnd"/>
+    </w:p>
+    <w:p>
+      <w:pPr>
+        <w:rPr>
+          <w:lang w:val="pl-PL"/>
+        </w:rPr>
+      </w:pPr>
+      <w:r>
+        <w:rPr>
+          <w:lang w:val="pl-PL"/>
+        </w:rPr>
+        <w:t>Co innego gdybyśmy zapisali to tak</w:t>
+      </w:r>
+    </w:p>
+    <w:tbl>
+      <w:tblPr>
+        <w:tblStyle w:val="Tabela-Siatka"/>
+        <w:tblW w:w="0" w:type="auto"/>
+        <w:shd w:val="clear" w:color="auto" w:fill="FBE4D5" w:themeFill="accent2" w:themeFillTint="33"/>
+        <w:tblLook w:val="04A0" w:firstRow="1" w:lastRow="0" w:firstColumn="1" w:lastColumn="0" w:noHBand="0" w:noVBand="1"/>
+      </w:tblPr>
+      <w:tblGrid>
+        <w:gridCol w:w="9062"/>
+      </w:tblGrid>
+      <w:tr>
+        <w:tc>
+          <w:tcPr>
+            <w:tcW w:w="9062" w:type="dxa"/>
+            <w:shd w:val="clear" w:color="auto" w:fill="FBE4D5" w:themeFill="accent2" w:themeFillTint="33"/>
+          </w:tcPr>
+          <w:p>
+            <w:pPr>
+              <w:autoSpaceDE w:val="0"/>
+              <w:autoSpaceDN w:val="0"/>
+              <w:adjustRightInd w:val="0"/>
+              <w:rPr>
+                <w:rFonts w:ascii="Consolas" w:hAnsi="Consolas" w:cs="Consolas"/>
+                <w:color w:val="000000"/>
+                <w:sz w:val="16"/>
+                <w:szCs w:val="16"/>
+                <w:lang w:val="en-US"/>
+              </w:rPr>
+            </w:pPr>
+            <w:r>
+              <w:rPr>
+                <w:rFonts w:ascii="Consolas" w:hAnsi="Consolas" w:cs="Consolas"/>
+                <w:color w:val="000000"/>
+                <w:sz w:val="16"/>
+                <w:szCs w:val="16"/>
+                <w:lang w:val="pl-PL"/>
+              </w:rPr>
+              <w:t xml:space="preserve">       </w:t>
+            </w:r>
+            <w:r>
+              <w:rPr>
+                <w:rFonts w:ascii="Consolas" w:hAnsi="Consolas" w:cs="Consolas"/>
+                <w:color w:val="0000FF"/>
+                <w:sz w:val="16"/>
+                <w:szCs w:val="16"/>
+                <w:lang w:val="en-US"/>
+              </w:rPr>
+              <w:t>public</w:t>
+            </w:r>
+            <w:r>
+              <w:rPr>
+                <w:rFonts w:ascii="Consolas" w:hAnsi="Consolas" w:cs="Consolas"/>
+                <w:color w:val="000000"/>
+                <w:sz w:val="16"/>
+                <w:szCs w:val="16"/>
+                <w:lang w:val="en-US"/>
+              </w:rPr>
+              <w:t xml:space="preserve"> </w:t>
+            </w:r>
+            <w:proofErr w:type="spellStart"/>
+            <w:r>
+              <w:rPr>
+                <w:rFonts w:ascii="Consolas" w:hAnsi="Consolas" w:cs="Consolas"/>
+                <w:color w:val="000000"/>
+                <w:sz w:val="16"/>
+                <w:szCs w:val="16"/>
+                <w:lang w:val="en-US"/>
+              </w:rPr>
+              <w:t>IEnumerable</w:t>
+            </w:r>
+            <w:proofErr w:type="spellEnd"/>
+            <w:r>
+              <w:rPr>
+                <w:rFonts w:ascii="Consolas" w:hAnsi="Consolas" w:cs="Consolas"/>
+                <w:color w:val="000000"/>
+                <w:sz w:val="16"/>
+                <w:szCs w:val="16"/>
+                <w:lang w:val="en-US"/>
+              </w:rPr>
+              <w:t>&lt;Task&gt; Get(</w:t>
+            </w:r>
+            <w:r>
+              <w:rPr>
+                <w:rFonts w:ascii="Consolas" w:hAnsi="Consolas" w:cs="Consolas"/>
+                <w:color w:val="0000FF"/>
+                <w:sz w:val="16"/>
+                <w:szCs w:val="16"/>
+                <w:lang w:val="en-US"/>
+              </w:rPr>
+              <w:t>string</w:t>
+            </w:r>
+            <w:r>
+              <w:rPr>
+                <w:rFonts w:ascii="Consolas" w:hAnsi="Consolas" w:cs="Consolas"/>
+                <w:color w:val="000000"/>
+                <w:sz w:val="16"/>
+                <w:szCs w:val="16"/>
+                <w:lang w:val="en-US"/>
+              </w:rPr>
+              <w:t xml:space="preserve"> </w:t>
+            </w:r>
+            <w:proofErr w:type="spellStart"/>
+            <w:r>
+              <w:rPr>
+                <w:rFonts w:ascii="Consolas" w:hAnsi="Consolas" w:cs="Consolas"/>
+                <w:color w:val="000000"/>
+                <w:sz w:val="16"/>
+                <w:szCs w:val="16"/>
+                <w:lang w:val="en-US"/>
+              </w:rPr>
+              <w:t>userId</w:t>
+            </w:r>
+            <w:proofErr w:type="spellEnd"/>
+            <w:r>
+              <w:rPr>
+                <w:rFonts w:ascii="Consolas" w:hAnsi="Consolas" w:cs="Consolas"/>
+                <w:color w:val="000000"/>
+                <w:sz w:val="16"/>
+                <w:szCs w:val="16"/>
+                <w:lang w:val="en-US"/>
+              </w:rPr>
+              <w:t>,</w:t>
+            </w:r>
+          </w:p>
+          <w:p>
+            <w:pPr>
+              <w:autoSpaceDE w:val="0"/>
+              <w:autoSpaceDN w:val="0"/>
+              <w:adjustRightInd w:val="0"/>
+              <w:rPr>
+                <w:rFonts w:ascii="Consolas" w:hAnsi="Consolas" w:cs="Consolas"/>
+                <w:color w:val="000000"/>
+                <w:sz w:val="16"/>
+                <w:szCs w:val="16"/>
+                <w:lang w:val="en-US"/>
+              </w:rPr>
+            </w:pPr>
+            <w:r>
+              <w:rPr>
+                <w:rFonts w:ascii="Consolas" w:hAnsi="Consolas" w:cs="Consolas"/>
+                <w:color w:val="000000"/>
+                <w:sz w:val="16"/>
+                <w:szCs w:val="16"/>
+                <w:lang w:val="en-US"/>
+              </w:rPr>
+              <w:t xml:space="preserve">            </w:t>
+            </w:r>
+            <w:r>
+              <w:rPr>
+                <w:rFonts w:ascii="Consolas" w:hAnsi="Consolas" w:cs="Consolas"/>
+                <w:color w:val="0000FF"/>
+                <w:sz w:val="16"/>
+                <w:szCs w:val="16"/>
+                <w:lang w:val="en-US"/>
+              </w:rPr>
+              <w:t>bool</w:t>
+            </w:r>
+            <w:r>
+              <w:rPr>
+                <w:rFonts w:ascii="Consolas" w:hAnsi="Consolas" w:cs="Consolas"/>
+                <w:color w:val="000000"/>
+                <w:sz w:val="16"/>
+                <w:szCs w:val="16"/>
+                <w:lang w:val="en-US"/>
+              </w:rPr>
+              <w:t xml:space="preserve"> </w:t>
+            </w:r>
+            <w:proofErr w:type="spellStart"/>
+            <w:r>
+              <w:rPr>
+                <w:rFonts w:ascii="Consolas" w:hAnsi="Consolas" w:cs="Consolas"/>
+                <w:color w:val="000000"/>
+                <w:sz w:val="16"/>
+                <w:szCs w:val="16"/>
+                <w:lang w:val="en-US"/>
+              </w:rPr>
+              <w:t>isExecuted</w:t>
+            </w:r>
+            <w:proofErr w:type="spellEnd"/>
+            <w:r>
+              <w:rPr>
+                <w:rFonts w:ascii="Consolas" w:hAnsi="Consolas" w:cs="Consolas"/>
+                <w:color w:val="000000"/>
+                <w:sz w:val="16"/>
+                <w:szCs w:val="16"/>
+                <w:lang w:val="en-US"/>
+              </w:rPr>
+              <w:t xml:space="preserve"> = </w:t>
+            </w:r>
+            <w:r>
+              <w:rPr>
+                <w:rFonts w:ascii="Consolas" w:hAnsi="Consolas" w:cs="Consolas"/>
+                <w:color w:val="0000FF"/>
+                <w:sz w:val="16"/>
+                <w:szCs w:val="16"/>
+                <w:lang w:val="en-US"/>
+              </w:rPr>
+              <w:t>false</w:t>
+            </w:r>
+            <w:r>
+              <w:rPr>
+                <w:rFonts w:ascii="Consolas" w:hAnsi="Consolas" w:cs="Consolas"/>
+                <w:color w:val="000000"/>
+                <w:sz w:val="16"/>
+                <w:szCs w:val="16"/>
+                <w:lang w:val="en-US"/>
+              </w:rPr>
+              <w:t>,</w:t>
+            </w:r>
+          </w:p>
+          <w:p>
+            <w:pPr>
+              <w:autoSpaceDE w:val="0"/>
+              <w:autoSpaceDN w:val="0"/>
+              <w:adjustRightInd w:val="0"/>
+              <w:rPr>
+                <w:rFonts w:ascii="Consolas" w:hAnsi="Consolas" w:cs="Consolas"/>
+                <w:color w:val="000000"/>
+                <w:sz w:val="16"/>
+                <w:szCs w:val="16"/>
+                <w:lang w:val="en-US"/>
+              </w:rPr>
+            </w:pPr>
+            <w:r>
+              <w:rPr>
+                <w:rFonts w:ascii="Consolas" w:hAnsi="Consolas" w:cs="Consolas"/>
+                <w:color w:val="000000"/>
+                <w:sz w:val="16"/>
+                <w:szCs w:val="16"/>
+                <w:lang w:val="en-US"/>
+              </w:rPr>
+              <w:t xml:space="preserve">            </w:t>
+            </w:r>
+            <w:r>
+              <w:rPr>
+                <w:rFonts w:ascii="Consolas" w:hAnsi="Consolas" w:cs="Consolas"/>
+                <w:color w:val="0000FF"/>
+                <w:sz w:val="16"/>
+                <w:szCs w:val="16"/>
+                <w:lang w:val="en-US"/>
+              </w:rPr>
+              <w:t>int</w:t>
+            </w:r>
+            <w:r>
+              <w:rPr>
+                <w:rFonts w:ascii="Consolas" w:hAnsi="Consolas" w:cs="Consolas"/>
+                <w:color w:val="000000"/>
+                <w:sz w:val="16"/>
+                <w:szCs w:val="16"/>
+                <w:lang w:val="en-US"/>
+              </w:rPr>
+              <w:t xml:space="preserve"> </w:t>
+            </w:r>
+            <w:proofErr w:type="spellStart"/>
+            <w:r>
+              <w:rPr>
+                <w:rFonts w:ascii="Consolas" w:hAnsi="Consolas" w:cs="Consolas"/>
+                <w:color w:val="000000"/>
+                <w:sz w:val="16"/>
+                <w:szCs w:val="16"/>
+                <w:lang w:val="en-US"/>
+              </w:rPr>
+              <w:t>categoryId</w:t>
+            </w:r>
+            <w:proofErr w:type="spellEnd"/>
+            <w:r>
+              <w:rPr>
+                <w:rFonts w:ascii="Consolas" w:hAnsi="Consolas" w:cs="Consolas"/>
+                <w:color w:val="000000"/>
+                <w:sz w:val="16"/>
+                <w:szCs w:val="16"/>
+                <w:lang w:val="en-US"/>
+              </w:rPr>
+              <w:t xml:space="preserve"> = 0,</w:t>
+            </w:r>
+          </w:p>
+          <w:p>
+            <w:pPr>
+              <w:autoSpaceDE w:val="0"/>
+              <w:autoSpaceDN w:val="0"/>
+              <w:adjustRightInd w:val="0"/>
+              <w:rPr>
+                <w:rFonts w:ascii="Consolas" w:hAnsi="Consolas" w:cs="Consolas"/>
+                <w:color w:val="000000"/>
+                <w:sz w:val="16"/>
+                <w:szCs w:val="16"/>
+                <w:lang w:val="en-US"/>
+              </w:rPr>
+            </w:pPr>
+            <w:r>
+              <w:rPr>
+                <w:rFonts w:ascii="Consolas" w:hAnsi="Consolas" w:cs="Consolas"/>
+                <w:color w:val="000000"/>
+                <w:sz w:val="16"/>
+                <w:szCs w:val="16"/>
+                <w:lang w:val="en-US"/>
+              </w:rPr>
+              <w:t xml:space="preserve">            </w:t>
+            </w:r>
+            <w:r>
+              <w:rPr>
+                <w:rFonts w:ascii="Consolas" w:hAnsi="Consolas" w:cs="Consolas"/>
+                <w:color w:val="0000FF"/>
+                <w:sz w:val="16"/>
+                <w:szCs w:val="16"/>
+                <w:lang w:val="en-US"/>
+              </w:rPr>
+              <w:t>string</w:t>
+            </w:r>
+            <w:r>
+              <w:rPr>
+                <w:rFonts w:ascii="Consolas" w:hAnsi="Consolas" w:cs="Consolas"/>
+                <w:color w:val="000000"/>
+                <w:sz w:val="16"/>
+                <w:szCs w:val="16"/>
+                <w:lang w:val="en-US"/>
+              </w:rPr>
+              <w:t xml:space="preserve"> title = </w:t>
+            </w:r>
+            <w:r>
+              <w:rPr>
+                <w:rFonts w:ascii="Consolas" w:hAnsi="Consolas" w:cs="Consolas"/>
+                <w:color w:val="0000FF"/>
+                <w:sz w:val="16"/>
+                <w:szCs w:val="16"/>
+                <w:lang w:val="en-US"/>
+              </w:rPr>
+              <w:t>null</w:t>
+            </w:r>
+            <w:r>
+              <w:rPr>
+                <w:rFonts w:ascii="Consolas" w:hAnsi="Consolas" w:cs="Consolas"/>
+                <w:color w:val="000000"/>
+                <w:sz w:val="16"/>
+                <w:szCs w:val="16"/>
+                <w:lang w:val="en-US"/>
+              </w:rPr>
+              <w:t>)</w:t>
+            </w:r>
+          </w:p>
+          <w:p>
+            <w:pPr>
+              <w:autoSpaceDE w:val="0"/>
+              <w:autoSpaceDN w:val="0"/>
+              <w:adjustRightInd w:val="0"/>
+              <w:rPr>
+                <w:rFonts w:ascii="Consolas" w:hAnsi="Consolas" w:cs="Consolas"/>
+                <w:color w:val="000000"/>
+                <w:sz w:val="16"/>
+                <w:szCs w:val="16"/>
+                <w:lang w:val="en-US"/>
+              </w:rPr>
+            </w:pPr>
+          </w:p>
+          <w:p>
+            <w:pPr>
+              <w:autoSpaceDE w:val="0"/>
+              <w:autoSpaceDN w:val="0"/>
+              <w:adjustRightInd w:val="0"/>
+              <w:rPr>
+                <w:rFonts w:ascii="Consolas" w:hAnsi="Consolas" w:cs="Consolas"/>
+                <w:color w:val="000000"/>
+                <w:sz w:val="16"/>
+                <w:szCs w:val="16"/>
+                <w:lang w:val="en-US"/>
+              </w:rPr>
+            </w:pPr>
+            <w:r>
+              <w:rPr>
+                <w:rFonts w:ascii="Consolas" w:hAnsi="Consolas" w:cs="Consolas"/>
+                <w:color w:val="000000"/>
+                <w:sz w:val="16"/>
+                <w:szCs w:val="16"/>
+                <w:lang w:val="en-US"/>
+              </w:rPr>
+              <w:t xml:space="preserve">        {</w:t>
+            </w:r>
+          </w:p>
+          <w:p>
+            <w:pPr>
+              <w:autoSpaceDE w:val="0"/>
+              <w:autoSpaceDN w:val="0"/>
+              <w:adjustRightInd w:val="0"/>
+              <w:rPr>
+                <w:rFonts w:ascii="Consolas" w:hAnsi="Consolas" w:cs="Consolas"/>
+                <w:color w:val="000000"/>
+                <w:sz w:val="16"/>
+                <w:szCs w:val="16"/>
+                <w:lang w:val="en-US"/>
+              </w:rPr>
+            </w:pPr>
+            <w:r>
+              <w:rPr>
+                <w:rFonts w:ascii="Consolas" w:hAnsi="Consolas" w:cs="Consolas"/>
+                <w:color w:val="000000"/>
+                <w:sz w:val="16"/>
+                <w:szCs w:val="16"/>
+                <w:lang w:val="en-US"/>
+              </w:rPr>
+              <w:t xml:space="preserve">            </w:t>
+            </w:r>
+            <w:r>
+              <w:rPr>
+                <w:rFonts w:ascii="Consolas" w:hAnsi="Consolas" w:cs="Consolas"/>
+                <w:color w:val="538135" w:themeColor="accent6" w:themeShade="BF"/>
+                <w:sz w:val="16"/>
+                <w:szCs w:val="16"/>
+                <w:highlight w:val="yellow"/>
+                <w:lang w:val="en-US"/>
+              </w:rPr>
+              <w:t xml:space="preserve">// task jest </w:t>
+            </w:r>
+            <w:proofErr w:type="spellStart"/>
+            <w:r>
+              <w:rPr>
+                <w:rFonts w:ascii="Consolas" w:hAnsi="Consolas" w:cs="Consolas"/>
+                <w:color w:val="538135" w:themeColor="accent6" w:themeShade="BF"/>
+                <w:sz w:val="16"/>
+                <w:szCs w:val="16"/>
+                <w:highlight w:val="yellow"/>
+                <w:lang w:val="en-US"/>
+              </w:rPr>
+              <w:t>typu</w:t>
+            </w:r>
+            <w:proofErr w:type="spellEnd"/>
+            <w:r>
+              <w:rPr>
+                <w:rFonts w:ascii="Consolas" w:hAnsi="Consolas" w:cs="Consolas"/>
+                <w:color w:val="538135" w:themeColor="accent6" w:themeShade="BF"/>
+                <w:sz w:val="16"/>
+                <w:szCs w:val="16"/>
+                <w:highlight w:val="yellow"/>
+                <w:lang w:val="en-US"/>
+              </w:rPr>
+              <w:t xml:space="preserve"> </w:t>
+            </w:r>
+            <w:proofErr w:type="spellStart"/>
+            <w:r>
+              <w:rPr>
+                <w:rFonts w:ascii="Consolas" w:hAnsi="Consolas" w:cs="Consolas"/>
+                <w:b/>
+                <w:bCs/>
+                <w:color w:val="538135" w:themeColor="accent6" w:themeShade="BF"/>
+                <w:sz w:val="16"/>
+                <w:szCs w:val="16"/>
+                <w:highlight w:val="yellow"/>
+                <w:lang w:val="en-US"/>
+              </w:rPr>
+              <w:t>I</w:t>
+            </w:r>
+            <w:r>
+              <w:rPr>
+                <w:rFonts w:ascii="Consolas" w:hAnsi="Consolas" w:cs="Consolas"/>
+                <w:b/>
+                <w:bCs/>
+                <w:color w:val="538135" w:themeColor="accent6" w:themeShade="BF"/>
+                <w:sz w:val="16"/>
+                <w:szCs w:val="16"/>
+                <w:highlight w:val="yellow"/>
+                <w:lang w:val="en-US"/>
+              </w:rPr>
+              <w:t>Enumerable</w:t>
+            </w:r>
+            <w:proofErr w:type="spellEnd"/>
+          </w:p>
+          <w:p>
+            <w:pPr>
+              <w:autoSpaceDE w:val="0"/>
+              <w:autoSpaceDN w:val="0"/>
+              <w:adjustRightInd w:val="0"/>
+              <w:rPr>
+                <w:rFonts w:ascii="Consolas" w:hAnsi="Consolas" w:cs="Consolas"/>
+                <w:color w:val="000000"/>
+                <w:sz w:val="16"/>
+                <w:szCs w:val="16"/>
+                <w:lang w:val="en-US"/>
+              </w:rPr>
+            </w:pPr>
+            <w:r>
+              <w:rPr>
+                <w:rFonts w:ascii="Consolas" w:hAnsi="Consolas" w:cs="Consolas"/>
+                <w:color w:val="000000"/>
+                <w:sz w:val="16"/>
+                <w:szCs w:val="16"/>
+                <w:lang w:val="en-US"/>
+              </w:rPr>
+              <w:t xml:space="preserve">            </w:t>
+            </w:r>
+            <w:r>
+              <w:rPr>
+                <w:rFonts w:ascii="Consolas" w:hAnsi="Consolas" w:cs="Consolas"/>
+                <w:color w:val="0000FF"/>
+                <w:sz w:val="16"/>
+                <w:szCs w:val="16"/>
+                <w:lang w:val="en-US"/>
+              </w:rPr>
+              <w:t>var</w:t>
+            </w:r>
+            <w:r>
+              <w:rPr>
+                <w:rFonts w:ascii="Consolas" w:hAnsi="Consolas" w:cs="Consolas"/>
+                <w:color w:val="000000"/>
+                <w:sz w:val="16"/>
+                <w:szCs w:val="16"/>
+                <w:lang w:val="en-US"/>
+              </w:rPr>
+              <w:t xml:space="preserve"> tasks = _</w:t>
+            </w:r>
+            <w:proofErr w:type="spellStart"/>
+            <w:r>
+              <w:rPr>
+                <w:rFonts w:ascii="Consolas" w:hAnsi="Consolas" w:cs="Consolas"/>
+                <w:color w:val="000000"/>
+                <w:sz w:val="16"/>
+                <w:szCs w:val="16"/>
+                <w:lang w:val="en-US"/>
+              </w:rPr>
+              <w:t>context.Tasks</w:t>
+            </w:r>
+            <w:proofErr w:type="spellEnd"/>
+          </w:p>
+          <w:p>
+            <w:pPr>
+              <w:autoSpaceDE w:val="0"/>
+              <w:autoSpaceDN w:val="0"/>
+              <w:adjustRightInd w:val="0"/>
+              <w:rPr>
+                <w:rFonts w:ascii="Consolas" w:hAnsi="Consolas" w:cs="Consolas"/>
+                <w:color w:val="000000"/>
+                <w:sz w:val="16"/>
+                <w:szCs w:val="16"/>
+                <w:lang w:val="en-US"/>
+              </w:rPr>
+            </w:pPr>
+            <w:r>
+              <w:rPr>
+                <w:rFonts w:ascii="Consolas" w:hAnsi="Consolas" w:cs="Consolas"/>
+                <w:color w:val="000000"/>
+                <w:sz w:val="16"/>
+                <w:szCs w:val="16"/>
+                <w:lang w:val="en-US"/>
+              </w:rPr>
+              <w:t xml:space="preserve">                .Include(x =&gt; </w:t>
+            </w:r>
+            <w:proofErr w:type="spellStart"/>
+            <w:r>
+              <w:rPr>
+                <w:rFonts w:ascii="Consolas" w:hAnsi="Consolas" w:cs="Consolas"/>
+                <w:color w:val="000000"/>
+                <w:sz w:val="16"/>
+                <w:szCs w:val="16"/>
+                <w:lang w:val="en-US"/>
+              </w:rPr>
+              <w:t>x.Category</w:t>
+            </w:r>
+            <w:proofErr w:type="spellEnd"/>
+            <w:r>
+              <w:rPr>
+                <w:rFonts w:ascii="Consolas" w:hAnsi="Consolas" w:cs="Consolas"/>
+                <w:color w:val="000000"/>
+                <w:sz w:val="16"/>
+                <w:szCs w:val="16"/>
+                <w:lang w:val="en-US"/>
+              </w:rPr>
+              <w:t>)</w:t>
+            </w:r>
+          </w:p>
+          <w:p>
+            <w:pPr>
+              <w:autoSpaceDE w:val="0"/>
+              <w:autoSpaceDN w:val="0"/>
+              <w:adjustRightInd w:val="0"/>
+              <w:rPr>
+                <w:rFonts w:ascii="Consolas" w:hAnsi="Consolas" w:cs="Consolas"/>
+                <w:color w:val="000000"/>
+                <w:sz w:val="16"/>
+                <w:szCs w:val="16"/>
+                <w:lang w:val="en-US"/>
+              </w:rPr>
+            </w:pPr>
+            <w:r>
+              <w:rPr>
+                <w:rFonts w:ascii="Consolas" w:hAnsi="Consolas" w:cs="Consolas"/>
+                <w:color w:val="000000"/>
+                <w:sz w:val="16"/>
+                <w:szCs w:val="16"/>
+                <w:lang w:val="en-US"/>
+              </w:rPr>
+              <w:t xml:space="preserve">                .Where(x =&gt; </w:t>
+            </w:r>
+            <w:proofErr w:type="spellStart"/>
+            <w:r>
+              <w:rPr>
+                <w:rFonts w:ascii="Consolas" w:hAnsi="Consolas" w:cs="Consolas"/>
+                <w:color w:val="000000"/>
+                <w:sz w:val="16"/>
+                <w:szCs w:val="16"/>
+                <w:lang w:val="en-US"/>
+              </w:rPr>
+              <w:t>x.UserId</w:t>
+            </w:r>
+            <w:proofErr w:type="spellEnd"/>
+            <w:r>
+              <w:rPr>
+                <w:rFonts w:ascii="Consolas" w:hAnsi="Consolas" w:cs="Consolas"/>
+                <w:color w:val="000000"/>
+                <w:sz w:val="16"/>
+                <w:szCs w:val="16"/>
+                <w:lang w:val="en-US"/>
+              </w:rPr>
+              <w:t xml:space="preserve"> == </w:t>
+            </w:r>
+            <w:proofErr w:type="spellStart"/>
+            <w:r>
+              <w:rPr>
+                <w:rFonts w:ascii="Consolas" w:hAnsi="Consolas" w:cs="Consolas"/>
+                <w:color w:val="000000"/>
+                <w:sz w:val="16"/>
+                <w:szCs w:val="16"/>
+                <w:lang w:val="en-US"/>
+              </w:rPr>
+              <w:t>userId</w:t>
+            </w:r>
+            <w:proofErr w:type="spellEnd"/>
+            <w:r>
+              <w:rPr>
+                <w:rFonts w:ascii="Consolas" w:hAnsi="Consolas" w:cs="Consolas"/>
+                <w:color w:val="000000"/>
+                <w:sz w:val="16"/>
+                <w:szCs w:val="16"/>
+                <w:lang w:val="en-US"/>
+              </w:rPr>
+              <w:t xml:space="preserve"> &amp;&amp; </w:t>
+            </w:r>
+            <w:proofErr w:type="spellStart"/>
+            <w:r>
+              <w:rPr>
+                <w:rFonts w:ascii="Consolas" w:hAnsi="Consolas" w:cs="Consolas"/>
+                <w:color w:val="000000"/>
+                <w:sz w:val="16"/>
+                <w:szCs w:val="16"/>
+                <w:lang w:val="en-US"/>
+              </w:rPr>
+              <w:t>x.IsExecuted</w:t>
+            </w:r>
+            <w:proofErr w:type="spellEnd"/>
+            <w:r>
+              <w:rPr>
+                <w:rFonts w:ascii="Consolas" w:hAnsi="Consolas" w:cs="Consolas"/>
+                <w:color w:val="000000"/>
+                <w:sz w:val="16"/>
+                <w:szCs w:val="16"/>
+                <w:lang w:val="en-US"/>
+              </w:rPr>
+              <w:t xml:space="preserve"> == </w:t>
+            </w:r>
+            <w:proofErr w:type="spellStart"/>
+            <w:r>
+              <w:rPr>
+                <w:rFonts w:ascii="Consolas" w:hAnsi="Consolas" w:cs="Consolas"/>
+                <w:color w:val="000000"/>
+                <w:sz w:val="16"/>
+                <w:szCs w:val="16"/>
+                <w:lang w:val="en-US"/>
+              </w:rPr>
+              <w:t>isExecuted</w:t>
+            </w:r>
+            <w:proofErr w:type="spellEnd"/>
+            <w:r>
+              <w:rPr>
+                <w:rFonts w:ascii="Consolas" w:hAnsi="Consolas" w:cs="Consolas"/>
+                <w:color w:val="000000"/>
+                <w:sz w:val="16"/>
+                <w:szCs w:val="16"/>
+                <w:lang w:val="en-US"/>
+              </w:rPr>
+              <w:t>)</w:t>
+            </w:r>
+            <w:r>
+              <w:rPr>
+                <w:rFonts w:ascii="Consolas" w:hAnsi="Consolas" w:cs="Consolas"/>
+                <w:color w:val="000000"/>
+                <w:sz w:val="16"/>
+                <w:szCs w:val="16"/>
+                <w:highlight w:val="yellow"/>
+                <w:lang w:val="en-US"/>
+              </w:rPr>
+              <w:t>.</w:t>
+            </w:r>
+            <w:proofErr w:type="spellStart"/>
+            <w:r>
+              <w:rPr>
+                <w:rFonts w:ascii="Consolas" w:hAnsi="Consolas" w:cs="Consolas"/>
+                <w:color w:val="000000"/>
+                <w:sz w:val="16"/>
+                <w:szCs w:val="16"/>
+                <w:highlight w:val="yellow"/>
+                <w:lang w:val="en-US"/>
+              </w:rPr>
+              <w:t>AsEnumerable</w:t>
+            </w:r>
+            <w:proofErr w:type="spellEnd"/>
+            <w:r>
+              <w:rPr>
+                <w:rFonts w:ascii="Consolas" w:hAnsi="Consolas" w:cs="Consolas"/>
+                <w:color w:val="000000"/>
+                <w:sz w:val="16"/>
+                <w:szCs w:val="16"/>
+                <w:highlight w:val="yellow"/>
+                <w:lang w:val="en-US"/>
+              </w:rPr>
+              <w:t>()</w:t>
+            </w:r>
+            <w:r>
+              <w:rPr>
+                <w:rFonts w:ascii="Consolas" w:hAnsi="Consolas" w:cs="Consolas"/>
+                <w:color w:val="000000"/>
+                <w:sz w:val="16"/>
+                <w:szCs w:val="16"/>
+                <w:lang w:val="en-US"/>
+              </w:rPr>
+              <w:t>;</w:t>
+            </w:r>
+          </w:p>
+          <w:p>
+            <w:pPr>
+              <w:autoSpaceDE w:val="0"/>
+              <w:autoSpaceDN w:val="0"/>
+              <w:adjustRightInd w:val="0"/>
+              <w:rPr>
+                <w:rFonts w:ascii="Consolas" w:hAnsi="Consolas" w:cs="Consolas"/>
+                <w:color w:val="000000"/>
+                <w:sz w:val="16"/>
+                <w:szCs w:val="16"/>
+                <w:lang w:val="en-US"/>
+              </w:rPr>
+            </w:pPr>
+          </w:p>
+          <w:p>
+            <w:pPr>
+              <w:autoSpaceDE w:val="0"/>
+              <w:autoSpaceDN w:val="0"/>
+              <w:adjustRightInd w:val="0"/>
+              <w:rPr>
+                <w:rFonts w:ascii="Consolas" w:hAnsi="Consolas" w:cs="Consolas"/>
+                <w:color w:val="000000"/>
+                <w:sz w:val="16"/>
+                <w:szCs w:val="16"/>
+                <w:lang w:val="en-US"/>
+              </w:rPr>
+            </w:pPr>
+            <w:r>
+              <w:rPr>
+                <w:rFonts w:ascii="Consolas" w:hAnsi="Consolas" w:cs="Consolas"/>
+                <w:color w:val="000000"/>
+                <w:sz w:val="16"/>
+                <w:szCs w:val="16"/>
+                <w:lang w:val="en-US"/>
+              </w:rPr>
+              <w:t xml:space="preserve">            </w:t>
+            </w:r>
+            <w:r>
+              <w:rPr>
+                <w:rFonts w:ascii="Consolas" w:hAnsi="Consolas" w:cs="Consolas"/>
+                <w:color w:val="0000FF"/>
+                <w:sz w:val="16"/>
+                <w:szCs w:val="16"/>
+                <w:lang w:val="en-US"/>
+              </w:rPr>
+              <w:t>if</w:t>
+            </w:r>
+            <w:r>
+              <w:rPr>
+                <w:rFonts w:ascii="Consolas" w:hAnsi="Consolas" w:cs="Consolas"/>
+                <w:color w:val="000000"/>
+                <w:sz w:val="16"/>
+                <w:szCs w:val="16"/>
+                <w:lang w:val="en-US"/>
+              </w:rPr>
+              <w:t xml:space="preserve"> (</w:t>
+            </w:r>
+            <w:proofErr w:type="spellStart"/>
+            <w:r>
+              <w:rPr>
+                <w:rFonts w:ascii="Consolas" w:hAnsi="Consolas" w:cs="Consolas"/>
+                <w:color w:val="000000"/>
+                <w:sz w:val="16"/>
+                <w:szCs w:val="16"/>
+                <w:lang w:val="en-US"/>
+              </w:rPr>
+              <w:t>categoryId</w:t>
+            </w:r>
+            <w:proofErr w:type="spellEnd"/>
+            <w:r>
+              <w:rPr>
+                <w:rFonts w:ascii="Consolas" w:hAnsi="Consolas" w:cs="Consolas"/>
+                <w:color w:val="000000"/>
+                <w:sz w:val="16"/>
+                <w:szCs w:val="16"/>
+                <w:lang w:val="en-US"/>
+              </w:rPr>
+              <w:t xml:space="preserve"> != 0)</w:t>
+            </w:r>
+          </w:p>
+          <w:p>
+            <w:pPr>
+              <w:autoSpaceDE w:val="0"/>
+              <w:autoSpaceDN w:val="0"/>
+              <w:adjustRightInd w:val="0"/>
+              <w:rPr>
+                <w:rFonts w:ascii="Consolas" w:hAnsi="Consolas" w:cs="Consolas"/>
+                <w:color w:val="000000"/>
+                <w:sz w:val="16"/>
+                <w:szCs w:val="16"/>
+                <w:lang w:val="en-US"/>
+              </w:rPr>
+            </w:pPr>
+            <w:r>
+              <w:rPr>
+                <w:rFonts w:ascii="Consolas" w:hAnsi="Consolas" w:cs="Consolas"/>
+                <w:color w:val="000000"/>
+                <w:sz w:val="16"/>
+                <w:szCs w:val="16"/>
+                <w:lang w:val="en-US"/>
+              </w:rPr>
+              <w:t xml:space="preserve">                tasks = </w:t>
+            </w:r>
+            <w:proofErr w:type="spellStart"/>
+            <w:r>
+              <w:rPr>
+                <w:rFonts w:ascii="Consolas" w:hAnsi="Consolas" w:cs="Consolas"/>
+                <w:color w:val="000000"/>
+                <w:sz w:val="16"/>
+                <w:szCs w:val="16"/>
+                <w:lang w:val="en-US"/>
+              </w:rPr>
+              <w:t>tasks.Where</w:t>
+            </w:r>
+            <w:proofErr w:type="spellEnd"/>
+            <w:r>
+              <w:rPr>
+                <w:rFonts w:ascii="Consolas" w:hAnsi="Consolas" w:cs="Consolas"/>
+                <w:color w:val="000000"/>
+                <w:sz w:val="16"/>
+                <w:szCs w:val="16"/>
+                <w:lang w:val="en-US"/>
+              </w:rPr>
+              <w:t xml:space="preserve">(x =&gt; </w:t>
+            </w:r>
+            <w:proofErr w:type="spellStart"/>
+            <w:r>
+              <w:rPr>
+                <w:rFonts w:ascii="Consolas" w:hAnsi="Consolas" w:cs="Consolas"/>
+                <w:color w:val="000000"/>
+                <w:sz w:val="16"/>
+                <w:szCs w:val="16"/>
+                <w:lang w:val="en-US"/>
+              </w:rPr>
+              <w:t>x.CategoryId</w:t>
+            </w:r>
+            <w:proofErr w:type="spellEnd"/>
+            <w:r>
+              <w:rPr>
+                <w:rFonts w:ascii="Consolas" w:hAnsi="Consolas" w:cs="Consolas"/>
+                <w:color w:val="000000"/>
+                <w:sz w:val="16"/>
+                <w:szCs w:val="16"/>
+                <w:lang w:val="en-US"/>
+              </w:rPr>
+              <w:t xml:space="preserve"> == </w:t>
+            </w:r>
+            <w:proofErr w:type="spellStart"/>
+            <w:r>
+              <w:rPr>
+                <w:rFonts w:ascii="Consolas" w:hAnsi="Consolas" w:cs="Consolas"/>
+                <w:color w:val="000000"/>
+                <w:sz w:val="16"/>
+                <w:szCs w:val="16"/>
+                <w:lang w:val="en-US"/>
+              </w:rPr>
+              <w:t>categoryId</w:t>
+            </w:r>
+            <w:proofErr w:type="spellEnd"/>
+            <w:r>
+              <w:rPr>
+                <w:rFonts w:ascii="Consolas" w:hAnsi="Consolas" w:cs="Consolas"/>
+                <w:color w:val="000000"/>
+                <w:sz w:val="16"/>
+                <w:szCs w:val="16"/>
+                <w:lang w:val="en-US"/>
+              </w:rPr>
+              <w:t>);</w:t>
+            </w:r>
+          </w:p>
+          <w:p>
+            <w:pPr>
+              <w:autoSpaceDE w:val="0"/>
+              <w:autoSpaceDN w:val="0"/>
+              <w:adjustRightInd w:val="0"/>
+              <w:rPr>
+                <w:rFonts w:ascii="Consolas" w:hAnsi="Consolas" w:cs="Consolas"/>
+                <w:color w:val="000000"/>
+                <w:sz w:val="16"/>
+                <w:szCs w:val="16"/>
+                <w:lang w:val="en-US"/>
+              </w:rPr>
+            </w:pPr>
+          </w:p>
+          <w:p>
+            <w:pPr>
+              <w:autoSpaceDE w:val="0"/>
+              <w:autoSpaceDN w:val="0"/>
+              <w:adjustRightInd w:val="0"/>
+              <w:rPr>
+                <w:rFonts w:ascii="Consolas" w:hAnsi="Consolas" w:cs="Consolas"/>
+                <w:color w:val="000000"/>
+                <w:sz w:val="16"/>
+                <w:szCs w:val="16"/>
+                <w:lang w:val="en-US"/>
+              </w:rPr>
+            </w:pPr>
+            <w:r>
+              <w:rPr>
+                <w:rFonts w:ascii="Consolas" w:hAnsi="Consolas" w:cs="Consolas"/>
+                <w:color w:val="000000"/>
+                <w:sz w:val="16"/>
+                <w:szCs w:val="16"/>
+                <w:lang w:val="en-US"/>
+              </w:rPr>
+              <w:t xml:space="preserve">            </w:t>
+            </w:r>
+            <w:r>
+              <w:rPr>
+                <w:rFonts w:ascii="Consolas" w:hAnsi="Consolas" w:cs="Consolas"/>
+                <w:color w:val="0000FF"/>
+                <w:sz w:val="16"/>
+                <w:szCs w:val="16"/>
+                <w:lang w:val="en-US"/>
+              </w:rPr>
+              <w:t>if</w:t>
+            </w:r>
+            <w:r>
+              <w:rPr>
+                <w:rFonts w:ascii="Consolas" w:hAnsi="Consolas" w:cs="Consolas"/>
+                <w:color w:val="000000"/>
+                <w:sz w:val="16"/>
+                <w:szCs w:val="16"/>
+                <w:lang w:val="en-US"/>
+              </w:rPr>
+              <w:t xml:space="preserve"> (!</w:t>
+            </w:r>
+            <w:proofErr w:type="spellStart"/>
+            <w:r>
+              <w:rPr>
+                <w:rFonts w:ascii="Consolas" w:hAnsi="Consolas" w:cs="Consolas"/>
+                <w:color w:val="0000FF"/>
+                <w:sz w:val="16"/>
+                <w:szCs w:val="16"/>
+                <w:lang w:val="en-US"/>
+              </w:rPr>
+              <w:t>string</w:t>
+            </w:r>
+            <w:r>
+              <w:rPr>
+                <w:rFonts w:ascii="Consolas" w:hAnsi="Consolas" w:cs="Consolas"/>
+                <w:color w:val="000000"/>
+                <w:sz w:val="16"/>
+                <w:szCs w:val="16"/>
+                <w:lang w:val="en-US"/>
+              </w:rPr>
+              <w:t>.IsNullOrWhiteSpace</w:t>
+            </w:r>
+            <w:proofErr w:type="spellEnd"/>
+            <w:r>
+              <w:rPr>
+                <w:rFonts w:ascii="Consolas" w:hAnsi="Consolas" w:cs="Consolas"/>
+                <w:color w:val="000000"/>
+                <w:sz w:val="16"/>
+                <w:szCs w:val="16"/>
+                <w:lang w:val="en-US"/>
+              </w:rPr>
+              <w:t>(title))</w:t>
+            </w:r>
+          </w:p>
+          <w:p>
+            <w:pPr>
+              <w:autoSpaceDE w:val="0"/>
+              <w:autoSpaceDN w:val="0"/>
+              <w:adjustRightInd w:val="0"/>
+              <w:rPr>
+                <w:rFonts w:ascii="Consolas" w:hAnsi="Consolas" w:cs="Consolas"/>
+                <w:color w:val="000000"/>
+                <w:sz w:val="16"/>
+                <w:szCs w:val="16"/>
+                <w:lang w:val="en-US"/>
+              </w:rPr>
+            </w:pPr>
+            <w:r>
+              <w:rPr>
+                <w:rFonts w:ascii="Consolas" w:hAnsi="Consolas" w:cs="Consolas"/>
+                <w:color w:val="000000"/>
+                <w:sz w:val="16"/>
+                <w:szCs w:val="16"/>
+                <w:lang w:val="en-US"/>
+              </w:rPr>
+              <w:t xml:space="preserve">                tasks = </w:t>
+            </w:r>
+            <w:proofErr w:type="spellStart"/>
+            <w:r>
+              <w:rPr>
+                <w:rFonts w:ascii="Consolas" w:hAnsi="Consolas" w:cs="Consolas"/>
+                <w:color w:val="000000"/>
+                <w:sz w:val="16"/>
+                <w:szCs w:val="16"/>
+                <w:lang w:val="en-US"/>
+              </w:rPr>
+              <w:t>tasks.Where</w:t>
+            </w:r>
+            <w:proofErr w:type="spellEnd"/>
+            <w:r>
+              <w:rPr>
+                <w:rFonts w:ascii="Consolas" w:hAnsi="Consolas" w:cs="Consolas"/>
+                <w:color w:val="000000"/>
+                <w:sz w:val="16"/>
+                <w:szCs w:val="16"/>
+                <w:lang w:val="en-US"/>
+              </w:rPr>
+              <w:t xml:space="preserve">(x =&gt; </w:t>
+            </w:r>
+            <w:proofErr w:type="spellStart"/>
+            <w:r>
+              <w:rPr>
+                <w:rFonts w:ascii="Consolas" w:hAnsi="Consolas" w:cs="Consolas"/>
+                <w:color w:val="000000"/>
+                <w:sz w:val="16"/>
+                <w:szCs w:val="16"/>
+                <w:lang w:val="en-US"/>
+              </w:rPr>
+              <w:t>x.Title.Contains</w:t>
+            </w:r>
+            <w:proofErr w:type="spellEnd"/>
+            <w:r>
+              <w:rPr>
+                <w:rFonts w:ascii="Consolas" w:hAnsi="Consolas" w:cs="Consolas"/>
+                <w:color w:val="000000"/>
+                <w:sz w:val="16"/>
+                <w:szCs w:val="16"/>
+                <w:lang w:val="en-US"/>
+              </w:rPr>
+              <w:t>(title));</w:t>
+            </w:r>
+          </w:p>
+          <w:p>
+            <w:pPr>
+              <w:autoSpaceDE w:val="0"/>
+              <w:autoSpaceDN w:val="0"/>
+              <w:adjustRightInd w:val="0"/>
+              <w:rPr>
+                <w:rFonts w:ascii="Consolas" w:hAnsi="Consolas" w:cs="Consolas"/>
+                <w:color w:val="000000"/>
+                <w:sz w:val="16"/>
+                <w:szCs w:val="16"/>
+                <w:lang w:val="en-US"/>
+              </w:rPr>
+            </w:pPr>
+          </w:p>
+          <w:p>
+            <w:pPr>
+              <w:autoSpaceDE w:val="0"/>
+              <w:autoSpaceDN w:val="0"/>
+              <w:adjustRightInd w:val="0"/>
+              <w:rPr>
+                <w:rFonts w:ascii="Consolas" w:hAnsi="Consolas" w:cs="Consolas"/>
+                <w:color w:val="000000"/>
+                <w:sz w:val="16"/>
+                <w:szCs w:val="16"/>
+                <w:lang w:val="en-US"/>
+              </w:rPr>
+            </w:pPr>
+            <w:r>
+              <w:rPr>
+                <w:rFonts w:ascii="Consolas" w:hAnsi="Consolas" w:cs="Consolas"/>
+                <w:color w:val="000000"/>
+                <w:sz w:val="16"/>
+                <w:szCs w:val="16"/>
+                <w:lang w:val="en-US"/>
+              </w:rPr>
+              <w:t xml:space="preserve">            </w:t>
+            </w:r>
+            <w:r>
+              <w:rPr>
+                <w:rFonts w:ascii="Consolas" w:hAnsi="Consolas" w:cs="Consolas"/>
+                <w:color w:val="0000FF"/>
+                <w:sz w:val="16"/>
+                <w:szCs w:val="16"/>
+                <w:lang w:val="en-US"/>
+              </w:rPr>
+              <w:t>return</w:t>
+            </w:r>
+            <w:r>
+              <w:rPr>
+                <w:rFonts w:ascii="Consolas" w:hAnsi="Consolas" w:cs="Consolas"/>
+                <w:color w:val="000000"/>
+                <w:sz w:val="16"/>
+                <w:szCs w:val="16"/>
+                <w:lang w:val="en-US"/>
+              </w:rPr>
+              <w:t xml:space="preserve"> </w:t>
+            </w:r>
+            <w:proofErr w:type="spellStart"/>
+            <w:r>
+              <w:rPr>
+                <w:rFonts w:ascii="Consolas" w:hAnsi="Consolas" w:cs="Consolas"/>
+                <w:color w:val="000000"/>
+                <w:sz w:val="16"/>
+                <w:szCs w:val="16"/>
+                <w:lang w:val="en-US"/>
+              </w:rPr>
+              <w:t>tasks.OrderBy</w:t>
+            </w:r>
+            <w:proofErr w:type="spellEnd"/>
+            <w:r>
+              <w:rPr>
+                <w:rFonts w:ascii="Consolas" w:hAnsi="Consolas" w:cs="Consolas"/>
+                <w:color w:val="000000"/>
+                <w:sz w:val="16"/>
+                <w:szCs w:val="16"/>
+                <w:lang w:val="en-US"/>
+              </w:rPr>
+              <w:t xml:space="preserve">(x =&gt; </w:t>
+            </w:r>
+            <w:proofErr w:type="spellStart"/>
+            <w:r>
+              <w:rPr>
+                <w:rFonts w:ascii="Consolas" w:hAnsi="Consolas" w:cs="Consolas"/>
+                <w:color w:val="000000"/>
+                <w:sz w:val="16"/>
+                <w:szCs w:val="16"/>
+                <w:lang w:val="en-US"/>
+              </w:rPr>
+              <w:t>x.Term</w:t>
+            </w:r>
+            <w:proofErr w:type="spellEnd"/>
+            <w:r>
+              <w:rPr>
+                <w:rFonts w:ascii="Consolas" w:hAnsi="Consolas" w:cs="Consolas"/>
+                <w:color w:val="000000"/>
+                <w:sz w:val="16"/>
+                <w:szCs w:val="16"/>
+                <w:lang w:val="en-US"/>
+              </w:rPr>
+              <w:t xml:space="preserve">) </w:t>
+            </w:r>
+            <w:r>
+              <w:rPr>
+                <w:rFonts w:ascii="Consolas" w:hAnsi="Consolas" w:cs="Consolas"/>
+                <w:color w:val="000000"/>
+                <w:sz w:val="16"/>
+                <w:szCs w:val="16"/>
+                <w:highlight w:val="yellow"/>
+                <w:lang w:val="en-US"/>
+              </w:rPr>
+              <w:t>.</w:t>
+            </w:r>
+            <w:proofErr w:type="spellStart"/>
+            <w:r>
+              <w:rPr>
+                <w:rFonts w:ascii="Consolas" w:hAnsi="Consolas" w:cs="Consolas"/>
+                <w:color w:val="000000"/>
+                <w:sz w:val="16"/>
+                <w:szCs w:val="16"/>
+                <w:highlight w:val="yellow"/>
+                <w:lang w:val="en-US"/>
+              </w:rPr>
+              <w:t>ToList</w:t>
+            </w:r>
+            <w:proofErr w:type="spellEnd"/>
+            <w:r>
+              <w:rPr>
+                <w:rFonts w:ascii="Consolas" w:hAnsi="Consolas" w:cs="Consolas"/>
+                <w:color w:val="000000"/>
+                <w:sz w:val="16"/>
+                <w:szCs w:val="16"/>
+                <w:highlight w:val="yellow"/>
+                <w:lang w:val="en-US"/>
+              </w:rPr>
+              <w:t>();</w:t>
+            </w:r>
+            <w:r>
+              <w:rPr>
+                <w:rFonts w:ascii="Consolas" w:hAnsi="Consolas" w:cs="Consolas"/>
+                <w:color w:val="000000"/>
+                <w:sz w:val="16"/>
+                <w:szCs w:val="16"/>
+                <w:lang w:val="en-US"/>
+              </w:rPr>
+              <w:t>;</w:t>
+            </w:r>
+          </w:p>
+          <w:p>
+            <w:pPr>
+              <w:rPr>
+                <w:lang w:val="pl-PL"/>
+              </w:rPr>
+            </w:pPr>
+            <w:r>
+              <w:rPr>
+                <w:rFonts w:ascii="Consolas" w:hAnsi="Consolas" w:cs="Consolas"/>
+                <w:color w:val="000000"/>
+                <w:sz w:val="16"/>
+                <w:szCs w:val="16"/>
+                <w:lang w:val="en-US"/>
+              </w:rPr>
+              <w:t xml:space="preserve">        </w:t>
+            </w:r>
+            <w:r>
+              <w:rPr>
+                <w:rFonts w:ascii="Consolas" w:hAnsi="Consolas" w:cs="Consolas"/>
+                <w:color w:val="000000"/>
+                <w:sz w:val="16"/>
+                <w:szCs w:val="16"/>
+                <w:lang w:val="pl-PL"/>
+              </w:rPr>
+              <w:t>}</w:t>
+            </w:r>
+          </w:p>
+        </w:tc>
+      </w:tr>
+    </w:tbl>
+    <w:p>
+      <w:pPr>
+        <w:rPr>
+          <w:lang w:val="pl-PL"/>
+        </w:rPr>
+      </w:pPr>
+      <w:r>
+        <w:rPr>
+          <w:lang w:val="pl-PL"/>
+        </w:rPr>
+        <w:t>Wówczas zapytanie do bazy zostało by już wykonane przy pierwszym zapytaniu LINQ.</w:t>
+      </w:r>
+      <w:r>
+        <w:rPr>
+          <w:lang w:val="pl-PL"/>
+        </w:rPr>
+        <w:br/>
+        <w:t>Potem było by również wykonane przy drugim i trzecim wyrażeniu.</w:t>
+      </w:r>
+    </w:p>
+    <w:p>
+      <w:pPr>
+        <w:rPr>
+          <w:lang w:val="pl-PL"/>
+        </w:rPr>
+      </w:pPr>
     </w:p>
     <w:sectPr>
       <w:headerReference w:type="even" r:id="rId9"/>
@@ -2476,11 +7697,7 @@
 <file path=customXml/item1.xml><?xml version="1.0" encoding="utf-8"?>
 <CoverPageProperties xmlns="http://schemas.microsoft.com/office/2006/coverPageProps">
   <PublishDate/>
-  <Abstract>Tworzymy aplikacje webowej z wykorzystaniem szablonu .Net Core MVC
-Omówienie powstałej struktury plików
-Co to jest Areas
-Klasa Startup.cs i metody Configure i ConfigureServices,
-Klasa Program.cs – punkt startowy aplikacji
+  <Abstract>Operacje na bazie danych za pomocą Entity Framework Core
 </Abstract>
   <CompanyAddress/>
   <CompanyPhone/>

--- a/Doc/ASP.NET_Core_08_operacje_na_bazie_danych.docx
+++ b/Doc/ASP.NET_Core_08_operacje_na_bazie_danych.docx
@@ -3952,7 +3952,7 @@
       </w:pPr>
       <w:r>
         <w:rPr>
-          <w:lang w:val="en-US"/>
+          <w:lang w:val="pl-PL"/>
         </w:rPr>
         <w:br/>
       </w:r>
@@ -5186,17 +5186,7 @@
                 <w:szCs w:val="16"/>
                 <w:lang w:val="en-US"/>
               </w:rPr>
-              <w:t>)</w:t>
-            </w:r>
-            <w:r>
-              <w:rPr>
-                <w:rFonts w:ascii="Consolas" w:hAnsi="Consolas" w:cs="Consolas"/>
-                <w:color w:val="000000"/>
-                <w:sz w:val="16"/>
-                <w:szCs w:val="16"/>
-                <w:lang w:val="en-US"/>
-              </w:rPr>
-              <w:t xml:space="preserve"> </w:t>
+              <w:t xml:space="preserve">) </w:t>
             </w:r>
             <w:r>
               <w:rPr>
@@ -5889,20 +5879,7 @@
                 <w:highlight w:val="yellow"/>
                 <w:lang w:val="en-US"/>
               </w:rPr>
-              <w:t>I</w:t>
-            </w:r>
-            <w:r>
-              <w:rPr>
-                <w:rFonts w:ascii="Consolas" w:hAnsi="Consolas" w:cs="Consolas"/>
-                <w:b/>
-                <w:bCs/>
-                <w:color w:val="538135" w:themeColor="accent6" w:themeShade="BF"/>
-                <w:sz w:val="16"/>
-                <w:szCs w:val="16"/>
-                <w:highlight w:val="yellow"/>
-                <w:lang w:val="en-US"/>
-              </w:rPr>
-              <w:t>Enumerable</w:t>
+              <w:t>IEnumerable</w:t>
             </w:r>
             <w:proofErr w:type="spellEnd"/>
           </w:p>
@@ -6689,6 +6666,6677 @@
         <w:br/>
         <w:t>Potem było by również wykonane przy drugim i trzecim wyrażeniu.</w:t>
       </w:r>
+    </w:p>
+    <w:p>
+      <w:pPr>
+        <w:rPr>
+          <w:lang w:val="pl-PL"/>
+        </w:rPr>
+      </w:pPr>
+      <w:r>
+        <w:rPr>
+          <w:lang w:val="pl-PL"/>
+        </w:rPr>
+        <w:br w:type="page"/>
+      </w:r>
+    </w:p>
+    <w:p>
+      <w:pPr>
+        <w:rPr>
+          <w:lang w:val="pl-PL"/>
+        </w:rPr>
+      </w:pPr>
+      <w:r>
+        <w:rPr>
+          <w:lang w:val="pl-PL"/>
+        </w:rPr>
+        <w:lastRenderedPageBreak/>
+        <w:t xml:space="preserve">Kod repozytorium: </w:t>
+      </w:r>
+      <w:proofErr w:type="spellStart"/>
+      <w:r>
+        <w:rPr>
+          <w:lang w:val="pl-PL"/>
+        </w:rPr>
+        <w:t>TaskRepository</w:t>
+      </w:r>
+      <w:proofErr w:type="spellEnd"/>
+    </w:p>
+    <w:tbl>
+      <w:tblPr>
+        <w:tblStyle w:val="Tabela-Siatka"/>
+        <w:tblW w:w="0" w:type="auto"/>
+        <w:shd w:val="clear" w:color="auto" w:fill="F2F2F2" w:themeFill="background1" w:themeFillShade="F2"/>
+        <w:tblLook w:val="04A0" w:firstRow="1" w:lastRow="0" w:firstColumn="1" w:lastColumn="0" w:noHBand="0" w:noVBand="1"/>
+      </w:tblPr>
+      <w:tblGrid>
+        <w:gridCol w:w="9062"/>
+      </w:tblGrid>
+      <w:tr>
+        <w:tc>
+          <w:tcPr>
+            <w:tcW w:w="9062" w:type="dxa"/>
+            <w:shd w:val="clear" w:color="auto" w:fill="F2F2F2" w:themeFill="background1" w:themeFillShade="F2"/>
+          </w:tcPr>
+          <w:p>
+            <w:pPr>
+              <w:autoSpaceDE w:val="0"/>
+              <w:autoSpaceDN w:val="0"/>
+              <w:adjustRightInd w:val="0"/>
+              <w:rPr>
+                <w:rFonts w:ascii="Consolas" w:hAnsi="Consolas" w:cs="Consolas"/>
+                <w:color w:val="000000"/>
+                <w:sz w:val="14"/>
+                <w:szCs w:val="14"/>
+                <w:lang w:val="en-US"/>
+              </w:rPr>
+            </w:pPr>
+            <w:r>
+              <w:rPr>
+                <w:rFonts w:ascii="Consolas" w:hAnsi="Consolas" w:cs="Consolas"/>
+                <w:color w:val="0000FF"/>
+                <w:sz w:val="14"/>
+                <w:szCs w:val="14"/>
+                <w:lang w:val="en-US"/>
+              </w:rPr>
+              <w:t>using</w:t>
+            </w:r>
+            <w:r>
+              <w:rPr>
+                <w:rFonts w:ascii="Consolas" w:hAnsi="Consolas" w:cs="Consolas"/>
+                <w:color w:val="000000"/>
+                <w:sz w:val="14"/>
+                <w:szCs w:val="14"/>
+                <w:lang w:val="en-US"/>
+              </w:rPr>
+              <w:t xml:space="preserve"> </w:t>
+            </w:r>
+            <w:proofErr w:type="spellStart"/>
+            <w:r>
+              <w:rPr>
+                <w:rFonts w:ascii="Consolas" w:hAnsi="Consolas" w:cs="Consolas"/>
+                <w:color w:val="000000"/>
+                <w:sz w:val="14"/>
+                <w:szCs w:val="14"/>
+                <w:lang w:val="en-US"/>
+              </w:rPr>
+              <w:t>Microsoft.EntityFrameworkCore</w:t>
+            </w:r>
+            <w:proofErr w:type="spellEnd"/>
+            <w:r>
+              <w:rPr>
+                <w:rFonts w:ascii="Consolas" w:hAnsi="Consolas" w:cs="Consolas"/>
+                <w:color w:val="000000"/>
+                <w:sz w:val="14"/>
+                <w:szCs w:val="14"/>
+                <w:lang w:val="en-US"/>
+              </w:rPr>
+              <w:t>;</w:t>
+            </w:r>
+          </w:p>
+          <w:p>
+            <w:pPr>
+              <w:autoSpaceDE w:val="0"/>
+              <w:autoSpaceDN w:val="0"/>
+              <w:adjustRightInd w:val="0"/>
+              <w:rPr>
+                <w:rFonts w:ascii="Consolas" w:hAnsi="Consolas" w:cs="Consolas"/>
+                <w:color w:val="000000"/>
+                <w:sz w:val="14"/>
+                <w:szCs w:val="14"/>
+                <w:lang w:val="en-US"/>
+              </w:rPr>
+            </w:pPr>
+            <w:r>
+              <w:rPr>
+                <w:rFonts w:ascii="Consolas" w:hAnsi="Consolas" w:cs="Consolas"/>
+                <w:color w:val="0000FF"/>
+                <w:sz w:val="14"/>
+                <w:szCs w:val="14"/>
+                <w:lang w:val="en-US"/>
+              </w:rPr>
+              <w:t>using</w:t>
+            </w:r>
+            <w:r>
+              <w:rPr>
+                <w:rFonts w:ascii="Consolas" w:hAnsi="Consolas" w:cs="Consolas"/>
+                <w:color w:val="000000"/>
+                <w:sz w:val="14"/>
+                <w:szCs w:val="14"/>
+                <w:lang w:val="en-US"/>
+              </w:rPr>
+              <w:t xml:space="preserve"> </w:t>
+            </w:r>
+            <w:proofErr w:type="spellStart"/>
+            <w:r>
+              <w:rPr>
+                <w:rFonts w:ascii="Consolas" w:hAnsi="Consolas" w:cs="Consolas"/>
+                <w:color w:val="000000"/>
+                <w:sz w:val="14"/>
+                <w:szCs w:val="14"/>
+                <w:lang w:val="en-US"/>
+              </w:rPr>
+              <w:t>MyTasks.Core.Models.Domains</w:t>
+            </w:r>
+            <w:proofErr w:type="spellEnd"/>
+            <w:r>
+              <w:rPr>
+                <w:rFonts w:ascii="Consolas" w:hAnsi="Consolas" w:cs="Consolas"/>
+                <w:color w:val="000000"/>
+                <w:sz w:val="14"/>
+                <w:szCs w:val="14"/>
+                <w:lang w:val="en-US"/>
+              </w:rPr>
+              <w:t>;</w:t>
+            </w:r>
+          </w:p>
+          <w:p>
+            <w:pPr>
+              <w:autoSpaceDE w:val="0"/>
+              <w:autoSpaceDN w:val="0"/>
+              <w:adjustRightInd w:val="0"/>
+              <w:rPr>
+                <w:rFonts w:ascii="Consolas" w:hAnsi="Consolas" w:cs="Consolas"/>
+                <w:color w:val="000000"/>
+                <w:sz w:val="14"/>
+                <w:szCs w:val="14"/>
+                <w:lang w:val="en-US"/>
+              </w:rPr>
+            </w:pPr>
+            <w:r>
+              <w:rPr>
+                <w:rFonts w:ascii="Consolas" w:hAnsi="Consolas" w:cs="Consolas"/>
+                <w:color w:val="0000FF"/>
+                <w:sz w:val="14"/>
+                <w:szCs w:val="14"/>
+                <w:lang w:val="en-US"/>
+              </w:rPr>
+              <w:t>using</w:t>
+            </w:r>
+            <w:r>
+              <w:rPr>
+                <w:rFonts w:ascii="Consolas" w:hAnsi="Consolas" w:cs="Consolas"/>
+                <w:color w:val="000000"/>
+                <w:sz w:val="14"/>
+                <w:szCs w:val="14"/>
+                <w:lang w:val="en-US"/>
+              </w:rPr>
+              <w:t xml:space="preserve"> System;</w:t>
+            </w:r>
+          </w:p>
+          <w:p>
+            <w:pPr>
+              <w:autoSpaceDE w:val="0"/>
+              <w:autoSpaceDN w:val="0"/>
+              <w:adjustRightInd w:val="0"/>
+              <w:rPr>
+                <w:rFonts w:ascii="Consolas" w:hAnsi="Consolas" w:cs="Consolas"/>
+                <w:color w:val="000000"/>
+                <w:sz w:val="14"/>
+                <w:szCs w:val="14"/>
+                <w:lang w:val="en-US"/>
+              </w:rPr>
+            </w:pPr>
+            <w:r>
+              <w:rPr>
+                <w:rFonts w:ascii="Consolas" w:hAnsi="Consolas" w:cs="Consolas"/>
+                <w:color w:val="0000FF"/>
+                <w:sz w:val="14"/>
+                <w:szCs w:val="14"/>
+                <w:lang w:val="en-US"/>
+              </w:rPr>
+              <w:t>using</w:t>
+            </w:r>
+            <w:r>
+              <w:rPr>
+                <w:rFonts w:ascii="Consolas" w:hAnsi="Consolas" w:cs="Consolas"/>
+                <w:color w:val="000000"/>
+                <w:sz w:val="14"/>
+                <w:szCs w:val="14"/>
+                <w:lang w:val="en-US"/>
+              </w:rPr>
+              <w:t xml:space="preserve"> </w:t>
+            </w:r>
+            <w:proofErr w:type="spellStart"/>
+            <w:r>
+              <w:rPr>
+                <w:rFonts w:ascii="Consolas" w:hAnsi="Consolas" w:cs="Consolas"/>
+                <w:color w:val="000000"/>
+                <w:sz w:val="14"/>
+                <w:szCs w:val="14"/>
+                <w:lang w:val="en-US"/>
+              </w:rPr>
+              <w:t>System.Collections.Generic</w:t>
+            </w:r>
+            <w:proofErr w:type="spellEnd"/>
+            <w:r>
+              <w:rPr>
+                <w:rFonts w:ascii="Consolas" w:hAnsi="Consolas" w:cs="Consolas"/>
+                <w:color w:val="000000"/>
+                <w:sz w:val="14"/>
+                <w:szCs w:val="14"/>
+                <w:lang w:val="en-US"/>
+              </w:rPr>
+              <w:t>;</w:t>
+            </w:r>
+          </w:p>
+          <w:p>
+            <w:pPr>
+              <w:autoSpaceDE w:val="0"/>
+              <w:autoSpaceDN w:val="0"/>
+              <w:adjustRightInd w:val="0"/>
+              <w:rPr>
+                <w:rFonts w:ascii="Consolas" w:hAnsi="Consolas" w:cs="Consolas"/>
+                <w:color w:val="000000"/>
+                <w:sz w:val="14"/>
+                <w:szCs w:val="14"/>
+                <w:lang w:val="en-US"/>
+              </w:rPr>
+            </w:pPr>
+            <w:r>
+              <w:rPr>
+                <w:rFonts w:ascii="Consolas" w:hAnsi="Consolas" w:cs="Consolas"/>
+                <w:color w:val="0000FF"/>
+                <w:sz w:val="14"/>
+                <w:szCs w:val="14"/>
+                <w:lang w:val="en-US"/>
+              </w:rPr>
+              <w:t>using</w:t>
+            </w:r>
+            <w:r>
+              <w:rPr>
+                <w:rFonts w:ascii="Consolas" w:hAnsi="Consolas" w:cs="Consolas"/>
+                <w:color w:val="000000"/>
+                <w:sz w:val="14"/>
+                <w:szCs w:val="14"/>
+                <w:lang w:val="en-US"/>
+              </w:rPr>
+              <w:t xml:space="preserve"> </w:t>
+            </w:r>
+            <w:proofErr w:type="spellStart"/>
+            <w:r>
+              <w:rPr>
+                <w:rFonts w:ascii="Consolas" w:hAnsi="Consolas" w:cs="Consolas"/>
+                <w:color w:val="000000"/>
+                <w:sz w:val="14"/>
+                <w:szCs w:val="14"/>
+                <w:lang w:val="en-US"/>
+              </w:rPr>
+              <w:t>System.Linq</w:t>
+            </w:r>
+            <w:proofErr w:type="spellEnd"/>
+            <w:r>
+              <w:rPr>
+                <w:rFonts w:ascii="Consolas" w:hAnsi="Consolas" w:cs="Consolas"/>
+                <w:color w:val="000000"/>
+                <w:sz w:val="14"/>
+                <w:szCs w:val="14"/>
+                <w:lang w:val="en-US"/>
+              </w:rPr>
+              <w:t>;</w:t>
+            </w:r>
+          </w:p>
+          <w:p>
+            <w:pPr>
+              <w:autoSpaceDE w:val="0"/>
+              <w:autoSpaceDN w:val="0"/>
+              <w:adjustRightInd w:val="0"/>
+              <w:rPr>
+                <w:rFonts w:ascii="Consolas" w:hAnsi="Consolas" w:cs="Consolas"/>
+                <w:color w:val="000000"/>
+                <w:sz w:val="14"/>
+                <w:szCs w:val="14"/>
+                <w:lang w:val="en-US"/>
+              </w:rPr>
+            </w:pPr>
+          </w:p>
+          <w:p>
+            <w:pPr>
+              <w:autoSpaceDE w:val="0"/>
+              <w:autoSpaceDN w:val="0"/>
+              <w:adjustRightInd w:val="0"/>
+              <w:rPr>
+                <w:rFonts w:ascii="Consolas" w:hAnsi="Consolas" w:cs="Consolas"/>
+                <w:color w:val="000000"/>
+                <w:sz w:val="14"/>
+                <w:szCs w:val="14"/>
+                <w:lang w:val="en-US"/>
+              </w:rPr>
+            </w:pPr>
+            <w:r>
+              <w:rPr>
+                <w:rFonts w:ascii="Consolas" w:hAnsi="Consolas" w:cs="Consolas"/>
+                <w:color w:val="0000FF"/>
+                <w:sz w:val="14"/>
+                <w:szCs w:val="14"/>
+                <w:lang w:val="en-US"/>
+              </w:rPr>
+              <w:t>namespace</w:t>
+            </w:r>
+            <w:r>
+              <w:rPr>
+                <w:rFonts w:ascii="Consolas" w:hAnsi="Consolas" w:cs="Consolas"/>
+                <w:color w:val="000000"/>
+                <w:sz w:val="14"/>
+                <w:szCs w:val="14"/>
+                <w:lang w:val="en-US"/>
+              </w:rPr>
+              <w:t xml:space="preserve"> </w:t>
+            </w:r>
+            <w:proofErr w:type="spellStart"/>
+            <w:r>
+              <w:rPr>
+                <w:rFonts w:ascii="Consolas" w:hAnsi="Consolas" w:cs="Consolas"/>
+                <w:color w:val="000000"/>
+                <w:sz w:val="14"/>
+                <w:szCs w:val="14"/>
+                <w:lang w:val="en-US"/>
+              </w:rPr>
+              <w:t>MyTasks.Persistence.Repositories</w:t>
+            </w:r>
+            <w:proofErr w:type="spellEnd"/>
+          </w:p>
+          <w:p>
+            <w:pPr>
+              <w:autoSpaceDE w:val="0"/>
+              <w:autoSpaceDN w:val="0"/>
+              <w:adjustRightInd w:val="0"/>
+              <w:rPr>
+                <w:rFonts w:ascii="Consolas" w:hAnsi="Consolas" w:cs="Consolas"/>
+                <w:color w:val="000000"/>
+                <w:sz w:val="14"/>
+                <w:szCs w:val="14"/>
+                <w:lang w:val="en-US"/>
+              </w:rPr>
+            </w:pPr>
+            <w:r>
+              <w:rPr>
+                <w:rFonts w:ascii="Consolas" w:hAnsi="Consolas" w:cs="Consolas"/>
+                <w:color w:val="000000"/>
+                <w:sz w:val="14"/>
+                <w:szCs w:val="14"/>
+                <w:lang w:val="en-US"/>
+              </w:rPr>
+              <w:t>{</w:t>
+            </w:r>
+          </w:p>
+          <w:p>
+            <w:pPr>
+              <w:autoSpaceDE w:val="0"/>
+              <w:autoSpaceDN w:val="0"/>
+              <w:adjustRightInd w:val="0"/>
+              <w:rPr>
+                <w:rFonts w:ascii="Consolas" w:hAnsi="Consolas" w:cs="Consolas"/>
+                <w:color w:val="000000"/>
+                <w:sz w:val="14"/>
+                <w:szCs w:val="14"/>
+                <w:lang w:val="en-US"/>
+              </w:rPr>
+            </w:pPr>
+            <w:r>
+              <w:rPr>
+                <w:rFonts w:ascii="Consolas" w:hAnsi="Consolas" w:cs="Consolas"/>
+                <w:color w:val="000000"/>
+                <w:sz w:val="14"/>
+                <w:szCs w:val="14"/>
+                <w:lang w:val="en-US"/>
+              </w:rPr>
+              <w:t xml:space="preserve">    </w:t>
+            </w:r>
+            <w:r>
+              <w:rPr>
+                <w:rFonts w:ascii="Consolas" w:hAnsi="Consolas" w:cs="Consolas"/>
+                <w:color w:val="0000FF"/>
+                <w:sz w:val="14"/>
+                <w:szCs w:val="14"/>
+                <w:lang w:val="en-US"/>
+              </w:rPr>
+              <w:t>public</w:t>
+            </w:r>
+            <w:r>
+              <w:rPr>
+                <w:rFonts w:ascii="Consolas" w:hAnsi="Consolas" w:cs="Consolas"/>
+                <w:color w:val="000000"/>
+                <w:sz w:val="14"/>
+                <w:szCs w:val="14"/>
+                <w:lang w:val="en-US"/>
+              </w:rPr>
+              <w:t xml:space="preserve"> </w:t>
+            </w:r>
+            <w:r>
+              <w:rPr>
+                <w:rFonts w:ascii="Consolas" w:hAnsi="Consolas" w:cs="Consolas"/>
+                <w:color w:val="0000FF"/>
+                <w:sz w:val="14"/>
+                <w:szCs w:val="14"/>
+                <w:lang w:val="en-US"/>
+              </w:rPr>
+              <w:t>class</w:t>
+            </w:r>
+            <w:r>
+              <w:rPr>
+                <w:rFonts w:ascii="Consolas" w:hAnsi="Consolas" w:cs="Consolas"/>
+                <w:color w:val="000000"/>
+                <w:sz w:val="14"/>
+                <w:szCs w:val="14"/>
+                <w:lang w:val="en-US"/>
+              </w:rPr>
+              <w:t xml:space="preserve"> </w:t>
+            </w:r>
+            <w:proofErr w:type="spellStart"/>
+            <w:r>
+              <w:rPr>
+                <w:rFonts w:ascii="Consolas" w:hAnsi="Consolas" w:cs="Consolas"/>
+                <w:color w:val="2B91AF"/>
+                <w:sz w:val="14"/>
+                <w:szCs w:val="14"/>
+                <w:lang w:val="en-US"/>
+              </w:rPr>
+              <w:t>TaskRepository</w:t>
+            </w:r>
+            <w:proofErr w:type="spellEnd"/>
+          </w:p>
+          <w:p>
+            <w:pPr>
+              <w:autoSpaceDE w:val="0"/>
+              <w:autoSpaceDN w:val="0"/>
+              <w:adjustRightInd w:val="0"/>
+              <w:rPr>
+                <w:rFonts w:ascii="Consolas" w:hAnsi="Consolas" w:cs="Consolas"/>
+                <w:color w:val="000000"/>
+                <w:sz w:val="14"/>
+                <w:szCs w:val="14"/>
+                <w:lang w:val="en-US"/>
+              </w:rPr>
+            </w:pPr>
+            <w:r>
+              <w:rPr>
+                <w:rFonts w:ascii="Consolas" w:hAnsi="Consolas" w:cs="Consolas"/>
+                <w:color w:val="000000"/>
+                <w:sz w:val="14"/>
+                <w:szCs w:val="14"/>
+                <w:lang w:val="en-US"/>
+              </w:rPr>
+              <w:t xml:space="preserve">    {</w:t>
+            </w:r>
+          </w:p>
+          <w:p>
+            <w:pPr>
+              <w:autoSpaceDE w:val="0"/>
+              <w:autoSpaceDN w:val="0"/>
+              <w:adjustRightInd w:val="0"/>
+              <w:rPr>
+                <w:rFonts w:ascii="Consolas" w:hAnsi="Consolas" w:cs="Consolas"/>
+                <w:color w:val="000000"/>
+                <w:sz w:val="14"/>
+                <w:szCs w:val="14"/>
+                <w:lang w:val="en-US"/>
+              </w:rPr>
+            </w:pPr>
+          </w:p>
+          <w:p>
+            <w:pPr>
+              <w:autoSpaceDE w:val="0"/>
+              <w:autoSpaceDN w:val="0"/>
+              <w:adjustRightInd w:val="0"/>
+              <w:rPr>
+                <w:rFonts w:ascii="Consolas" w:hAnsi="Consolas" w:cs="Consolas"/>
+                <w:color w:val="000000"/>
+                <w:sz w:val="14"/>
+                <w:szCs w:val="14"/>
+                <w:lang w:val="en-US"/>
+              </w:rPr>
+            </w:pPr>
+            <w:r>
+              <w:rPr>
+                <w:rFonts w:ascii="Consolas" w:hAnsi="Consolas" w:cs="Consolas"/>
+                <w:color w:val="000000"/>
+                <w:sz w:val="14"/>
+                <w:szCs w:val="14"/>
+                <w:lang w:val="en-US"/>
+              </w:rPr>
+              <w:t xml:space="preserve">        </w:t>
+            </w:r>
+            <w:r>
+              <w:rPr>
+                <w:rFonts w:ascii="Consolas" w:hAnsi="Consolas" w:cs="Consolas"/>
+                <w:color w:val="0000FF"/>
+                <w:sz w:val="14"/>
+                <w:szCs w:val="14"/>
+                <w:lang w:val="en-US"/>
+              </w:rPr>
+              <w:t>private</w:t>
+            </w:r>
+            <w:r>
+              <w:rPr>
+                <w:rFonts w:ascii="Consolas" w:hAnsi="Consolas" w:cs="Consolas"/>
+                <w:color w:val="000000"/>
+                <w:sz w:val="14"/>
+                <w:szCs w:val="14"/>
+                <w:lang w:val="en-US"/>
+              </w:rPr>
+              <w:t xml:space="preserve"> </w:t>
+            </w:r>
+            <w:proofErr w:type="spellStart"/>
+            <w:r>
+              <w:rPr>
+                <w:rFonts w:ascii="Consolas" w:hAnsi="Consolas" w:cs="Consolas"/>
+                <w:color w:val="000000"/>
+                <w:sz w:val="14"/>
+                <w:szCs w:val="14"/>
+                <w:lang w:val="en-US"/>
+              </w:rPr>
+              <w:t>ApplicationDbContext</w:t>
+            </w:r>
+            <w:proofErr w:type="spellEnd"/>
+            <w:r>
+              <w:rPr>
+                <w:rFonts w:ascii="Consolas" w:hAnsi="Consolas" w:cs="Consolas"/>
+                <w:color w:val="000000"/>
+                <w:sz w:val="14"/>
+                <w:szCs w:val="14"/>
+                <w:lang w:val="en-US"/>
+              </w:rPr>
+              <w:t xml:space="preserve"> _context;</w:t>
+            </w:r>
+          </w:p>
+          <w:p>
+            <w:pPr>
+              <w:autoSpaceDE w:val="0"/>
+              <w:autoSpaceDN w:val="0"/>
+              <w:adjustRightInd w:val="0"/>
+              <w:rPr>
+                <w:rFonts w:ascii="Consolas" w:hAnsi="Consolas" w:cs="Consolas"/>
+                <w:color w:val="000000"/>
+                <w:sz w:val="14"/>
+                <w:szCs w:val="14"/>
+                <w:lang w:val="en-US"/>
+              </w:rPr>
+            </w:pPr>
+            <w:r>
+              <w:rPr>
+                <w:rFonts w:ascii="Consolas" w:hAnsi="Consolas" w:cs="Consolas"/>
+                <w:color w:val="000000"/>
+                <w:sz w:val="14"/>
+                <w:szCs w:val="14"/>
+                <w:lang w:val="en-US"/>
+              </w:rPr>
+              <w:t xml:space="preserve">        </w:t>
+            </w:r>
+            <w:r>
+              <w:rPr>
+                <w:rFonts w:ascii="Consolas" w:hAnsi="Consolas" w:cs="Consolas"/>
+                <w:color w:val="0000FF"/>
+                <w:sz w:val="14"/>
+                <w:szCs w:val="14"/>
+                <w:lang w:val="en-US"/>
+              </w:rPr>
+              <w:t>public</w:t>
+            </w:r>
+            <w:r>
+              <w:rPr>
+                <w:rFonts w:ascii="Consolas" w:hAnsi="Consolas" w:cs="Consolas"/>
+                <w:color w:val="000000"/>
+                <w:sz w:val="14"/>
+                <w:szCs w:val="14"/>
+                <w:lang w:val="en-US"/>
+              </w:rPr>
+              <w:t xml:space="preserve"> </w:t>
+            </w:r>
+            <w:proofErr w:type="spellStart"/>
+            <w:r>
+              <w:rPr>
+                <w:rFonts w:ascii="Consolas" w:hAnsi="Consolas" w:cs="Consolas"/>
+                <w:color w:val="2B91AF"/>
+                <w:sz w:val="14"/>
+                <w:szCs w:val="14"/>
+                <w:lang w:val="en-US"/>
+              </w:rPr>
+              <w:t>TaskRepository</w:t>
+            </w:r>
+            <w:proofErr w:type="spellEnd"/>
+            <w:r>
+              <w:rPr>
+                <w:rFonts w:ascii="Consolas" w:hAnsi="Consolas" w:cs="Consolas"/>
+                <w:color w:val="000000"/>
+                <w:sz w:val="14"/>
+                <w:szCs w:val="14"/>
+                <w:lang w:val="en-US"/>
+              </w:rPr>
+              <w:t>(</w:t>
+            </w:r>
+            <w:proofErr w:type="spellStart"/>
+            <w:r>
+              <w:rPr>
+                <w:rFonts w:ascii="Consolas" w:hAnsi="Consolas" w:cs="Consolas"/>
+                <w:color w:val="000000"/>
+                <w:sz w:val="14"/>
+                <w:szCs w:val="14"/>
+                <w:lang w:val="en-US"/>
+              </w:rPr>
+              <w:t>ApplicationDbContext</w:t>
+            </w:r>
+            <w:proofErr w:type="spellEnd"/>
+            <w:r>
+              <w:rPr>
+                <w:rFonts w:ascii="Consolas" w:hAnsi="Consolas" w:cs="Consolas"/>
+                <w:color w:val="000000"/>
+                <w:sz w:val="14"/>
+                <w:szCs w:val="14"/>
+                <w:lang w:val="en-US"/>
+              </w:rPr>
+              <w:t xml:space="preserve"> context)</w:t>
+            </w:r>
+          </w:p>
+          <w:p>
+            <w:pPr>
+              <w:autoSpaceDE w:val="0"/>
+              <w:autoSpaceDN w:val="0"/>
+              <w:adjustRightInd w:val="0"/>
+              <w:rPr>
+                <w:rFonts w:ascii="Consolas" w:hAnsi="Consolas" w:cs="Consolas"/>
+                <w:color w:val="000000"/>
+                <w:sz w:val="14"/>
+                <w:szCs w:val="14"/>
+                <w:lang w:val="en-US"/>
+              </w:rPr>
+            </w:pPr>
+            <w:r>
+              <w:rPr>
+                <w:rFonts w:ascii="Consolas" w:hAnsi="Consolas" w:cs="Consolas"/>
+                <w:color w:val="000000"/>
+                <w:sz w:val="14"/>
+                <w:szCs w:val="14"/>
+                <w:lang w:val="en-US"/>
+              </w:rPr>
+              <w:t xml:space="preserve">        {</w:t>
+            </w:r>
+          </w:p>
+          <w:p>
+            <w:pPr>
+              <w:autoSpaceDE w:val="0"/>
+              <w:autoSpaceDN w:val="0"/>
+              <w:adjustRightInd w:val="0"/>
+              <w:rPr>
+                <w:rFonts w:ascii="Consolas" w:hAnsi="Consolas" w:cs="Consolas"/>
+                <w:color w:val="000000"/>
+                <w:sz w:val="14"/>
+                <w:szCs w:val="14"/>
+                <w:lang w:val="en-US"/>
+              </w:rPr>
+            </w:pPr>
+            <w:r>
+              <w:rPr>
+                <w:rFonts w:ascii="Consolas" w:hAnsi="Consolas" w:cs="Consolas"/>
+                <w:color w:val="000000"/>
+                <w:sz w:val="14"/>
+                <w:szCs w:val="14"/>
+                <w:lang w:val="en-US"/>
+              </w:rPr>
+              <w:t xml:space="preserve">            _context = context;</w:t>
+            </w:r>
+          </w:p>
+          <w:p>
+            <w:pPr>
+              <w:autoSpaceDE w:val="0"/>
+              <w:autoSpaceDN w:val="0"/>
+              <w:adjustRightInd w:val="0"/>
+              <w:rPr>
+                <w:rFonts w:ascii="Consolas" w:hAnsi="Consolas" w:cs="Consolas"/>
+                <w:color w:val="000000"/>
+                <w:sz w:val="14"/>
+                <w:szCs w:val="14"/>
+                <w:lang w:val="en-US"/>
+              </w:rPr>
+            </w:pPr>
+            <w:r>
+              <w:rPr>
+                <w:rFonts w:ascii="Consolas" w:hAnsi="Consolas" w:cs="Consolas"/>
+                <w:color w:val="000000"/>
+                <w:sz w:val="14"/>
+                <w:szCs w:val="14"/>
+                <w:lang w:val="en-US"/>
+              </w:rPr>
+              <w:t xml:space="preserve">        }</w:t>
+            </w:r>
+          </w:p>
+          <w:p>
+            <w:pPr>
+              <w:autoSpaceDE w:val="0"/>
+              <w:autoSpaceDN w:val="0"/>
+              <w:adjustRightInd w:val="0"/>
+              <w:rPr>
+                <w:rFonts w:ascii="Consolas" w:hAnsi="Consolas" w:cs="Consolas"/>
+                <w:color w:val="000000"/>
+                <w:sz w:val="14"/>
+                <w:szCs w:val="14"/>
+                <w:lang w:val="en-US"/>
+              </w:rPr>
+            </w:pPr>
+            <w:r>
+              <w:rPr>
+                <w:rFonts w:ascii="Consolas" w:hAnsi="Consolas" w:cs="Consolas"/>
+                <w:color w:val="000000"/>
+                <w:sz w:val="14"/>
+                <w:szCs w:val="14"/>
+                <w:lang w:val="en-US"/>
+              </w:rPr>
+              <w:t xml:space="preserve">        </w:t>
+            </w:r>
+            <w:r>
+              <w:rPr>
+                <w:rFonts w:ascii="Consolas" w:hAnsi="Consolas" w:cs="Consolas"/>
+                <w:color w:val="0000FF"/>
+                <w:sz w:val="14"/>
+                <w:szCs w:val="14"/>
+                <w:lang w:val="en-US"/>
+              </w:rPr>
+              <w:t>public</w:t>
+            </w:r>
+            <w:r>
+              <w:rPr>
+                <w:rFonts w:ascii="Consolas" w:hAnsi="Consolas" w:cs="Consolas"/>
+                <w:color w:val="000000"/>
+                <w:sz w:val="14"/>
+                <w:szCs w:val="14"/>
+                <w:lang w:val="en-US"/>
+              </w:rPr>
+              <w:t xml:space="preserve"> </w:t>
+            </w:r>
+            <w:proofErr w:type="spellStart"/>
+            <w:r>
+              <w:rPr>
+                <w:rFonts w:ascii="Consolas" w:hAnsi="Consolas" w:cs="Consolas"/>
+                <w:color w:val="000000"/>
+                <w:sz w:val="14"/>
+                <w:szCs w:val="14"/>
+                <w:lang w:val="en-US"/>
+              </w:rPr>
+              <w:t>IEnumerable</w:t>
+            </w:r>
+            <w:proofErr w:type="spellEnd"/>
+            <w:r>
+              <w:rPr>
+                <w:rFonts w:ascii="Consolas" w:hAnsi="Consolas" w:cs="Consolas"/>
+                <w:color w:val="000000"/>
+                <w:sz w:val="14"/>
+                <w:szCs w:val="14"/>
+                <w:lang w:val="en-US"/>
+              </w:rPr>
+              <w:t>&lt;Task&gt; Get(</w:t>
+            </w:r>
+            <w:r>
+              <w:rPr>
+                <w:rFonts w:ascii="Consolas" w:hAnsi="Consolas" w:cs="Consolas"/>
+                <w:color w:val="0000FF"/>
+                <w:sz w:val="14"/>
+                <w:szCs w:val="14"/>
+                <w:lang w:val="en-US"/>
+              </w:rPr>
+              <w:t>string</w:t>
+            </w:r>
+            <w:r>
+              <w:rPr>
+                <w:rFonts w:ascii="Consolas" w:hAnsi="Consolas" w:cs="Consolas"/>
+                <w:color w:val="000000"/>
+                <w:sz w:val="14"/>
+                <w:szCs w:val="14"/>
+                <w:lang w:val="en-US"/>
+              </w:rPr>
+              <w:t xml:space="preserve"> </w:t>
+            </w:r>
+            <w:proofErr w:type="spellStart"/>
+            <w:r>
+              <w:rPr>
+                <w:rFonts w:ascii="Consolas" w:hAnsi="Consolas" w:cs="Consolas"/>
+                <w:color w:val="000000"/>
+                <w:sz w:val="14"/>
+                <w:szCs w:val="14"/>
+                <w:lang w:val="en-US"/>
+              </w:rPr>
+              <w:t>userId</w:t>
+            </w:r>
+            <w:proofErr w:type="spellEnd"/>
+            <w:r>
+              <w:rPr>
+                <w:rFonts w:ascii="Consolas" w:hAnsi="Consolas" w:cs="Consolas"/>
+                <w:color w:val="000000"/>
+                <w:sz w:val="14"/>
+                <w:szCs w:val="14"/>
+                <w:lang w:val="en-US"/>
+              </w:rPr>
+              <w:t>,</w:t>
+            </w:r>
+          </w:p>
+          <w:p>
+            <w:pPr>
+              <w:autoSpaceDE w:val="0"/>
+              <w:autoSpaceDN w:val="0"/>
+              <w:adjustRightInd w:val="0"/>
+              <w:rPr>
+                <w:rFonts w:ascii="Consolas" w:hAnsi="Consolas" w:cs="Consolas"/>
+                <w:color w:val="000000"/>
+                <w:sz w:val="14"/>
+                <w:szCs w:val="14"/>
+                <w:lang w:val="en-US"/>
+              </w:rPr>
+            </w:pPr>
+            <w:r>
+              <w:rPr>
+                <w:rFonts w:ascii="Consolas" w:hAnsi="Consolas" w:cs="Consolas"/>
+                <w:color w:val="000000"/>
+                <w:sz w:val="14"/>
+                <w:szCs w:val="14"/>
+                <w:lang w:val="en-US"/>
+              </w:rPr>
+              <w:t xml:space="preserve">            </w:t>
+            </w:r>
+            <w:r>
+              <w:rPr>
+                <w:rFonts w:ascii="Consolas" w:hAnsi="Consolas" w:cs="Consolas"/>
+                <w:color w:val="0000FF"/>
+                <w:sz w:val="14"/>
+                <w:szCs w:val="14"/>
+                <w:lang w:val="en-US"/>
+              </w:rPr>
+              <w:t>bool</w:t>
+            </w:r>
+            <w:r>
+              <w:rPr>
+                <w:rFonts w:ascii="Consolas" w:hAnsi="Consolas" w:cs="Consolas"/>
+                <w:color w:val="000000"/>
+                <w:sz w:val="14"/>
+                <w:szCs w:val="14"/>
+                <w:lang w:val="en-US"/>
+              </w:rPr>
+              <w:t xml:space="preserve"> </w:t>
+            </w:r>
+            <w:proofErr w:type="spellStart"/>
+            <w:r>
+              <w:rPr>
+                <w:rFonts w:ascii="Consolas" w:hAnsi="Consolas" w:cs="Consolas"/>
+                <w:color w:val="000000"/>
+                <w:sz w:val="14"/>
+                <w:szCs w:val="14"/>
+                <w:lang w:val="en-US"/>
+              </w:rPr>
+              <w:t>isExecuted</w:t>
+            </w:r>
+            <w:proofErr w:type="spellEnd"/>
+            <w:r>
+              <w:rPr>
+                <w:rFonts w:ascii="Consolas" w:hAnsi="Consolas" w:cs="Consolas"/>
+                <w:color w:val="000000"/>
+                <w:sz w:val="14"/>
+                <w:szCs w:val="14"/>
+                <w:lang w:val="en-US"/>
+              </w:rPr>
+              <w:t xml:space="preserve"> = </w:t>
+            </w:r>
+            <w:r>
+              <w:rPr>
+                <w:rFonts w:ascii="Consolas" w:hAnsi="Consolas" w:cs="Consolas"/>
+                <w:color w:val="0000FF"/>
+                <w:sz w:val="14"/>
+                <w:szCs w:val="14"/>
+                <w:lang w:val="en-US"/>
+              </w:rPr>
+              <w:t>false</w:t>
+            </w:r>
+            <w:r>
+              <w:rPr>
+                <w:rFonts w:ascii="Consolas" w:hAnsi="Consolas" w:cs="Consolas"/>
+                <w:color w:val="000000"/>
+                <w:sz w:val="14"/>
+                <w:szCs w:val="14"/>
+                <w:lang w:val="en-US"/>
+              </w:rPr>
+              <w:t>,</w:t>
+            </w:r>
+          </w:p>
+          <w:p>
+            <w:pPr>
+              <w:autoSpaceDE w:val="0"/>
+              <w:autoSpaceDN w:val="0"/>
+              <w:adjustRightInd w:val="0"/>
+              <w:rPr>
+                <w:rFonts w:ascii="Consolas" w:hAnsi="Consolas" w:cs="Consolas"/>
+                <w:color w:val="000000"/>
+                <w:sz w:val="14"/>
+                <w:szCs w:val="14"/>
+                <w:lang w:val="en-US"/>
+              </w:rPr>
+            </w:pPr>
+            <w:r>
+              <w:rPr>
+                <w:rFonts w:ascii="Consolas" w:hAnsi="Consolas" w:cs="Consolas"/>
+                <w:color w:val="000000"/>
+                <w:sz w:val="14"/>
+                <w:szCs w:val="14"/>
+                <w:lang w:val="en-US"/>
+              </w:rPr>
+              <w:t xml:space="preserve">            </w:t>
+            </w:r>
+            <w:r>
+              <w:rPr>
+                <w:rFonts w:ascii="Consolas" w:hAnsi="Consolas" w:cs="Consolas"/>
+                <w:color w:val="0000FF"/>
+                <w:sz w:val="14"/>
+                <w:szCs w:val="14"/>
+                <w:lang w:val="en-US"/>
+              </w:rPr>
+              <w:t>int</w:t>
+            </w:r>
+            <w:r>
+              <w:rPr>
+                <w:rFonts w:ascii="Consolas" w:hAnsi="Consolas" w:cs="Consolas"/>
+                <w:color w:val="000000"/>
+                <w:sz w:val="14"/>
+                <w:szCs w:val="14"/>
+                <w:lang w:val="en-US"/>
+              </w:rPr>
+              <w:t xml:space="preserve"> </w:t>
+            </w:r>
+            <w:proofErr w:type="spellStart"/>
+            <w:r>
+              <w:rPr>
+                <w:rFonts w:ascii="Consolas" w:hAnsi="Consolas" w:cs="Consolas"/>
+                <w:color w:val="000000"/>
+                <w:sz w:val="14"/>
+                <w:szCs w:val="14"/>
+                <w:lang w:val="en-US"/>
+              </w:rPr>
+              <w:t>categoryId</w:t>
+            </w:r>
+            <w:proofErr w:type="spellEnd"/>
+            <w:r>
+              <w:rPr>
+                <w:rFonts w:ascii="Consolas" w:hAnsi="Consolas" w:cs="Consolas"/>
+                <w:color w:val="000000"/>
+                <w:sz w:val="14"/>
+                <w:szCs w:val="14"/>
+                <w:lang w:val="en-US"/>
+              </w:rPr>
+              <w:t xml:space="preserve"> = 0,</w:t>
+            </w:r>
+          </w:p>
+          <w:p>
+            <w:pPr>
+              <w:autoSpaceDE w:val="0"/>
+              <w:autoSpaceDN w:val="0"/>
+              <w:adjustRightInd w:val="0"/>
+              <w:rPr>
+                <w:rFonts w:ascii="Consolas" w:hAnsi="Consolas" w:cs="Consolas"/>
+                <w:color w:val="000000"/>
+                <w:sz w:val="14"/>
+                <w:szCs w:val="14"/>
+                <w:lang w:val="en-US"/>
+              </w:rPr>
+            </w:pPr>
+            <w:r>
+              <w:rPr>
+                <w:rFonts w:ascii="Consolas" w:hAnsi="Consolas" w:cs="Consolas"/>
+                <w:color w:val="000000"/>
+                <w:sz w:val="14"/>
+                <w:szCs w:val="14"/>
+                <w:lang w:val="en-US"/>
+              </w:rPr>
+              <w:t xml:space="preserve">            </w:t>
+            </w:r>
+            <w:r>
+              <w:rPr>
+                <w:rFonts w:ascii="Consolas" w:hAnsi="Consolas" w:cs="Consolas"/>
+                <w:color w:val="0000FF"/>
+                <w:sz w:val="14"/>
+                <w:szCs w:val="14"/>
+                <w:lang w:val="en-US"/>
+              </w:rPr>
+              <w:t>string</w:t>
+            </w:r>
+            <w:r>
+              <w:rPr>
+                <w:rFonts w:ascii="Consolas" w:hAnsi="Consolas" w:cs="Consolas"/>
+                <w:color w:val="000000"/>
+                <w:sz w:val="14"/>
+                <w:szCs w:val="14"/>
+                <w:lang w:val="en-US"/>
+              </w:rPr>
+              <w:t xml:space="preserve"> title = </w:t>
+            </w:r>
+            <w:r>
+              <w:rPr>
+                <w:rFonts w:ascii="Consolas" w:hAnsi="Consolas" w:cs="Consolas"/>
+                <w:color w:val="0000FF"/>
+                <w:sz w:val="14"/>
+                <w:szCs w:val="14"/>
+                <w:lang w:val="en-US"/>
+              </w:rPr>
+              <w:t>null</w:t>
+            </w:r>
+            <w:r>
+              <w:rPr>
+                <w:rFonts w:ascii="Consolas" w:hAnsi="Consolas" w:cs="Consolas"/>
+                <w:color w:val="000000"/>
+                <w:sz w:val="14"/>
+                <w:szCs w:val="14"/>
+                <w:lang w:val="en-US"/>
+              </w:rPr>
+              <w:t>)</w:t>
+            </w:r>
+          </w:p>
+          <w:p>
+            <w:pPr>
+              <w:autoSpaceDE w:val="0"/>
+              <w:autoSpaceDN w:val="0"/>
+              <w:adjustRightInd w:val="0"/>
+              <w:rPr>
+                <w:rFonts w:ascii="Consolas" w:hAnsi="Consolas" w:cs="Consolas"/>
+                <w:color w:val="000000"/>
+                <w:sz w:val="14"/>
+                <w:szCs w:val="14"/>
+                <w:lang w:val="en-US"/>
+              </w:rPr>
+            </w:pPr>
+          </w:p>
+          <w:p>
+            <w:pPr>
+              <w:autoSpaceDE w:val="0"/>
+              <w:autoSpaceDN w:val="0"/>
+              <w:adjustRightInd w:val="0"/>
+              <w:rPr>
+                <w:rFonts w:ascii="Consolas" w:hAnsi="Consolas" w:cs="Consolas"/>
+                <w:color w:val="000000"/>
+                <w:sz w:val="14"/>
+                <w:szCs w:val="14"/>
+                <w:lang w:val="en-US"/>
+              </w:rPr>
+            </w:pPr>
+            <w:r>
+              <w:rPr>
+                <w:rFonts w:ascii="Consolas" w:hAnsi="Consolas" w:cs="Consolas"/>
+                <w:color w:val="000000"/>
+                <w:sz w:val="14"/>
+                <w:szCs w:val="14"/>
+                <w:lang w:val="en-US"/>
+              </w:rPr>
+              <w:t xml:space="preserve">        {</w:t>
+            </w:r>
+          </w:p>
+          <w:p>
+            <w:pPr>
+              <w:autoSpaceDE w:val="0"/>
+              <w:autoSpaceDN w:val="0"/>
+              <w:adjustRightInd w:val="0"/>
+              <w:rPr>
+                <w:rFonts w:ascii="Consolas" w:hAnsi="Consolas" w:cs="Consolas"/>
+                <w:color w:val="000000"/>
+                <w:sz w:val="14"/>
+                <w:szCs w:val="14"/>
+                <w:lang w:val="en-US"/>
+              </w:rPr>
+            </w:pPr>
+            <w:r>
+              <w:rPr>
+                <w:rFonts w:ascii="Consolas" w:hAnsi="Consolas" w:cs="Consolas"/>
+                <w:color w:val="000000"/>
+                <w:sz w:val="14"/>
+                <w:szCs w:val="14"/>
+                <w:lang w:val="en-US"/>
+              </w:rPr>
+              <w:t xml:space="preserve">            </w:t>
+            </w:r>
+            <w:r>
+              <w:rPr>
+                <w:rFonts w:ascii="Consolas" w:hAnsi="Consolas" w:cs="Consolas"/>
+                <w:color w:val="0000FF"/>
+                <w:sz w:val="14"/>
+                <w:szCs w:val="14"/>
+                <w:lang w:val="en-US"/>
+              </w:rPr>
+              <w:t>var</w:t>
+            </w:r>
+            <w:r>
+              <w:rPr>
+                <w:rFonts w:ascii="Consolas" w:hAnsi="Consolas" w:cs="Consolas"/>
+                <w:color w:val="000000"/>
+                <w:sz w:val="14"/>
+                <w:szCs w:val="14"/>
+                <w:lang w:val="en-US"/>
+              </w:rPr>
+              <w:t xml:space="preserve"> tasks = _</w:t>
+            </w:r>
+            <w:proofErr w:type="spellStart"/>
+            <w:r>
+              <w:rPr>
+                <w:rFonts w:ascii="Consolas" w:hAnsi="Consolas" w:cs="Consolas"/>
+                <w:color w:val="000000"/>
+                <w:sz w:val="14"/>
+                <w:szCs w:val="14"/>
+                <w:lang w:val="en-US"/>
+              </w:rPr>
+              <w:t>context.Tasks</w:t>
+            </w:r>
+            <w:proofErr w:type="spellEnd"/>
+          </w:p>
+          <w:p>
+            <w:pPr>
+              <w:autoSpaceDE w:val="0"/>
+              <w:autoSpaceDN w:val="0"/>
+              <w:adjustRightInd w:val="0"/>
+              <w:rPr>
+                <w:rFonts w:ascii="Consolas" w:hAnsi="Consolas" w:cs="Consolas"/>
+                <w:color w:val="000000"/>
+                <w:sz w:val="14"/>
+                <w:szCs w:val="14"/>
+                <w:lang w:val="en-US"/>
+              </w:rPr>
+            </w:pPr>
+            <w:r>
+              <w:rPr>
+                <w:rFonts w:ascii="Consolas" w:hAnsi="Consolas" w:cs="Consolas"/>
+                <w:color w:val="000000"/>
+                <w:sz w:val="14"/>
+                <w:szCs w:val="14"/>
+                <w:lang w:val="en-US"/>
+              </w:rPr>
+              <w:t xml:space="preserve">                .Include(x =&gt; </w:t>
+            </w:r>
+            <w:proofErr w:type="spellStart"/>
+            <w:r>
+              <w:rPr>
+                <w:rFonts w:ascii="Consolas" w:hAnsi="Consolas" w:cs="Consolas"/>
+                <w:color w:val="000000"/>
+                <w:sz w:val="14"/>
+                <w:szCs w:val="14"/>
+                <w:lang w:val="en-US"/>
+              </w:rPr>
+              <w:t>x.Category</w:t>
+            </w:r>
+            <w:proofErr w:type="spellEnd"/>
+            <w:r>
+              <w:rPr>
+                <w:rFonts w:ascii="Consolas" w:hAnsi="Consolas" w:cs="Consolas"/>
+                <w:color w:val="000000"/>
+                <w:sz w:val="14"/>
+                <w:szCs w:val="14"/>
+                <w:lang w:val="en-US"/>
+              </w:rPr>
+              <w:t>)</w:t>
+            </w:r>
+          </w:p>
+          <w:p>
+            <w:pPr>
+              <w:autoSpaceDE w:val="0"/>
+              <w:autoSpaceDN w:val="0"/>
+              <w:adjustRightInd w:val="0"/>
+              <w:rPr>
+                <w:rFonts w:ascii="Consolas" w:hAnsi="Consolas" w:cs="Consolas"/>
+                <w:color w:val="000000"/>
+                <w:sz w:val="14"/>
+                <w:szCs w:val="14"/>
+                <w:lang w:val="en-US"/>
+              </w:rPr>
+            </w:pPr>
+            <w:r>
+              <w:rPr>
+                <w:rFonts w:ascii="Consolas" w:hAnsi="Consolas" w:cs="Consolas"/>
+                <w:color w:val="000000"/>
+                <w:sz w:val="14"/>
+                <w:szCs w:val="14"/>
+                <w:lang w:val="en-US"/>
+              </w:rPr>
+              <w:t xml:space="preserve">                .Where(x =&gt; </w:t>
+            </w:r>
+            <w:proofErr w:type="spellStart"/>
+            <w:r>
+              <w:rPr>
+                <w:rFonts w:ascii="Consolas" w:hAnsi="Consolas" w:cs="Consolas"/>
+                <w:color w:val="000000"/>
+                <w:sz w:val="14"/>
+                <w:szCs w:val="14"/>
+                <w:lang w:val="en-US"/>
+              </w:rPr>
+              <w:t>x.UserId</w:t>
+            </w:r>
+            <w:proofErr w:type="spellEnd"/>
+            <w:r>
+              <w:rPr>
+                <w:rFonts w:ascii="Consolas" w:hAnsi="Consolas" w:cs="Consolas"/>
+                <w:color w:val="000000"/>
+                <w:sz w:val="14"/>
+                <w:szCs w:val="14"/>
+                <w:lang w:val="en-US"/>
+              </w:rPr>
+              <w:t xml:space="preserve"> == </w:t>
+            </w:r>
+            <w:proofErr w:type="spellStart"/>
+            <w:r>
+              <w:rPr>
+                <w:rFonts w:ascii="Consolas" w:hAnsi="Consolas" w:cs="Consolas"/>
+                <w:color w:val="000000"/>
+                <w:sz w:val="14"/>
+                <w:szCs w:val="14"/>
+                <w:lang w:val="en-US"/>
+              </w:rPr>
+              <w:t>userId</w:t>
+            </w:r>
+            <w:proofErr w:type="spellEnd"/>
+            <w:r>
+              <w:rPr>
+                <w:rFonts w:ascii="Consolas" w:hAnsi="Consolas" w:cs="Consolas"/>
+                <w:color w:val="000000"/>
+                <w:sz w:val="14"/>
+                <w:szCs w:val="14"/>
+                <w:lang w:val="en-US"/>
+              </w:rPr>
+              <w:t xml:space="preserve"> &amp;&amp; </w:t>
+            </w:r>
+            <w:proofErr w:type="spellStart"/>
+            <w:r>
+              <w:rPr>
+                <w:rFonts w:ascii="Consolas" w:hAnsi="Consolas" w:cs="Consolas"/>
+                <w:color w:val="000000"/>
+                <w:sz w:val="14"/>
+                <w:szCs w:val="14"/>
+                <w:lang w:val="en-US"/>
+              </w:rPr>
+              <w:t>x.IsExecuted</w:t>
+            </w:r>
+            <w:proofErr w:type="spellEnd"/>
+            <w:r>
+              <w:rPr>
+                <w:rFonts w:ascii="Consolas" w:hAnsi="Consolas" w:cs="Consolas"/>
+                <w:color w:val="000000"/>
+                <w:sz w:val="14"/>
+                <w:szCs w:val="14"/>
+                <w:lang w:val="en-US"/>
+              </w:rPr>
+              <w:t xml:space="preserve"> == </w:t>
+            </w:r>
+            <w:proofErr w:type="spellStart"/>
+            <w:r>
+              <w:rPr>
+                <w:rFonts w:ascii="Consolas" w:hAnsi="Consolas" w:cs="Consolas"/>
+                <w:color w:val="000000"/>
+                <w:sz w:val="14"/>
+                <w:szCs w:val="14"/>
+                <w:lang w:val="en-US"/>
+              </w:rPr>
+              <w:t>isExecuted</w:t>
+            </w:r>
+            <w:proofErr w:type="spellEnd"/>
+            <w:r>
+              <w:rPr>
+                <w:rFonts w:ascii="Consolas" w:hAnsi="Consolas" w:cs="Consolas"/>
+                <w:color w:val="000000"/>
+                <w:sz w:val="14"/>
+                <w:szCs w:val="14"/>
+                <w:lang w:val="en-US"/>
+              </w:rPr>
+              <w:t>);</w:t>
+            </w:r>
+          </w:p>
+          <w:p>
+            <w:pPr>
+              <w:autoSpaceDE w:val="0"/>
+              <w:autoSpaceDN w:val="0"/>
+              <w:adjustRightInd w:val="0"/>
+              <w:rPr>
+                <w:rFonts w:ascii="Consolas" w:hAnsi="Consolas" w:cs="Consolas"/>
+                <w:color w:val="000000"/>
+                <w:sz w:val="14"/>
+                <w:szCs w:val="14"/>
+                <w:lang w:val="en-US"/>
+              </w:rPr>
+            </w:pPr>
+          </w:p>
+          <w:p>
+            <w:pPr>
+              <w:autoSpaceDE w:val="0"/>
+              <w:autoSpaceDN w:val="0"/>
+              <w:adjustRightInd w:val="0"/>
+              <w:rPr>
+                <w:rFonts w:ascii="Consolas" w:hAnsi="Consolas" w:cs="Consolas"/>
+                <w:color w:val="000000"/>
+                <w:sz w:val="14"/>
+                <w:szCs w:val="14"/>
+                <w:lang w:val="en-US"/>
+              </w:rPr>
+            </w:pPr>
+            <w:r>
+              <w:rPr>
+                <w:rFonts w:ascii="Consolas" w:hAnsi="Consolas" w:cs="Consolas"/>
+                <w:color w:val="000000"/>
+                <w:sz w:val="14"/>
+                <w:szCs w:val="14"/>
+                <w:lang w:val="en-US"/>
+              </w:rPr>
+              <w:t xml:space="preserve">            </w:t>
+            </w:r>
+            <w:r>
+              <w:rPr>
+                <w:rFonts w:ascii="Consolas" w:hAnsi="Consolas" w:cs="Consolas"/>
+                <w:color w:val="0000FF"/>
+                <w:sz w:val="14"/>
+                <w:szCs w:val="14"/>
+                <w:lang w:val="en-US"/>
+              </w:rPr>
+              <w:t>if</w:t>
+            </w:r>
+            <w:r>
+              <w:rPr>
+                <w:rFonts w:ascii="Consolas" w:hAnsi="Consolas" w:cs="Consolas"/>
+                <w:color w:val="000000"/>
+                <w:sz w:val="14"/>
+                <w:szCs w:val="14"/>
+                <w:lang w:val="en-US"/>
+              </w:rPr>
+              <w:t xml:space="preserve"> (</w:t>
+            </w:r>
+            <w:proofErr w:type="spellStart"/>
+            <w:r>
+              <w:rPr>
+                <w:rFonts w:ascii="Consolas" w:hAnsi="Consolas" w:cs="Consolas"/>
+                <w:color w:val="000000"/>
+                <w:sz w:val="14"/>
+                <w:szCs w:val="14"/>
+                <w:lang w:val="en-US"/>
+              </w:rPr>
+              <w:t>categoryId</w:t>
+            </w:r>
+            <w:proofErr w:type="spellEnd"/>
+            <w:r>
+              <w:rPr>
+                <w:rFonts w:ascii="Consolas" w:hAnsi="Consolas" w:cs="Consolas"/>
+                <w:color w:val="000000"/>
+                <w:sz w:val="14"/>
+                <w:szCs w:val="14"/>
+                <w:lang w:val="en-US"/>
+              </w:rPr>
+              <w:t xml:space="preserve"> != 0)</w:t>
+            </w:r>
+          </w:p>
+          <w:p>
+            <w:pPr>
+              <w:autoSpaceDE w:val="0"/>
+              <w:autoSpaceDN w:val="0"/>
+              <w:adjustRightInd w:val="0"/>
+              <w:rPr>
+                <w:rFonts w:ascii="Consolas" w:hAnsi="Consolas" w:cs="Consolas"/>
+                <w:color w:val="000000"/>
+                <w:sz w:val="14"/>
+                <w:szCs w:val="14"/>
+                <w:lang w:val="en-US"/>
+              </w:rPr>
+            </w:pPr>
+            <w:r>
+              <w:rPr>
+                <w:rFonts w:ascii="Consolas" w:hAnsi="Consolas" w:cs="Consolas"/>
+                <w:color w:val="000000"/>
+                <w:sz w:val="14"/>
+                <w:szCs w:val="14"/>
+                <w:lang w:val="en-US"/>
+              </w:rPr>
+              <w:t xml:space="preserve">                tasks = </w:t>
+            </w:r>
+            <w:proofErr w:type="spellStart"/>
+            <w:r>
+              <w:rPr>
+                <w:rFonts w:ascii="Consolas" w:hAnsi="Consolas" w:cs="Consolas"/>
+                <w:color w:val="000000"/>
+                <w:sz w:val="14"/>
+                <w:szCs w:val="14"/>
+                <w:lang w:val="en-US"/>
+              </w:rPr>
+              <w:t>tasks.Where</w:t>
+            </w:r>
+            <w:proofErr w:type="spellEnd"/>
+            <w:r>
+              <w:rPr>
+                <w:rFonts w:ascii="Consolas" w:hAnsi="Consolas" w:cs="Consolas"/>
+                <w:color w:val="000000"/>
+                <w:sz w:val="14"/>
+                <w:szCs w:val="14"/>
+                <w:lang w:val="en-US"/>
+              </w:rPr>
+              <w:t xml:space="preserve">(x =&gt; </w:t>
+            </w:r>
+            <w:proofErr w:type="spellStart"/>
+            <w:r>
+              <w:rPr>
+                <w:rFonts w:ascii="Consolas" w:hAnsi="Consolas" w:cs="Consolas"/>
+                <w:color w:val="000000"/>
+                <w:sz w:val="14"/>
+                <w:szCs w:val="14"/>
+                <w:lang w:val="en-US"/>
+              </w:rPr>
+              <w:t>x.CategoryId</w:t>
+            </w:r>
+            <w:proofErr w:type="spellEnd"/>
+            <w:r>
+              <w:rPr>
+                <w:rFonts w:ascii="Consolas" w:hAnsi="Consolas" w:cs="Consolas"/>
+                <w:color w:val="000000"/>
+                <w:sz w:val="14"/>
+                <w:szCs w:val="14"/>
+                <w:lang w:val="en-US"/>
+              </w:rPr>
+              <w:t xml:space="preserve"> == </w:t>
+            </w:r>
+            <w:proofErr w:type="spellStart"/>
+            <w:r>
+              <w:rPr>
+                <w:rFonts w:ascii="Consolas" w:hAnsi="Consolas" w:cs="Consolas"/>
+                <w:color w:val="000000"/>
+                <w:sz w:val="14"/>
+                <w:szCs w:val="14"/>
+                <w:lang w:val="en-US"/>
+              </w:rPr>
+              <w:t>categoryId</w:t>
+            </w:r>
+            <w:proofErr w:type="spellEnd"/>
+            <w:r>
+              <w:rPr>
+                <w:rFonts w:ascii="Consolas" w:hAnsi="Consolas" w:cs="Consolas"/>
+                <w:color w:val="000000"/>
+                <w:sz w:val="14"/>
+                <w:szCs w:val="14"/>
+                <w:lang w:val="en-US"/>
+              </w:rPr>
+              <w:t>);</w:t>
+            </w:r>
+          </w:p>
+          <w:p>
+            <w:pPr>
+              <w:autoSpaceDE w:val="0"/>
+              <w:autoSpaceDN w:val="0"/>
+              <w:adjustRightInd w:val="0"/>
+              <w:rPr>
+                <w:rFonts w:ascii="Consolas" w:hAnsi="Consolas" w:cs="Consolas"/>
+                <w:color w:val="000000"/>
+                <w:sz w:val="14"/>
+                <w:szCs w:val="14"/>
+                <w:lang w:val="en-US"/>
+              </w:rPr>
+            </w:pPr>
+          </w:p>
+          <w:p>
+            <w:pPr>
+              <w:autoSpaceDE w:val="0"/>
+              <w:autoSpaceDN w:val="0"/>
+              <w:adjustRightInd w:val="0"/>
+              <w:rPr>
+                <w:rFonts w:ascii="Consolas" w:hAnsi="Consolas" w:cs="Consolas"/>
+                <w:color w:val="000000"/>
+                <w:sz w:val="14"/>
+                <w:szCs w:val="14"/>
+                <w:lang w:val="en-US"/>
+              </w:rPr>
+            </w:pPr>
+            <w:r>
+              <w:rPr>
+                <w:rFonts w:ascii="Consolas" w:hAnsi="Consolas" w:cs="Consolas"/>
+                <w:color w:val="000000"/>
+                <w:sz w:val="14"/>
+                <w:szCs w:val="14"/>
+                <w:lang w:val="en-US"/>
+              </w:rPr>
+              <w:t xml:space="preserve">            </w:t>
+            </w:r>
+            <w:r>
+              <w:rPr>
+                <w:rFonts w:ascii="Consolas" w:hAnsi="Consolas" w:cs="Consolas"/>
+                <w:color w:val="0000FF"/>
+                <w:sz w:val="14"/>
+                <w:szCs w:val="14"/>
+                <w:lang w:val="en-US"/>
+              </w:rPr>
+              <w:t>if</w:t>
+            </w:r>
+            <w:r>
+              <w:rPr>
+                <w:rFonts w:ascii="Consolas" w:hAnsi="Consolas" w:cs="Consolas"/>
+                <w:color w:val="000000"/>
+                <w:sz w:val="14"/>
+                <w:szCs w:val="14"/>
+                <w:lang w:val="en-US"/>
+              </w:rPr>
+              <w:t xml:space="preserve"> (!</w:t>
+            </w:r>
+            <w:proofErr w:type="spellStart"/>
+            <w:r>
+              <w:rPr>
+                <w:rFonts w:ascii="Consolas" w:hAnsi="Consolas" w:cs="Consolas"/>
+                <w:color w:val="0000FF"/>
+                <w:sz w:val="14"/>
+                <w:szCs w:val="14"/>
+                <w:lang w:val="en-US"/>
+              </w:rPr>
+              <w:t>string</w:t>
+            </w:r>
+            <w:r>
+              <w:rPr>
+                <w:rFonts w:ascii="Consolas" w:hAnsi="Consolas" w:cs="Consolas"/>
+                <w:color w:val="000000"/>
+                <w:sz w:val="14"/>
+                <w:szCs w:val="14"/>
+                <w:lang w:val="en-US"/>
+              </w:rPr>
+              <w:t>.IsNullOrWhiteSpace</w:t>
+            </w:r>
+            <w:proofErr w:type="spellEnd"/>
+            <w:r>
+              <w:rPr>
+                <w:rFonts w:ascii="Consolas" w:hAnsi="Consolas" w:cs="Consolas"/>
+                <w:color w:val="000000"/>
+                <w:sz w:val="14"/>
+                <w:szCs w:val="14"/>
+                <w:lang w:val="en-US"/>
+              </w:rPr>
+              <w:t>(title))</w:t>
+            </w:r>
+          </w:p>
+          <w:p>
+            <w:pPr>
+              <w:autoSpaceDE w:val="0"/>
+              <w:autoSpaceDN w:val="0"/>
+              <w:adjustRightInd w:val="0"/>
+              <w:rPr>
+                <w:rFonts w:ascii="Consolas" w:hAnsi="Consolas" w:cs="Consolas"/>
+                <w:color w:val="000000"/>
+                <w:sz w:val="14"/>
+                <w:szCs w:val="14"/>
+                <w:lang w:val="en-US"/>
+              </w:rPr>
+            </w:pPr>
+            <w:r>
+              <w:rPr>
+                <w:rFonts w:ascii="Consolas" w:hAnsi="Consolas" w:cs="Consolas"/>
+                <w:color w:val="000000"/>
+                <w:sz w:val="14"/>
+                <w:szCs w:val="14"/>
+                <w:lang w:val="en-US"/>
+              </w:rPr>
+              <w:t xml:space="preserve">                tasks = </w:t>
+            </w:r>
+            <w:proofErr w:type="spellStart"/>
+            <w:r>
+              <w:rPr>
+                <w:rFonts w:ascii="Consolas" w:hAnsi="Consolas" w:cs="Consolas"/>
+                <w:color w:val="000000"/>
+                <w:sz w:val="14"/>
+                <w:szCs w:val="14"/>
+                <w:lang w:val="en-US"/>
+              </w:rPr>
+              <w:t>tasks.Where</w:t>
+            </w:r>
+            <w:proofErr w:type="spellEnd"/>
+            <w:r>
+              <w:rPr>
+                <w:rFonts w:ascii="Consolas" w:hAnsi="Consolas" w:cs="Consolas"/>
+                <w:color w:val="000000"/>
+                <w:sz w:val="14"/>
+                <w:szCs w:val="14"/>
+                <w:lang w:val="en-US"/>
+              </w:rPr>
+              <w:t xml:space="preserve">(x =&gt; </w:t>
+            </w:r>
+            <w:proofErr w:type="spellStart"/>
+            <w:r>
+              <w:rPr>
+                <w:rFonts w:ascii="Consolas" w:hAnsi="Consolas" w:cs="Consolas"/>
+                <w:color w:val="000000"/>
+                <w:sz w:val="14"/>
+                <w:szCs w:val="14"/>
+                <w:lang w:val="en-US"/>
+              </w:rPr>
+              <w:t>x.Title.Contains</w:t>
+            </w:r>
+            <w:proofErr w:type="spellEnd"/>
+            <w:r>
+              <w:rPr>
+                <w:rFonts w:ascii="Consolas" w:hAnsi="Consolas" w:cs="Consolas"/>
+                <w:color w:val="000000"/>
+                <w:sz w:val="14"/>
+                <w:szCs w:val="14"/>
+                <w:lang w:val="en-US"/>
+              </w:rPr>
+              <w:t>(title));</w:t>
+            </w:r>
+          </w:p>
+          <w:p>
+            <w:pPr>
+              <w:autoSpaceDE w:val="0"/>
+              <w:autoSpaceDN w:val="0"/>
+              <w:adjustRightInd w:val="0"/>
+              <w:rPr>
+                <w:rFonts w:ascii="Consolas" w:hAnsi="Consolas" w:cs="Consolas"/>
+                <w:color w:val="000000"/>
+                <w:sz w:val="14"/>
+                <w:szCs w:val="14"/>
+                <w:lang w:val="en-US"/>
+              </w:rPr>
+            </w:pPr>
+          </w:p>
+          <w:p>
+            <w:pPr>
+              <w:autoSpaceDE w:val="0"/>
+              <w:autoSpaceDN w:val="0"/>
+              <w:adjustRightInd w:val="0"/>
+              <w:rPr>
+                <w:rFonts w:ascii="Consolas" w:hAnsi="Consolas" w:cs="Consolas"/>
+                <w:color w:val="000000"/>
+                <w:sz w:val="14"/>
+                <w:szCs w:val="14"/>
+                <w:lang w:val="en-US"/>
+              </w:rPr>
+            </w:pPr>
+            <w:r>
+              <w:rPr>
+                <w:rFonts w:ascii="Consolas" w:hAnsi="Consolas" w:cs="Consolas"/>
+                <w:color w:val="000000"/>
+                <w:sz w:val="14"/>
+                <w:szCs w:val="14"/>
+                <w:lang w:val="en-US"/>
+              </w:rPr>
+              <w:t xml:space="preserve">            </w:t>
+            </w:r>
+            <w:r>
+              <w:rPr>
+                <w:rFonts w:ascii="Consolas" w:hAnsi="Consolas" w:cs="Consolas"/>
+                <w:color w:val="0000FF"/>
+                <w:sz w:val="14"/>
+                <w:szCs w:val="14"/>
+                <w:lang w:val="en-US"/>
+              </w:rPr>
+              <w:t>return</w:t>
+            </w:r>
+            <w:r>
+              <w:rPr>
+                <w:rFonts w:ascii="Consolas" w:hAnsi="Consolas" w:cs="Consolas"/>
+                <w:color w:val="000000"/>
+                <w:sz w:val="14"/>
+                <w:szCs w:val="14"/>
+                <w:lang w:val="en-US"/>
+              </w:rPr>
+              <w:t xml:space="preserve"> </w:t>
+            </w:r>
+            <w:proofErr w:type="spellStart"/>
+            <w:r>
+              <w:rPr>
+                <w:rFonts w:ascii="Consolas" w:hAnsi="Consolas" w:cs="Consolas"/>
+                <w:color w:val="000000"/>
+                <w:sz w:val="14"/>
+                <w:szCs w:val="14"/>
+                <w:lang w:val="en-US"/>
+              </w:rPr>
+              <w:t>tasks.OrderBy</w:t>
+            </w:r>
+            <w:proofErr w:type="spellEnd"/>
+            <w:r>
+              <w:rPr>
+                <w:rFonts w:ascii="Consolas" w:hAnsi="Consolas" w:cs="Consolas"/>
+                <w:color w:val="000000"/>
+                <w:sz w:val="14"/>
+                <w:szCs w:val="14"/>
+                <w:lang w:val="en-US"/>
+              </w:rPr>
+              <w:t xml:space="preserve">(x =&gt; </w:t>
+            </w:r>
+            <w:proofErr w:type="spellStart"/>
+            <w:r>
+              <w:rPr>
+                <w:rFonts w:ascii="Consolas" w:hAnsi="Consolas" w:cs="Consolas"/>
+                <w:color w:val="000000"/>
+                <w:sz w:val="14"/>
+                <w:szCs w:val="14"/>
+                <w:lang w:val="en-US"/>
+              </w:rPr>
+              <w:t>x.Term</w:t>
+            </w:r>
+            <w:proofErr w:type="spellEnd"/>
+            <w:r>
+              <w:rPr>
+                <w:rFonts w:ascii="Consolas" w:hAnsi="Consolas" w:cs="Consolas"/>
+                <w:color w:val="000000"/>
+                <w:sz w:val="14"/>
+                <w:szCs w:val="14"/>
+                <w:lang w:val="en-US"/>
+              </w:rPr>
+              <w:t>).</w:t>
+            </w:r>
+            <w:proofErr w:type="spellStart"/>
+            <w:r>
+              <w:rPr>
+                <w:rFonts w:ascii="Consolas" w:hAnsi="Consolas" w:cs="Consolas"/>
+                <w:color w:val="000000"/>
+                <w:sz w:val="14"/>
+                <w:szCs w:val="14"/>
+                <w:lang w:val="en-US"/>
+              </w:rPr>
+              <w:t>ToList</w:t>
+            </w:r>
+            <w:proofErr w:type="spellEnd"/>
+            <w:r>
+              <w:rPr>
+                <w:rFonts w:ascii="Consolas" w:hAnsi="Consolas" w:cs="Consolas"/>
+                <w:color w:val="000000"/>
+                <w:sz w:val="14"/>
+                <w:szCs w:val="14"/>
+                <w:lang w:val="en-US"/>
+              </w:rPr>
+              <w:t>();</w:t>
+            </w:r>
+          </w:p>
+          <w:p>
+            <w:pPr>
+              <w:autoSpaceDE w:val="0"/>
+              <w:autoSpaceDN w:val="0"/>
+              <w:adjustRightInd w:val="0"/>
+              <w:rPr>
+                <w:rFonts w:ascii="Consolas" w:hAnsi="Consolas" w:cs="Consolas"/>
+                <w:color w:val="000000"/>
+                <w:sz w:val="14"/>
+                <w:szCs w:val="14"/>
+                <w:lang w:val="pl-PL"/>
+              </w:rPr>
+            </w:pPr>
+            <w:r>
+              <w:rPr>
+                <w:rFonts w:ascii="Consolas" w:hAnsi="Consolas" w:cs="Consolas"/>
+                <w:color w:val="000000"/>
+                <w:sz w:val="14"/>
+                <w:szCs w:val="14"/>
+                <w:lang w:val="en-US"/>
+              </w:rPr>
+              <w:t xml:space="preserve">        </w:t>
+            </w:r>
+            <w:r>
+              <w:rPr>
+                <w:rFonts w:ascii="Consolas" w:hAnsi="Consolas" w:cs="Consolas"/>
+                <w:color w:val="000000"/>
+                <w:sz w:val="14"/>
+                <w:szCs w:val="14"/>
+                <w:lang w:val="pl-PL"/>
+              </w:rPr>
+              <w:t>}</w:t>
+            </w:r>
+          </w:p>
+          <w:p>
+            <w:pPr>
+              <w:autoSpaceDE w:val="0"/>
+              <w:autoSpaceDN w:val="0"/>
+              <w:adjustRightInd w:val="0"/>
+              <w:rPr>
+                <w:rFonts w:ascii="Consolas" w:hAnsi="Consolas" w:cs="Consolas"/>
+                <w:color w:val="000000"/>
+                <w:sz w:val="14"/>
+                <w:szCs w:val="14"/>
+                <w:lang w:val="pl-PL"/>
+              </w:rPr>
+            </w:pPr>
+          </w:p>
+          <w:p>
+            <w:pPr>
+              <w:autoSpaceDE w:val="0"/>
+              <w:autoSpaceDN w:val="0"/>
+              <w:adjustRightInd w:val="0"/>
+              <w:rPr>
+                <w:rFonts w:ascii="Consolas" w:hAnsi="Consolas" w:cs="Consolas"/>
+                <w:color w:val="000000"/>
+                <w:sz w:val="14"/>
+                <w:szCs w:val="14"/>
+                <w:lang w:val="pl-PL"/>
+              </w:rPr>
+            </w:pPr>
+            <w:r>
+              <w:rPr>
+                <w:rFonts w:ascii="Consolas" w:hAnsi="Consolas" w:cs="Consolas"/>
+                <w:color w:val="000000"/>
+                <w:sz w:val="14"/>
+                <w:szCs w:val="14"/>
+                <w:lang w:val="pl-PL"/>
+              </w:rPr>
+              <w:t xml:space="preserve">        </w:t>
+            </w:r>
+            <w:r>
+              <w:rPr>
+                <w:rFonts w:ascii="Consolas" w:hAnsi="Consolas" w:cs="Consolas"/>
+                <w:color w:val="008000"/>
+                <w:sz w:val="14"/>
+                <w:szCs w:val="14"/>
+                <w:lang w:val="pl-PL"/>
+              </w:rPr>
+              <w:t xml:space="preserve">// jak użyjemy Single() to gdy zostanie zwrócona inna liczba rekordów niż 1 </w:t>
+            </w:r>
+          </w:p>
+          <w:p>
+            <w:pPr>
+              <w:autoSpaceDE w:val="0"/>
+              <w:autoSpaceDN w:val="0"/>
+              <w:adjustRightInd w:val="0"/>
+              <w:rPr>
+                <w:rFonts w:ascii="Consolas" w:hAnsi="Consolas" w:cs="Consolas"/>
+                <w:color w:val="000000"/>
+                <w:sz w:val="14"/>
+                <w:szCs w:val="14"/>
+                <w:lang w:val="pl-PL"/>
+              </w:rPr>
+            </w:pPr>
+            <w:r>
+              <w:rPr>
+                <w:rFonts w:ascii="Consolas" w:hAnsi="Consolas" w:cs="Consolas"/>
+                <w:color w:val="000000"/>
+                <w:sz w:val="14"/>
+                <w:szCs w:val="14"/>
+                <w:lang w:val="pl-PL"/>
+              </w:rPr>
+              <w:t xml:space="preserve">        </w:t>
+            </w:r>
+            <w:r>
+              <w:rPr>
+                <w:rFonts w:ascii="Consolas" w:hAnsi="Consolas" w:cs="Consolas"/>
+                <w:color w:val="008000"/>
+                <w:sz w:val="14"/>
+                <w:szCs w:val="14"/>
+                <w:lang w:val="pl-PL"/>
+              </w:rPr>
+              <w:t>// to zostanie rzucony wyjątek</w:t>
+            </w:r>
+          </w:p>
+          <w:p>
+            <w:pPr>
+              <w:autoSpaceDE w:val="0"/>
+              <w:autoSpaceDN w:val="0"/>
+              <w:adjustRightInd w:val="0"/>
+              <w:rPr>
+                <w:rFonts w:ascii="Consolas" w:hAnsi="Consolas" w:cs="Consolas"/>
+                <w:color w:val="000000"/>
+                <w:sz w:val="14"/>
+                <w:szCs w:val="14"/>
+                <w:lang w:val="pl-PL"/>
+              </w:rPr>
+            </w:pPr>
+            <w:r>
+              <w:rPr>
+                <w:rFonts w:ascii="Consolas" w:hAnsi="Consolas" w:cs="Consolas"/>
+                <w:color w:val="000000"/>
+                <w:sz w:val="14"/>
+                <w:szCs w:val="14"/>
+                <w:lang w:val="pl-PL"/>
+              </w:rPr>
+              <w:t xml:space="preserve">        </w:t>
+            </w:r>
+            <w:r>
+              <w:rPr>
+                <w:rFonts w:ascii="Consolas" w:hAnsi="Consolas" w:cs="Consolas"/>
+                <w:color w:val="008000"/>
+                <w:sz w:val="14"/>
+                <w:szCs w:val="14"/>
+                <w:lang w:val="pl-PL"/>
+              </w:rPr>
+              <w:t xml:space="preserve">// Jak użyjemy First lub </w:t>
+            </w:r>
+            <w:proofErr w:type="spellStart"/>
+            <w:r>
+              <w:rPr>
+                <w:rFonts w:ascii="Consolas" w:hAnsi="Consolas" w:cs="Consolas"/>
+                <w:color w:val="008000"/>
+                <w:sz w:val="14"/>
+                <w:szCs w:val="14"/>
+                <w:lang w:val="pl-PL"/>
+              </w:rPr>
+              <w:t>FirstOrDefault</w:t>
+            </w:r>
+            <w:proofErr w:type="spellEnd"/>
+            <w:r>
+              <w:rPr>
+                <w:rFonts w:ascii="Consolas" w:hAnsi="Consolas" w:cs="Consolas"/>
+                <w:color w:val="008000"/>
+                <w:sz w:val="14"/>
+                <w:szCs w:val="14"/>
+                <w:lang w:val="pl-PL"/>
+              </w:rPr>
+              <w:t xml:space="preserve">, to jeżeli nie było by rekordu to zostanie zwrócony </w:t>
+            </w:r>
+            <w:proofErr w:type="spellStart"/>
+            <w:r>
+              <w:rPr>
+                <w:rFonts w:ascii="Consolas" w:hAnsi="Consolas" w:cs="Consolas"/>
+                <w:color w:val="008000"/>
+                <w:sz w:val="14"/>
+                <w:szCs w:val="14"/>
+                <w:lang w:val="pl-PL"/>
+              </w:rPr>
+              <w:t>null</w:t>
+            </w:r>
+            <w:proofErr w:type="spellEnd"/>
+          </w:p>
+          <w:p>
+            <w:pPr>
+              <w:autoSpaceDE w:val="0"/>
+              <w:autoSpaceDN w:val="0"/>
+              <w:adjustRightInd w:val="0"/>
+              <w:rPr>
+                <w:rFonts w:ascii="Consolas" w:hAnsi="Consolas" w:cs="Consolas"/>
+                <w:color w:val="000000"/>
+                <w:sz w:val="14"/>
+                <w:szCs w:val="14"/>
+                <w:lang w:val="en-US"/>
+              </w:rPr>
+            </w:pPr>
+            <w:r>
+              <w:rPr>
+                <w:rFonts w:ascii="Consolas" w:hAnsi="Consolas" w:cs="Consolas"/>
+                <w:color w:val="000000"/>
+                <w:sz w:val="14"/>
+                <w:szCs w:val="14"/>
+                <w:lang w:val="pl-PL"/>
+              </w:rPr>
+              <w:t xml:space="preserve">        </w:t>
+            </w:r>
+            <w:r>
+              <w:rPr>
+                <w:rFonts w:ascii="Consolas" w:hAnsi="Consolas" w:cs="Consolas"/>
+                <w:color w:val="0000FF"/>
+                <w:sz w:val="14"/>
+                <w:szCs w:val="14"/>
+                <w:lang w:val="en-US"/>
+              </w:rPr>
+              <w:t>public</w:t>
+            </w:r>
+            <w:r>
+              <w:rPr>
+                <w:rFonts w:ascii="Consolas" w:hAnsi="Consolas" w:cs="Consolas"/>
+                <w:color w:val="000000"/>
+                <w:sz w:val="14"/>
+                <w:szCs w:val="14"/>
+                <w:lang w:val="en-US"/>
+              </w:rPr>
+              <w:t xml:space="preserve"> Task Get(</w:t>
+            </w:r>
+            <w:r>
+              <w:rPr>
+                <w:rFonts w:ascii="Consolas" w:hAnsi="Consolas" w:cs="Consolas"/>
+                <w:color w:val="0000FF"/>
+                <w:sz w:val="14"/>
+                <w:szCs w:val="14"/>
+                <w:lang w:val="en-US"/>
+              </w:rPr>
+              <w:t>int</w:t>
+            </w:r>
+            <w:r>
+              <w:rPr>
+                <w:rFonts w:ascii="Consolas" w:hAnsi="Consolas" w:cs="Consolas"/>
+                <w:color w:val="000000"/>
+                <w:sz w:val="14"/>
+                <w:szCs w:val="14"/>
+                <w:lang w:val="en-US"/>
+              </w:rPr>
+              <w:t xml:space="preserve"> id, </w:t>
+            </w:r>
+            <w:r>
+              <w:rPr>
+                <w:rFonts w:ascii="Consolas" w:hAnsi="Consolas" w:cs="Consolas"/>
+                <w:color w:val="0000FF"/>
+                <w:sz w:val="14"/>
+                <w:szCs w:val="14"/>
+                <w:lang w:val="en-US"/>
+              </w:rPr>
+              <w:t>string</w:t>
+            </w:r>
+            <w:r>
+              <w:rPr>
+                <w:rFonts w:ascii="Consolas" w:hAnsi="Consolas" w:cs="Consolas"/>
+                <w:color w:val="000000"/>
+                <w:sz w:val="14"/>
+                <w:szCs w:val="14"/>
+                <w:lang w:val="en-US"/>
+              </w:rPr>
+              <w:t xml:space="preserve"> </w:t>
+            </w:r>
+            <w:proofErr w:type="spellStart"/>
+            <w:r>
+              <w:rPr>
+                <w:rFonts w:ascii="Consolas" w:hAnsi="Consolas" w:cs="Consolas"/>
+                <w:color w:val="000000"/>
+                <w:sz w:val="14"/>
+                <w:szCs w:val="14"/>
+                <w:lang w:val="en-US"/>
+              </w:rPr>
+              <w:t>userId</w:t>
+            </w:r>
+            <w:proofErr w:type="spellEnd"/>
+            <w:r>
+              <w:rPr>
+                <w:rFonts w:ascii="Consolas" w:hAnsi="Consolas" w:cs="Consolas"/>
+                <w:color w:val="000000"/>
+                <w:sz w:val="14"/>
+                <w:szCs w:val="14"/>
+                <w:lang w:val="en-US"/>
+              </w:rPr>
+              <w:t>)</w:t>
+            </w:r>
+          </w:p>
+          <w:p>
+            <w:pPr>
+              <w:autoSpaceDE w:val="0"/>
+              <w:autoSpaceDN w:val="0"/>
+              <w:adjustRightInd w:val="0"/>
+              <w:rPr>
+                <w:rFonts w:ascii="Consolas" w:hAnsi="Consolas" w:cs="Consolas"/>
+                <w:color w:val="000000"/>
+                <w:sz w:val="14"/>
+                <w:szCs w:val="14"/>
+                <w:lang w:val="en-US"/>
+              </w:rPr>
+            </w:pPr>
+            <w:r>
+              <w:rPr>
+                <w:rFonts w:ascii="Consolas" w:hAnsi="Consolas" w:cs="Consolas"/>
+                <w:color w:val="000000"/>
+                <w:sz w:val="14"/>
+                <w:szCs w:val="14"/>
+                <w:lang w:val="en-US"/>
+              </w:rPr>
+              <w:t xml:space="preserve">        {</w:t>
+            </w:r>
+          </w:p>
+          <w:p>
+            <w:pPr>
+              <w:autoSpaceDE w:val="0"/>
+              <w:autoSpaceDN w:val="0"/>
+              <w:adjustRightInd w:val="0"/>
+              <w:rPr>
+                <w:rFonts w:ascii="Consolas" w:hAnsi="Consolas" w:cs="Consolas"/>
+                <w:color w:val="000000"/>
+                <w:sz w:val="14"/>
+                <w:szCs w:val="14"/>
+                <w:lang w:val="en-US"/>
+              </w:rPr>
+            </w:pPr>
+            <w:r>
+              <w:rPr>
+                <w:rFonts w:ascii="Consolas" w:hAnsi="Consolas" w:cs="Consolas"/>
+                <w:color w:val="000000"/>
+                <w:sz w:val="14"/>
+                <w:szCs w:val="14"/>
+                <w:lang w:val="en-US"/>
+              </w:rPr>
+              <w:t xml:space="preserve">            </w:t>
+            </w:r>
+            <w:r>
+              <w:rPr>
+                <w:rFonts w:ascii="Consolas" w:hAnsi="Consolas" w:cs="Consolas"/>
+                <w:color w:val="0000FF"/>
+                <w:sz w:val="14"/>
+                <w:szCs w:val="14"/>
+                <w:lang w:val="en-US"/>
+              </w:rPr>
+              <w:t>var</w:t>
+            </w:r>
+            <w:r>
+              <w:rPr>
+                <w:rFonts w:ascii="Consolas" w:hAnsi="Consolas" w:cs="Consolas"/>
+                <w:color w:val="000000"/>
+                <w:sz w:val="14"/>
+                <w:szCs w:val="14"/>
+                <w:lang w:val="en-US"/>
+              </w:rPr>
+              <w:t xml:space="preserve"> task = _</w:t>
+            </w:r>
+            <w:proofErr w:type="spellStart"/>
+            <w:r>
+              <w:rPr>
+                <w:rFonts w:ascii="Consolas" w:hAnsi="Consolas" w:cs="Consolas"/>
+                <w:color w:val="000000"/>
+                <w:sz w:val="14"/>
+                <w:szCs w:val="14"/>
+                <w:lang w:val="en-US"/>
+              </w:rPr>
+              <w:t>context.Tasks.Single</w:t>
+            </w:r>
+            <w:proofErr w:type="spellEnd"/>
+            <w:r>
+              <w:rPr>
+                <w:rFonts w:ascii="Consolas" w:hAnsi="Consolas" w:cs="Consolas"/>
+                <w:color w:val="000000"/>
+                <w:sz w:val="14"/>
+                <w:szCs w:val="14"/>
+                <w:lang w:val="en-US"/>
+              </w:rPr>
+              <w:t xml:space="preserve">(x =&gt; </w:t>
+            </w:r>
+            <w:proofErr w:type="spellStart"/>
+            <w:r>
+              <w:rPr>
+                <w:rFonts w:ascii="Consolas" w:hAnsi="Consolas" w:cs="Consolas"/>
+                <w:color w:val="000000"/>
+                <w:sz w:val="14"/>
+                <w:szCs w:val="14"/>
+                <w:lang w:val="en-US"/>
+              </w:rPr>
+              <w:t>x.Id</w:t>
+            </w:r>
+            <w:proofErr w:type="spellEnd"/>
+            <w:r>
+              <w:rPr>
+                <w:rFonts w:ascii="Consolas" w:hAnsi="Consolas" w:cs="Consolas"/>
+                <w:color w:val="000000"/>
+                <w:sz w:val="14"/>
+                <w:szCs w:val="14"/>
+                <w:lang w:val="en-US"/>
+              </w:rPr>
+              <w:t xml:space="preserve"> == id &amp;&amp; </w:t>
+            </w:r>
+            <w:proofErr w:type="spellStart"/>
+            <w:r>
+              <w:rPr>
+                <w:rFonts w:ascii="Consolas" w:hAnsi="Consolas" w:cs="Consolas"/>
+                <w:color w:val="000000"/>
+                <w:sz w:val="14"/>
+                <w:szCs w:val="14"/>
+                <w:lang w:val="en-US"/>
+              </w:rPr>
+              <w:t>x.UserId</w:t>
+            </w:r>
+            <w:proofErr w:type="spellEnd"/>
+            <w:r>
+              <w:rPr>
+                <w:rFonts w:ascii="Consolas" w:hAnsi="Consolas" w:cs="Consolas"/>
+                <w:color w:val="000000"/>
+                <w:sz w:val="14"/>
+                <w:szCs w:val="14"/>
+                <w:lang w:val="en-US"/>
+              </w:rPr>
+              <w:t xml:space="preserve"> == </w:t>
+            </w:r>
+            <w:proofErr w:type="spellStart"/>
+            <w:r>
+              <w:rPr>
+                <w:rFonts w:ascii="Consolas" w:hAnsi="Consolas" w:cs="Consolas"/>
+                <w:color w:val="000000"/>
+                <w:sz w:val="14"/>
+                <w:szCs w:val="14"/>
+                <w:lang w:val="en-US"/>
+              </w:rPr>
+              <w:t>userId</w:t>
+            </w:r>
+            <w:proofErr w:type="spellEnd"/>
+            <w:r>
+              <w:rPr>
+                <w:rFonts w:ascii="Consolas" w:hAnsi="Consolas" w:cs="Consolas"/>
+                <w:color w:val="000000"/>
+                <w:sz w:val="14"/>
+                <w:szCs w:val="14"/>
+                <w:lang w:val="en-US"/>
+              </w:rPr>
+              <w:t>);</w:t>
+            </w:r>
+          </w:p>
+          <w:p>
+            <w:pPr>
+              <w:autoSpaceDE w:val="0"/>
+              <w:autoSpaceDN w:val="0"/>
+              <w:adjustRightInd w:val="0"/>
+              <w:rPr>
+                <w:rFonts w:ascii="Consolas" w:hAnsi="Consolas" w:cs="Consolas"/>
+                <w:color w:val="000000"/>
+                <w:sz w:val="14"/>
+                <w:szCs w:val="14"/>
+                <w:lang w:val="en-US"/>
+              </w:rPr>
+            </w:pPr>
+            <w:r>
+              <w:rPr>
+                <w:rFonts w:ascii="Consolas" w:hAnsi="Consolas" w:cs="Consolas"/>
+                <w:color w:val="000000"/>
+                <w:sz w:val="14"/>
+                <w:szCs w:val="14"/>
+                <w:lang w:val="en-US"/>
+              </w:rPr>
+              <w:t xml:space="preserve">            </w:t>
+            </w:r>
+            <w:r>
+              <w:rPr>
+                <w:rFonts w:ascii="Consolas" w:hAnsi="Consolas" w:cs="Consolas"/>
+                <w:color w:val="0000FF"/>
+                <w:sz w:val="14"/>
+                <w:szCs w:val="14"/>
+                <w:lang w:val="en-US"/>
+              </w:rPr>
+              <w:t>return</w:t>
+            </w:r>
+            <w:r>
+              <w:rPr>
+                <w:rFonts w:ascii="Consolas" w:hAnsi="Consolas" w:cs="Consolas"/>
+                <w:color w:val="000000"/>
+                <w:sz w:val="14"/>
+                <w:szCs w:val="14"/>
+                <w:lang w:val="en-US"/>
+              </w:rPr>
+              <w:t xml:space="preserve"> task;</w:t>
+            </w:r>
+          </w:p>
+          <w:p>
+            <w:pPr>
+              <w:autoSpaceDE w:val="0"/>
+              <w:autoSpaceDN w:val="0"/>
+              <w:adjustRightInd w:val="0"/>
+              <w:rPr>
+                <w:rFonts w:ascii="Consolas" w:hAnsi="Consolas" w:cs="Consolas"/>
+                <w:color w:val="000000"/>
+                <w:sz w:val="14"/>
+                <w:szCs w:val="14"/>
+                <w:lang w:val="en-US"/>
+              </w:rPr>
+            </w:pPr>
+            <w:r>
+              <w:rPr>
+                <w:rFonts w:ascii="Consolas" w:hAnsi="Consolas" w:cs="Consolas"/>
+                <w:color w:val="000000"/>
+                <w:sz w:val="14"/>
+                <w:szCs w:val="14"/>
+                <w:lang w:val="en-US"/>
+              </w:rPr>
+              <w:t xml:space="preserve">        }</w:t>
+            </w:r>
+          </w:p>
+          <w:p>
+            <w:pPr>
+              <w:autoSpaceDE w:val="0"/>
+              <w:autoSpaceDN w:val="0"/>
+              <w:adjustRightInd w:val="0"/>
+              <w:rPr>
+                <w:rFonts w:ascii="Consolas" w:hAnsi="Consolas" w:cs="Consolas"/>
+                <w:color w:val="000000"/>
+                <w:sz w:val="14"/>
+                <w:szCs w:val="14"/>
+                <w:lang w:val="en-US"/>
+              </w:rPr>
+            </w:pPr>
+          </w:p>
+          <w:p>
+            <w:pPr>
+              <w:autoSpaceDE w:val="0"/>
+              <w:autoSpaceDN w:val="0"/>
+              <w:adjustRightInd w:val="0"/>
+              <w:rPr>
+                <w:rFonts w:ascii="Consolas" w:hAnsi="Consolas" w:cs="Consolas"/>
+                <w:color w:val="000000"/>
+                <w:sz w:val="14"/>
+                <w:szCs w:val="14"/>
+                <w:lang w:val="en-US"/>
+              </w:rPr>
+            </w:pPr>
+            <w:r>
+              <w:rPr>
+                <w:rFonts w:ascii="Consolas" w:hAnsi="Consolas" w:cs="Consolas"/>
+                <w:color w:val="000000"/>
+                <w:sz w:val="14"/>
+                <w:szCs w:val="14"/>
+                <w:lang w:val="en-US"/>
+              </w:rPr>
+              <w:t xml:space="preserve">        </w:t>
+            </w:r>
+            <w:r>
+              <w:rPr>
+                <w:rFonts w:ascii="Consolas" w:hAnsi="Consolas" w:cs="Consolas"/>
+                <w:color w:val="0000FF"/>
+                <w:sz w:val="14"/>
+                <w:szCs w:val="14"/>
+                <w:lang w:val="en-US"/>
+              </w:rPr>
+              <w:t>public</w:t>
+            </w:r>
+            <w:r>
+              <w:rPr>
+                <w:rFonts w:ascii="Consolas" w:hAnsi="Consolas" w:cs="Consolas"/>
+                <w:color w:val="000000"/>
+                <w:sz w:val="14"/>
+                <w:szCs w:val="14"/>
+                <w:lang w:val="en-US"/>
+              </w:rPr>
+              <w:t xml:space="preserve"> </w:t>
+            </w:r>
+            <w:r>
+              <w:rPr>
+                <w:rFonts w:ascii="Consolas" w:hAnsi="Consolas" w:cs="Consolas"/>
+                <w:color w:val="0000FF"/>
+                <w:sz w:val="14"/>
+                <w:szCs w:val="14"/>
+                <w:lang w:val="en-US"/>
+              </w:rPr>
+              <w:t>void</w:t>
+            </w:r>
+            <w:r>
+              <w:rPr>
+                <w:rFonts w:ascii="Consolas" w:hAnsi="Consolas" w:cs="Consolas"/>
+                <w:color w:val="000000"/>
+                <w:sz w:val="14"/>
+                <w:szCs w:val="14"/>
+                <w:lang w:val="en-US"/>
+              </w:rPr>
+              <w:t xml:space="preserve"> Add(Task task)</w:t>
+            </w:r>
+          </w:p>
+          <w:p>
+            <w:pPr>
+              <w:autoSpaceDE w:val="0"/>
+              <w:autoSpaceDN w:val="0"/>
+              <w:adjustRightInd w:val="0"/>
+              <w:rPr>
+                <w:rFonts w:ascii="Consolas" w:hAnsi="Consolas" w:cs="Consolas"/>
+                <w:color w:val="000000"/>
+                <w:sz w:val="14"/>
+                <w:szCs w:val="14"/>
+                <w:lang w:val="en-US"/>
+              </w:rPr>
+            </w:pPr>
+            <w:r>
+              <w:rPr>
+                <w:rFonts w:ascii="Consolas" w:hAnsi="Consolas" w:cs="Consolas"/>
+                <w:color w:val="000000"/>
+                <w:sz w:val="14"/>
+                <w:szCs w:val="14"/>
+                <w:lang w:val="en-US"/>
+              </w:rPr>
+              <w:t xml:space="preserve">        {</w:t>
+            </w:r>
+          </w:p>
+          <w:p>
+            <w:pPr>
+              <w:autoSpaceDE w:val="0"/>
+              <w:autoSpaceDN w:val="0"/>
+              <w:adjustRightInd w:val="0"/>
+              <w:rPr>
+                <w:rFonts w:ascii="Consolas" w:hAnsi="Consolas" w:cs="Consolas"/>
+                <w:color w:val="000000"/>
+                <w:sz w:val="14"/>
+                <w:szCs w:val="14"/>
+                <w:lang w:val="en-US"/>
+              </w:rPr>
+            </w:pPr>
+            <w:r>
+              <w:rPr>
+                <w:rFonts w:ascii="Consolas" w:hAnsi="Consolas" w:cs="Consolas"/>
+                <w:color w:val="000000"/>
+                <w:sz w:val="14"/>
+                <w:szCs w:val="14"/>
+                <w:lang w:val="en-US"/>
+              </w:rPr>
+              <w:t xml:space="preserve">            _</w:t>
+            </w:r>
+            <w:proofErr w:type="spellStart"/>
+            <w:r>
+              <w:rPr>
+                <w:rFonts w:ascii="Consolas" w:hAnsi="Consolas" w:cs="Consolas"/>
+                <w:color w:val="000000"/>
+                <w:sz w:val="14"/>
+                <w:szCs w:val="14"/>
+                <w:lang w:val="en-US"/>
+              </w:rPr>
+              <w:t>context.Add</w:t>
+            </w:r>
+            <w:proofErr w:type="spellEnd"/>
+            <w:r>
+              <w:rPr>
+                <w:rFonts w:ascii="Consolas" w:hAnsi="Consolas" w:cs="Consolas"/>
+                <w:color w:val="000000"/>
+                <w:sz w:val="14"/>
+                <w:szCs w:val="14"/>
+                <w:lang w:val="en-US"/>
+              </w:rPr>
+              <w:t>(task);</w:t>
+            </w:r>
+          </w:p>
+          <w:p>
+            <w:pPr>
+              <w:autoSpaceDE w:val="0"/>
+              <w:autoSpaceDN w:val="0"/>
+              <w:adjustRightInd w:val="0"/>
+              <w:rPr>
+                <w:rFonts w:ascii="Consolas" w:hAnsi="Consolas" w:cs="Consolas"/>
+                <w:color w:val="000000"/>
+                <w:sz w:val="14"/>
+                <w:szCs w:val="14"/>
+                <w:lang w:val="en-US"/>
+              </w:rPr>
+            </w:pPr>
+            <w:r>
+              <w:rPr>
+                <w:rFonts w:ascii="Consolas" w:hAnsi="Consolas" w:cs="Consolas"/>
+                <w:color w:val="000000"/>
+                <w:sz w:val="14"/>
+                <w:szCs w:val="14"/>
+                <w:lang w:val="en-US"/>
+              </w:rPr>
+              <w:t xml:space="preserve">            _</w:t>
+            </w:r>
+            <w:proofErr w:type="spellStart"/>
+            <w:r>
+              <w:rPr>
+                <w:rFonts w:ascii="Consolas" w:hAnsi="Consolas" w:cs="Consolas"/>
+                <w:color w:val="000000"/>
+                <w:sz w:val="14"/>
+                <w:szCs w:val="14"/>
+                <w:lang w:val="en-US"/>
+              </w:rPr>
+              <w:t>context.SaveChanges</w:t>
+            </w:r>
+            <w:proofErr w:type="spellEnd"/>
+            <w:r>
+              <w:rPr>
+                <w:rFonts w:ascii="Consolas" w:hAnsi="Consolas" w:cs="Consolas"/>
+                <w:color w:val="000000"/>
+                <w:sz w:val="14"/>
+                <w:szCs w:val="14"/>
+                <w:lang w:val="en-US"/>
+              </w:rPr>
+              <w:t>();</w:t>
+            </w:r>
+          </w:p>
+          <w:p>
+            <w:pPr>
+              <w:autoSpaceDE w:val="0"/>
+              <w:autoSpaceDN w:val="0"/>
+              <w:adjustRightInd w:val="0"/>
+              <w:rPr>
+                <w:rFonts w:ascii="Consolas" w:hAnsi="Consolas" w:cs="Consolas"/>
+                <w:color w:val="000000"/>
+                <w:sz w:val="14"/>
+                <w:szCs w:val="14"/>
+                <w:lang w:val="en-US"/>
+              </w:rPr>
+            </w:pPr>
+            <w:r>
+              <w:rPr>
+                <w:rFonts w:ascii="Consolas" w:hAnsi="Consolas" w:cs="Consolas"/>
+                <w:color w:val="000000"/>
+                <w:sz w:val="14"/>
+                <w:szCs w:val="14"/>
+                <w:lang w:val="en-US"/>
+              </w:rPr>
+              <w:t xml:space="preserve">        }</w:t>
+            </w:r>
+          </w:p>
+          <w:p>
+            <w:pPr>
+              <w:autoSpaceDE w:val="0"/>
+              <w:autoSpaceDN w:val="0"/>
+              <w:adjustRightInd w:val="0"/>
+              <w:rPr>
+                <w:rFonts w:ascii="Consolas" w:hAnsi="Consolas" w:cs="Consolas"/>
+                <w:color w:val="000000"/>
+                <w:sz w:val="14"/>
+                <w:szCs w:val="14"/>
+                <w:lang w:val="en-US"/>
+              </w:rPr>
+            </w:pPr>
+          </w:p>
+          <w:p>
+            <w:pPr>
+              <w:autoSpaceDE w:val="0"/>
+              <w:autoSpaceDN w:val="0"/>
+              <w:adjustRightInd w:val="0"/>
+              <w:rPr>
+                <w:rFonts w:ascii="Consolas" w:hAnsi="Consolas" w:cs="Consolas"/>
+                <w:color w:val="000000"/>
+                <w:sz w:val="14"/>
+                <w:szCs w:val="14"/>
+                <w:lang w:val="en-US"/>
+              </w:rPr>
+            </w:pPr>
+            <w:r>
+              <w:rPr>
+                <w:rFonts w:ascii="Consolas" w:hAnsi="Consolas" w:cs="Consolas"/>
+                <w:color w:val="000000"/>
+                <w:sz w:val="14"/>
+                <w:szCs w:val="14"/>
+                <w:lang w:val="en-US"/>
+              </w:rPr>
+              <w:t xml:space="preserve">        </w:t>
+            </w:r>
+            <w:r>
+              <w:rPr>
+                <w:rFonts w:ascii="Consolas" w:hAnsi="Consolas" w:cs="Consolas"/>
+                <w:color w:val="0000FF"/>
+                <w:sz w:val="14"/>
+                <w:szCs w:val="14"/>
+                <w:lang w:val="en-US"/>
+              </w:rPr>
+              <w:t>public</w:t>
+            </w:r>
+            <w:r>
+              <w:rPr>
+                <w:rFonts w:ascii="Consolas" w:hAnsi="Consolas" w:cs="Consolas"/>
+                <w:color w:val="000000"/>
+                <w:sz w:val="14"/>
+                <w:szCs w:val="14"/>
+                <w:lang w:val="en-US"/>
+              </w:rPr>
+              <w:t xml:space="preserve"> </w:t>
+            </w:r>
+            <w:r>
+              <w:rPr>
+                <w:rFonts w:ascii="Consolas" w:hAnsi="Consolas" w:cs="Consolas"/>
+                <w:color w:val="0000FF"/>
+                <w:sz w:val="14"/>
+                <w:szCs w:val="14"/>
+                <w:lang w:val="en-US"/>
+              </w:rPr>
+              <w:t>void</w:t>
+            </w:r>
+            <w:r>
+              <w:rPr>
+                <w:rFonts w:ascii="Consolas" w:hAnsi="Consolas" w:cs="Consolas"/>
+                <w:color w:val="000000"/>
+                <w:sz w:val="14"/>
+                <w:szCs w:val="14"/>
+                <w:lang w:val="en-US"/>
+              </w:rPr>
+              <w:t xml:space="preserve"> Update(Task task)</w:t>
+            </w:r>
+          </w:p>
+          <w:p>
+            <w:pPr>
+              <w:autoSpaceDE w:val="0"/>
+              <w:autoSpaceDN w:val="0"/>
+              <w:adjustRightInd w:val="0"/>
+              <w:rPr>
+                <w:rFonts w:ascii="Consolas" w:hAnsi="Consolas" w:cs="Consolas"/>
+                <w:color w:val="000000"/>
+                <w:sz w:val="14"/>
+                <w:szCs w:val="14"/>
+                <w:lang w:val="en-US"/>
+              </w:rPr>
+            </w:pPr>
+            <w:r>
+              <w:rPr>
+                <w:rFonts w:ascii="Consolas" w:hAnsi="Consolas" w:cs="Consolas"/>
+                <w:color w:val="000000"/>
+                <w:sz w:val="14"/>
+                <w:szCs w:val="14"/>
+                <w:lang w:val="en-US"/>
+              </w:rPr>
+              <w:t xml:space="preserve">        {</w:t>
+            </w:r>
+          </w:p>
+          <w:p>
+            <w:pPr>
+              <w:autoSpaceDE w:val="0"/>
+              <w:autoSpaceDN w:val="0"/>
+              <w:adjustRightInd w:val="0"/>
+              <w:rPr>
+                <w:rFonts w:ascii="Consolas" w:hAnsi="Consolas" w:cs="Consolas"/>
+                <w:color w:val="000000"/>
+                <w:sz w:val="14"/>
+                <w:szCs w:val="14"/>
+                <w:lang w:val="en-US"/>
+              </w:rPr>
+            </w:pPr>
+            <w:r>
+              <w:rPr>
+                <w:rFonts w:ascii="Consolas" w:hAnsi="Consolas" w:cs="Consolas"/>
+                <w:color w:val="000000"/>
+                <w:sz w:val="14"/>
+                <w:szCs w:val="14"/>
+                <w:lang w:val="en-US"/>
+              </w:rPr>
+              <w:t xml:space="preserve">            </w:t>
+            </w:r>
+            <w:r>
+              <w:rPr>
+                <w:rFonts w:ascii="Consolas" w:hAnsi="Consolas" w:cs="Consolas"/>
+                <w:color w:val="0000FF"/>
+                <w:sz w:val="14"/>
+                <w:szCs w:val="14"/>
+                <w:lang w:val="en-US"/>
+              </w:rPr>
+              <w:t>var</w:t>
+            </w:r>
+            <w:r>
+              <w:rPr>
+                <w:rFonts w:ascii="Consolas" w:hAnsi="Consolas" w:cs="Consolas"/>
+                <w:color w:val="000000"/>
+                <w:sz w:val="14"/>
+                <w:szCs w:val="14"/>
+                <w:lang w:val="en-US"/>
+              </w:rPr>
+              <w:t xml:space="preserve"> </w:t>
+            </w:r>
+            <w:proofErr w:type="spellStart"/>
+            <w:r>
+              <w:rPr>
+                <w:rFonts w:ascii="Consolas" w:hAnsi="Consolas" w:cs="Consolas"/>
+                <w:color w:val="000000"/>
+                <w:sz w:val="14"/>
+                <w:szCs w:val="14"/>
+                <w:lang w:val="en-US"/>
+              </w:rPr>
+              <w:t>taskToUpdate</w:t>
+            </w:r>
+            <w:proofErr w:type="spellEnd"/>
+            <w:r>
+              <w:rPr>
+                <w:rFonts w:ascii="Consolas" w:hAnsi="Consolas" w:cs="Consolas"/>
+                <w:color w:val="000000"/>
+                <w:sz w:val="14"/>
+                <w:szCs w:val="14"/>
+                <w:lang w:val="en-US"/>
+              </w:rPr>
+              <w:t xml:space="preserve"> = _</w:t>
+            </w:r>
+            <w:proofErr w:type="spellStart"/>
+            <w:r>
+              <w:rPr>
+                <w:rFonts w:ascii="Consolas" w:hAnsi="Consolas" w:cs="Consolas"/>
+                <w:color w:val="000000"/>
+                <w:sz w:val="14"/>
+                <w:szCs w:val="14"/>
+                <w:lang w:val="en-US"/>
+              </w:rPr>
+              <w:t>context.Tasks.Single</w:t>
+            </w:r>
+            <w:proofErr w:type="spellEnd"/>
+            <w:r>
+              <w:rPr>
+                <w:rFonts w:ascii="Consolas" w:hAnsi="Consolas" w:cs="Consolas"/>
+                <w:color w:val="000000"/>
+                <w:sz w:val="14"/>
+                <w:szCs w:val="14"/>
+                <w:lang w:val="en-US"/>
+              </w:rPr>
+              <w:t xml:space="preserve">(x =&gt; </w:t>
+            </w:r>
+            <w:proofErr w:type="spellStart"/>
+            <w:r>
+              <w:rPr>
+                <w:rFonts w:ascii="Consolas" w:hAnsi="Consolas" w:cs="Consolas"/>
+                <w:color w:val="000000"/>
+                <w:sz w:val="14"/>
+                <w:szCs w:val="14"/>
+                <w:lang w:val="en-US"/>
+              </w:rPr>
+              <w:t>x.Id</w:t>
+            </w:r>
+            <w:proofErr w:type="spellEnd"/>
+            <w:r>
+              <w:rPr>
+                <w:rFonts w:ascii="Consolas" w:hAnsi="Consolas" w:cs="Consolas"/>
+                <w:color w:val="000000"/>
+                <w:sz w:val="14"/>
+                <w:szCs w:val="14"/>
+                <w:lang w:val="en-US"/>
+              </w:rPr>
+              <w:t xml:space="preserve"> == </w:t>
+            </w:r>
+            <w:proofErr w:type="spellStart"/>
+            <w:r>
+              <w:rPr>
+                <w:rFonts w:ascii="Consolas" w:hAnsi="Consolas" w:cs="Consolas"/>
+                <w:color w:val="000000"/>
+                <w:sz w:val="14"/>
+                <w:szCs w:val="14"/>
+                <w:lang w:val="en-US"/>
+              </w:rPr>
+              <w:t>task.Id</w:t>
+            </w:r>
+            <w:proofErr w:type="spellEnd"/>
+            <w:r>
+              <w:rPr>
+                <w:rFonts w:ascii="Consolas" w:hAnsi="Consolas" w:cs="Consolas"/>
+                <w:color w:val="000000"/>
+                <w:sz w:val="14"/>
+                <w:szCs w:val="14"/>
+                <w:lang w:val="en-US"/>
+              </w:rPr>
+              <w:t>);</w:t>
+            </w:r>
+          </w:p>
+          <w:p>
+            <w:pPr>
+              <w:autoSpaceDE w:val="0"/>
+              <w:autoSpaceDN w:val="0"/>
+              <w:adjustRightInd w:val="0"/>
+              <w:rPr>
+                <w:rFonts w:ascii="Consolas" w:hAnsi="Consolas" w:cs="Consolas"/>
+                <w:color w:val="000000"/>
+                <w:sz w:val="14"/>
+                <w:szCs w:val="14"/>
+                <w:lang w:val="en-US"/>
+              </w:rPr>
+            </w:pPr>
+            <w:r>
+              <w:rPr>
+                <w:rFonts w:ascii="Consolas" w:hAnsi="Consolas" w:cs="Consolas"/>
+                <w:color w:val="000000"/>
+                <w:sz w:val="14"/>
+                <w:szCs w:val="14"/>
+                <w:lang w:val="en-US"/>
+              </w:rPr>
+              <w:t xml:space="preserve">            </w:t>
+            </w:r>
+            <w:proofErr w:type="spellStart"/>
+            <w:r>
+              <w:rPr>
+                <w:rFonts w:ascii="Consolas" w:hAnsi="Consolas" w:cs="Consolas"/>
+                <w:color w:val="000000"/>
+                <w:sz w:val="14"/>
+                <w:szCs w:val="14"/>
+                <w:lang w:val="en-US"/>
+              </w:rPr>
+              <w:t>taskToUpdate.Title</w:t>
+            </w:r>
+            <w:proofErr w:type="spellEnd"/>
+            <w:r>
+              <w:rPr>
+                <w:rFonts w:ascii="Consolas" w:hAnsi="Consolas" w:cs="Consolas"/>
+                <w:color w:val="000000"/>
+                <w:sz w:val="14"/>
+                <w:szCs w:val="14"/>
+                <w:lang w:val="en-US"/>
+              </w:rPr>
+              <w:t xml:space="preserve"> = </w:t>
+            </w:r>
+            <w:proofErr w:type="spellStart"/>
+            <w:r>
+              <w:rPr>
+                <w:rFonts w:ascii="Consolas" w:hAnsi="Consolas" w:cs="Consolas"/>
+                <w:color w:val="000000"/>
+                <w:sz w:val="14"/>
+                <w:szCs w:val="14"/>
+                <w:lang w:val="en-US"/>
+              </w:rPr>
+              <w:t>task.Title</w:t>
+            </w:r>
+            <w:proofErr w:type="spellEnd"/>
+            <w:r>
+              <w:rPr>
+                <w:rFonts w:ascii="Consolas" w:hAnsi="Consolas" w:cs="Consolas"/>
+                <w:color w:val="000000"/>
+                <w:sz w:val="14"/>
+                <w:szCs w:val="14"/>
+                <w:lang w:val="en-US"/>
+              </w:rPr>
+              <w:t>;</w:t>
+            </w:r>
+          </w:p>
+          <w:p>
+            <w:pPr>
+              <w:autoSpaceDE w:val="0"/>
+              <w:autoSpaceDN w:val="0"/>
+              <w:adjustRightInd w:val="0"/>
+              <w:rPr>
+                <w:rFonts w:ascii="Consolas" w:hAnsi="Consolas" w:cs="Consolas"/>
+                <w:color w:val="000000"/>
+                <w:sz w:val="14"/>
+                <w:szCs w:val="14"/>
+                <w:lang w:val="en-US"/>
+              </w:rPr>
+            </w:pPr>
+            <w:r>
+              <w:rPr>
+                <w:rFonts w:ascii="Consolas" w:hAnsi="Consolas" w:cs="Consolas"/>
+                <w:color w:val="000000"/>
+                <w:sz w:val="14"/>
+                <w:szCs w:val="14"/>
+                <w:lang w:val="en-US"/>
+              </w:rPr>
+              <w:t xml:space="preserve">            </w:t>
+            </w:r>
+            <w:proofErr w:type="spellStart"/>
+            <w:r>
+              <w:rPr>
+                <w:rFonts w:ascii="Consolas" w:hAnsi="Consolas" w:cs="Consolas"/>
+                <w:color w:val="000000"/>
+                <w:sz w:val="14"/>
+                <w:szCs w:val="14"/>
+                <w:lang w:val="en-US"/>
+              </w:rPr>
+              <w:t>taskToUpdate.Description</w:t>
+            </w:r>
+            <w:proofErr w:type="spellEnd"/>
+            <w:r>
+              <w:rPr>
+                <w:rFonts w:ascii="Consolas" w:hAnsi="Consolas" w:cs="Consolas"/>
+                <w:color w:val="000000"/>
+                <w:sz w:val="14"/>
+                <w:szCs w:val="14"/>
+                <w:lang w:val="en-US"/>
+              </w:rPr>
+              <w:t xml:space="preserve"> = </w:t>
+            </w:r>
+            <w:proofErr w:type="spellStart"/>
+            <w:r>
+              <w:rPr>
+                <w:rFonts w:ascii="Consolas" w:hAnsi="Consolas" w:cs="Consolas"/>
+                <w:color w:val="000000"/>
+                <w:sz w:val="14"/>
+                <w:szCs w:val="14"/>
+                <w:lang w:val="en-US"/>
+              </w:rPr>
+              <w:t>task.Description</w:t>
+            </w:r>
+            <w:proofErr w:type="spellEnd"/>
+            <w:r>
+              <w:rPr>
+                <w:rFonts w:ascii="Consolas" w:hAnsi="Consolas" w:cs="Consolas"/>
+                <w:color w:val="000000"/>
+                <w:sz w:val="14"/>
+                <w:szCs w:val="14"/>
+                <w:lang w:val="en-US"/>
+              </w:rPr>
+              <w:t>;</w:t>
+            </w:r>
+          </w:p>
+          <w:p>
+            <w:pPr>
+              <w:autoSpaceDE w:val="0"/>
+              <w:autoSpaceDN w:val="0"/>
+              <w:adjustRightInd w:val="0"/>
+              <w:rPr>
+                <w:rFonts w:ascii="Consolas" w:hAnsi="Consolas" w:cs="Consolas"/>
+                <w:color w:val="000000"/>
+                <w:sz w:val="14"/>
+                <w:szCs w:val="14"/>
+                <w:lang w:val="en-US"/>
+              </w:rPr>
+            </w:pPr>
+            <w:r>
+              <w:rPr>
+                <w:rFonts w:ascii="Consolas" w:hAnsi="Consolas" w:cs="Consolas"/>
+                <w:color w:val="000000"/>
+                <w:sz w:val="14"/>
+                <w:szCs w:val="14"/>
+                <w:lang w:val="en-US"/>
+              </w:rPr>
+              <w:t xml:space="preserve">            </w:t>
+            </w:r>
+            <w:proofErr w:type="spellStart"/>
+            <w:r>
+              <w:rPr>
+                <w:rFonts w:ascii="Consolas" w:hAnsi="Consolas" w:cs="Consolas"/>
+                <w:color w:val="000000"/>
+                <w:sz w:val="14"/>
+                <w:szCs w:val="14"/>
+                <w:lang w:val="en-US"/>
+              </w:rPr>
+              <w:t>taskToUpdate.Term</w:t>
+            </w:r>
+            <w:proofErr w:type="spellEnd"/>
+            <w:r>
+              <w:rPr>
+                <w:rFonts w:ascii="Consolas" w:hAnsi="Consolas" w:cs="Consolas"/>
+                <w:color w:val="000000"/>
+                <w:sz w:val="14"/>
+                <w:szCs w:val="14"/>
+                <w:lang w:val="en-US"/>
+              </w:rPr>
+              <w:t xml:space="preserve"> = </w:t>
+            </w:r>
+            <w:proofErr w:type="spellStart"/>
+            <w:r>
+              <w:rPr>
+                <w:rFonts w:ascii="Consolas" w:hAnsi="Consolas" w:cs="Consolas"/>
+                <w:color w:val="000000"/>
+                <w:sz w:val="14"/>
+                <w:szCs w:val="14"/>
+                <w:lang w:val="en-US"/>
+              </w:rPr>
+              <w:t>task.Term</w:t>
+            </w:r>
+            <w:proofErr w:type="spellEnd"/>
+            <w:r>
+              <w:rPr>
+                <w:rFonts w:ascii="Consolas" w:hAnsi="Consolas" w:cs="Consolas"/>
+                <w:color w:val="000000"/>
+                <w:sz w:val="14"/>
+                <w:szCs w:val="14"/>
+                <w:lang w:val="en-US"/>
+              </w:rPr>
+              <w:t>;</w:t>
+            </w:r>
+          </w:p>
+          <w:p>
+            <w:pPr>
+              <w:autoSpaceDE w:val="0"/>
+              <w:autoSpaceDN w:val="0"/>
+              <w:adjustRightInd w:val="0"/>
+              <w:rPr>
+                <w:rFonts w:ascii="Consolas" w:hAnsi="Consolas" w:cs="Consolas"/>
+                <w:color w:val="000000"/>
+                <w:sz w:val="14"/>
+                <w:szCs w:val="14"/>
+                <w:lang w:val="en-US"/>
+              </w:rPr>
+            </w:pPr>
+            <w:r>
+              <w:rPr>
+                <w:rFonts w:ascii="Consolas" w:hAnsi="Consolas" w:cs="Consolas"/>
+                <w:color w:val="000000"/>
+                <w:sz w:val="14"/>
+                <w:szCs w:val="14"/>
+                <w:lang w:val="en-US"/>
+              </w:rPr>
+              <w:t xml:space="preserve">            </w:t>
+            </w:r>
+            <w:proofErr w:type="spellStart"/>
+            <w:r>
+              <w:rPr>
+                <w:rFonts w:ascii="Consolas" w:hAnsi="Consolas" w:cs="Consolas"/>
+                <w:color w:val="000000"/>
+                <w:sz w:val="14"/>
+                <w:szCs w:val="14"/>
+                <w:lang w:val="en-US"/>
+              </w:rPr>
+              <w:t>taskToUpdate.IsExecuted</w:t>
+            </w:r>
+            <w:proofErr w:type="spellEnd"/>
+            <w:r>
+              <w:rPr>
+                <w:rFonts w:ascii="Consolas" w:hAnsi="Consolas" w:cs="Consolas"/>
+                <w:color w:val="000000"/>
+                <w:sz w:val="14"/>
+                <w:szCs w:val="14"/>
+                <w:lang w:val="en-US"/>
+              </w:rPr>
+              <w:t xml:space="preserve"> = </w:t>
+            </w:r>
+            <w:proofErr w:type="spellStart"/>
+            <w:r>
+              <w:rPr>
+                <w:rFonts w:ascii="Consolas" w:hAnsi="Consolas" w:cs="Consolas"/>
+                <w:color w:val="000000"/>
+                <w:sz w:val="14"/>
+                <w:szCs w:val="14"/>
+                <w:lang w:val="en-US"/>
+              </w:rPr>
+              <w:t>task.IsExecuted</w:t>
+            </w:r>
+            <w:proofErr w:type="spellEnd"/>
+            <w:r>
+              <w:rPr>
+                <w:rFonts w:ascii="Consolas" w:hAnsi="Consolas" w:cs="Consolas"/>
+                <w:color w:val="000000"/>
+                <w:sz w:val="14"/>
+                <w:szCs w:val="14"/>
+                <w:lang w:val="en-US"/>
+              </w:rPr>
+              <w:t>;</w:t>
+            </w:r>
+          </w:p>
+          <w:p>
+            <w:pPr>
+              <w:autoSpaceDE w:val="0"/>
+              <w:autoSpaceDN w:val="0"/>
+              <w:adjustRightInd w:val="0"/>
+              <w:rPr>
+                <w:rFonts w:ascii="Consolas" w:hAnsi="Consolas" w:cs="Consolas"/>
+                <w:color w:val="000000"/>
+                <w:sz w:val="14"/>
+                <w:szCs w:val="14"/>
+                <w:lang w:val="en-US"/>
+              </w:rPr>
+            </w:pPr>
+            <w:r>
+              <w:rPr>
+                <w:rFonts w:ascii="Consolas" w:hAnsi="Consolas" w:cs="Consolas"/>
+                <w:color w:val="000000"/>
+                <w:sz w:val="14"/>
+                <w:szCs w:val="14"/>
+                <w:lang w:val="en-US"/>
+              </w:rPr>
+              <w:t xml:space="preserve">            </w:t>
+            </w:r>
+            <w:proofErr w:type="spellStart"/>
+            <w:r>
+              <w:rPr>
+                <w:rFonts w:ascii="Consolas" w:hAnsi="Consolas" w:cs="Consolas"/>
+                <w:color w:val="000000"/>
+                <w:sz w:val="14"/>
+                <w:szCs w:val="14"/>
+                <w:lang w:val="en-US"/>
+              </w:rPr>
+              <w:t>taskToUpdate.CategoryId</w:t>
+            </w:r>
+            <w:proofErr w:type="spellEnd"/>
+            <w:r>
+              <w:rPr>
+                <w:rFonts w:ascii="Consolas" w:hAnsi="Consolas" w:cs="Consolas"/>
+                <w:color w:val="000000"/>
+                <w:sz w:val="14"/>
+                <w:szCs w:val="14"/>
+                <w:lang w:val="en-US"/>
+              </w:rPr>
+              <w:t xml:space="preserve"> = </w:t>
+            </w:r>
+            <w:proofErr w:type="spellStart"/>
+            <w:r>
+              <w:rPr>
+                <w:rFonts w:ascii="Consolas" w:hAnsi="Consolas" w:cs="Consolas"/>
+                <w:color w:val="000000"/>
+                <w:sz w:val="14"/>
+                <w:szCs w:val="14"/>
+                <w:lang w:val="en-US"/>
+              </w:rPr>
+              <w:t>task.CategoryId</w:t>
+            </w:r>
+            <w:proofErr w:type="spellEnd"/>
+            <w:r>
+              <w:rPr>
+                <w:rFonts w:ascii="Consolas" w:hAnsi="Consolas" w:cs="Consolas"/>
+                <w:color w:val="000000"/>
+                <w:sz w:val="14"/>
+                <w:szCs w:val="14"/>
+                <w:lang w:val="en-US"/>
+              </w:rPr>
+              <w:t>;</w:t>
+            </w:r>
+          </w:p>
+          <w:p>
+            <w:pPr>
+              <w:autoSpaceDE w:val="0"/>
+              <w:autoSpaceDN w:val="0"/>
+              <w:adjustRightInd w:val="0"/>
+              <w:rPr>
+                <w:rFonts w:ascii="Consolas" w:hAnsi="Consolas" w:cs="Consolas"/>
+                <w:color w:val="000000"/>
+                <w:sz w:val="14"/>
+                <w:szCs w:val="14"/>
+                <w:lang w:val="en-US"/>
+              </w:rPr>
+            </w:pPr>
+          </w:p>
+          <w:p>
+            <w:pPr>
+              <w:autoSpaceDE w:val="0"/>
+              <w:autoSpaceDN w:val="0"/>
+              <w:adjustRightInd w:val="0"/>
+              <w:rPr>
+                <w:rFonts w:ascii="Consolas" w:hAnsi="Consolas" w:cs="Consolas"/>
+                <w:color w:val="000000"/>
+                <w:sz w:val="14"/>
+                <w:szCs w:val="14"/>
+                <w:lang w:val="en-US"/>
+              </w:rPr>
+            </w:pPr>
+            <w:r>
+              <w:rPr>
+                <w:rFonts w:ascii="Consolas" w:hAnsi="Consolas" w:cs="Consolas"/>
+                <w:color w:val="000000"/>
+                <w:sz w:val="14"/>
+                <w:szCs w:val="14"/>
+                <w:lang w:val="en-US"/>
+              </w:rPr>
+              <w:t xml:space="preserve">            _</w:t>
+            </w:r>
+            <w:proofErr w:type="spellStart"/>
+            <w:r>
+              <w:rPr>
+                <w:rFonts w:ascii="Consolas" w:hAnsi="Consolas" w:cs="Consolas"/>
+                <w:color w:val="000000"/>
+                <w:sz w:val="14"/>
+                <w:szCs w:val="14"/>
+                <w:lang w:val="en-US"/>
+              </w:rPr>
+              <w:t>context.SaveChanges</w:t>
+            </w:r>
+            <w:proofErr w:type="spellEnd"/>
+            <w:r>
+              <w:rPr>
+                <w:rFonts w:ascii="Consolas" w:hAnsi="Consolas" w:cs="Consolas"/>
+                <w:color w:val="000000"/>
+                <w:sz w:val="14"/>
+                <w:szCs w:val="14"/>
+                <w:lang w:val="en-US"/>
+              </w:rPr>
+              <w:t>();</w:t>
+            </w:r>
+          </w:p>
+          <w:p>
+            <w:pPr>
+              <w:autoSpaceDE w:val="0"/>
+              <w:autoSpaceDN w:val="0"/>
+              <w:adjustRightInd w:val="0"/>
+              <w:rPr>
+                <w:rFonts w:ascii="Consolas" w:hAnsi="Consolas" w:cs="Consolas"/>
+                <w:color w:val="000000"/>
+                <w:sz w:val="14"/>
+                <w:szCs w:val="14"/>
+                <w:lang w:val="en-US"/>
+              </w:rPr>
+            </w:pPr>
+            <w:r>
+              <w:rPr>
+                <w:rFonts w:ascii="Consolas" w:hAnsi="Consolas" w:cs="Consolas"/>
+                <w:color w:val="000000"/>
+                <w:sz w:val="14"/>
+                <w:szCs w:val="14"/>
+                <w:lang w:val="en-US"/>
+              </w:rPr>
+              <w:t xml:space="preserve">        }</w:t>
+            </w:r>
+          </w:p>
+          <w:p>
+            <w:pPr>
+              <w:autoSpaceDE w:val="0"/>
+              <w:autoSpaceDN w:val="0"/>
+              <w:adjustRightInd w:val="0"/>
+              <w:rPr>
+                <w:rFonts w:ascii="Consolas" w:hAnsi="Consolas" w:cs="Consolas"/>
+                <w:color w:val="000000"/>
+                <w:sz w:val="14"/>
+                <w:szCs w:val="14"/>
+                <w:lang w:val="en-US"/>
+              </w:rPr>
+            </w:pPr>
+          </w:p>
+          <w:p>
+            <w:pPr>
+              <w:autoSpaceDE w:val="0"/>
+              <w:autoSpaceDN w:val="0"/>
+              <w:adjustRightInd w:val="0"/>
+              <w:rPr>
+                <w:rFonts w:ascii="Consolas" w:hAnsi="Consolas" w:cs="Consolas"/>
+                <w:color w:val="000000"/>
+                <w:sz w:val="14"/>
+                <w:szCs w:val="14"/>
+                <w:lang w:val="en-US"/>
+              </w:rPr>
+            </w:pPr>
+            <w:r>
+              <w:rPr>
+                <w:rFonts w:ascii="Consolas" w:hAnsi="Consolas" w:cs="Consolas"/>
+                <w:color w:val="000000"/>
+                <w:sz w:val="14"/>
+                <w:szCs w:val="14"/>
+                <w:lang w:val="en-US"/>
+              </w:rPr>
+              <w:t xml:space="preserve">        </w:t>
+            </w:r>
+            <w:r>
+              <w:rPr>
+                <w:rFonts w:ascii="Consolas" w:hAnsi="Consolas" w:cs="Consolas"/>
+                <w:color w:val="0000FF"/>
+                <w:sz w:val="14"/>
+                <w:szCs w:val="14"/>
+                <w:lang w:val="en-US"/>
+              </w:rPr>
+              <w:t>public</w:t>
+            </w:r>
+            <w:r>
+              <w:rPr>
+                <w:rFonts w:ascii="Consolas" w:hAnsi="Consolas" w:cs="Consolas"/>
+                <w:color w:val="000000"/>
+                <w:sz w:val="14"/>
+                <w:szCs w:val="14"/>
+                <w:lang w:val="en-US"/>
+              </w:rPr>
+              <w:t xml:space="preserve"> </w:t>
+            </w:r>
+            <w:r>
+              <w:rPr>
+                <w:rFonts w:ascii="Consolas" w:hAnsi="Consolas" w:cs="Consolas"/>
+                <w:color w:val="0000FF"/>
+                <w:sz w:val="14"/>
+                <w:szCs w:val="14"/>
+                <w:lang w:val="en-US"/>
+              </w:rPr>
+              <w:t>void</w:t>
+            </w:r>
+            <w:r>
+              <w:rPr>
+                <w:rFonts w:ascii="Consolas" w:hAnsi="Consolas" w:cs="Consolas"/>
+                <w:color w:val="000000"/>
+                <w:sz w:val="14"/>
+                <w:szCs w:val="14"/>
+                <w:lang w:val="en-US"/>
+              </w:rPr>
+              <w:t xml:space="preserve"> Finish(</w:t>
+            </w:r>
+            <w:r>
+              <w:rPr>
+                <w:rFonts w:ascii="Consolas" w:hAnsi="Consolas" w:cs="Consolas"/>
+                <w:color w:val="0000FF"/>
+                <w:sz w:val="14"/>
+                <w:szCs w:val="14"/>
+                <w:lang w:val="en-US"/>
+              </w:rPr>
+              <w:t>int</w:t>
+            </w:r>
+            <w:r>
+              <w:rPr>
+                <w:rFonts w:ascii="Consolas" w:hAnsi="Consolas" w:cs="Consolas"/>
+                <w:color w:val="000000"/>
+                <w:sz w:val="14"/>
+                <w:szCs w:val="14"/>
+                <w:lang w:val="en-US"/>
+              </w:rPr>
+              <w:t xml:space="preserve"> id, </w:t>
+            </w:r>
+            <w:r>
+              <w:rPr>
+                <w:rFonts w:ascii="Consolas" w:hAnsi="Consolas" w:cs="Consolas"/>
+                <w:color w:val="0000FF"/>
+                <w:sz w:val="14"/>
+                <w:szCs w:val="14"/>
+                <w:lang w:val="en-US"/>
+              </w:rPr>
+              <w:t>string</w:t>
+            </w:r>
+            <w:r>
+              <w:rPr>
+                <w:rFonts w:ascii="Consolas" w:hAnsi="Consolas" w:cs="Consolas"/>
+                <w:color w:val="000000"/>
+                <w:sz w:val="14"/>
+                <w:szCs w:val="14"/>
+                <w:lang w:val="en-US"/>
+              </w:rPr>
+              <w:t xml:space="preserve"> </w:t>
+            </w:r>
+            <w:proofErr w:type="spellStart"/>
+            <w:r>
+              <w:rPr>
+                <w:rFonts w:ascii="Consolas" w:hAnsi="Consolas" w:cs="Consolas"/>
+                <w:color w:val="000000"/>
+                <w:sz w:val="14"/>
+                <w:szCs w:val="14"/>
+                <w:lang w:val="en-US"/>
+              </w:rPr>
+              <w:t>userId</w:t>
+            </w:r>
+            <w:proofErr w:type="spellEnd"/>
+            <w:r>
+              <w:rPr>
+                <w:rFonts w:ascii="Consolas" w:hAnsi="Consolas" w:cs="Consolas"/>
+                <w:color w:val="000000"/>
+                <w:sz w:val="14"/>
+                <w:szCs w:val="14"/>
+                <w:lang w:val="en-US"/>
+              </w:rPr>
+              <w:t>)</w:t>
+            </w:r>
+          </w:p>
+          <w:p>
+            <w:pPr>
+              <w:autoSpaceDE w:val="0"/>
+              <w:autoSpaceDN w:val="0"/>
+              <w:adjustRightInd w:val="0"/>
+              <w:rPr>
+                <w:rFonts w:ascii="Consolas" w:hAnsi="Consolas" w:cs="Consolas"/>
+                <w:color w:val="000000"/>
+                <w:sz w:val="14"/>
+                <w:szCs w:val="14"/>
+                <w:lang w:val="en-US"/>
+              </w:rPr>
+            </w:pPr>
+            <w:r>
+              <w:rPr>
+                <w:rFonts w:ascii="Consolas" w:hAnsi="Consolas" w:cs="Consolas"/>
+                <w:color w:val="000000"/>
+                <w:sz w:val="14"/>
+                <w:szCs w:val="14"/>
+                <w:lang w:val="en-US"/>
+              </w:rPr>
+              <w:t xml:space="preserve">        {</w:t>
+            </w:r>
+          </w:p>
+          <w:p>
+            <w:pPr>
+              <w:autoSpaceDE w:val="0"/>
+              <w:autoSpaceDN w:val="0"/>
+              <w:adjustRightInd w:val="0"/>
+              <w:rPr>
+                <w:rFonts w:ascii="Consolas" w:hAnsi="Consolas" w:cs="Consolas"/>
+                <w:color w:val="000000"/>
+                <w:sz w:val="14"/>
+                <w:szCs w:val="14"/>
+                <w:lang w:val="en-US"/>
+              </w:rPr>
+            </w:pPr>
+            <w:r>
+              <w:rPr>
+                <w:rFonts w:ascii="Consolas" w:hAnsi="Consolas" w:cs="Consolas"/>
+                <w:color w:val="000000"/>
+                <w:sz w:val="14"/>
+                <w:szCs w:val="14"/>
+                <w:lang w:val="en-US"/>
+              </w:rPr>
+              <w:t xml:space="preserve">            </w:t>
+            </w:r>
+            <w:r>
+              <w:rPr>
+                <w:rFonts w:ascii="Consolas" w:hAnsi="Consolas" w:cs="Consolas"/>
+                <w:color w:val="0000FF"/>
+                <w:sz w:val="14"/>
+                <w:szCs w:val="14"/>
+                <w:lang w:val="en-US"/>
+              </w:rPr>
+              <w:t>var</w:t>
+            </w:r>
+            <w:r>
+              <w:rPr>
+                <w:rFonts w:ascii="Consolas" w:hAnsi="Consolas" w:cs="Consolas"/>
+                <w:color w:val="000000"/>
+                <w:sz w:val="14"/>
+                <w:szCs w:val="14"/>
+                <w:lang w:val="en-US"/>
+              </w:rPr>
+              <w:t xml:space="preserve"> </w:t>
+            </w:r>
+            <w:proofErr w:type="spellStart"/>
+            <w:r>
+              <w:rPr>
+                <w:rFonts w:ascii="Consolas" w:hAnsi="Consolas" w:cs="Consolas"/>
+                <w:color w:val="000000"/>
+                <w:sz w:val="14"/>
+                <w:szCs w:val="14"/>
+                <w:lang w:val="en-US"/>
+              </w:rPr>
+              <w:t>taskToUpdate</w:t>
+            </w:r>
+            <w:proofErr w:type="spellEnd"/>
+            <w:r>
+              <w:rPr>
+                <w:rFonts w:ascii="Consolas" w:hAnsi="Consolas" w:cs="Consolas"/>
+                <w:color w:val="000000"/>
+                <w:sz w:val="14"/>
+                <w:szCs w:val="14"/>
+                <w:lang w:val="en-US"/>
+              </w:rPr>
+              <w:t xml:space="preserve"> = _</w:t>
+            </w:r>
+            <w:proofErr w:type="spellStart"/>
+            <w:r>
+              <w:rPr>
+                <w:rFonts w:ascii="Consolas" w:hAnsi="Consolas" w:cs="Consolas"/>
+                <w:color w:val="000000"/>
+                <w:sz w:val="14"/>
+                <w:szCs w:val="14"/>
+                <w:lang w:val="en-US"/>
+              </w:rPr>
+              <w:t>context.Tasks.Single</w:t>
+            </w:r>
+            <w:proofErr w:type="spellEnd"/>
+            <w:r>
+              <w:rPr>
+                <w:rFonts w:ascii="Consolas" w:hAnsi="Consolas" w:cs="Consolas"/>
+                <w:color w:val="000000"/>
+                <w:sz w:val="14"/>
+                <w:szCs w:val="14"/>
+                <w:lang w:val="en-US"/>
+              </w:rPr>
+              <w:t xml:space="preserve">(x =&gt; </w:t>
+            </w:r>
+            <w:proofErr w:type="spellStart"/>
+            <w:r>
+              <w:rPr>
+                <w:rFonts w:ascii="Consolas" w:hAnsi="Consolas" w:cs="Consolas"/>
+                <w:color w:val="000000"/>
+                <w:sz w:val="14"/>
+                <w:szCs w:val="14"/>
+                <w:lang w:val="en-US"/>
+              </w:rPr>
+              <w:t>x.Id</w:t>
+            </w:r>
+            <w:proofErr w:type="spellEnd"/>
+            <w:r>
+              <w:rPr>
+                <w:rFonts w:ascii="Consolas" w:hAnsi="Consolas" w:cs="Consolas"/>
+                <w:color w:val="000000"/>
+                <w:sz w:val="14"/>
+                <w:szCs w:val="14"/>
+                <w:lang w:val="en-US"/>
+              </w:rPr>
+              <w:t xml:space="preserve"> == id);</w:t>
+            </w:r>
+          </w:p>
+          <w:p>
+            <w:pPr>
+              <w:autoSpaceDE w:val="0"/>
+              <w:autoSpaceDN w:val="0"/>
+              <w:adjustRightInd w:val="0"/>
+              <w:rPr>
+                <w:rFonts w:ascii="Consolas" w:hAnsi="Consolas" w:cs="Consolas"/>
+                <w:color w:val="000000"/>
+                <w:sz w:val="14"/>
+                <w:szCs w:val="14"/>
+                <w:lang w:val="en-US"/>
+              </w:rPr>
+            </w:pPr>
+            <w:r>
+              <w:rPr>
+                <w:rFonts w:ascii="Consolas" w:hAnsi="Consolas" w:cs="Consolas"/>
+                <w:color w:val="000000"/>
+                <w:sz w:val="14"/>
+                <w:szCs w:val="14"/>
+                <w:lang w:val="en-US"/>
+              </w:rPr>
+              <w:t xml:space="preserve">            </w:t>
+            </w:r>
+            <w:proofErr w:type="spellStart"/>
+            <w:r>
+              <w:rPr>
+                <w:rFonts w:ascii="Consolas" w:hAnsi="Consolas" w:cs="Consolas"/>
+                <w:color w:val="000000"/>
+                <w:sz w:val="14"/>
+                <w:szCs w:val="14"/>
+                <w:lang w:val="en-US"/>
+              </w:rPr>
+              <w:t>taskToUpdate.IsExecuted</w:t>
+            </w:r>
+            <w:proofErr w:type="spellEnd"/>
+            <w:r>
+              <w:rPr>
+                <w:rFonts w:ascii="Consolas" w:hAnsi="Consolas" w:cs="Consolas"/>
+                <w:color w:val="000000"/>
+                <w:sz w:val="14"/>
+                <w:szCs w:val="14"/>
+                <w:lang w:val="en-US"/>
+              </w:rPr>
+              <w:t xml:space="preserve"> = </w:t>
+            </w:r>
+            <w:r>
+              <w:rPr>
+                <w:rFonts w:ascii="Consolas" w:hAnsi="Consolas" w:cs="Consolas"/>
+                <w:color w:val="0000FF"/>
+                <w:sz w:val="14"/>
+                <w:szCs w:val="14"/>
+                <w:lang w:val="en-US"/>
+              </w:rPr>
+              <w:t>true</w:t>
+            </w:r>
+            <w:r>
+              <w:rPr>
+                <w:rFonts w:ascii="Consolas" w:hAnsi="Consolas" w:cs="Consolas"/>
+                <w:color w:val="000000"/>
+                <w:sz w:val="14"/>
+                <w:szCs w:val="14"/>
+                <w:lang w:val="en-US"/>
+              </w:rPr>
+              <w:t>;</w:t>
+            </w:r>
+          </w:p>
+          <w:p>
+            <w:pPr>
+              <w:autoSpaceDE w:val="0"/>
+              <w:autoSpaceDN w:val="0"/>
+              <w:adjustRightInd w:val="0"/>
+              <w:rPr>
+                <w:rFonts w:ascii="Consolas" w:hAnsi="Consolas" w:cs="Consolas"/>
+                <w:color w:val="000000"/>
+                <w:sz w:val="14"/>
+                <w:szCs w:val="14"/>
+                <w:lang w:val="en-US"/>
+              </w:rPr>
+            </w:pPr>
+            <w:r>
+              <w:rPr>
+                <w:rFonts w:ascii="Consolas" w:hAnsi="Consolas" w:cs="Consolas"/>
+                <w:color w:val="000000"/>
+                <w:sz w:val="14"/>
+                <w:szCs w:val="14"/>
+                <w:lang w:val="en-US"/>
+              </w:rPr>
+              <w:t xml:space="preserve">            _</w:t>
+            </w:r>
+            <w:proofErr w:type="spellStart"/>
+            <w:r>
+              <w:rPr>
+                <w:rFonts w:ascii="Consolas" w:hAnsi="Consolas" w:cs="Consolas"/>
+                <w:color w:val="000000"/>
+                <w:sz w:val="14"/>
+                <w:szCs w:val="14"/>
+                <w:lang w:val="en-US"/>
+              </w:rPr>
+              <w:t>context.SaveChanges</w:t>
+            </w:r>
+            <w:proofErr w:type="spellEnd"/>
+            <w:r>
+              <w:rPr>
+                <w:rFonts w:ascii="Consolas" w:hAnsi="Consolas" w:cs="Consolas"/>
+                <w:color w:val="000000"/>
+                <w:sz w:val="14"/>
+                <w:szCs w:val="14"/>
+                <w:lang w:val="en-US"/>
+              </w:rPr>
+              <w:t>();</w:t>
+            </w:r>
+          </w:p>
+          <w:p>
+            <w:pPr>
+              <w:autoSpaceDE w:val="0"/>
+              <w:autoSpaceDN w:val="0"/>
+              <w:adjustRightInd w:val="0"/>
+              <w:rPr>
+                <w:rFonts w:ascii="Consolas" w:hAnsi="Consolas" w:cs="Consolas"/>
+                <w:color w:val="000000"/>
+                <w:sz w:val="14"/>
+                <w:szCs w:val="14"/>
+                <w:lang w:val="en-US"/>
+              </w:rPr>
+            </w:pPr>
+            <w:r>
+              <w:rPr>
+                <w:rFonts w:ascii="Consolas" w:hAnsi="Consolas" w:cs="Consolas"/>
+                <w:color w:val="000000"/>
+                <w:sz w:val="14"/>
+                <w:szCs w:val="14"/>
+                <w:lang w:val="en-US"/>
+              </w:rPr>
+              <w:t xml:space="preserve">        }</w:t>
+            </w:r>
+          </w:p>
+          <w:p>
+            <w:pPr>
+              <w:autoSpaceDE w:val="0"/>
+              <w:autoSpaceDN w:val="0"/>
+              <w:adjustRightInd w:val="0"/>
+              <w:rPr>
+                <w:rFonts w:ascii="Consolas" w:hAnsi="Consolas" w:cs="Consolas"/>
+                <w:color w:val="000000"/>
+                <w:sz w:val="14"/>
+                <w:szCs w:val="14"/>
+                <w:lang w:val="en-US"/>
+              </w:rPr>
+            </w:pPr>
+          </w:p>
+          <w:p>
+            <w:pPr>
+              <w:autoSpaceDE w:val="0"/>
+              <w:autoSpaceDN w:val="0"/>
+              <w:adjustRightInd w:val="0"/>
+              <w:rPr>
+                <w:rFonts w:ascii="Consolas" w:hAnsi="Consolas" w:cs="Consolas"/>
+                <w:color w:val="000000"/>
+                <w:sz w:val="14"/>
+                <w:szCs w:val="14"/>
+                <w:lang w:val="en-US"/>
+              </w:rPr>
+            </w:pPr>
+            <w:r>
+              <w:rPr>
+                <w:rFonts w:ascii="Consolas" w:hAnsi="Consolas" w:cs="Consolas"/>
+                <w:color w:val="000000"/>
+                <w:sz w:val="14"/>
+                <w:szCs w:val="14"/>
+                <w:lang w:val="en-US"/>
+              </w:rPr>
+              <w:t xml:space="preserve">        </w:t>
+            </w:r>
+            <w:r>
+              <w:rPr>
+                <w:rFonts w:ascii="Consolas" w:hAnsi="Consolas" w:cs="Consolas"/>
+                <w:color w:val="0000FF"/>
+                <w:sz w:val="14"/>
+                <w:szCs w:val="14"/>
+                <w:lang w:val="en-US"/>
+              </w:rPr>
+              <w:t>public</w:t>
+            </w:r>
+            <w:r>
+              <w:rPr>
+                <w:rFonts w:ascii="Consolas" w:hAnsi="Consolas" w:cs="Consolas"/>
+                <w:color w:val="000000"/>
+                <w:sz w:val="14"/>
+                <w:szCs w:val="14"/>
+                <w:lang w:val="en-US"/>
+              </w:rPr>
+              <w:t xml:space="preserve"> </w:t>
+            </w:r>
+            <w:r>
+              <w:rPr>
+                <w:rFonts w:ascii="Consolas" w:hAnsi="Consolas" w:cs="Consolas"/>
+                <w:color w:val="0000FF"/>
+                <w:sz w:val="14"/>
+                <w:szCs w:val="14"/>
+                <w:lang w:val="en-US"/>
+              </w:rPr>
+              <w:t>void</w:t>
+            </w:r>
+            <w:r>
+              <w:rPr>
+                <w:rFonts w:ascii="Consolas" w:hAnsi="Consolas" w:cs="Consolas"/>
+                <w:color w:val="000000"/>
+                <w:sz w:val="14"/>
+                <w:szCs w:val="14"/>
+                <w:lang w:val="en-US"/>
+              </w:rPr>
+              <w:t xml:space="preserve"> Delete(</w:t>
+            </w:r>
+            <w:r>
+              <w:rPr>
+                <w:rFonts w:ascii="Consolas" w:hAnsi="Consolas" w:cs="Consolas"/>
+                <w:color w:val="0000FF"/>
+                <w:sz w:val="14"/>
+                <w:szCs w:val="14"/>
+                <w:lang w:val="en-US"/>
+              </w:rPr>
+              <w:t>int</w:t>
+            </w:r>
+            <w:r>
+              <w:rPr>
+                <w:rFonts w:ascii="Consolas" w:hAnsi="Consolas" w:cs="Consolas"/>
+                <w:color w:val="000000"/>
+                <w:sz w:val="14"/>
+                <w:szCs w:val="14"/>
+                <w:lang w:val="en-US"/>
+              </w:rPr>
+              <w:t xml:space="preserve"> id, </w:t>
+            </w:r>
+            <w:r>
+              <w:rPr>
+                <w:rFonts w:ascii="Consolas" w:hAnsi="Consolas" w:cs="Consolas"/>
+                <w:color w:val="0000FF"/>
+                <w:sz w:val="14"/>
+                <w:szCs w:val="14"/>
+                <w:lang w:val="en-US"/>
+              </w:rPr>
+              <w:t>string</w:t>
+            </w:r>
+            <w:r>
+              <w:rPr>
+                <w:rFonts w:ascii="Consolas" w:hAnsi="Consolas" w:cs="Consolas"/>
+                <w:color w:val="000000"/>
+                <w:sz w:val="14"/>
+                <w:szCs w:val="14"/>
+                <w:lang w:val="en-US"/>
+              </w:rPr>
+              <w:t xml:space="preserve"> </w:t>
+            </w:r>
+            <w:proofErr w:type="spellStart"/>
+            <w:r>
+              <w:rPr>
+                <w:rFonts w:ascii="Consolas" w:hAnsi="Consolas" w:cs="Consolas"/>
+                <w:color w:val="000000"/>
+                <w:sz w:val="14"/>
+                <w:szCs w:val="14"/>
+                <w:lang w:val="en-US"/>
+              </w:rPr>
+              <w:t>userId</w:t>
+            </w:r>
+            <w:proofErr w:type="spellEnd"/>
+            <w:r>
+              <w:rPr>
+                <w:rFonts w:ascii="Consolas" w:hAnsi="Consolas" w:cs="Consolas"/>
+                <w:color w:val="000000"/>
+                <w:sz w:val="14"/>
+                <w:szCs w:val="14"/>
+                <w:lang w:val="en-US"/>
+              </w:rPr>
+              <w:t>)</w:t>
+            </w:r>
+          </w:p>
+          <w:p>
+            <w:pPr>
+              <w:autoSpaceDE w:val="0"/>
+              <w:autoSpaceDN w:val="0"/>
+              <w:adjustRightInd w:val="0"/>
+              <w:rPr>
+                <w:rFonts w:ascii="Consolas" w:hAnsi="Consolas" w:cs="Consolas"/>
+                <w:color w:val="000000"/>
+                <w:sz w:val="14"/>
+                <w:szCs w:val="14"/>
+                <w:lang w:val="en-US"/>
+              </w:rPr>
+            </w:pPr>
+            <w:r>
+              <w:rPr>
+                <w:rFonts w:ascii="Consolas" w:hAnsi="Consolas" w:cs="Consolas"/>
+                <w:color w:val="000000"/>
+                <w:sz w:val="14"/>
+                <w:szCs w:val="14"/>
+                <w:lang w:val="en-US"/>
+              </w:rPr>
+              <w:t xml:space="preserve">        {</w:t>
+            </w:r>
+          </w:p>
+          <w:p>
+            <w:pPr>
+              <w:autoSpaceDE w:val="0"/>
+              <w:autoSpaceDN w:val="0"/>
+              <w:adjustRightInd w:val="0"/>
+              <w:rPr>
+                <w:rFonts w:ascii="Consolas" w:hAnsi="Consolas" w:cs="Consolas"/>
+                <w:color w:val="000000"/>
+                <w:sz w:val="14"/>
+                <w:szCs w:val="14"/>
+                <w:lang w:val="en-US"/>
+              </w:rPr>
+            </w:pPr>
+            <w:r>
+              <w:rPr>
+                <w:rFonts w:ascii="Consolas" w:hAnsi="Consolas" w:cs="Consolas"/>
+                <w:color w:val="000000"/>
+                <w:sz w:val="14"/>
+                <w:szCs w:val="14"/>
+                <w:lang w:val="en-US"/>
+              </w:rPr>
+              <w:t xml:space="preserve">            </w:t>
+            </w:r>
+            <w:r>
+              <w:rPr>
+                <w:rFonts w:ascii="Consolas" w:hAnsi="Consolas" w:cs="Consolas"/>
+                <w:color w:val="0000FF"/>
+                <w:sz w:val="14"/>
+                <w:szCs w:val="14"/>
+                <w:lang w:val="en-US"/>
+              </w:rPr>
+              <w:t>var</w:t>
+            </w:r>
+            <w:r>
+              <w:rPr>
+                <w:rFonts w:ascii="Consolas" w:hAnsi="Consolas" w:cs="Consolas"/>
+                <w:color w:val="000000"/>
+                <w:sz w:val="14"/>
+                <w:szCs w:val="14"/>
+                <w:lang w:val="en-US"/>
+              </w:rPr>
+              <w:t xml:space="preserve"> </w:t>
+            </w:r>
+            <w:proofErr w:type="spellStart"/>
+            <w:r>
+              <w:rPr>
+                <w:rFonts w:ascii="Consolas" w:hAnsi="Consolas" w:cs="Consolas"/>
+                <w:color w:val="000000"/>
+                <w:sz w:val="14"/>
+                <w:szCs w:val="14"/>
+                <w:lang w:val="en-US"/>
+              </w:rPr>
+              <w:t>taskToDelete</w:t>
+            </w:r>
+            <w:proofErr w:type="spellEnd"/>
+            <w:r>
+              <w:rPr>
+                <w:rFonts w:ascii="Consolas" w:hAnsi="Consolas" w:cs="Consolas"/>
+                <w:color w:val="000000"/>
+                <w:sz w:val="14"/>
+                <w:szCs w:val="14"/>
+                <w:lang w:val="en-US"/>
+              </w:rPr>
+              <w:t xml:space="preserve"> = _</w:t>
+            </w:r>
+            <w:proofErr w:type="spellStart"/>
+            <w:r>
+              <w:rPr>
+                <w:rFonts w:ascii="Consolas" w:hAnsi="Consolas" w:cs="Consolas"/>
+                <w:color w:val="000000"/>
+                <w:sz w:val="14"/>
+                <w:szCs w:val="14"/>
+                <w:lang w:val="en-US"/>
+              </w:rPr>
+              <w:t>context.Tasks.Single</w:t>
+            </w:r>
+            <w:proofErr w:type="spellEnd"/>
+            <w:r>
+              <w:rPr>
+                <w:rFonts w:ascii="Consolas" w:hAnsi="Consolas" w:cs="Consolas"/>
+                <w:color w:val="000000"/>
+                <w:sz w:val="14"/>
+                <w:szCs w:val="14"/>
+                <w:lang w:val="en-US"/>
+              </w:rPr>
+              <w:t xml:space="preserve">(x =&gt; </w:t>
+            </w:r>
+            <w:proofErr w:type="spellStart"/>
+            <w:r>
+              <w:rPr>
+                <w:rFonts w:ascii="Consolas" w:hAnsi="Consolas" w:cs="Consolas"/>
+                <w:color w:val="000000"/>
+                <w:sz w:val="14"/>
+                <w:szCs w:val="14"/>
+                <w:lang w:val="en-US"/>
+              </w:rPr>
+              <w:t>x.Id</w:t>
+            </w:r>
+            <w:proofErr w:type="spellEnd"/>
+            <w:r>
+              <w:rPr>
+                <w:rFonts w:ascii="Consolas" w:hAnsi="Consolas" w:cs="Consolas"/>
+                <w:color w:val="000000"/>
+                <w:sz w:val="14"/>
+                <w:szCs w:val="14"/>
+                <w:lang w:val="en-US"/>
+              </w:rPr>
+              <w:t xml:space="preserve"> == id);</w:t>
+            </w:r>
+          </w:p>
+          <w:p>
+            <w:pPr>
+              <w:autoSpaceDE w:val="0"/>
+              <w:autoSpaceDN w:val="0"/>
+              <w:adjustRightInd w:val="0"/>
+              <w:rPr>
+                <w:rFonts w:ascii="Consolas" w:hAnsi="Consolas" w:cs="Consolas"/>
+                <w:color w:val="000000"/>
+                <w:sz w:val="14"/>
+                <w:szCs w:val="14"/>
+                <w:lang w:val="en-US"/>
+              </w:rPr>
+            </w:pPr>
+            <w:r>
+              <w:rPr>
+                <w:rFonts w:ascii="Consolas" w:hAnsi="Consolas" w:cs="Consolas"/>
+                <w:color w:val="000000"/>
+                <w:sz w:val="14"/>
+                <w:szCs w:val="14"/>
+                <w:lang w:val="en-US"/>
+              </w:rPr>
+              <w:t xml:space="preserve">            _</w:t>
+            </w:r>
+            <w:proofErr w:type="spellStart"/>
+            <w:r>
+              <w:rPr>
+                <w:rFonts w:ascii="Consolas" w:hAnsi="Consolas" w:cs="Consolas"/>
+                <w:color w:val="000000"/>
+                <w:sz w:val="14"/>
+                <w:szCs w:val="14"/>
+                <w:lang w:val="en-US"/>
+              </w:rPr>
+              <w:t>context.Remove</w:t>
+            </w:r>
+            <w:proofErr w:type="spellEnd"/>
+            <w:r>
+              <w:rPr>
+                <w:rFonts w:ascii="Consolas" w:hAnsi="Consolas" w:cs="Consolas"/>
+                <w:color w:val="000000"/>
+                <w:sz w:val="14"/>
+                <w:szCs w:val="14"/>
+                <w:lang w:val="en-US"/>
+              </w:rPr>
+              <w:t>(</w:t>
+            </w:r>
+            <w:proofErr w:type="spellStart"/>
+            <w:r>
+              <w:rPr>
+                <w:rFonts w:ascii="Consolas" w:hAnsi="Consolas" w:cs="Consolas"/>
+                <w:color w:val="000000"/>
+                <w:sz w:val="14"/>
+                <w:szCs w:val="14"/>
+                <w:lang w:val="en-US"/>
+              </w:rPr>
+              <w:t>taskToDelete</w:t>
+            </w:r>
+            <w:proofErr w:type="spellEnd"/>
+            <w:r>
+              <w:rPr>
+                <w:rFonts w:ascii="Consolas" w:hAnsi="Consolas" w:cs="Consolas"/>
+                <w:color w:val="000000"/>
+                <w:sz w:val="14"/>
+                <w:szCs w:val="14"/>
+                <w:lang w:val="en-US"/>
+              </w:rPr>
+              <w:t>);</w:t>
+            </w:r>
+          </w:p>
+          <w:p>
+            <w:pPr>
+              <w:autoSpaceDE w:val="0"/>
+              <w:autoSpaceDN w:val="0"/>
+              <w:adjustRightInd w:val="0"/>
+              <w:rPr>
+                <w:rFonts w:ascii="Consolas" w:hAnsi="Consolas" w:cs="Consolas"/>
+                <w:color w:val="000000"/>
+                <w:sz w:val="14"/>
+                <w:szCs w:val="14"/>
+                <w:lang w:val="en-US"/>
+              </w:rPr>
+            </w:pPr>
+            <w:r>
+              <w:rPr>
+                <w:rFonts w:ascii="Consolas" w:hAnsi="Consolas" w:cs="Consolas"/>
+                <w:color w:val="000000"/>
+                <w:sz w:val="14"/>
+                <w:szCs w:val="14"/>
+                <w:lang w:val="en-US"/>
+              </w:rPr>
+              <w:t xml:space="preserve">            _</w:t>
+            </w:r>
+            <w:proofErr w:type="spellStart"/>
+            <w:r>
+              <w:rPr>
+                <w:rFonts w:ascii="Consolas" w:hAnsi="Consolas" w:cs="Consolas"/>
+                <w:color w:val="000000"/>
+                <w:sz w:val="14"/>
+                <w:szCs w:val="14"/>
+                <w:lang w:val="en-US"/>
+              </w:rPr>
+              <w:t>context.SaveChanges</w:t>
+            </w:r>
+            <w:proofErr w:type="spellEnd"/>
+            <w:r>
+              <w:rPr>
+                <w:rFonts w:ascii="Consolas" w:hAnsi="Consolas" w:cs="Consolas"/>
+                <w:color w:val="000000"/>
+                <w:sz w:val="14"/>
+                <w:szCs w:val="14"/>
+                <w:lang w:val="en-US"/>
+              </w:rPr>
+              <w:t>();</w:t>
+            </w:r>
+          </w:p>
+          <w:p>
+            <w:pPr>
+              <w:autoSpaceDE w:val="0"/>
+              <w:autoSpaceDN w:val="0"/>
+              <w:adjustRightInd w:val="0"/>
+              <w:rPr>
+                <w:rFonts w:ascii="Consolas" w:hAnsi="Consolas" w:cs="Consolas"/>
+                <w:color w:val="000000"/>
+                <w:sz w:val="14"/>
+                <w:szCs w:val="14"/>
+                <w:lang w:val="pl-PL"/>
+              </w:rPr>
+            </w:pPr>
+            <w:r>
+              <w:rPr>
+                <w:rFonts w:ascii="Consolas" w:hAnsi="Consolas" w:cs="Consolas"/>
+                <w:color w:val="000000"/>
+                <w:sz w:val="14"/>
+                <w:szCs w:val="14"/>
+                <w:lang w:val="en-US"/>
+              </w:rPr>
+              <w:t xml:space="preserve">        </w:t>
+            </w:r>
+            <w:r>
+              <w:rPr>
+                <w:rFonts w:ascii="Consolas" w:hAnsi="Consolas" w:cs="Consolas"/>
+                <w:color w:val="000000"/>
+                <w:sz w:val="14"/>
+                <w:szCs w:val="14"/>
+                <w:lang w:val="pl-PL"/>
+              </w:rPr>
+              <w:t>}</w:t>
+            </w:r>
+          </w:p>
+          <w:p>
+            <w:pPr>
+              <w:autoSpaceDE w:val="0"/>
+              <w:autoSpaceDN w:val="0"/>
+              <w:adjustRightInd w:val="0"/>
+              <w:rPr>
+                <w:rFonts w:ascii="Consolas" w:hAnsi="Consolas" w:cs="Consolas"/>
+                <w:color w:val="000000"/>
+                <w:sz w:val="14"/>
+                <w:szCs w:val="14"/>
+                <w:lang w:val="pl-PL"/>
+              </w:rPr>
+            </w:pPr>
+            <w:r>
+              <w:rPr>
+                <w:rFonts w:ascii="Consolas" w:hAnsi="Consolas" w:cs="Consolas"/>
+                <w:color w:val="000000"/>
+                <w:sz w:val="14"/>
+                <w:szCs w:val="14"/>
+                <w:lang w:val="pl-PL"/>
+              </w:rPr>
+              <w:t xml:space="preserve">    }</w:t>
+            </w:r>
+          </w:p>
+          <w:p>
+            <w:pPr>
+              <w:autoSpaceDE w:val="0"/>
+              <w:autoSpaceDN w:val="0"/>
+              <w:adjustRightInd w:val="0"/>
+              <w:rPr>
+                <w:rFonts w:ascii="Consolas" w:hAnsi="Consolas" w:cs="Consolas"/>
+                <w:color w:val="000000"/>
+                <w:sz w:val="14"/>
+                <w:szCs w:val="14"/>
+                <w:lang w:val="pl-PL"/>
+              </w:rPr>
+            </w:pPr>
+            <w:r>
+              <w:rPr>
+                <w:rFonts w:ascii="Consolas" w:hAnsi="Consolas" w:cs="Consolas"/>
+                <w:color w:val="000000"/>
+                <w:sz w:val="14"/>
+                <w:szCs w:val="14"/>
+                <w:lang w:val="pl-PL"/>
+              </w:rPr>
+              <w:t>}</w:t>
+            </w:r>
+          </w:p>
+          <w:p>
+            <w:pPr>
+              <w:rPr>
+                <w:sz w:val="14"/>
+                <w:szCs w:val="14"/>
+                <w:lang w:val="pl-PL"/>
+              </w:rPr>
+            </w:pPr>
+          </w:p>
+        </w:tc>
+      </w:tr>
+    </w:tbl>
+    <w:p>
+      <w:pPr>
+        <w:rPr>
+          <w:lang w:val="pl-PL"/>
+        </w:rPr>
+      </w:pPr>
+    </w:p>
+    <w:p>
+      <w:pPr>
+        <w:rPr>
+          <w:lang w:val="pl-PL"/>
+        </w:rPr>
+      </w:pPr>
+      <w:r>
+        <w:rPr>
+          <w:lang w:val="pl-PL"/>
+        </w:rPr>
+        <w:br w:type="page"/>
+      </w:r>
+    </w:p>
+    <w:p>
+      <w:pPr>
+        <w:rPr>
+          <w:lang w:val="pl-PL"/>
+        </w:rPr>
+      </w:pPr>
+      <w:r>
+        <w:rPr>
+          <w:lang w:val="pl-PL"/>
+        </w:rPr>
+        <w:lastRenderedPageBreak/>
+        <w:t xml:space="preserve">Kod repozytorium: </w:t>
+      </w:r>
+      <w:proofErr w:type="spellStart"/>
+      <w:r>
+        <w:rPr>
+          <w:lang w:val="pl-PL"/>
+        </w:rPr>
+        <w:t>TaskRepository</w:t>
+      </w:r>
+      <w:proofErr w:type="spellEnd"/>
+    </w:p>
+    <w:tbl>
+      <w:tblPr>
+        <w:tblStyle w:val="Tabela-Siatka"/>
+        <w:tblW w:w="0" w:type="auto"/>
+        <w:shd w:val="clear" w:color="auto" w:fill="F2F2F2" w:themeFill="background1" w:themeFillShade="F2"/>
+        <w:tblLook w:val="04A0" w:firstRow="1" w:lastRow="0" w:firstColumn="1" w:lastColumn="0" w:noHBand="0" w:noVBand="1"/>
+      </w:tblPr>
+      <w:tblGrid>
+        <w:gridCol w:w="9062"/>
+      </w:tblGrid>
+      <w:tr>
+        <w:tc>
+          <w:tcPr>
+            <w:tcW w:w="9062" w:type="dxa"/>
+            <w:shd w:val="clear" w:color="auto" w:fill="F2F2F2" w:themeFill="background1" w:themeFillShade="F2"/>
+          </w:tcPr>
+          <w:p>
+            <w:pPr>
+              <w:autoSpaceDE w:val="0"/>
+              <w:autoSpaceDN w:val="0"/>
+              <w:adjustRightInd w:val="0"/>
+              <w:rPr>
+                <w:rFonts w:ascii="Consolas" w:hAnsi="Consolas" w:cs="Consolas"/>
+                <w:color w:val="000000"/>
+                <w:sz w:val="16"/>
+                <w:szCs w:val="16"/>
+                <w:lang w:val="en-US"/>
+              </w:rPr>
+            </w:pPr>
+            <w:r>
+              <w:rPr>
+                <w:rFonts w:ascii="Consolas" w:hAnsi="Consolas" w:cs="Consolas"/>
+                <w:color w:val="0000FF"/>
+                <w:sz w:val="16"/>
+                <w:szCs w:val="16"/>
+                <w:lang w:val="en-US"/>
+              </w:rPr>
+              <w:t>using</w:t>
+            </w:r>
+            <w:r>
+              <w:rPr>
+                <w:rFonts w:ascii="Consolas" w:hAnsi="Consolas" w:cs="Consolas"/>
+                <w:color w:val="000000"/>
+                <w:sz w:val="16"/>
+                <w:szCs w:val="16"/>
+                <w:lang w:val="en-US"/>
+              </w:rPr>
+              <w:t xml:space="preserve"> </w:t>
+            </w:r>
+            <w:proofErr w:type="spellStart"/>
+            <w:r>
+              <w:rPr>
+                <w:rFonts w:ascii="Consolas" w:hAnsi="Consolas" w:cs="Consolas"/>
+                <w:color w:val="000000"/>
+                <w:sz w:val="16"/>
+                <w:szCs w:val="16"/>
+                <w:lang w:val="en-US"/>
+              </w:rPr>
+              <w:t>MyTasks.Core.Models.Domains</w:t>
+            </w:r>
+            <w:proofErr w:type="spellEnd"/>
+            <w:r>
+              <w:rPr>
+                <w:rFonts w:ascii="Consolas" w:hAnsi="Consolas" w:cs="Consolas"/>
+                <w:color w:val="000000"/>
+                <w:sz w:val="16"/>
+                <w:szCs w:val="16"/>
+                <w:lang w:val="en-US"/>
+              </w:rPr>
+              <w:t>;</w:t>
+            </w:r>
+          </w:p>
+          <w:p>
+            <w:pPr>
+              <w:autoSpaceDE w:val="0"/>
+              <w:autoSpaceDN w:val="0"/>
+              <w:adjustRightInd w:val="0"/>
+              <w:rPr>
+                <w:rFonts w:ascii="Consolas" w:hAnsi="Consolas" w:cs="Consolas"/>
+                <w:color w:val="000000"/>
+                <w:sz w:val="16"/>
+                <w:szCs w:val="16"/>
+                <w:lang w:val="en-US"/>
+              </w:rPr>
+            </w:pPr>
+            <w:r>
+              <w:rPr>
+                <w:rFonts w:ascii="Consolas" w:hAnsi="Consolas" w:cs="Consolas"/>
+                <w:color w:val="0000FF"/>
+                <w:sz w:val="16"/>
+                <w:szCs w:val="16"/>
+                <w:lang w:val="en-US"/>
+              </w:rPr>
+              <w:t>using</w:t>
+            </w:r>
+            <w:r>
+              <w:rPr>
+                <w:rFonts w:ascii="Consolas" w:hAnsi="Consolas" w:cs="Consolas"/>
+                <w:color w:val="000000"/>
+                <w:sz w:val="16"/>
+                <w:szCs w:val="16"/>
+                <w:lang w:val="en-US"/>
+              </w:rPr>
+              <w:t xml:space="preserve"> System;</w:t>
+            </w:r>
+          </w:p>
+          <w:p>
+            <w:pPr>
+              <w:autoSpaceDE w:val="0"/>
+              <w:autoSpaceDN w:val="0"/>
+              <w:adjustRightInd w:val="0"/>
+              <w:rPr>
+                <w:rFonts w:ascii="Consolas" w:hAnsi="Consolas" w:cs="Consolas"/>
+                <w:color w:val="000000"/>
+                <w:sz w:val="16"/>
+                <w:szCs w:val="16"/>
+                <w:lang w:val="en-US"/>
+              </w:rPr>
+            </w:pPr>
+            <w:r>
+              <w:rPr>
+                <w:rFonts w:ascii="Consolas" w:hAnsi="Consolas" w:cs="Consolas"/>
+                <w:color w:val="0000FF"/>
+                <w:sz w:val="16"/>
+                <w:szCs w:val="16"/>
+                <w:lang w:val="en-US"/>
+              </w:rPr>
+              <w:t>using</w:t>
+            </w:r>
+            <w:r>
+              <w:rPr>
+                <w:rFonts w:ascii="Consolas" w:hAnsi="Consolas" w:cs="Consolas"/>
+                <w:color w:val="000000"/>
+                <w:sz w:val="16"/>
+                <w:szCs w:val="16"/>
+                <w:lang w:val="en-US"/>
+              </w:rPr>
+              <w:t xml:space="preserve"> </w:t>
+            </w:r>
+            <w:proofErr w:type="spellStart"/>
+            <w:r>
+              <w:rPr>
+                <w:rFonts w:ascii="Consolas" w:hAnsi="Consolas" w:cs="Consolas"/>
+                <w:color w:val="000000"/>
+                <w:sz w:val="16"/>
+                <w:szCs w:val="16"/>
+                <w:lang w:val="en-US"/>
+              </w:rPr>
+              <w:t>System.Collections.Generic</w:t>
+            </w:r>
+            <w:proofErr w:type="spellEnd"/>
+            <w:r>
+              <w:rPr>
+                <w:rFonts w:ascii="Consolas" w:hAnsi="Consolas" w:cs="Consolas"/>
+                <w:color w:val="000000"/>
+                <w:sz w:val="16"/>
+                <w:szCs w:val="16"/>
+                <w:lang w:val="en-US"/>
+              </w:rPr>
+              <w:t>;</w:t>
+            </w:r>
+          </w:p>
+          <w:p>
+            <w:pPr>
+              <w:autoSpaceDE w:val="0"/>
+              <w:autoSpaceDN w:val="0"/>
+              <w:adjustRightInd w:val="0"/>
+              <w:rPr>
+                <w:rFonts w:ascii="Consolas" w:hAnsi="Consolas" w:cs="Consolas"/>
+                <w:color w:val="000000"/>
+                <w:sz w:val="16"/>
+                <w:szCs w:val="16"/>
+                <w:lang w:val="en-US"/>
+              </w:rPr>
+            </w:pPr>
+            <w:r>
+              <w:rPr>
+                <w:rFonts w:ascii="Consolas" w:hAnsi="Consolas" w:cs="Consolas"/>
+                <w:color w:val="0000FF"/>
+                <w:sz w:val="16"/>
+                <w:szCs w:val="16"/>
+                <w:lang w:val="en-US"/>
+              </w:rPr>
+              <w:t>using</w:t>
+            </w:r>
+            <w:r>
+              <w:rPr>
+                <w:rFonts w:ascii="Consolas" w:hAnsi="Consolas" w:cs="Consolas"/>
+                <w:color w:val="000000"/>
+                <w:sz w:val="16"/>
+                <w:szCs w:val="16"/>
+                <w:lang w:val="en-US"/>
+              </w:rPr>
+              <w:t xml:space="preserve"> </w:t>
+            </w:r>
+            <w:proofErr w:type="spellStart"/>
+            <w:r>
+              <w:rPr>
+                <w:rFonts w:ascii="Consolas" w:hAnsi="Consolas" w:cs="Consolas"/>
+                <w:color w:val="000000"/>
+                <w:sz w:val="16"/>
+                <w:szCs w:val="16"/>
+                <w:lang w:val="en-US"/>
+              </w:rPr>
+              <w:t>System.Linq</w:t>
+            </w:r>
+            <w:proofErr w:type="spellEnd"/>
+            <w:r>
+              <w:rPr>
+                <w:rFonts w:ascii="Consolas" w:hAnsi="Consolas" w:cs="Consolas"/>
+                <w:color w:val="000000"/>
+                <w:sz w:val="16"/>
+                <w:szCs w:val="16"/>
+                <w:lang w:val="en-US"/>
+              </w:rPr>
+              <w:t>;</w:t>
+            </w:r>
+          </w:p>
+          <w:p>
+            <w:pPr>
+              <w:autoSpaceDE w:val="0"/>
+              <w:autoSpaceDN w:val="0"/>
+              <w:adjustRightInd w:val="0"/>
+              <w:rPr>
+                <w:rFonts w:ascii="Consolas" w:hAnsi="Consolas" w:cs="Consolas"/>
+                <w:color w:val="000000"/>
+                <w:sz w:val="16"/>
+                <w:szCs w:val="16"/>
+                <w:lang w:val="en-US"/>
+              </w:rPr>
+            </w:pPr>
+            <w:r>
+              <w:rPr>
+                <w:rFonts w:ascii="Consolas" w:hAnsi="Consolas" w:cs="Consolas"/>
+                <w:color w:val="0000FF"/>
+                <w:sz w:val="16"/>
+                <w:szCs w:val="16"/>
+                <w:lang w:val="en-US"/>
+              </w:rPr>
+              <w:t>using</w:t>
+            </w:r>
+            <w:r>
+              <w:rPr>
+                <w:rFonts w:ascii="Consolas" w:hAnsi="Consolas" w:cs="Consolas"/>
+                <w:color w:val="000000"/>
+                <w:sz w:val="16"/>
+                <w:szCs w:val="16"/>
+                <w:lang w:val="en-US"/>
+              </w:rPr>
+              <w:t xml:space="preserve"> </w:t>
+            </w:r>
+            <w:proofErr w:type="spellStart"/>
+            <w:r>
+              <w:rPr>
+                <w:rFonts w:ascii="Consolas" w:hAnsi="Consolas" w:cs="Consolas"/>
+                <w:color w:val="000000"/>
+                <w:sz w:val="16"/>
+                <w:szCs w:val="16"/>
+                <w:lang w:val="en-US"/>
+              </w:rPr>
+              <w:t>System.Threading.Tasks</w:t>
+            </w:r>
+            <w:proofErr w:type="spellEnd"/>
+            <w:r>
+              <w:rPr>
+                <w:rFonts w:ascii="Consolas" w:hAnsi="Consolas" w:cs="Consolas"/>
+                <w:color w:val="000000"/>
+                <w:sz w:val="16"/>
+                <w:szCs w:val="16"/>
+                <w:lang w:val="en-US"/>
+              </w:rPr>
+              <w:t>;</w:t>
+            </w:r>
+          </w:p>
+          <w:p>
+            <w:pPr>
+              <w:autoSpaceDE w:val="0"/>
+              <w:autoSpaceDN w:val="0"/>
+              <w:adjustRightInd w:val="0"/>
+              <w:rPr>
+                <w:rFonts w:ascii="Consolas" w:hAnsi="Consolas" w:cs="Consolas"/>
+                <w:color w:val="000000"/>
+                <w:sz w:val="16"/>
+                <w:szCs w:val="16"/>
+                <w:lang w:val="en-US"/>
+              </w:rPr>
+            </w:pPr>
+          </w:p>
+          <w:p>
+            <w:pPr>
+              <w:autoSpaceDE w:val="0"/>
+              <w:autoSpaceDN w:val="0"/>
+              <w:adjustRightInd w:val="0"/>
+              <w:rPr>
+                <w:rFonts w:ascii="Consolas" w:hAnsi="Consolas" w:cs="Consolas"/>
+                <w:color w:val="000000"/>
+                <w:sz w:val="16"/>
+                <w:szCs w:val="16"/>
+                <w:lang w:val="en-US"/>
+              </w:rPr>
+            </w:pPr>
+            <w:r>
+              <w:rPr>
+                <w:rFonts w:ascii="Consolas" w:hAnsi="Consolas" w:cs="Consolas"/>
+                <w:color w:val="0000FF"/>
+                <w:sz w:val="16"/>
+                <w:szCs w:val="16"/>
+                <w:lang w:val="en-US"/>
+              </w:rPr>
+              <w:t>namespace</w:t>
+            </w:r>
+            <w:r>
+              <w:rPr>
+                <w:rFonts w:ascii="Consolas" w:hAnsi="Consolas" w:cs="Consolas"/>
+                <w:color w:val="000000"/>
+                <w:sz w:val="16"/>
+                <w:szCs w:val="16"/>
+                <w:lang w:val="en-US"/>
+              </w:rPr>
+              <w:t xml:space="preserve"> </w:t>
+            </w:r>
+            <w:proofErr w:type="spellStart"/>
+            <w:r>
+              <w:rPr>
+                <w:rFonts w:ascii="Consolas" w:hAnsi="Consolas" w:cs="Consolas"/>
+                <w:color w:val="000000"/>
+                <w:sz w:val="16"/>
+                <w:szCs w:val="16"/>
+                <w:lang w:val="en-US"/>
+              </w:rPr>
+              <w:t>MyTasks.Persistence.Repositories</w:t>
+            </w:r>
+            <w:proofErr w:type="spellEnd"/>
+          </w:p>
+          <w:p>
+            <w:pPr>
+              <w:autoSpaceDE w:val="0"/>
+              <w:autoSpaceDN w:val="0"/>
+              <w:adjustRightInd w:val="0"/>
+              <w:rPr>
+                <w:rFonts w:ascii="Consolas" w:hAnsi="Consolas" w:cs="Consolas"/>
+                <w:color w:val="000000"/>
+                <w:sz w:val="16"/>
+                <w:szCs w:val="16"/>
+                <w:lang w:val="en-US"/>
+              </w:rPr>
+            </w:pPr>
+            <w:r>
+              <w:rPr>
+                <w:rFonts w:ascii="Consolas" w:hAnsi="Consolas" w:cs="Consolas"/>
+                <w:color w:val="000000"/>
+                <w:sz w:val="16"/>
+                <w:szCs w:val="16"/>
+                <w:lang w:val="en-US"/>
+              </w:rPr>
+              <w:t>{</w:t>
+            </w:r>
+          </w:p>
+          <w:p>
+            <w:pPr>
+              <w:autoSpaceDE w:val="0"/>
+              <w:autoSpaceDN w:val="0"/>
+              <w:adjustRightInd w:val="0"/>
+              <w:rPr>
+                <w:rFonts w:ascii="Consolas" w:hAnsi="Consolas" w:cs="Consolas"/>
+                <w:color w:val="000000"/>
+                <w:sz w:val="16"/>
+                <w:szCs w:val="16"/>
+                <w:lang w:val="en-US"/>
+              </w:rPr>
+            </w:pPr>
+            <w:r>
+              <w:rPr>
+                <w:rFonts w:ascii="Consolas" w:hAnsi="Consolas" w:cs="Consolas"/>
+                <w:color w:val="000000"/>
+                <w:sz w:val="16"/>
+                <w:szCs w:val="16"/>
+                <w:lang w:val="en-US"/>
+              </w:rPr>
+              <w:t xml:space="preserve">    </w:t>
+            </w:r>
+            <w:r>
+              <w:rPr>
+                <w:rFonts w:ascii="Consolas" w:hAnsi="Consolas" w:cs="Consolas"/>
+                <w:color w:val="0000FF"/>
+                <w:sz w:val="16"/>
+                <w:szCs w:val="16"/>
+                <w:lang w:val="en-US"/>
+              </w:rPr>
+              <w:t>public</w:t>
+            </w:r>
+            <w:r>
+              <w:rPr>
+                <w:rFonts w:ascii="Consolas" w:hAnsi="Consolas" w:cs="Consolas"/>
+                <w:color w:val="000000"/>
+                <w:sz w:val="16"/>
+                <w:szCs w:val="16"/>
+                <w:lang w:val="en-US"/>
+              </w:rPr>
+              <w:t xml:space="preserve"> </w:t>
+            </w:r>
+            <w:r>
+              <w:rPr>
+                <w:rFonts w:ascii="Consolas" w:hAnsi="Consolas" w:cs="Consolas"/>
+                <w:color w:val="0000FF"/>
+                <w:sz w:val="16"/>
+                <w:szCs w:val="16"/>
+                <w:lang w:val="en-US"/>
+              </w:rPr>
+              <w:t>class</w:t>
+            </w:r>
+            <w:r>
+              <w:rPr>
+                <w:rFonts w:ascii="Consolas" w:hAnsi="Consolas" w:cs="Consolas"/>
+                <w:color w:val="000000"/>
+                <w:sz w:val="16"/>
+                <w:szCs w:val="16"/>
+                <w:lang w:val="en-US"/>
+              </w:rPr>
+              <w:t xml:space="preserve"> </w:t>
+            </w:r>
+            <w:proofErr w:type="spellStart"/>
+            <w:r>
+              <w:rPr>
+                <w:rFonts w:ascii="Consolas" w:hAnsi="Consolas" w:cs="Consolas"/>
+                <w:color w:val="2B91AF"/>
+                <w:sz w:val="16"/>
+                <w:szCs w:val="16"/>
+                <w:lang w:val="en-US"/>
+              </w:rPr>
+              <w:t>CategoryRepository</w:t>
+            </w:r>
+            <w:proofErr w:type="spellEnd"/>
+          </w:p>
+          <w:p>
+            <w:pPr>
+              <w:autoSpaceDE w:val="0"/>
+              <w:autoSpaceDN w:val="0"/>
+              <w:adjustRightInd w:val="0"/>
+              <w:rPr>
+                <w:rFonts w:ascii="Consolas" w:hAnsi="Consolas" w:cs="Consolas"/>
+                <w:color w:val="000000"/>
+                <w:sz w:val="16"/>
+                <w:szCs w:val="16"/>
+                <w:lang w:val="en-US"/>
+              </w:rPr>
+            </w:pPr>
+            <w:r>
+              <w:rPr>
+                <w:rFonts w:ascii="Consolas" w:hAnsi="Consolas" w:cs="Consolas"/>
+                <w:color w:val="000000"/>
+                <w:sz w:val="16"/>
+                <w:szCs w:val="16"/>
+                <w:lang w:val="en-US"/>
+              </w:rPr>
+              <w:t xml:space="preserve">    {</w:t>
+            </w:r>
+          </w:p>
+          <w:p>
+            <w:pPr>
+              <w:autoSpaceDE w:val="0"/>
+              <w:autoSpaceDN w:val="0"/>
+              <w:adjustRightInd w:val="0"/>
+              <w:rPr>
+                <w:rFonts w:ascii="Consolas" w:hAnsi="Consolas" w:cs="Consolas"/>
+                <w:color w:val="000000"/>
+                <w:sz w:val="16"/>
+                <w:szCs w:val="16"/>
+                <w:lang w:val="en-US"/>
+              </w:rPr>
+            </w:pPr>
+            <w:r>
+              <w:rPr>
+                <w:rFonts w:ascii="Consolas" w:hAnsi="Consolas" w:cs="Consolas"/>
+                <w:color w:val="000000"/>
+                <w:sz w:val="16"/>
+                <w:szCs w:val="16"/>
+                <w:lang w:val="en-US"/>
+              </w:rPr>
+              <w:t xml:space="preserve">        </w:t>
+            </w:r>
+            <w:r>
+              <w:rPr>
+                <w:rFonts w:ascii="Consolas" w:hAnsi="Consolas" w:cs="Consolas"/>
+                <w:color w:val="0000FF"/>
+                <w:sz w:val="16"/>
+                <w:szCs w:val="16"/>
+                <w:lang w:val="en-US"/>
+              </w:rPr>
+              <w:t>private</w:t>
+            </w:r>
+            <w:r>
+              <w:rPr>
+                <w:rFonts w:ascii="Consolas" w:hAnsi="Consolas" w:cs="Consolas"/>
+                <w:color w:val="000000"/>
+                <w:sz w:val="16"/>
+                <w:szCs w:val="16"/>
+                <w:lang w:val="en-US"/>
+              </w:rPr>
+              <w:t xml:space="preserve"> </w:t>
+            </w:r>
+            <w:proofErr w:type="spellStart"/>
+            <w:r>
+              <w:rPr>
+                <w:rFonts w:ascii="Consolas" w:hAnsi="Consolas" w:cs="Consolas"/>
+                <w:color w:val="000000"/>
+                <w:sz w:val="16"/>
+                <w:szCs w:val="16"/>
+                <w:lang w:val="en-US"/>
+              </w:rPr>
+              <w:t>ApplicationDbContext</w:t>
+            </w:r>
+            <w:proofErr w:type="spellEnd"/>
+            <w:r>
+              <w:rPr>
+                <w:rFonts w:ascii="Consolas" w:hAnsi="Consolas" w:cs="Consolas"/>
+                <w:color w:val="000000"/>
+                <w:sz w:val="16"/>
+                <w:szCs w:val="16"/>
+                <w:lang w:val="en-US"/>
+              </w:rPr>
+              <w:t xml:space="preserve"> _context;</w:t>
+            </w:r>
+          </w:p>
+          <w:p>
+            <w:pPr>
+              <w:autoSpaceDE w:val="0"/>
+              <w:autoSpaceDN w:val="0"/>
+              <w:adjustRightInd w:val="0"/>
+              <w:rPr>
+                <w:rFonts w:ascii="Consolas" w:hAnsi="Consolas" w:cs="Consolas"/>
+                <w:color w:val="000000"/>
+                <w:sz w:val="16"/>
+                <w:szCs w:val="16"/>
+                <w:lang w:val="en-US"/>
+              </w:rPr>
+            </w:pPr>
+            <w:r>
+              <w:rPr>
+                <w:rFonts w:ascii="Consolas" w:hAnsi="Consolas" w:cs="Consolas"/>
+                <w:color w:val="000000"/>
+                <w:sz w:val="16"/>
+                <w:szCs w:val="16"/>
+                <w:lang w:val="en-US"/>
+              </w:rPr>
+              <w:t xml:space="preserve">        </w:t>
+            </w:r>
+            <w:r>
+              <w:rPr>
+                <w:rFonts w:ascii="Consolas" w:hAnsi="Consolas" w:cs="Consolas"/>
+                <w:color w:val="0000FF"/>
+                <w:sz w:val="16"/>
+                <w:szCs w:val="16"/>
+                <w:lang w:val="en-US"/>
+              </w:rPr>
+              <w:t>public</w:t>
+            </w:r>
+            <w:r>
+              <w:rPr>
+                <w:rFonts w:ascii="Consolas" w:hAnsi="Consolas" w:cs="Consolas"/>
+                <w:color w:val="000000"/>
+                <w:sz w:val="16"/>
+                <w:szCs w:val="16"/>
+                <w:lang w:val="en-US"/>
+              </w:rPr>
+              <w:t xml:space="preserve"> </w:t>
+            </w:r>
+            <w:proofErr w:type="spellStart"/>
+            <w:r>
+              <w:rPr>
+                <w:rFonts w:ascii="Consolas" w:hAnsi="Consolas" w:cs="Consolas"/>
+                <w:color w:val="2B91AF"/>
+                <w:sz w:val="16"/>
+                <w:szCs w:val="16"/>
+                <w:lang w:val="en-US"/>
+              </w:rPr>
+              <w:t>CategoryRepository</w:t>
+            </w:r>
+            <w:proofErr w:type="spellEnd"/>
+            <w:r>
+              <w:rPr>
+                <w:rFonts w:ascii="Consolas" w:hAnsi="Consolas" w:cs="Consolas"/>
+                <w:color w:val="000000"/>
+                <w:sz w:val="16"/>
+                <w:szCs w:val="16"/>
+                <w:lang w:val="en-US"/>
+              </w:rPr>
+              <w:t>(</w:t>
+            </w:r>
+            <w:proofErr w:type="spellStart"/>
+            <w:r>
+              <w:rPr>
+                <w:rFonts w:ascii="Consolas" w:hAnsi="Consolas" w:cs="Consolas"/>
+                <w:color w:val="000000"/>
+                <w:sz w:val="16"/>
+                <w:szCs w:val="16"/>
+                <w:lang w:val="en-US"/>
+              </w:rPr>
+              <w:t>ApplicationDbContext</w:t>
+            </w:r>
+            <w:proofErr w:type="spellEnd"/>
+            <w:r>
+              <w:rPr>
+                <w:rFonts w:ascii="Consolas" w:hAnsi="Consolas" w:cs="Consolas"/>
+                <w:color w:val="000000"/>
+                <w:sz w:val="16"/>
+                <w:szCs w:val="16"/>
+                <w:lang w:val="en-US"/>
+              </w:rPr>
+              <w:t xml:space="preserve"> context)</w:t>
+            </w:r>
+          </w:p>
+          <w:p>
+            <w:pPr>
+              <w:autoSpaceDE w:val="0"/>
+              <w:autoSpaceDN w:val="0"/>
+              <w:adjustRightInd w:val="0"/>
+              <w:rPr>
+                <w:rFonts w:ascii="Consolas" w:hAnsi="Consolas" w:cs="Consolas"/>
+                <w:color w:val="000000"/>
+                <w:sz w:val="16"/>
+                <w:szCs w:val="16"/>
+                <w:lang w:val="en-US"/>
+              </w:rPr>
+            </w:pPr>
+            <w:r>
+              <w:rPr>
+                <w:rFonts w:ascii="Consolas" w:hAnsi="Consolas" w:cs="Consolas"/>
+                <w:color w:val="000000"/>
+                <w:sz w:val="16"/>
+                <w:szCs w:val="16"/>
+                <w:lang w:val="en-US"/>
+              </w:rPr>
+              <w:t xml:space="preserve">        {</w:t>
+            </w:r>
+          </w:p>
+          <w:p>
+            <w:pPr>
+              <w:autoSpaceDE w:val="0"/>
+              <w:autoSpaceDN w:val="0"/>
+              <w:adjustRightInd w:val="0"/>
+              <w:rPr>
+                <w:rFonts w:ascii="Consolas" w:hAnsi="Consolas" w:cs="Consolas"/>
+                <w:color w:val="000000"/>
+                <w:sz w:val="16"/>
+                <w:szCs w:val="16"/>
+                <w:lang w:val="en-US"/>
+              </w:rPr>
+            </w:pPr>
+            <w:r>
+              <w:rPr>
+                <w:rFonts w:ascii="Consolas" w:hAnsi="Consolas" w:cs="Consolas"/>
+                <w:color w:val="000000"/>
+                <w:sz w:val="16"/>
+                <w:szCs w:val="16"/>
+                <w:lang w:val="en-US"/>
+              </w:rPr>
+              <w:t xml:space="preserve">            _context = context;</w:t>
+            </w:r>
+          </w:p>
+          <w:p>
+            <w:pPr>
+              <w:autoSpaceDE w:val="0"/>
+              <w:autoSpaceDN w:val="0"/>
+              <w:adjustRightInd w:val="0"/>
+              <w:rPr>
+                <w:rFonts w:ascii="Consolas" w:hAnsi="Consolas" w:cs="Consolas"/>
+                <w:color w:val="000000"/>
+                <w:sz w:val="16"/>
+                <w:szCs w:val="16"/>
+                <w:lang w:val="en-US"/>
+              </w:rPr>
+            </w:pPr>
+            <w:r>
+              <w:rPr>
+                <w:rFonts w:ascii="Consolas" w:hAnsi="Consolas" w:cs="Consolas"/>
+                <w:color w:val="000000"/>
+                <w:sz w:val="16"/>
+                <w:szCs w:val="16"/>
+                <w:lang w:val="en-US"/>
+              </w:rPr>
+              <w:t xml:space="preserve">        }</w:t>
+            </w:r>
+          </w:p>
+          <w:p>
+            <w:pPr>
+              <w:autoSpaceDE w:val="0"/>
+              <w:autoSpaceDN w:val="0"/>
+              <w:adjustRightInd w:val="0"/>
+              <w:rPr>
+                <w:rFonts w:ascii="Consolas" w:hAnsi="Consolas" w:cs="Consolas"/>
+                <w:color w:val="000000"/>
+                <w:sz w:val="16"/>
+                <w:szCs w:val="16"/>
+                <w:lang w:val="en-US"/>
+              </w:rPr>
+            </w:pPr>
+            <w:r>
+              <w:rPr>
+                <w:rFonts w:ascii="Consolas" w:hAnsi="Consolas" w:cs="Consolas"/>
+                <w:color w:val="000000"/>
+                <w:sz w:val="16"/>
+                <w:szCs w:val="16"/>
+                <w:lang w:val="en-US"/>
+              </w:rPr>
+              <w:t xml:space="preserve">        </w:t>
+            </w:r>
+            <w:r>
+              <w:rPr>
+                <w:rFonts w:ascii="Consolas" w:hAnsi="Consolas" w:cs="Consolas"/>
+                <w:color w:val="0000FF"/>
+                <w:sz w:val="16"/>
+                <w:szCs w:val="16"/>
+                <w:lang w:val="en-US"/>
+              </w:rPr>
+              <w:t>public</w:t>
+            </w:r>
+            <w:r>
+              <w:rPr>
+                <w:rFonts w:ascii="Consolas" w:hAnsi="Consolas" w:cs="Consolas"/>
+                <w:color w:val="000000"/>
+                <w:sz w:val="16"/>
+                <w:szCs w:val="16"/>
+                <w:lang w:val="en-US"/>
+              </w:rPr>
+              <w:t xml:space="preserve"> </w:t>
+            </w:r>
+            <w:proofErr w:type="spellStart"/>
+            <w:r>
+              <w:rPr>
+                <w:rFonts w:ascii="Consolas" w:hAnsi="Consolas" w:cs="Consolas"/>
+                <w:color w:val="000000"/>
+                <w:sz w:val="16"/>
+                <w:szCs w:val="16"/>
+                <w:lang w:val="en-US"/>
+              </w:rPr>
+              <w:t>IEnumerable</w:t>
+            </w:r>
+            <w:proofErr w:type="spellEnd"/>
+            <w:r>
+              <w:rPr>
+                <w:rFonts w:ascii="Consolas" w:hAnsi="Consolas" w:cs="Consolas"/>
+                <w:color w:val="000000"/>
+                <w:sz w:val="16"/>
+                <w:szCs w:val="16"/>
+                <w:lang w:val="en-US"/>
+              </w:rPr>
+              <w:t xml:space="preserve">&lt;Category&gt; </w:t>
+            </w:r>
+            <w:proofErr w:type="spellStart"/>
+            <w:r>
+              <w:rPr>
+                <w:rFonts w:ascii="Consolas" w:hAnsi="Consolas" w:cs="Consolas"/>
+                <w:color w:val="000000"/>
+                <w:sz w:val="16"/>
+                <w:szCs w:val="16"/>
+                <w:lang w:val="en-US"/>
+              </w:rPr>
+              <w:t>GetCategories</w:t>
+            </w:r>
+            <w:proofErr w:type="spellEnd"/>
+            <w:r>
+              <w:rPr>
+                <w:rFonts w:ascii="Consolas" w:hAnsi="Consolas" w:cs="Consolas"/>
+                <w:color w:val="000000"/>
+                <w:sz w:val="16"/>
+                <w:szCs w:val="16"/>
+                <w:lang w:val="en-US"/>
+              </w:rPr>
+              <w:t>()</w:t>
+            </w:r>
+          </w:p>
+          <w:p>
+            <w:pPr>
+              <w:autoSpaceDE w:val="0"/>
+              <w:autoSpaceDN w:val="0"/>
+              <w:adjustRightInd w:val="0"/>
+              <w:rPr>
+                <w:rFonts w:ascii="Consolas" w:hAnsi="Consolas" w:cs="Consolas"/>
+                <w:color w:val="000000"/>
+                <w:sz w:val="16"/>
+                <w:szCs w:val="16"/>
+                <w:lang w:val="en-US"/>
+              </w:rPr>
+            </w:pPr>
+            <w:r>
+              <w:rPr>
+                <w:rFonts w:ascii="Consolas" w:hAnsi="Consolas" w:cs="Consolas"/>
+                <w:color w:val="000000"/>
+                <w:sz w:val="16"/>
+                <w:szCs w:val="16"/>
+                <w:lang w:val="en-US"/>
+              </w:rPr>
+              <w:t xml:space="preserve">        {</w:t>
+            </w:r>
+          </w:p>
+          <w:p>
+            <w:pPr>
+              <w:autoSpaceDE w:val="0"/>
+              <w:autoSpaceDN w:val="0"/>
+              <w:adjustRightInd w:val="0"/>
+              <w:rPr>
+                <w:rFonts w:ascii="Consolas" w:hAnsi="Consolas" w:cs="Consolas"/>
+                <w:color w:val="000000"/>
+                <w:sz w:val="16"/>
+                <w:szCs w:val="16"/>
+                <w:lang w:val="en-US"/>
+              </w:rPr>
+            </w:pPr>
+            <w:r>
+              <w:rPr>
+                <w:rFonts w:ascii="Consolas" w:hAnsi="Consolas" w:cs="Consolas"/>
+                <w:color w:val="000000"/>
+                <w:sz w:val="16"/>
+                <w:szCs w:val="16"/>
+                <w:lang w:val="en-US"/>
+              </w:rPr>
+              <w:t xml:space="preserve">            </w:t>
+            </w:r>
+            <w:r>
+              <w:rPr>
+                <w:rFonts w:ascii="Consolas" w:hAnsi="Consolas" w:cs="Consolas"/>
+                <w:color w:val="0000FF"/>
+                <w:sz w:val="16"/>
+                <w:szCs w:val="16"/>
+                <w:lang w:val="en-US"/>
+              </w:rPr>
+              <w:t>return</w:t>
+            </w:r>
+            <w:r>
+              <w:rPr>
+                <w:rFonts w:ascii="Consolas" w:hAnsi="Consolas" w:cs="Consolas"/>
+                <w:color w:val="000000"/>
+                <w:sz w:val="16"/>
+                <w:szCs w:val="16"/>
+                <w:lang w:val="en-US"/>
+              </w:rPr>
+              <w:t xml:space="preserve"> _</w:t>
+            </w:r>
+            <w:proofErr w:type="spellStart"/>
+            <w:r>
+              <w:rPr>
+                <w:rFonts w:ascii="Consolas" w:hAnsi="Consolas" w:cs="Consolas"/>
+                <w:color w:val="000000"/>
+                <w:sz w:val="16"/>
+                <w:szCs w:val="16"/>
+                <w:lang w:val="en-US"/>
+              </w:rPr>
+              <w:t>context.Categories.OrderBy</w:t>
+            </w:r>
+            <w:proofErr w:type="spellEnd"/>
+            <w:r>
+              <w:rPr>
+                <w:rFonts w:ascii="Consolas" w:hAnsi="Consolas" w:cs="Consolas"/>
+                <w:color w:val="000000"/>
+                <w:sz w:val="16"/>
+                <w:szCs w:val="16"/>
+                <w:lang w:val="en-US"/>
+              </w:rPr>
+              <w:t xml:space="preserve">(x =&gt; </w:t>
+            </w:r>
+            <w:proofErr w:type="spellStart"/>
+            <w:r>
+              <w:rPr>
+                <w:rFonts w:ascii="Consolas" w:hAnsi="Consolas" w:cs="Consolas"/>
+                <w:color w:val="000000"/>
+                <w:sz w:val="16"/>
+                <w:szCs w:val="16"/>
+                <w:lang w:val="en-US"/>
+              </w:rPr>
+              <w:t>x.Name</w:t>
+            </w:r>
+            <w:proofErr w:type="spellEnd"/>
+            <w:r>
+              <w:rPr>
+                <w:rFonts w:ascii="Consolas" w:hAnsi="Consolas" w:cs="Consolas"/>
+                <w:color w:val="000000"/>
+                <w:sz w:val="16"/>
+                <w:szCs w:val="16"/>
+                <w:lang w:val="en-US"/>
+              </w:rPr>
+              <w:t>).</w:t>
+            </w:r>
+            <w:proofErr w:type="spellStart"/>
+            <w:r>
+              <w:rPr>
+                <w:rFonts w:ascii="Consolas" w:hAnsi="Consolas" w:cs="Consolas"/>
+                <w:color w:val="000000"/>
+                <w:sz w:val="16"/>
+                <w:szCs w:val="16"/>
+                <w:lang w:val="en-US"/>
+              </w:rPr>
+              <w:t>ToList</w:t>
+            </w:r>
+            <w:proofErr w:type="spellEnd"/>
+            <w:r>
+              <w:rPr>
+                <w:rFonts w:ascii="Consolas" w:hAnsi="Consolas" w:cs="Consolas"/>
+                <w:color w:val="000000"/>
+                <w:sz w:val="16"/>
+                <w:szCs w:val="16"/>
+                <w:lang w:val="en-US"/>
+              </w:rPr>
+              <w:t>();</w:t>
+            </w:r>
+          </w:p>
+          <w:p>
+            <w:pPr>
+              <w:autoSpaceDE w:val="0"/>
+              <w:autoSpaceDN w:val="0"/>
+              <w:adjustRightInd w:val="0"/>
+              <w:rPr>
+                <w:rFonts w:ascii="Consolas" w:hAnsi="Consolas" w:cs="Consolas"/>
+                <w:color w:val="000000"/>
+                <w:sz w:val="16"/>
+                <w:szCs w:val="16"/>
+                <w:lang w:val="pl-PL"/>
+              </w:rPr>
+            </w:pPr>
+            <w:r>
+              <w:rPr>
+                <w:rFonts w:ascii="Consolas" w:hAnsi="Consolas" w:cs="Consolas"/>
+                <w:color w:val="000000"/>
+                <w:sz w:val="16"/>
+                <w:szCs w:val="16"/>
+                <w:lang w:val="en-US"/>
+              </w:rPr>
+              <w:t xml:space="preserve">        </w:t>
+            </w:r>
+            <w:r>
+              <w:rPr>
+                <w:rFonts w:ascii="Consolas" w:hAnsi="Consolas" w:cs="Consolas"/>
+                <w:color w:val="000000"/>
+                <w:sz w:val="16"/>
+                <w:szCs w:val="16"/>
+                <w:lang w:val="pl-PL"/>
+              </w:rPr>
+              <w:t>}</w:t>
+            </w:r>
+          </w:p>
+          <w:p>
+            <w:pPr>
+              <w:autoSpaceDE w:val="0"/>
+              <w:autoSpaceDN w:val="0"/>
+              <w:adjustRightInd w:val="0"/>
+              <w:rPr>
+                <w:rFonts w:ascii="Consolas" w:hAnsi="Consolas" w:cs="Consolas"/>
+                <w:color w:val="000000"/>
+                <w:sz w:val="16"/>
+                <w:szCs w:val="16"/>
+                <w:lang w:val="pl-PL"/>
+              </w:rPr>
+            </w:pPr>
+            <w:r>
+              <w:rPr>
+                <w:rFonts w:ascii="Consolas" w:hAnsi="Consolas" w:cs="Consolas"/>
+                <w:color w:val="000000"/>
+                <w:sz w:val="16"/>
+                <w:szCs w:val="16"/>
+                <w:lang w:val="pl-PL"/>
+              </w:rPr>
+              <w:t xml:space="preserve">    }</w:t>
+            </w:r>
+          </w:p>
+          <w:p>
+            <w:pPr>
+              <w:autoSpaceDE w:val="0"/>
+              <w:autoSpaceDN w:val="0"/>
+              <w:adjustRightInd w:val="0"/>
+              <w:rPr>
+                <w:rFonts w:ascii="Consolas" w:hAnsi="Consolas" w:cs="Consolas"/>
+                <w:color w:val="000000"/>
+                <w:sz w:val="16"/>
+                <w:szCs w:val="16"/>
+                <w:lang w:val="pl-PL"/>
+              </w:rPr>
+            </w:pPr>
+            <w:r>
+              <w:rPr>
+                <w:rFonts w:ascii="Consolas" w:hAnsi="Consolas" w:cs="Consolas"/>
+                <w:color w:val="000000"/>
+                <w:sz w:val="16"/>
+                <w:szCs w:val="16"/>
+                <w:lang w:val="pl-PL"/>
+              </w:rPr>
+              <w:t>}</w:t>
+            </w:r>
+          </w:p>
+          <w:p>
+            <w:pPr>
+              <w:rPr>
+                <w:sz w:val="16"/>
+                <w:szCs w:val="16"/>
+                <w:lang w:val="pl-PL"/>
+              </w:rPr>
+            </w:pPr>
+          </w:p>
+        </w:tc>
+      </w:tr>
+    </w:tbl>
+    <w:p>
+      <w:pPr>
+        <w:rPr>
+          <w:lang w:val="pl-PL"/>
+        </w:rPr>
+      </w:pPr>
+    </w:p>
+    <w:p>
+      <w:pPr>
+        <w:rPr>
+          <w:lang w:val="pl-PL"/>
+        </w:rPr>
+      </w:pPr>
+      <w:r>
+        <w:rPr>
+          <w:lang w:val="pl-PL"/>
+        </w:rPr>
+        <w:t>Kontroler</w:t>
+      </w:r>
+      <w:r>
+        <w:rPr>
+          <w:lang w:val="pl-PL"/>
+        </w:rPr>
+        <w:br/>
+        <w:t>Tworzymy pola prywatne dla każdego repozytorium i inicjujemy je w konstruktorze.</w:t>
+      </w:r>
+    </w:p>
+    <w:tbl>
+      <w:tblPr>
+        <w:tblStyle w:val="Tabela-Siatka"/>
+        <w:tblW w:w="0" w:type="auto"/>
+        <w:shd w:val="clear" w:color="auto" w:fill="F2F2F2" w:themeFill="background1" w:themeFillShade="F2"/>
+        <w:tblLook w:val="04A0" w:firstRow="1" w:lastRow="0" w:firstColumn="1" w:lastColumn="0" w:noHBand="0" w:noVBand="1"/>
+      </w:tblPr>
+      <w:tblGrid>
+        <w:gridCol w:w="9062"/>
+      </w:tblGrid>
+      <w:tr>
+        <w:tc>
+          <w:tcPr>
+            <w:tcW w:w="9062" w:type="dxa"/>
+            <w:shd w:val="clear" w:color="auto" w:fill="F2F2F2" w:themeFill="background1" w:themeFillShade="F2"/>
+          </w:tcPr>
+          <w:p>
+            <w:pPr>
+              <w:autoSpaceDE w:val="0"/>
+              <w:autoSpaceDN w:val="0"/>
+              <w:adjustRightInd w:val="0"/>
+              <w:rPr>
+                <w:rFonts w:ascii="Consolas" w:hAnsi="Consolas" w:cs="Consolas"/>
+                <w:color w:val="000000"/>
+                <w:sz w:val="16"/>
+                <w:szCs w:val="16"/>
+                <w:lang w:val="en-US"/>
+              </w:rPr>
+            </w:pPr>
+            <w:r>
+              <w:rPr>
+                <w:rFonts w:ascii="Consolas" w:hAnsi="Consolas" w:cs="Consolas"/>
+                <w:color w:val="0000FF"/>
+                <w:sz w:val="16"/>
+                <w:szCs w:val="16"/>
+                <w:lang w:val="en-US"/>
+              </w:rPr>
+              <w:t>namespace</w:t>
+            </w:r>
+            <w:r>
+              <w:rPr>
+                <w:rFonts w:ascii="Consolas" w:hAnsi="Consolas" w:cs="Consolas"/>
+                <w:color w:val="000000"/>
+                <w:sz w:val="16"/>
+                <w:szCs w:val="16"/>
+                <w:lang w:val="en-US"/>
+              </w:rPr>
+              <w:t xml:space="preserve"> </w:t>
+            </w:r>
+            <w:proofErr w:type="spellStart"/>
+            <w:r>
+              <w:rPr>
+                <w:rFonts w:ascii="Consolas" w:hAnsi="Consolas" w:cs="Consolas"/>
+                <w:color w:val="000000"/>
+                <w:sz w:val="16"/>
+                <w:szCs w:val="16"/>
+                <w:lang w:val="en-US"/>
+              </w:rPr>
+              <w:t>MyTasks.Controllers</w:t>
+            </w:r>
+            <w:proofErr w:type="spellEnd"/>
+          </w:p>
+          <w:p>
+            <w:pPr>
+              <w:autoSpaceDE w:val="0"/>
+              <w:autoSpaceDN w:val="0"/>
+              <w:adjustRightInd w:val="0"/>
+              <w:rPr>
+                <w:rFonts w:ascii="Consolas" w:hAnsi="Consolas" w:cs="Consolas"/>
+                <w:color w:val="000000"/>
+                <w:sz w:val="16"/>
+                <w:szCs w:val="16"/>
+                <w:lang w:val="en-US"/>
+              </w:rPr>
+            </w:pPr>
+            <w:r>
+              <w:rPr>
+                <w:rFonts w:ascii="Consolas" w:hAnsi="Consolas" w:cs="Consolas"/>
+                <w:color w:val="000000"/>
+                <w:sz w:val="16"/>
+                <w:szCs w:val="16"/>
+                <w:lang w:val="en-US"/>
+              </w:rPr>
+              <w:t>{</w:t>
+            </w:r>
+          </w:p>
+          <w:p>
+            <w:pPr>
+              <w:autoSpaceDE w:val="0"/>
+              <w:autoSpaceDN w:val="0"/>
+              <w:adjustRightInd w:val="0"/>
+              <w:rPr>
+                <w:rFonts w:ascii="Consolas" w:hAnsi="Consolas" w:cs="Consolas"/>
+                <w:color w:val="000000"/>
+                <w:sz w:val="16"/>
+                <w:szCs w:val="16"/>
+                <w:lang w:val="en-US"/>
+              </w:rPr>
+            </w:pPr>
+            <w:r>
+              <w:rPr>
+                <w:rFonts w:ascii="Consolas" w:hAnsi="Consolas" w:cs="Consolas"/>
+                <w:color w:val="000000"/>
+                <w:sz w:val="16"/>
+                <w:szCs w:val="16"/>
+                <w:lang w:val="en-US"/>
+              </w:rPr>
+              <w:t xml:space="preserve">    [Authorize]</w:t>
+            </w:r>
+          </w:p>
+          <w:p>
+            <w:pPr>
+              <w:autoSpaceDE w:val="0"/>
+              <w:autoSpaceDN w:val="0"/>
+              <w:adjustRightInd w:val="0"/>
+              <w:rPr>
+                <w:rFonts w:ascii="Consolas" w:hAnsi="Consolas" w:cs="Consolas"/>
+                <w:color w:val="000000"/>
+                <w:sz w:val="16"/>
+                <w:szCs w:val="16"/>
+                <w:lang w:val="en-US"/>
+              </w:rPr>
+            </w:pPr>
+            <w:r>
+              <w:rPr>
+                <w:rFonts w:ascii="Consolas" w:hAnsi="Consolas" w:cs="Consolas"/>
+                <w:color w:val="000000"/>
+                <w:sz w:val="16"/>
+                <w:szCs w:val="16"/>
+                <w:lang w:val="en-US"/>
+              </w:rPr>
+              <w:t xml:space="preserve">    </w:t>
+            </w:r>
+            <w:r>
+              <w:rPr>
+                <w:rFonts w:ascii="Consolas" w:hAnsi="Consolas" w:cs="Consolas"/>
+                <w:color w:val="0000FF"/>
+                <w:sz w:val="16"/>
+                <w:szCs w:val="16"/>
+                <w:lang w:val="en-US"/>
+              </w:rPr>
+              <w:t>public</w:t>
+            </w:r>
+            <w:r>
+              <w:rPr>
+                <w:rFonts w:ascii="Consolas" w:hAnsi="Consolas" w:cs="Consolas"/>
+                <w:color w:val="000000"/>
+                <w:sz w:val="16"/>
+                <w:szCs w:val="16"/>
+                <w:lang w:val="en-US"/>
+              </w:rPr>
+              <w:t xml:space="preserve"> </w:t>
+            </w:r>
+            <w:r>
+              <w:rPr>
+                <w:rFonts w:ascii="Consolas" w:hAnsi="Consolas" w:cs="Consolas"/>
+                <w:color w:val="0000FF"/>
+                <w:sz w:val="16"/>
+                <w:szCs w:val="16"/>
+                <w:lang w:val="en-US"/>
+              </w:rPr>
+              <w:t>class</w:t>
+            </w:r>
+            <w:r>
+              <w:rPr>
+                <w:rFonts w:ascii="Consolas" w:hAnsi="Consolas" w:cs="Consolas"/>
+                <w:color w:val="000000"/>
+                <w:sz w:val="16"/>
+                <w:szCs w:val="16"/>
+                <w:lang w:val="en-US"/>
+              </w:rPr>
+              <w:t xml:space="preserve"> </w:t>
+            </w:r>
+            <w:proofErr w:type="spellStart"/>
+            <w:r>
+              <w:rPr>
+                <w:rFonts w:ascii="Consolas" w:hAnsi="Consolas" w:cs="Consolas"/>
+                <w:color w:val="2B91AF"/>
+                <w:sz w:val="16"/>
+                <w:szCs w:val="16"/>
+                <w:lang w:val="en-US"/>
+              </w:rPr>
+              <w:t>TaskController</w:t>
+            </w:r>
+            <w:proofErr w:type="spellEnd"/>
+            <w:r>
+              <w:rPr>
+                <w:rFonts w:ascii="Consolas" w:hAnsi="Consolas" w:cs="Consolas"/>
+                <w:color w:val="000000"/>
+                <w:sz w:val="16"/>
+                <w:szCs w:val="16"/>
+                <w:lang w:val="en-US"/>
+              </w:rPr>
+              <w:t xml:space="preserve"> : Controller</w:t>
+            </w:r>
+          </w:p>
+          <w:p>
+            <w:pPr>
+              <w:autoSpaceDE w:val="0"/>
+              <w:autoSpaceDN w:val="0"/>
+              <w:adjustRightInd w:val="0"/>
+              <w:rPr>
+                <w:rFonts w:ascii="Consolas" w:hAnsi="Consolas" w:cs="Consolas"/>
+                <w:color w:val="000000"/>
+                <w:sz w:val="16"/>
+                <w:szCs w:val="16"/>
+                <w:lang w:val="en-US"/>
+              </w:rPr>
+            </w:pPr>
+            <w:r>
+              <w:rPr>
+                <w:rFonts w:ascii="Consolas" w:hAnsi="Consolas" w:cs="Consolas"/>
+                <w:color w:val="000000"/>
+                <w:sz w:val="16"/>
+                <w:szCs w:val="16"/>
+                <w:lang w:val="en-US"/>
+              </w:rPr>
+              <w:t xml:space="preserve">    {</w:t>
+            </w:r>
+          </w:p>
+          <w:p>
+            <w:pPr>
+              <w:autoSpaceDE w:val="0"/>
+              <w:autoSpaceDN w:val="0"/>
+              <w:adjustRightInd w:val="0"/>
+              <w:rPr>
+                <w:rFonts w:ascii="Consolas" w:hAnsi="Consolas" w:cs="Consolas"/>
+                <w:color w:val="000000"/>
+                <w:sz w:val="16"/>
+                <w:szCs w:val="16"/>
+                <w:lang w:val="en-US"/>
+              </w:rPr>
+            </w:pPr>
+          </w:p>
+          <w:p>
+            <w:pPr>
+              <w:autoSpaceDE w:val="0"/>
+              <w:autoSpaceDN w:val="0"/>
+              <w:adjustRightInd w:val="0"/>
+              <w:rPr>
+                <w:rFonts w:ascii="Consolas" w:hAnsi="Consolas" w:cs="Consolas"/>
+                <w:color w:val="000000"/>
+                <w:sz w:val="16"/>
+                <w:szCs w:val="16"/>
+                <w:lang w:val="en-US"/>
+              </w:rPr>
+            </w:pPr>
+            <w:r>
+              <w:rPr>
+                <w:rFonts w:ascii="Consolas" w:hAnsi="Consolas" w:cs="Consolas"/>
+                <w:color w:val="000000"/>
+                <w:sz w:val="16"/>
+                <w:szCs w:val="16"/>
+                <w:lang w:val="en-US"/>
+              </w:rPr>
+              <w:t xml:space="preserve">        </w:t>
+            </w:r>
+            <w:r>
+              <w:rPr>
+                <w:rFonts w:ascii="Consolas" w:hAnsi="Consolas" w:cs="Consolas"/>
+                <w:color w:val="0000FF"/>
+                <w:sz w:val="16"/>
+                <w:szCs w:val="16"/>
+                <w:highlight w:val="yellow"/>
+                <w:lang w:val="en-US"/>
+              </w:rPr>
+              <w:t>private</w:t>
+            </w:r>
+            <w:r>
+              <w:rPr>
+                <w:rFonts w:ascii="Consolas" w:hAnsi="Consolas" w:cs="Consolas"/>
+                <w:color w:val="000000"/>
+                <w:sz w:val="16"/>
+                <w:szCs w:val="16"/>
+                <w:highlight w:val="yellow"/>
+                <w:lang w:val="en-US"/>
+              </w:rPr>
+              <w:t xml:space="preserve"> </w:t>
+            </w:r>
+            <w:proofErr w:type="spellStart"/>
+            <w:r>
+              <w:rPr>
+                <w:rFonts w:ascii="Consolas" w:hAnsi="Consolas" w:cs="Consolas"/>
+                <w:b/>
+                <w:bCs/>
+                <w:color w:val="538135" w:themeColor="accent6" w:themeShade="BF"/>
+                <w:sz w:val="16"/>
+                <w:szCs w:val="16"/>
+                <w:highlight w:val="yellow"/>
+                <w:lang w:val="en-US"/>
+              </w:rPr>
+              <w:t>TaskRepository</w:t>
+            </w:r>
+            <w:proofErr w:type="spellEnd"/>
+            <w:r>
+              <w:rPr>
+                <w:rFonts w:ascii="Consolas" w:hAnsi="Consolas" w:cs="Consolas"/>
+                <w:color w:val="538135" w:themeColor="accent6" w:themeShade="BF"/>
+                <w:sz w:val="16"/>
+                <w:szCs w:val="16"/>
+                <w:highlight w:val="yellow"/>
+                <w:lang w:val="en-US"/>
+              </w:rPr>
+              <w:t xml:space="preserve"> </w:t>
+            </w:r>
+            <w:r>
+              <w:rPr>
+                <w:rFonts w:ascii="Consolas" w:hAnsi="Consolas" w:cs="Consolas"/>
+                <w:color w:val="538135" w:themeColor="accent6" w:themeShade="BF"/>
+                <w:sz w:val="16"/>
+                <w:szCs w:val="16"/>
+                <w:highlight w:val="yellow"/>
+                <w:lang w:val="en-US"/>
+              </w:rPr>
+              <w:t xml:space="preserve">    </w:t>
+            </w:r>
+            <w:r>
+              <w:rPr>
+                <w:rFonts w:ascii="Consolas" w:hAnsi="Consolas" w:cs="Consolas"/>
+                <w:color w:val="000000"/>
+                <w:sz w:val="16"/>
+                <w:szCs w:val="16"/>
+                <w:highlight w:val="yellow"/>
+                <w:lang w:val="en-US"/>
+              </w:rPr>
+              <w:t>_</w:t>
+            </w:r>
+            <w:proofErr w:type="spellStart"/>
+            <w:r>
+              <w:rPr>
+                <w:rFonts w:ascii="Consolas" w:hAnsi="Consolas" w:cs="Consolas"/>
+                <w:color w:val="000000"/>
+                <w:sz w:val="16"/>
+                <w:szCs w:val="16"/>
+                <w:highlight w:val="yellow"/>
+                <w:lang w:val="en-US"/>
+              </w:rPr>
+              <w:t>taskRepository</w:t>
+            </w:r>
+            <w:proofErr w:type="spellEnd"/>
+            <w:r>
+              <w:rPr>
+                <w:rFonts w:ascii="Consolas" w:hAnsi="Consolas" w:cs="Consolas"/>
+                <w:color w:val="000000"/>
+                <w:sz w:val="16"/>
+                <w:szCs w:val="16"/>
+                <w:highlight w:val="yellow"/>
+                <w:lang w:val="en-US"/>
+              </w:rPr>
+              <w:t>;</w:t>
+            </w:r>
+          </w:p>
+          <w:p>
+            <w:pPr>
+              <w:autoSpaceDE w:val="0"/>
+              <w:autoSpaceDN w:val="0"/>
+              <w:adjustRightInd w:val="0"/>
+              <w:rPr>
+                <w:rFonts w:ascii="Consolas" w:hAnsi="Consolas" w:cs="Consolas"/>
+                <w:color w:val="000000"/>
+                <w:sz w:val="16"/>
+                <w:szCs w:val="16"/>
+                <w:lang w:val="en-US"/>
+              </w:rPr>
+            </w:pPr>
+            <w:r>
+              <w:rPr>
+                <w:rFonts w:ascii="Consolas" w:hAnsi="Consolas" w:cs="Consolas"/>
+                <w:color w:val="000000"/>
+                <w:sz w:val="16"/>
+                <w:szCs w:val="16"/>
+                <w:lang w:val="en-US"/>
+              </w:rPr>
+              <w:t xml:space="preserve">        </w:t>
+            </w:r>
+            <w:r>
+              <w:rPr>
+                <w:rFonts w:ascii="Consolas" w:hAnsi="Consolas" w:cs="Consolas"/>
+                <w:color w:val="0000FF"/>
+                <w:sz w:val="16"/>
+                <w:szCs w:val="16"/>
+                <w:lang w:val="en-US"/>
+              </w:rPr>
+              <w:t>private</w:t>
+            </w:r>
+            <w:r>
+              <w:rPr>
+                <w:rFonts w:ascii="Consolas" w:hAnsi="Consolas" w:cs="Consolas"/>
+                <w:color w:val="000000"/>
+                <w:sz w:val="16"/>
+                <w:szCs w:val="16"/>
+                <w:lang w:val="en-US"/>
+              </w:rPr>
+              <w:t xml:space="preserve"> </w:t>
+            </w:r>
+            <w:proofErr w:type="spellStart"/>
+            <w:r>
+              <w:rPr>
+                <w:rFonts w:ascii="Consolas" w:hAnsi="Consolas" w:cs="Consolas"/>
+                <w:b/>
+                <w:bCs/>
+                <w:color w:val="538135" w:themeColor="accent6" w:themeShade="BF"/>
+                <w:sz w:val="16"/>
+                <w:szCs w:val="16"/>
+                <w:lang w:val="en-US"/>
+              </w:rPr>
+              <w:t>CategoryRepository</w:t>
+            </w:r>
+            <w:proofErr w:type="spellEnd"/>
+            <w:r>
+              <w:rPr>
+                <w:rFonts w:ascii="Consolas" w:hAnsi="Consolas" w:cs="Consolas"/>
+                <w:color w:val="538135" w:themeColor="accent6" w:themeShade="BF"/>
+                <w:sz w:val="16"/>
+                <w:szCs w:val="16"/>
+                <w:lang w:val="en-US"/>
+              </w:rPr>
+              <w:t xml:space="preserve"> </w:t>
+            </w:r>
+            <w:r>
+              <w:rPr>
+                <w:rFonts w:ascii="Consolas" w:hAnsi="Consolas" w:cs="Consolas"/>
+                <w:color w:val="000000"/>
+                <w:sz w:val="16"/>
+                <w:szCs w:val="16"/>
+                <w:lang w:val="en-US"/>
+              </w:rPr>
+              <w:t>_</w:t>
+            </w:r>
+            <w:proofErr w:type="spellStart"/>
+            <w:r>
+              <w:rPr>
+                <w:rFonts w:ascii="Consolas" w:hAnsi="Consolas" w:cs="Consolas"/>
+                <w:color w:val="000000"/>
+                <w:sz w:val="16"/>
+                <w:szCs w:val="16"/>
+                <w:lang w:val="en-US"/>
+              </w:rPr>
+              <w:t>categoryRepository</w:t>
+            </w:r>
+            <w:proofErr w:type="spellEnd"/>
+            <w:r>
+              <w:rPr>
+                <w:rFonts w:ascii="Consolas" w:hAnsi="Consolas" w:cs="Consolas"/>
+                <w:color w:val="000000"/>
+                <w:sz w:val="16"/>
+                <w:szCs w:val="16"/>
+                <w:lang w:val="en-US"/>
+              </w:rPr>
+              <w:t>;</w:t>
+            </w:r>
+          </w:p>
+          <w:p>
+            <w:pPr>
+              <w:autoSpaceDE w:val="0"/>
+              <w:autoSpaceDN w:val="0"/>
+              <w:adjustRightInd w:val="0"/>
+              <w:rPr>
+                <w:rFonts w:ascii="Consolas" w:hAnsi="Consolas" w:cs="Consolas"/>
+                <w:color w:val="000000"/>
+                <w:sz w:val="16"/>
+                <w:szCs w:val="16"/>
+                <w:lang w:val="en-US"/>
+              </w:rPr>
+            </w:pPr>
+          </w:p>
+          <w:p>
+            <w:pPr>
+              <w:autoSpaceDE w:val="0"/>
+              <w:autoSpaceDN w:val="0"/>
+              <w:adjustRightInd w:val="0"/>
+              <w:rPr>
+                <w:rFonts w:ascii="Consolas" w:hAnsi="Consolas" w:cs="Consolas"/>
+                <w:color w:val="000000"/>
+                <w:sz w:val="16"/>
+                <w:szCs w:val="16"/>
+                <w:lang w:val="en-US"/>
+              </w:rPr>
+            </w:pPr>
+            <w:r>
+              <w:rPr>
+                <w:rFonts w:ascii="Consolas" w:hAnsi="Consolas" w:cs="Consolas"/>
+                <w:color w:val="000000"/>
+                <w:sz w:val="16"/>
+                <w:szCs w:val="16"/>
+                <w:lang w:val="en-US"/>
+              </w:rPr>
+              <w:t xml:space="preserve">        </w:t>
+            </w:r>
+            <w:r>
+              <w:rPr>
+                <w:rFonts w:ascii="Consolas" w:hAnsi="Consolas" w:cs="Consolas"/>
+                <w:color w:val="0000FF"/>
+                <w:sz w:val="16"/>
+                <w:szCs w:val="16"/>
+                <w:lang w:val="en-US"/>
+              </w:rPr>
+              <w:t>public</w:t>
+            </w:r>
+            <w:r>
+              <w:rPr>
+                <w:rFonts w:ascii="Consolas" w:hAnsi="Consolas" w:cs="Consolas"/>
+                <w:color w:val="000000"/>
+                <w:sz w:val="16"/>
+                <w:szCs w:val="16"/>
+                <w:lang w:val="en-US"/>
+              </w:rPr>
+              <w:t xml:space="preserve"> </w:t>
+            </w:r>
+            <w:proofErr w:type="spellStart"/>
+            <w:r>
+              <w:rPr>
+                <w:rFonts w:ascii="Consolas" w:hAnsi="Consolas" w:cs="Consolas"/>
+                <w:color w:val="2B91AF"/>
+                <w:sz w:val="16"/>
+                <w:szCs w:val="16"/>
+                <w:lang w:val="en-US"/>
+              </w:rPr>
+              <w:t>TaskController</w:t>
+            </w:r>
+            <w:proofErr w:type="spellEnd"/>
+            <w:r>
+              <w:rPr>
+                <w:rFonts w:ascii="Consolas" w:hAnsi="Consolas" w:cs="Consolas"/>
+                <w:color w:val="000000"/>
+                <w:sz w:val="16"/>
+                <w:szCs w:val="16"/>
+                <w:lang w:val="en-US"/>
+              </w:rPr>
+              <w:t>(</w:t>
+            </w:r>
+            <w:proofErr w:type="spellStart"/>
+            <w:r>
+              <w:rPr>
+                <w:rFonts w:ascii="Consolas" w:hAnsi="Consolas" w:cs="Consolas"/>
+                <w:color w:val="000000"/>
+                <w:sz w:val="16"/>
+                <w:szCs w:val="16"/>
+                <w:lang w:val="en-US"/>
+              </w:rPr>
+              <w:t>ApplicationDbContext</w:t>
+            </w:r>
+            <w:proofErr w:type="spellEnd"/>
+            <w:r>
+              <w:rPr>
+                <w:rFonts w:ascii="Consolas" w:hAnsi="Consolas" w:cs="Consolas"/>
+                <w:color w:val="000000"/>
+                <w:sz w:val="16"/>
+                <w:szCs w:val="16"/>
+                <w:lang w:val="en-US"/>
+              </w:rPr>
+              <w:t xml:space="preserve"> context)</w:t>
+            </w:r>
+          </w:p>
+          <w:p>
+            <w:pPr>
+              <w:autoSpaceDE w:val="0"/>
+              <w:autoSpaceDN w:val="0"/>
+              <w:adjustRightInd w:val="0"/>
+              <w:rPr>
+                <w:rFonts w:ascii="Consolas" w:hAnsi="Consolas" w:cs="Consolas"/>
+                <w:color w:val="000000"/>
+                <w:sz w:val="16"/>
+                <w:szCs w:val="16"/>
+                <w:lang w:val="en-US"/>
+              </w:rPr>
+            </w:pPr>
+            <w:r>
+              <w:rPr>
+                <w:rFonts w:ascii="Consolas" w:hAnsi="Consolas" w:cs="Consolas"/>
+                <w:color w:val="000000"/>
+                <w:sz w:val="16"/>
+                <w:szCs w:val="16"/>
+                <w:lang w:val="en-US"/>
+              </w:rPr>
+              <w:t xml:space="preserve">        {</w:t>
+            </w:r>
+          </w:p>
+          <w:p>
+            <w:pPr>
+              <w:autoSpaceDE w:val="0"/>
+              <w:autoSpaceDN w:val="0"/>
+              <w:adjustRightInd w:val="0"/>
+              <w:rPr>
+                <w:rFonts w:ascii="Consolas" w:hAnsi="Consolas" w:cs="Consolas"/>
+                <w:color w:val="000000"/>
+                <w:sz w:val="16"/>
+                <w:szCs w:val="16"/>
+                <w:lang w:val="en-US"/>
+              </w:rPr>
+            </w:pPr>
+            <w:r>
+              <w:rPr>
+                <w:rFonts w:ascii="Consolas" w:hAnsi="Consolas" w:cs="Consolas"/>
+                <w:color w:val="000000"/>
+                <w:sz w:val="16"/>
+                <w:szCs w:val="16"/>
+                <w:lang w:val="en-US"/>
+              </w:rPr>
+              <w:t xml:space="preserve">            </w:t>
+            </w:r>
+            <w:r>
+              <w:rPr>
+                <w:rFonts w:ascii="Consolas" w:hAnsi="Consolas" w:cs="Consolas"/>
+                <w:color w:val="000000"/>
+                <w:sz w:val="16"/>
+                <w:szCs w:val="16"/>
+                <w:highlight w:val="yellow"/>
+                <w:lang w:val="en-US"/>
+              </w:rPr>
+              <w:t>_</w:t>
+            </w:r>
+            <w:proofErr w:type="spellStart"/>
+            <w:r>
+              <w:rPr>
+                <w:rFonts w:ascii="Consolas" w:hAnsi="Consolas" w:cs="Consolas"/>
+                <w:color w:val="000000"/>
+                <w:sz w:val="16"/>
+                <w:szCs w:val="16"/>
+                <w:highlight w:val="yellow"/>
+                <w:lang w:val="en-US"/>
+              </w:rPr>
+              <w:t>taskRepository</w:t>
+            </w:r>
+            <w:proofErr w:type="spellEnd"/>
+            <w:r>
+              <w:rPr>
+                <w:rFonts w:ascii="Consolas" w:hAnsi="Consolas" w:cs="Consolas"/>
+                <w:color w:val="000000"/>
+                <w:sz w:val="16"/>
+                <w:szCs w:val="16"/>
+                <w:highlight w:val="yellow"/>
+                <w:lang w:val="en-US"/>
+              </w:rPr>
+              <w:t xml:space="preserve"> = </w:t>
+            </w:r>
+            <w:r>
+              <w:rPr>
+                <w:rFonts w:ascii="Consolas" w:hAnsi="Consolas" w:cs="Consolas"/>
+                <w:color w:val="0000FF"/>
+                <w:sz w:val="16"/>
+                <w:szCs w:val="16"/>
+                <w:highlight w:val="yellow"/>
+                <w:lang w:val="en-US"/>
+              </w:rPr>
+              <w:t>new</w:t>
+            </w:r>
+            <w:r>
+              <w:rPr>
+                <w:rFonts w:ascii="Consolas" w:hAnsi="Consolas" w:cs="Consolas"/>
+                <w:color w:val="000000"/>
+                <w:sz w:val="16"/>
+                <w:szCs w:val="16"/>
+                <w:highlight w:val="yellow"/>
+                <w:lang w:val="en-US"/>
+              </w:rPr>
+              <w:t xml:space="preserve"> </w:t>
+            </w:r>
+            <w:proofErr w:type="spellStart"/>
+            <w:r>
+              <w:rPr>
+                <w:rFonts w:ascii="Consolas" w:hAnsi="Consolas" w:cs="Consolas"/>
+                <w:color w:val="000000"/>
+                <w:sz w:val="16"/>
+                <w:szCs w:val="16"/>
+                <w:highlight w:val="yellow"/>
+                <w:lang w:val="en-US"/>
+              </w:rPr>
+              <w:t>TaskRepository</w:t>
+            </w:r>
+            <w:proofErr w:type="spellEnd"/>
+            <w:r>
+              <w:rPr>
+                <w:rFonts w:ascii="Consolas" w:hAnsi="Consolas" w:cs="Consolas"/>
+                <w:color w:val="000000"/>
+                <w:sz w:val="16"/>
+                <w:szCs w:val="16"/>
+                <w:highlight w:val="yellow"/>
+                <w:lang w:val="en-US"/>
+              </w:rPr>
+              <w:t>(context);</w:t>
+            </w:r>
+          </w:p>
+          <w:p>
+            <w:pPr>
+              <w:autoSpaceDE w:val="0"/>
+              <w:autoSpaceDN w:val="0"/>
+              <w:adjustRightInd w:val="0"/>
+              <w:rPr>
+                <w:rFonts w:ascii="Consolas" w:hAnsi="Consolas" w:cs="Consolas"/>
+                <w:color w:val="000000"/>
+                <w:sz w:val="16"/>
+                <w:szCs w:val="16"/>
+                <w:lang w:val="pl-PL"/>
+              </w:rPr>
+            </w:pPr>
+            <w:r>
+              <w:rPr>
+                <w:rFonts w:ascii="Consolas" w:hAnsi="Consolas" w:cs="Consolas"/>
+                <w:color w:val="000000"/>
+                <w:sz w:val="16"/>
+                <w:szCs w:val="16"/>
+                <w:lang w:val="en-US"/>
+              </w:rPr>
+              <w:t xml:space="preserve">            </w:t>
+            </w:r>
+            <w:r>
+              <w:rPr>
+                <w:rFonts w:ascii="Consolas" w:hAnsi="Consolas" w:cs="Consolas"/>
+                <w:color w:val="000000"/>
+                <w:sz w:val="16"/>
+                <w:szCs w:val="16"/>
+                <w:lang w:val="pl-PL"/>
+              </w:rPr>
+              <w:t>_</w:t>
+            </w:r>
+            <w:proofErr w:type="spellStart"/>
+            <w:r>
+              <w:rPr>
+                <w:rFonts w:ascii="Consolas" w:hAnsi="Consolas" w:cs="Consolas"/>
+                <w:color w:val="000000"/>
+                <w:sz w:val="16"/>
+                <w:szCs w:val="16"/>
+                <w:lang w:val="pl-PL"/>
+              </w:rPr>
+              <w:t>categoryRepository</w:t>
+            </w:r>
+            <w:proofErr w:type="spellEnd"/>
+            <w:r>
+              <w:rPr>
+                <w:rFonts w:ascii="Consolas" w:hAnsi="Consolas" w:cs="Consolas"/>
+                <w:color w:val="000000"/>
+                <w:sz w:val="16"/>
+                <w:szCs w:val="16"/>
+                <w:lang w:val="pl-PL"/>
+              </w:rPr>
+              <w:t xml:space="preserve"> = </w:t>
+            </w:r>
+            <w:proofErr w:type="spellStart"/>
+            <w:r>
+              <w:rPr>
+                <w:rFonts w:ascii="Consolas" w:hAnsi="Consolas" w:cs="Consolas"/>
+                <w:color w:val="0000FF"/>
+                <w:sz w:val="16"/>
+                <w:szCs w:val="16"/>
+                <w:lang w:val="pl-PL"/>
+              </w:rPr>
+              <w:t>new</w:t>
+            </w:r>
+            <w:proofErr w:type="spellEnd"/>
+            <w:r>
+              <w:rPr>
+                <w:rFonts w:ascii="Consolas" w:hAnsi="Consolas" w:cs="Consolas"/>
+                <w:color w:val="000000"/>
+                <w:sz w:val="16"/>
+                <w:szCs w:val="16"/>
+                <w:lang w:val="pl-PL"/>
+              </w:rPr>
+              <w:t xml:space="preserve"> </w:t>
+            </w:r>
+            <w:proofErr w:type="spellStart"/>
+            <w:r>
+              <w:rPr>
+                <w:rFonts w:ascii="Consolas" w:hAnsi="Consolas" w:cs="Consolas"/>
+                <w:color w:val="000000"/>
+                <w:sz w:val="16"/>
+                <w:szCs w:val="16"/>
+                <w:lang w:val="pl-PL"/>
+              </w:rPr>
+              <w:t>CategoryRepository</w:t>
+            </w:r>
+            <w:proofErr w:type="spellEnd"/>
+            <w:r>
+              <w:rPr>
+                <w:rFonts w:ascii="Consolas" w:hAnsi="Consolas" w:cs="Consolas"/>
+                <w:color w:val="000000"/>
+                <w:sz w:val="16"/>
+                <w:szCs w:val="16"/>
+                <w:lang w:val="pl-PL"/>
+              </w:rPr>
+              <w:t>(</w:t>
+            </w:r>
+            <w:proofErr w:type="spellStart"/>
+            <w:r>
+              <w:rPr>
+                <w:rFonts w:ascii="Consolas" w:hAnsi="Consolas" w:cs="Consolas"/>
+                <w:color w:val="000000"/>
+                <w:sz w:val="16"/>
+                <w:szCs w:val="16"/>
+                <w:lang w:val="pl-PL"/>
+              </w:rPr>
+              <w:t>context</w:t>
+            </w:r>
+            <w:proofErr w:type="spellEnd"/>
+            <w:r>
+              <w:rPr>
+                <w:rFonts w:ascii="Consolas" w:hAnsi="Consolas" w:cs="Consolas"/>
+                <w:color w:val="000000"/>
+                <w:sz w:val="16"/>
+                <w:szCs w:val="16"/>
+                <w:lang w:val="pl-PL"/>
+              </w:rPr>
+              <w:t>);</w:t>
+            </w:r>
+          </w:p>
+          <w:p>
+            <w:pPr>
+              <w:rPr>
+                <w:sz w:val="16"/>
+                <w:szCs w:val="16"/>
+                <w:lang w:val="pl-PL"/>
+              </w:rPr>
+            </w:pPr>
+            <w:r>
+              <w:rPr>
+                <w:rFonts w:ascii="Consolas" w:hAnsi="Consolas" w:cs="Consolas"/>
+                <w:color w:val="000000"/>
+                <w:sz w:val="16"/>
+                <w:szCs w:val="16"/>
+                <w:lang w:val="pl-PL"/>
+              </w:rPr>
+              <w:t xml:space="preserve">        }</w:t>
+            </w:r>
+          </w:p>
+        </w:tc>
+      </w:tr>
+    </w:tbl>
+    <w:p>
+      <w:pPr>
+        <w:rPr>
+          <w:lang w:val="pl-PL"/>
+        </w:rPr>
+      </w:pPr>
+    </w:p>
+    <w:p>
+      <w:pPr>
+        <w:rPr>
+          <w:lang w:val="pl-PL"/>
+        </w:rPr>
+      </w:pPr>
+      <w:r>
+        <w:rPr>
+          <w:lang w:val="pl-PL"/>
+        </w:rPr>
+        <w:t>Użycie repozytorium w Akcji kontrolera</w:t>
+      </w:r>
+    </w:p>
+    <w:tbl>
+      <w:tblPr>
+        <w:tblStyle w:val="Tabela-Siatka"/>
+        <w:tblW w:w="0" w:type="auto"/>
+        <w:shd w:val="clear" w:color="auto" w:fill="F2F2F2" w:themeFill="background1" w:themeFillShade="F2"/>
+        <w:tblLook w:val="04A0" w:firstRow="1" w:lastRow="0" w:firstColumn="1" w:lastColumn="0" w:noHBand="0" w:noVBand="1"/>
+      </w:tblPr>
+      <w:tblGrid>
+        <w:gridCol w:w="9062"/>
+      </w:tblGrid>
+      <w:tr>
+        <w:tc>
+          <w:tcPr>
+            <w:tcW w:w="9062" w:type="dxa"/>
+            <w:shd w:val="clear" w:color="auto" w:fill="F2F2F2" w:themeFill="background1" w:themeFillShade="F2"/>
+          </w:tcPr>
+          <w:p>
+            <w:pPr>
+              <w:autoSpaceDE w:val="0"/>
+              <w:autoSpaceDN w:val="0"/>
+              <w:adjustRightInd w:val="0"/>
+              <w:rPr>
+                <w:rFonts w:ascii="Consolas" w:hAnsi="Consolas" w:cs="Consolas"/>
+                <w:color w:val="000000"/>
+                <w:sz w:val="16"/>
+                <w:szCs w:val="16"/>
+                <w:lang w:val="en-US"/>
+              </w:rPr>
+            </w:pPr>
+            <w:r>
+              <w:rPr>
+                <w:rFonts w:ascii="Consolas" w:hAnsi="Consolas" w:cs="Consolas"/>
+                <w:color w:val="0000FF"/>
+                <w:sz w:val="16"/>
+                <w:szCs w:val="16"/>
+                <w:lang w:val="en-US"/>
+              </w:rPr>
+              <w:t>public</w:t>
+            </w:r>
+            <w:r>
+              <w:rPr>
+                <w:rFonts w:ascii="Consolas" w:hAnsi="Consolas" w:cs="Consolas"/>
+                <w:color w:val="000000"/>
+                <w:sz w:val="16"/>
+                <w:szCs w:val="16"/>
+                <w:lang w:val="en-US"/>
+              </w:rPr>
+              <w:t xml:space="preserve"> </w:t>
+            </w:r>
+            <w:proofErr w:type="spellStart"/>
+            <w:r>
+              <w:rPr>
+                <w:rFonts w:ascii="Consolas" w:hAnsi="Consolas" w:cs="Consolas"/>
+                <w:color w:val="000000"/>
+                <w:sz w:val="16"/>
+                <w:szCs w:val="16"/>
+                <w:lang w:val="en-US"/>
+              </w:rPr>
+              <w:t>IActionResult</w:t>
+            </w:r>
+            <w:proofErr w:type="spellEnd"/>
+            <w:r>
+              <w:rPr>
+                <w:rFonts w:ascii="Consolas" w:hAnsi="Consolas" w:cs="Consolas"/>
+                <w:color w:val="000000"/>
+                <w:sz w:val="16"/>
+                <w:szCs w:val="16"/>
+                <w:lang w:val="en-US"/>
+              </w:rPr>
+              <w:t xml:space="preserve"> Tasks()</w:t>
+            </w:r>
+          </w:p>
+          <w:p>
+            <w:pPr>
+              <w:autoSpaceDE w:val="0"/>
+              <w:autoSpaceDN w:val="0"/>
+              <w:adjustRightInd w:val="0"/>
+              <w:rPr>
+                <w:rFonts w:ascii="Consolas" w:hAnsi="Consolas" w:cs="Consolas"/>
+                <w:color w:val="000000"/>
+                <w:sz w:val="16"/>
+                <w:szCs w:val="16"/>
+                <w:lang w:val="en-US"/>
+              </w:rPr>
+            </w:pPr>
+            <w:r>
+              <w:rPr>
+                <w:rFonts w:ascii="Consolas" w:hAnsi="Consolas" w:cs="Consolas"/>
+                <w:color w:val="000000"/>
+                <w:sz w:val="16"/>
+                <w:szCs w:val="16"/>
+                <w:lang w:val="en-US"/>
+              </w:rPr>
+              <w:t xml:space="preserve">        {</w:t>
+            </w:r>
+          </w:p>
+          <w:p>
+            <w:pPr>
+              <w:autoSpaceDE w:val="0"/>
+              <w:autoSpaceDN w:val="0"/>
+              <w:adjustRightInd w:val="0"/>
+              <w:rPr>
+                <w:rFonts w:ascii="Consolas" w:hAnsi="Consolas" w:cs="Consolas"/>
+                <w:color w:val="000000"/>
+                <w:sz w:val="16"/>
+                <w:szCs w:val="16"/>
+                <w:lang w:val="en-US"/>
+              </w:rPr>
+            </w:pPr>
+            <w:r>
+              <w:rPr>
+                <w:rFonts w:ascii="Consolas" w:hAnsi="Consolas" w:cs="Consolas"/>
+                <w:color w:val="000000"/>
+                <w:sz w:val="16"/>
+                <w:szCs w:val="16"/>
+                <w:lang w:val="en-US"/>
+              </w:rPr>
+              <w:t xml:space="preserve">            </w:t>
+            </w:r>
+            <w:r>
+              <w:rPr>
+                <w:rFonts w:ascii="Consolas" w:hAnsi="Consolas" w:cs="Consolas"/>
+                <w:color w:val="0000FF"/>
+                <w:sz w:val="16"/>
+                <w:szCs w:val="16"/>
+                <w:lang w:val="en-US"/>
+              </w:rPr>
+              <w:t>var</w:t>
+            </w:r>
+            <w:r>
+              <w:rPr>
+                <w:rFonts w:ascii="Consolas" w:hAnsi="Consolas" w:cs="Consolas"/>
+                <w:color w:val="000000"/>
+                <w:sz w:val="16"/>
+                <w:szCs w:val="16"/>
+                <w:lang w:val="en-US"/>
+              </w:rPr>
+              <w:t xml:space="preserve"> </w:t>
+            </w:r>
+            <w:proofErr w:type="spellStart"/>
+            <w:r>
+              <w:rPr>
+                <w:rFonts w:ascii="Consolas" w:hAnsi="Consolas" w:cs="Consolas"/>
+                <w:color w:val="000000"/>
+                <w:sz w:val="16"/>
+                <w:szCs w:val="16"/>
+                <w:lang w:val="en-US"/>
+              </w:rPr>
+              <w:t>userId</w:t>
+            </w:r>
+            <w:proofErr w:type="spellEnd"/>
+            <w:r>
+              <w:rPr>
+                <w:rFonts w:ascii="Consolas" w:hAnsi="Consolas" w:cs="Consolas"/>
+                <w:color w:val="000000"/>
+                <w:sz w:val="16"/>
+                <w:szCs w:val="16"/>
+                <w:lang w:val="en-US"/>
+              </w:rPr>
+              <w:t xml:space="preserve"> = </w:t>
+            </w:r>
+            <w:proofErr w:type="spellStart"/>
+            <w:r>
+              <w:rPr>
+                <w:rFonts w:ascii="Consolas" w:hAnsi="Consolas" w:cs="Consolas"/>
+                <w:color w:val="000000"/>
+                <w:sz w:val="16"/>
+                <w:szCs w:val="16"/>
+                <w:lang w:val="en-US"/>
+              </w:rPr>
+              <w:t>User.GetUserId</w:t>
+            </w:r>
+            <w:proofErr w:type="spellEnd"/>
+            <w:r>
+              <w:rPr>
+                <w:rFonts w:ascii="Consolas" w:hAnsi="Consolas" w:cs="Consolas"/>
+                <w:color w:val="000000"/>
+                <w:sz w:val="16"/>
+                <w:szCs w:val="16"/>
+                <w:lang w:val="en-US"/>
+              </w:rPr>
+              <w:t>();</w:t>
+            </w:r>
+          </w:p>
+          <w:p>
+            <w:pPr>
+              <w:autoSpaceDE w:val="0"/>
+              <w:autoSpaceDN w:val="0"/>
+              <w:adjustRightInd w:val="0"/>
+              <w:rPr>
+                <w:rFonts w:ascii="Consolas" w:hAnsi="Consolas" w:cs="Consolas"/>
+                <w:color w:val="000000"/>
+                <w:sz w:val="16"/>
+                <w:szCs w:val="16"/>
+                <w:lang w:val="en-US"/>
+              </w:rPr>
+            </w:pPr>
+          </w:p>
+          <w:p>
+            <w:pPr>
+              <w:autoSpaceDE w:val="0"/>
+              <w:autoSpaceDN w:val="0"/>
+              <w:adjustRightInd w:val="0"/>
+              <w:rPr>
+                <w:rFonts w:ascii="Consolas" w:hAnsi="Consolas" w:cs="Consolas"/>
+                <w:color w:val="000000"/>
+                <w:sz w:val="16"/>
+                <w:szCs w:val="16"/>
+                <w:lang w:val="en-US"/>
+              </w:rPr>
+            </w:pPr>
+            <w:r>
+              <w:rPr>
+                <w:rFonts w:ascii="Consolas" w:hAnsi="Consolas" w:cs="Consolas"/>
+                <w:color w:val="000000"/>
+                <w:sz w:val="16"/>
+                <w:szCs w:val="16"/>
+                <w:lang w:val="en-US"/>
+              </w:rPr>
+              <w:t xml:space="preserve">            </w:t>
+            </w:r>
+            <w:r>
+              <w:rPr>
+                <w:rFonts w:ascii="Consolas" w:hAnsi="Consolas" w:cs="Consolas"/>
+                <w:color w:val="0000FF"/>
+                <w:sz w:val="16"/>
+                <w:szCs w:val="16"/>
+                <w:lang w:val="en-US"/>
+              </w:rPr>
+              <w:t>var</w:t>
+            </w:r>
+            <w:r>
+              <w:rPr>
+                <w:rFonts w:ascii="Consolas" w:hAnsi="Consolas" w:cs="Consolas"/>
+                <w:color w:val="000000"/>
+                <w:sz w:val="16"/>
+                <w:szCs w:val="16"/>
+                <w:lang w:val="en-US"/>
+              </w:rPr>
+              <w:t xml:space="preserve"> </w:t>
+            </w:r>
+            <w:proofErr w:type="spellStart"/>
+            <w:r>
+              <w:rPr>
+                <w:rFonts w:ascii="Consolas" w:hAnsi="Consolas" w:cs="Consolas"/>
+                <w:color w:val="000000"/>
+                <w:sz w:val="16"/>
+                <w:szCs w:val="16"/>
+                <w:lang w:val="en-US"/>
+              </w:rPr>
+              <w:t>vm</w:t>
+            </w:r>
+            <w:proofErr w:type="spellEnd"/>
+            <w:r>
+              <w:rPr>
+                <w:rFonts w:ascii="Consolas" w:hAnsi="Consolas" w:cs="Consolas"/>
+                <w:color w:val="000000"/>
+                <w:sz w:val="16"/>
+                <w:szCs w:val="16"/>
+                <w:lang w:val="en-US"/>
+              </w:rPr>
+              <w:t xml:space="preserve"> = </w:t>
+            </w:r>
+            <w:r>
+              <w:rPr>
+                <w:rFonts w:ascii="Consolas" w:hAnsi="Consolas" w:cs="Consolas"/>
+                <w:color w:val="0000FF"/>
+                <w:sz w:val="16"/>
+                <w:szCs w:val="16"/>
+                <w:lang w:val="en-US"/>
+              </w:rPr>
+              <w:t>new</w:t>
+            </w:r>
+            <w:r>
+              <w:rPr>
+                <w:rFonts w:ascii="Consolas" w:hAnsi="Consolas" w:cs="Consolas"/>
+                <w:color w:val="000000"/>
+                <w:sz w:val="16"/>
+                <w:szCs w:val="16"/>
+                <w:lang w:val="en-US"/>
+              </w:rPr>
+              <w:t xml:space="preserve"> </w:t>
+            </w:r>
+            <w:proofErr w:type="spellStart"/>
+            <w:r>
+              <w:rPr>
+                <w:rFonts w:ascii="Consolas" w:hAnsi="Consolas" w:cs="Consolas"/>
+                <w:color w:val="000000"/>
+                <w:sz w:val="16"/>
+                <w:szCs w:val="16"/>
+                <w:lang w:val="en-US"/>
+              </w:rPr>
+              <w:t>TasksViewModel</w:t>
+            </w:r>
+            <w:proofErr w:type="spellEnd"/>
+            <w:r>
+              <w:rPr>
+                <w:rFonts w:ascii="Consolas" w:hAnsi="Consolas" w:cs="Consolas"/>
+                <w:color w:val="000000"/>
+                <w:sz w:val="16"/>
+                <w:szCs w:val="16"/>
+                <w:lang w:val="en-US"/>
+              </w:rPr>
+              <w:t>()</w:t>
+            </w:r>
+          </w:p>
+          <w:p>
+            <w:pPr>
+              <w:autoSpaceDE w:val="0"/>
+              <w:autoSpaceDN w:val="0"/>
+              <w:adjustRightInd w:val="0"/>
+              <w:rPr>
+                <w:rFonts w:ascii="Consolas" w:hAnsi="Consolas" w:cs="Consolas"/>
+                <w:color w:val="000000"/>
+                <w:sz w:val="16"/>
+                <w:szCs w:val="16"/>
+                <w:lang w:val="en-US"/>
+              </w:rPr>
+            </w:pPr>
+            <w:r>
+              <w:rPr>
+                <w:rFonts w:ascii="Consolas" w:hAnsi="Consolas" w:cs="Consolas"/>
+                <w:color w:val="000000"/>
+                <w:sz w:val="16"/>
+                <w:szCs w:val="16"/>
+                <w:lang w:val="en-US"/>
+              </w:rPr>
+              <w:t xml:space="preserve">            {</w:t>
+            </w:r>
+          </w:p>
+          <w:p>
+            <w:pPr>
+              <w:autoSpaceDE w:val="0"/>
+              <w:autoSpaceDN w:val="0"/>
+              <w:adjustRightInd w:val="0"/>
+              <w:rPr>
+                <w:rFonts w:ascii="Consolas" w:hAnsi="Consolas" w:cs="Consolas"/>
+                <w:color w:val="000000"/>
+                <w:sz w:val="16"/>
+                <w:szCs w:val="16"/>
+                <w:lang w:val="en-US"/>
+              </w:rPr>
+            </w:pPr>
+            <w:r>
+              <w:rPr>
+                <w:rFonts w:ascii="Consolas" w:hAnsi="Consolas" w:cs="Consolas"/>
+                <w:color w:val="000000"/>
+                <w:sz w:val="16"/>
+                <w:szCs w:val="16"/>
+                <w:lang w:val="en-US"/>
+              </w:rPr>
+              <w:t xml:space="preserve">                </w:t>
+            </w:r>
+            <w:proofErr w:type="spellStart"/>
+            <w:r>
+              <w:rPr>
+                <w:rFonts w:ascii="Consolas" w:hAnsi="Consolas" w:cs="Consolas"/>
+                <w:color w:val="000000"/>
+                <w:sz w:val="16"/>
+                <w:szCs w:val="16"/>
+                <w:lang w:val="en-US"/>
+              </w:rPr>
+              <w:t>FilterTasks</w:t>
+            </w:r>
+            <w:proofErr w:type="spellEnd"/>
+            <w:r>
+              <w:rPr>
+                <w:rFonts w:ascii="Consolas" w:hAnsi="Consolas" w:cs="Consolas"/>
+                <w:color w:val="000000"/>
+                <w:sz w:val="16"/>
+                <w:szCs w:val="16"/>
+                <w:lang w:val="en-US"/>
+              </w:rPr>
+              <w:t xml:space="preserve"> = </w:t>
+            </w:r>
+            <w:r>
+              <w:rPr>
+                <w:rFonts w:ascii="Consolas" w:hAnsi="Consolas" w:cs="Consolas"/>
+                <w:color w:val="0000FF"/>
+                <w:sz w:val="16"/>
+                <w:szCs w:val="16"/>
+                <w:lang w:val="en-US"/>
+              </w:rPr>
+              <w:t>new</w:t>
+            </w:r>
+            <w:r>
+              <w:rPr>
+                <w:rFonts w:ascii="Consolas" w:hAnsi="Consolas" w:cs="Consolas"/>
+                <w:color w:val="000000"/>
+                <w:sz w:val="16"/>
+                <w:szCs w:val="16"/>
+                <w:lang w:val="en-US"/>
+              </w:rPr>
+              <w:t xml:space="preserve"> </w:t>
+            </w:r>
+            <w:proofErr w:type="spellStart"/>
+            <w:r>
+              <w:rPr>
+                <w:rFonts w:ascii="Consolas" w:hAnsi="Consolas" w:cs="Consolas"/>
+                <w:color w:val="000000"/>
+                <w:sz w:val="16"/>
+                <w:szCs w:val="16"/>
+                <w:lang w:val="en-US"/>
+              </w:rPr>
+              <w:t>FilterTasks</w:t>
+            </w:r>
+            <w:proofErr w:type="spellEnd"/>
+            <w:r>
+              <w:rPr>
+                <w:rFonts w:ascii="Consolas" w:hAnsi="Consolas" w:cs="Consolas"/>
+                <w:color w:val="000000"/>
+                <w:sz w:val="16"/>
+                <w:szCs w:val="16"/>
+                <w:lang w:val="en-US"/>
+              </w:rPr>
+              <w:t>(),</w:t>
+            </w:r>
+          </w:p>
+          <w:p>
+            <w:pPr>
+              <w:autoSpaceDE w:val="0"/>
+              <w:autoSpaceDN w:val="0"/>
+              <w:adjustRightInd w:val="0"/>
+              <w:rPr>
+                <w:rFonts w:ascii="Consolas" w:hAnsi="Consolas" w:cs="Consolas"/>
+                <w:color w:val="000000"/>
+                <w:sz w:val="16"/>
+                <w:szCs w:val="16"/>
+                <w:lang w:val="en-US"/>
+              </w:rPr>
+            </w:pPr>
+            <w:r>
+              <w:rPr>
+                <w:rFonts w:ascii="Consolas" w:hAnsi="Consolas" w:cs="Consolas"/>
+                <w:color w:val="000000"/>
+                <w:sz w:val="16"/>
+                <w:szCs w:val="16"/>
+                <w:lang w:val="en-US"/>
+              </w:rPr>
+              <w:t xml:space="preserve">                </w:t>
+            </w:r>
+            <w:r>
+              <w:rPr>
+                <w:rFonts w:ascii="Consolas" w:hAnsi="Consolas" w:cs="Consolas"/>
+                <w:color w:val="000000"/>
+                <w:sz w:val="16"/>
+                <w:szCs w:val="16"/>
+                <w:highlight w:val="yellow"/>
+                <w:lang w:val="en-US"/>
+              </w:rPr>
+              <w:t>Tasks = _</w:t>
+            </w:r>
+            <w:proofErr w:type="spellStart"/>
+            <w:r>
+              <w:rPr>
+                <w:rFonts w:ascii="Consolas" w:hAnsi="Consolas" w:cs="Consolas"/>
+                <w:color w:val="000000"/>
+                <w:sz w:val="16"/>
+                <w:szCs w:val="16"/>
+                <w:highlight w:val="yellow"/>
+                <w:lang w:val="en-US"/>
+              </w:rPr>
+              <w:t>taskRepository.Get</w:t>
+            </w:r>
+            <w:proofErr w:type="spellEnd"/>
+            <w:r>
+              <w:rPr>
+                <w:rFonts w:ascii="Consolas" w:hAnsi="Consolas" w:cs="Consolas"/>
+                <w:color w:val="000000"/>
+                <w:sz w:val="16"/>
+                <w:szCs w:val="16"/>
+                <w:highlight w:val="yellow"/>
+                <w:lang w:val="en-US"/>
+              </w:rPr>
+              <w:t>(</w:t>
+            </w:r>
+            <w:proofErr w:type="spellStart"/>
+            <w:r>
+              <w:rPr>
+                <w:rFonts w:ascii="Consolas" w:hAnsi="Consolas" w:cs="Consolas"/>
+                <w:color w:val="000000"/>
+                <w:sz w:val="16"/>
+                <w:szCs w:val="16"/>
+                <w:highlight w:val="yellow"/>
+                <w:lang w:val="en-US"/>
+              </w:rPr>
+              <w:t>userId</w:t>
+            </w:r>
+            <w:proofErr w:type="spellEnd"/>
+            <w:r>
+              <w:rPr>
+                <w:rFonts w:ascii="Consolas" w:hAnsi="Consolas" w:cs="Consolas"/>
+                <w:color w:val="000000"/>
+                <w:sz w:val="16"/>
+                <w:szCs w:val="16"/>
+                <w:highlight w:val="yellow"/>
+                <w:lang w:val="en-US"/>
+              </w:rPr>
+              <w:t>),</w:t>
+            </w:r>
+          </w:p>
+          <w:p>
+            <w:pPr>
+              <w:autoSpaceDE w:val="0"/>
+              <w:autoSpaceDN w:val="0"/>
+              <w:adjustRightInd w:val="0"/>
+              <w:rPr>
+                <w:rFonts w:ascii="Consolas" w:hAnsi="Consolas" w:cs="Consolas"/>
+                <w:color w:val="000000"/>
+                <w:sz w:val="16"/>
+                <w:szCs w:val="16"/>
+                <w:lang w:val="en-US"/>
+              </w:rPr>
+            </w:pPr>
+            <w:r>
+              <w:rPr>
+                <w:rFonts w:ascii="Consolas" w:hAnsi="Consolas" w:cs="Consolas"/>
+                <w:color w:val="000000"/>
+                <w:sz w:val="16"/>
+                <w:szCs w:val="16"/>
+                <w:lang w:val="en-US"/>
+              </w:rPr>
+              <w:t xml:space="preserve">                Categories = _</w:t>
+            </w:r>
+            <w:proofErr w:type="spellStart"/>
+            <w:r>
+              <w:rPr>
+                <w:rFonts w:ascii="Consolas" w:hAnsi="Consolas" w:cs="Consolas"/>
+                <w:color w:val="000000"/>
+                <w:sz w:val="16"/>
+                <w:szCs w:val="16"/>
+                <w:lang w:val="en-US"/>
+              </w:rPr>
+              <w:t>categoryRepository.GetCategories</w:t>
+            </w:r>
+            <w:proofErr w:type="spellEnd"/>
+            <w:r>
+              <w:rPr>
+                <w:rFonts w:ascii="Consolas" w:hAnsi="Consolas" w:cs="Consolas"/>
+                <w:color w:val="000000"/>
+                <w:sz w:val="16"/>
+                <w:szCs w:val="16"/>
+                <w:lang w:val="en-US"/>
+              </w:rPr>
+              <w:t>()</w:t>
+            </w:r>
+          </w:p>
+          <w:p>
+            <w:pPr>
+              <w:autoSpaceDE w:val="0"/>
+              <w:autoSpaceDN w:val="0"/>
+              <w:adjustRightInd w:val="0"/>
+              <w:rPr>
+                <w:rFonts w:ascii="Consolas" w:hAnsi="Consolas" w:cs="Consolas"/>
+                <w:color w:val="000000"/>
+                <w:sz w:val="16"/>
+                <w:szCs w:val="16"/>
+                <w:lang w:val="pl-PL"/>
+              </w:rPr>
+            </w:pPr>
+            <w:r>
+              <w:rPr>
+                <w:rFonts w:ascii="Consolas" w:hAnsi="Consolas" w:cs="Consolas"/>
+                <w:color w:val="000000"/>
+                <w:sz w:val="16"/>
+                <w:szCs w:val="16"/>
+                <w:lang w:val="en-US"/>
+              </w:rPr>
+              <w:t xml:space="preserve">            </w:t>
+            </w:r>
+            <w:r>
+              <w:rPr>
+                <w:rFonts w:ascii="Consolas" w:hAnsi="Consolas" w:cs="Consolas"/>
+                <w:color w:val="000000"/>
+                <w:sz w:val="16"/>
+                <w:szCs w:val="16"/>
+                <w:lang w:val="pl-PL"/>
+              </w:rPr>
+              <w:t>};</w:t>
+            </w:r>
+          </w:p>
+          <w:p>
+            <w:pPr>
+              <w:autoSpaceDE w:val="0"/>
+              <w:autoSpaceDN w:val="0"/>
+              <w:adjustRightInd w:val="0"/>
+              <w:rPr>
+                <w:rFonts w:ascii="Consolas" w:hAnsi="Consolas" w:cs="Consolas"/>
+                <w:color w:val="000000"/>
+                <w:sz w:val="16"/>
+                <w:szCs w:val="16"/>
+                <w:lang w:val="pl-PL"/>
+              </w:rPr>
+            </w:pPr>
+          </w:p>
+          <w:p>
+            <w:pPr>
+              <w:autoSpaceDE w:val="0"/>
+              <w:autoSpaceDN w:val="0"/>
+              <w:adjustRightInd w:val="0"/>
+              <w:rPr>
+                <w:rFonts w:ascii="Consolas" w:hAnsi="Consolas" w:cs="Consolas"/>
+                <w:color w:val="000000"/>
+                <w:sz w:val="16"/>
+                <w:szCs w:val="16"/>
+                <w:lang w:val="pl-PL"/>
+              </w:rPr>
+            </w:pPr>
+            <w:r>
+              <w:rPr>
+                <w:rFonts w:ascii="Consolas" w:hAnsi="Consolas" w:cs="Consolas"/>
+                <w:color w:val="000000"/>
+                <w:sz w:val="16"/>
+                <w:szCs w:val="16"/>
+                <w:lang w:val="pl-PL"/>
+              </w:rPr>
+              <w:t xml:space="preserve">            </w:t>
+            </w:r>
+            <w:r>
+              <w:rPr>
+                <w:rFonts w:ascii="Consolas" w:hAnsi="Consolas" w:cs="Consolas"/>
+                <w:color w:val="0000FF"/>
+                <w:sz w:val="16"/>
+                <w:szCs w:val="16"/>
+                <w:lang w:val="pl-PL"/>
+              </w:rPr>
+              <w:t>return</w:t>
+            </w:r>
+            <w:r>
+              <w:rPr>
+                <w:rFonts w:ascii="Consolas" w:hAnsi="Consolas" w:cs="Consolas"/>
+                <w:color w:val="000000"/>
+                <w:sz w:val="16"/>
+                <w:szCs w:val="16"/>
+                <w:lang w:val="pl-PL"/>
+              </w:rPr>
+              <w:t xml:space="preserve"> </w:t>
+            </w:r>
+            <w:proofErr w:type="spellStart"/>
+            <w:r>
+              <w:rPr>
+                <w:rFonts w:ascii="Consolas" w:hAnsi="Consolas" w:cs="Consolas"/>
+                <w:color w:val="000000"/>
+                <w:sz w:val="16"/>
+                <w:szCs w:val="16"/>
+                <w:lang w:val="pl-PL"/>
+              </w:rPr>
+              <w:t>View</w:t>
+            </w:r>
+            <w:proofErr w:type="spellEnd"/>
+            <w:r>
+              <w:rPr>
+                <w:rFonts w:ascii="Consolas" w:hAnsi="Consolas" w:cs="Consolas"/>
+                <w:color w:val="000000"/>
+                <w:sz w:val="16"/>
+                <w:szCs w:val="16"/>
+                <w:lang w:val="pl-PL"/>
+              </w:rPr>
+              <w:t>(</w:t>
+            </w:r>
+            <w:proofErr w:type="spellStart"/>
+            <w:r>
+              <w:rPr>
+                <w:rFonts w:ascii="Consolas" w:hAnsi="Consolas" w:cs="Consolas"/>
+                <w:color w:val="000000"/>
+                <w:sz w:val="16"/>
+                <w:szCs w:val="16"/>
+                <w:lang w:val="pl-PL"/>
+              </w:rPr>
+              <w:t>vm</w:t>
+            </w:r>
+            <w:proofErr w:type="spellEnd"/>
+            <w:r>
+              <w:rPr>
+                <w:rFonts w:ascii="Consolas" w:hAnsi="Consolas" w:cs="Consolas"/>
+                <w:color w:val="000000"/>
+                <w:sz w:val="16"/>
+                <w:szCs w:val="16"/>
+                <w:lang w:val="pl-PL"/>
+              </w:rPr>
+              <w:t>);</w:t>
+            </w:r>
+          </w:p>
+          <w:p>
+            <w:pPr>
+              <w:rPr>
+                <w:sz w:val="16"/>
+                <w:szCs w:val="16"/>
+                <w:lang w:val="pl-PL"/>
+              </w:rPr>
+            </w:pPr>
+            <w:r>
+              <w:rPr>
+                <w:rFonts w:ascii="Consolas" w:hAnsi="Consolas" w:cs="Consolas"/>
+                <w:color w:val="000000"/>
+                <w:sz w:val="16"/>
+                <w:szCs w:val="16"/>
+                <w:lang w:val="pl-PL"/>
+              </w:rPr>
+              <w:t xml:space="preserve">        }</w:t>
+            </w:r>
+          </w:p>
+        </w:tc>
+      </w:tr>
+    </w:tbl>
+    <w:p>
+      <w:pPr>
+        <w:rPr>
+          <w:lang w:val="pl-PL"/>
+        </w:rPr>
+      </w:pPr>
     </w:p>
     <w:p>
       <w:pPr>
